--- a/lab2 signals.docx
+++ b/lab2 signals.docx
@@ -60,7 +60,7 @@
                           </pic:cNvPicPr>
                         </pic:nvPicPr>
                         <pic:blipFill>
-                          <a:blip r:embed="rId4">
+                          <a:blip r:embed="rId6">
                             <a:extLst>
                               <a:ext uri="{28A0092B-C50C-407E-A947-70E740481C1C}">
                                 <a14:useLocalDpi xmlns:a14="http://schemas.microsoft.com/office/drawing/2010/main" val="0"/>
@@ -728,7 +728,7 @@
           <w:szCs w:val="36"/>
         </w:rPr>
         <w:lastRenderedPageBreak/>
-        <w:t>Task3</w:t>
+        <w:t>Task</w:t>
       </w:r>
       <w:r>
         <w:rPr>
@@ -736,7 +736,7 @@
           <w:sz w:val="36"/>
           <w:szCs w:val="36"/>
         </w:rPr>
-        <w:t xml:space="preserve">  </w:t>
+        <w:t>1</w:t>
       </w:r>
     </w:p>
     <w:p/>
@@ -760,623 +760,6 @@
     <w:p/>
     <w:p/>
     <w:p/>
-    <w:p/>
-    <w:p/>
-    <w:p/>
-    <w:p/>
-    <w:p/>
-    <w:p>
-      <w:pPr>
-        <w:pStyle w:val="IntenseQuote"/>
-        <w:rPr>
-          <w:rFonts w:ascii="Copperplate Gothic Bold" w:hAnsi="Copperplate Gothic Bold"/>
-          <w:sz w:val="36"/>
-          <w:szCs w:val="36"/>
-        </w:rPr>
-      </w:pPr>
-      <w:r>
-        <w:rPr>
-          <w:rFonts w:ascii="Copperplate Gothic Bold" w:hAnsi="Copperplate Gothic Bold"/>
-          <w:sz w:val="36"/>
-          <w:szCs w:val="36"/>
-        </w:rPr>
-        <w:lastRenderedPageBreak/>
-        <w:t xml:space="preserve">Task4 </w:t>
-      </w:r>
-    </w:p>
-    <w:p>
-      <w:r>
-        <w:rPr>
-          <w:rFonts w:ascii="Copperplate Gothic Bold" w:hAnsi="Copperplate Gothic Bold"/>
-          <w:b/>
-          <w:bCs/>
-          <w:color w:val="4472C4" w:themeColor="accent1"/>
-          <w:u w:val="single"/>
-        </w:rPr>
-        <w:t xml:space="preserve">The Code </w:t>
-      </w:r>
-      <w:r>
-        <w:rPr>
-          <w:rFonts w:ascii="Copperplate Gothic Bold" w:hAnsi="Copperplate Gothic Bold"/>
-          <w:b/>
-          <w:bCs/>
-          <w:color w:val="4472C4" w:themeColor="accent1"/>
-        </w:rPr>
-        <w:t xml:space="preserve">                                                                                      </w:t>
-      </w:r>
-      <w:r>
-        <w:rPr>
-          <w:rFonts w:ascii="Copperplate Gothic Bold" w:hAnsi="Copperplate Gothic Bold"/>
-          <w:b/>
-          <w:bCs/>
-          <w:color w:val="4472C4" w:themeColor="accent1"/>
-          <w:u w:val="single"/>
-        </w:rPr>
-        <w:t>the results</w:t>
-      </w:r>
-    </w:p>
-    <w:p>
-      <w:r>
-        <w:drawing>
-          <wp:anchor distT="0" distB="0" distL="114300" distR="114300" simplePos="0" relativeHeight="251623936" behindDoc="0" locked="0" layoutInCell="1" allowOverlap="1" wp14:anchorId="07056C7E" wp14:editId="6CF9B12D">
-            <wp:simplePos x="0" y="0"/>
-            <wp:positionH relativeFrom="column">
-              <wp:posOffset>-457200</wp:posOffset>
-            </wp:positionH>
-            <wp:positionV relativeFrom="paragraph">
-              <wp:posOffset>163195</wp:posOffset>
-            </wp:positionV>
-            <wp:extent cx="3228975" cy="2781300"/>
-            <wp:effectExtent l="0" t="0" r="0" b="0"/>
-            <wp:wrapNone/>
-            <wp:docPr id="1" name="Picture 1" descr="A screenshot of a computer program&#10;&#10;Description automatically generated with low confidence"/>
-            <wp:cNvGraphicFramePr>
-              <a:graphicFrameLocks xmlns:a="http://schemas.openxmlformats.org/drawingml/2006/main" noChangeAspect="1"/>
-            </wp:cNvGraphicFramePr>
-            <a:graphic xmlns:a="http://schemas.openxmlformats.org/drawingml/2006/main">
-              <a:graphicData uri="http://schemas.openxmlformats.org/drawingml/2006/picture">
-                <pic:pic xmlns:pic="http://schemas.openxmlformats.org/drawingml/2006/picture">
-                  <pic:nvPicPr>
-                    <pic:cNvPr id="1" name="Picture 1" descr="A screenshot of a computer program&#10;&#10;Description automatically generated with low confidence"/>
-                    <pic:cNvPicPr/>
-                  </pic:nvPicPr>
-                  <pic:blipFill>
-                    <a:blip r:embed="rId5">
-                      <a:extLst>
-                        <a:ext uri="{28A0092B-C50C-407E-A947-70E740481C1C}">
-                          <a14:useLocalDpi xmlns:a14="http://schemas.microsoft.com/office/drawing/2010/main" val="0"/>
-                        </a:ext>
-                      </a:extLst>
-                    </a:blip>
-                    <a:stretch>
-                      <a:fillRect/>
-                    </a:stretch>
-                  </pic:blipFill>
-                  <pic:spPr>
-                    <a:xfrm>
-                      <a:off x="0" y="0"/>
-                      <a:ext cx="3228975" cy="2781300"/>
-                    </a:xfrm>
-                    <a:prstGeom prst="rect">
-                      <a:avLst/>
-                    </a:prstGeom>
-                  </pic:spPr>
-                </pic:pic>
-              </a:graphicData>
-            </a:graphic>
-            <wp14:sizeRelH relativeFrom="margin">
-              <wp14:pctWidth>0</wp14:pctWidth>
-            </wp14:sizeRelH>
-            <wp14:sizeRelV relativeFrom="margin">
-              <wp14:pctHeight>0</wp14:pctHeight>
-            </wp14:sizeRelV>
-          </wp:anchor>
-        </w:drawing>
-      </w:r>
-    </w:p>
-    <w:p/>
-    <w:p/>
-    <w:p/>
-    <w:p/>
-    <w:p/>
-    <w:p/>
-    <w:p/>
-    <w:p/>
-    <w:p/>
-    <w:p>
-      <w:r>
-        <w:drawing>
-          <wp:anchor distT="0" distB="0" distL="114300" distR="114300" simplePos="0" relativeHeight="251634176" behindDoc="0" locked="0" layoutInCell="1" allowOverlap="1" wp14:anchorId="530453B2" wp14:editId="5B5A9E3E">
-            <wp:simplePos x="0" y="0"/>
-            <wp:positionH relativeFrom="column">
-              <wp:posOffset>-431903</wp:posOffset>
-            </wp:positionH>
-            <wp:positionV relativeFrom="paragraph">
-              <wp:posOffset>109220</wp:posOffset>
-            </wp:positionV>
-            <wp:extent cx="2794103" cy="3095625"/>
-            <wp:effectExtent l="0" t="0" r="0" b="0"/>
-            <wp:wrapNone/>
-            <wp:docPr id="2" name="Picture 2" descr="A screenshot of a computer program&#10;&#10;Description automatically generated with medium confidence"/>
-            <wp:cNvGraphicFramePr>
-              <a:graphicFrameLocks xmlns:a="http://schemas.openxmlformats.org/drawingml/2006/main" noChangeAspect="1"/>
-            </wp:cNvGraphicFramePr>
-            <a:graphic xmlns:a="http://schemas.openxmlformats.org/drawingml/2006/main">
-              <a:graphicData uri="http://schemas.openxmlformats.org/drawingml/2006/picture">
-                <pic:pic xmlns:pic="http://schemas.openxmlformats.org/drawingml/2006/picture">
-                  <pic:nvPicPr>
-                    <pic:cNvPr id="2" name="Picture 2" descr="A screenshot of a computer program&#10;&#10;Description automatically generated with medium confidence"/>
-                    <pic:cNvPicPr/>
-                  </pic:nvPicPr>
-                  <pic:blipFill>
-                    <a:blip r:embed="rId6">
-                      <a:extLst>
-                        <a:ext uri="{28A0092B-C50C-407E-A947-70E740481C1C}">
-                          <a14:useLocalDpi xmlns:a14="http://schemas.microsoft.com/office/drawing/2010/main" val="0"/>
-                        </a:ext>
-                      </a:extLst>
-                    </a:blip>
-                    <a:stretch>
-                      <a:fillRect/>
-                    </a:stretch>
-                  </pic:blipFill>
-                  <pic:spPr>
-                    <a:xfrm>
-                      <a:off x="0" y="0"/>
-                      <a:ext cx="2794607" cy="3096183"/>
-                    </a:xfrm>
-                    <a:prstGeom prst="rect">
-                      <a:avLst/>
-                    </a:prstGeom>
-                  </pic:spPr>
-                </pic:pic>
-              </a:graphicData>
-            </a:graphic>
-            <wp14:sizeRelH relativeFrom="margin">
-              <wp14:pctWidth>0</wp14:pctWidth>
-            </wp14:sizeRelH>
-            <wp14:sizeRelV relativeFrom="margin">
-              <wp14:pctHeight>0</wp14:pctHeight>
-            </wp14:sizeRelV>
-          </wp:anchor>
-        </w:drawing>
-      </w:r>
-    </w:p>
-    <w:p/>
-    <w:p/>
-    <w:p/>
-    <w:p/>
-    <w:p/>
-    <w:p/>
-    <w:p/>
-    <w:p/>
-    <w:p/>
-    <w:p>
-      <w:r>
-        <w:drawing>
-          <wp:anchor distT="0" distB="0" distL="114300" distR="114300" simplePos="0" relativeHeight="251642368" behindDoc="0" locked="0" layoutInCell="1" allowOverlap="1" wp14:anchorId="50C5E890" wp14:editId="4914133A">
-            <wp:simplePos x="0" y="0"/>
-            <wp:positionH relativeFrom="column">
-              <wp:posOffset>-342900</wp:posOffset>
-            </wp:positionH>
-            <wp:positionV relativeFrom="paragraph">
-              <wp:posOffset>322580</wp:posOffset>
-            </wp:positionV>
-            <wp:extent cx="2333625" cy="1790700"/>
-            <wp:effectExtent l="0" t="0" r="0" b="0"/>
-            <wp:wrapNone/>
-            <wp:docPr id="3" name="Picture 3" descr="A picture containing text, font, screenshot, design&#10;&#10;Description automatically generated"/>
-            <wp:cNvGraphicFramePr>
-              <a:graphicFrameLocks xmlns:a="http://schemas.openxmlformats.org/drawingml/2006/main" noChangeAspect="1"/>
-            </wp:cNvGraphicFramePr>
-            <a:graphic xmlns:a="http://schemas.openxmlformats.org/drawingml/2006/main">
-              <a:graphicData uri="http://schemas.openxmlformats.org/drawingml/2006/picture">
-                <pic:pic xmlns:pic="http://schemas.openxmlformats.org/drawingml/2006/picture">
-                  <pic:nvPicPr>
-                    <pic:cNvPr id="3" name="Picture 3" descr="A picture containing text, font, screenshot, design&#10;&#10;Description automatically generated"/>
-                    <pic:cNvPicPr/>
-                  </pic:nvPicPr>
-                  <pic:blipFill>
-                    <a:blip r:embed="rId7">
-                      <a:extLst>
-                        <a:ext uri="{28A0092B-C50C-407E-A947-70E740481C1C}">
-                          <a14:useLocalDpi xmlns:a14="http://schemas.microsoft.com/office/drawing/2010/main" val="0"/>
-                        </a:ext>
-                      </a:extLst>
-                    </a:blip>
-                    <a:stretch>
-                      <a:fillRect/>
-                    </a:stretch>
-                  </pic:blipFill>
-                  <pic:spPr>
-                    <a:xfrm>
-                      <a:off x="0" y="0"/>
-                      <a:ext cx="2333625" cy="1790700"/>
-                    </a:xfrm>
-                    <a:prstGeom prst="rect">
-                      <a:avLst/>
-                    </a:prstGeom>
-                  </pic:spPr>
-                </pic:pic>
-              </a:graphicData>
-            </a:graphic>
-            <wp14:sizeRelH relativeFrom="margin">
-              <wp14:pctWidth>0</wp14:pctWidth>
-            </wp14:sizeRelH>
-            <wp14:sizeRelV relativeFrom="margin">
-              <wp14:pctHeight>0</wp14:pctHeight>
-            </wp14:sizeRelV>
-          </wp:anchor>
-        </w:drawing>
-      </w:r>
-    </w:p>
-    <w:p/>
-    <w:p/>
-    <w:p/>
-    <w:p/>
-    <w:p>
-      <w:pPr>
-        <w:pStyle w:val="IntenseQuote"/>
-        <w:rPr>
-          <w:rFonts w:ascii="Copperplate Gothic Bold" w:hAnsi="Copperplate Gothic Bold"/>
-          <w:sz w:val="36"/>
-          <w:szCs w:val="36"/>
-        </w:rPr>
-      </w:pPr>
-      <w:r>
-        <w:rPr>
-          <w:rFonts w:ascii="Copperplate Gothic Bold" w:hAnsi="Copperplate Gothic Bold"/>
-          <w:sz w:val="36"/>
-          <w:szCs w:val="36"/>
-        </w:rPr>
-        <w:lastRenderedPageBreak/>
-        <w:t xml:space="preserve">Task5 </w:t>
-      </w:r>
-    </w:p>
-    <w:p>
-      <w:pPr>
-        <w:rPr>
-          <w:rFonts w:ascii="Copperplate Gothic Bold" w:hAnsi="Copperplate Gothic Bold"/>
-          <w:b/>
-          <w:bCs/>
-          <w:color w:val="4472C4" w:themeColor="accent1"/>
-        </w:rPr>
-      </w:pPr>
-      <w:r>
-        <w:drawing>
-          <wp:anchor distT="0" distB="0" distL="114300" distR="114300" simplePos="0" relativeHeight="251651584" behindDoc="0" locked="0" layoutInCell="1" allowOverlap="1" wp14:anchorId="5BE105AE" wp14:editId="579D701E">
-            <wp:simplePos x="0" y="0"/>
-            <wp:positionH relativeFrom="column">
-              <wp:posOffset>-723899</wp:posOffset>
-            </wp:positionH>
-            <wp:positionV relativeFrom="paragraph">
-              <wp:posOffset>170815</wp:posOffset>
-            </wp:positionV>
-            <wp:extent cx="3867150" cy="2924175"/>
-            <wp:effectExtent l="0" t="0" r="0" b="0"/>
-            <wp:wrapNone/>
-            <wp:docPr id="4" name="Picture 4" descr="A screenshot of a computer code&#10;&#10;Description automatically generated with low confidence"/>
-            <wp:cNvGraphicFramePr>
-              <a:graphicFrameLocks xmlns:a="http://schemas.openxmlformats.org/drawingml/2006/main" noChangeAspect="1"/>
-            </wp:cNvGraphicFramePr>
-            <a:graphic xmlns:a="http://schemas.openxmlformats.org/drawingml/2006/main">
-              <a:graphicData uri="http://schemas.openxmlformats.org/drawingml/2006/picture">
-                <pic:pic xmlns:pic="http://schemas.openxmlformats.org/drawingml/2006/picture">
-                  <pic:nvPicPr>
-                    <pic:cNvPr id="4" name="Picture 4" descr="A screenshot of a computer code&#10;&#10;Description automatically generated with low confidence"/>
-                    <pic:cNvPicPr/>
-                  </pic:nvPicPr>
-                  <pic:blipFill>
-                    <a:blip r:embed="rId8">
-                      <a:extLst>
-                        <a:ext uri="{28A0092B-C50C-407E-A947-70E740481C1C}">
-                          <a14:useLocalDpi xmlns:a14="http://schemas.microsoft.com/office/drawing/2010/main" val="0"/>
-                        </a:ext>
-                      </a:extLst>
-                    </a:blip>
-                    <a:stretch>
-                      <a:fillRect/>
-                    </a:stretch>
-                  </pic:blipFill>
-                  <pic:spPr>
-                    <a:xfrm>
-                      <a:off x="0" y="0"/>
-                      <a:ext cx="3867694" cy="2924586"/>
-                    </a:xfrm>
-                    <a:prstGeom prst="rect">
-                      <a:avLst/>
-                    </a:prstGeom>
-                  </pic:spPr>
-                </pic:pic>
-              </a:graphicData>
-            </a:graphic>
-            <wp14:sizeRelH relativeFrom="margin">
-              <wp14:pctWidth>0</wp14:pctWidth>
-            </wp14:sizeRelH>
-          </wp:anchor>
-        </w:drawing>
-      </w:r>
-      <w:r>
-        <w:rPr>
-          <w:rFonts w:ascii="Copperplate Gothic Bold" w:hAnsi="Copperplate Gothic Bold"/>
-          <w:b/>
-          <w:bCs/>
-          <w:color w:val="4472C4" w:themeColor="accent1"/>
-          <w:u w:val="single"/>
-        </w:rPr>
-        <w:t xml:space="preserve">The Code </w:t>
-      </w:r>
-      <w:r>
-        <w:rPr>
-          <w:rFonts w:ascii="Copperplate Gothic Bold" w:hAnsi="Copperplate Gothic Bold"/>
-          <w:b/>
-          <w:bCs/>
-          <w:color w:val="4472C4" w:themeColor="accent1"/>
-        </w:rPr>
-        <w:t xml:space="preserve">                                                                                      </w:t>
-      </w:r>
-      <w:r>
-        <w:rPr>
-          <w:rFonts w:ascii="Copperplate Gothic Bold" w:hAnsi="Copperplate Gothic Bold"/>
-          <w:b/>
-          <w:bCs/>
-          <w:color w:val="4472C4" w:themeColor="accent1"/>
-          <w:u w:val="single"/>
-        </w:rPr>
-        <w:t>the results</w:t>
-      </w:r>
-    </w:p>
-    <w:p>
-      <w:r>
-        <w:drawing>
-          <wp:anchor distT="0" distB="0" distL="114300" distR="114300" simplePos="0" relativeHeight="251668992" behindDoc="0" locked="0" layoutInCell="1" allowOverlap="1" wp14:anchorId="1FAFD7C7" wp14:editId="658823C3">
-            <wp:simplePos x="0" y="0"/>
-            <wp:positionH relativeFrom="column">
-              <wp:posOffset>3667125</wp:posOffset>
-            </wp:positionH>
-            <wp:positionV relativeFrom="paragraph">
-              <wp:posOffset>10795</wp:posOffset>
-            </wp:positionV>
-            <wp:extent cx="2905125" cy="2743200"/>
-            <wp:effectExtent l="0" t="0" r="0" b="0"/>
-            <wp:wrapNone/>
-            <wp:docPr id="6" name="Picture 6" descr="A screen shot of a graph&#10;&#10;Description automatically generated with medium confidence"/>
-            <wp:cNvGraphicFramePr>
-              <a:graphicFrameLocks xmlns:a="http://schemas.openxmlformats.org/drawingml/2006/main" noChangeAspect="1"/>
-            </wp:cNvGraphicFramePr>
-            <a:graphic xmlns:a="http://schemas.openxmlformats.org/drawingml/2006/main">
-              <a:graphicData uri="http://schemas.openxmlformats.org/drawingml/2006/picture">
-                <pic:pic xmlns:pic="http://schemas.openxmlformats.org/drawingml/2006/picture">
-                  <pic:nvPicPr>
-                    <pic:cNvPr id="6" name="Picture 6" descr="A screen shot of a graph&#10;&#10;Description automatically generated with medium confidence"/>
-                    <pic:cNvPicPr/>
-                  </pic:nvPicPr>
-                  <pic:blipFill>
-                    <a:blip r:embed="rId9">
-                      <a:extLst>
-                        <a:ext uri="{28A0092B-C50C-407E-A947-70E740481C1C}">
-                          <a14:useLocalDpi xmlns:a14="http://schemas.microsoft.com/office/drawing/2010/main" val="0"/>
-                        </a:ext>
-                      </a:extLst>
-                    </a:blip>
-                    <a:stretch>
-                      <a:fillRect/>
-                    </a:stretch>
-                  </pic:blipFill>
-                  <pic:spPr>
-                    <a:xfrm>
-                      <a:off x="0" y="0"/>
-                      <a:ext cx="2905125" cy="2743200"/>
-                    </a:xfrm>
-                    <a:prstGeom prst="rect">
-                      <a:avLst/>
-                    </a:prstGeom>
-                  </pic:spPr>
-                </pic:pic>
-              </a:graphicData>
-            </a:graphic>
-            <wp14:sizeRelH relativeFrom="margin">
-              <wp14:pctWidth>0</wp14:pctWidth>
-            </wp14:sizeRelH>
-            <wp14:sizeRelV relativeFrom="margin">
-              <wp14:pctHeight>0</wp14:pctHeight>
-            </wp14:sizeRelV>
-          </wp:anchor>
-        </w:drawing>
-      </w:r>
-    </w:p>
-    <w:p/>
-    <w:p/>
-    <w:p/>
-    <w:p/>
-    <w:p/>
-    <w:p/>
-    <w:p/>
-    <w:p/>
-    <w:p>
-      <w:r>
-        <w:drawing>
-          <wp:anchor distT="0" distB="0" distL="114300" distR="114300" simplePos="0" relativeHeight="251678208" behindDoc="0" locked="0" layoutInCell="1" allowOverlap="1" wp14:anchorId="5244984D" wp14:editId="1A1CE8DC">
-            <wp:simplePos x="0" y="0"/>
-            <wp:positionH relativeFrom="column">
-              <wp:posOffset>-523875</wp:posOffset>
-            </wp:positionH>
-            <wp:positionV relativeFrom="paragraph">
-              <wp:posOffset>294640</wp:posOffset>
-            </wp:positionV>
-            <wp:extent cx="3352800" cy="3171190"/>
-            <wp:effectExtent l="0" t="0" r="0" b="0"/>
-            <wp:wrapNone/>
-            <wp:docPr id="7" name="Picture 7" descr="A picture containing text, screenshot, font&#10;&#10;Description automatically generated"/>
-            <wp:cNvGraphicFramePr>
-              <a:graphicFrameLocks xmlns:a="http://schemas.openxmlformats.org/drawingml/2006/main" noChangeAspect="1"/>
-            </wp:cNvGraphicFramePr>
-            <a:graphic xmlns:a="http://schemas.openxmlformats.org/drawingml/2006/main">
-              <a:graphicData uri="http://schemas.openxmlformats.org/drawingml/2006/picture">
-                <pic:pic xmlns:pic="http://schemas.openxmlformats.org/drawingml/2006/picture">
-                  <pic:nvPicPr>
-                    <pic:cNvPr id="7" name="Picture 7" descr="A picture containing text, screenshot, font&#10;&#10;Description automatically generated"/>
-                    <pic:cNvPicPr/>
-                  </pic:nvPicPr>
-                  <pic:blipFill>
-                    <a:blip r:embed="rId10">
-                      <a:extLst>
-                        <a:ext uri="{28A0092B-C50C-407E-A947-70E740481C1C}">
-                          <a14:useLocalDpi xmlns:a14="http://schemas.microsoft.com/office/drawing/2010/main" val="0"/>
-                        </a:ext>
-                      </a:extLst>
-                    </a:blip>
-                    <a:stretch>
-                      <a:fillRect/>
-                    </a:stretch>
-                  </pic:blipFill>
-                  <pic:spPr>
-                    <a:xfrm>
-                      <a:off x="0" y="0"/>
-                      <a:ext cx="3353012" cy="3171391"/>
-                    </a:xfrm>
-                    <a:prstGeom prst="rect">
-                      <a:avLst/>
-                    </a:prstGeom>
-                  </pic:spPr>
-                </pic:pic>
-              </a:graphicData>
-            </a:graphic>
-            <wp14:sizeRelH relativeFrom="margin">
-              <wp14:pctWidth>0</wp14:pctWidth>
-            </wp14:sizeRelH>
-            <wp14:sizeRelV relativeFrom="margin">
-              <wp14:pctHeight>0</wp14:pctHeight>
-            </wp14:sizeRelV>
-          </wp:anchor>
-        </w:drawing>
-      </w:r>
-    </w:p>
-    <w:p>
-      <w:r>
-        <w:drawing>
-          <wp:anchor distT="0" distB="0" distL="114300" distR="114300" simplePos="0" relativeHeight="251689472" behindDoc="0" locked="0" layoutInCell="1" allowOverlap="1" wp14:anchorId="6CAC2E32" wp14:editId="02ECBED1">
-            <wp:simplePos x="0" y="0"/>
-            <wp:positionH relativeFrom="column">
-              <wp:posOffset>3724275</wp:posOffset>
-            </wp:positionH>
-            <wp:positionV relativeFrom="paragraph">
-              <wp:posOffset>13970</wp:posOffset>
-            </wp:positionV>
-            <wp:extent cx="2828925" cy="2247900"/>
-            <wp:effectExtent l="0" t="0" r="0" b="0"/>
-            <wp:wrapNone/>
-            <wp:docPr id="8" name="Picture 8" descr="A screenshot of a graph&#10;&#10;Description automatically generated with medium confidence"/>
-            <wp:cNvGraphicFramePr>
-              <a:graphicFrameLocks xmlns:a="http://schemas.openxmlformats.org/drawingml/2006/main" noChangeAspect="1"/>
-            </wp:cNvGraphicFramePr>
-            <a:graphic xmlns:a="http://schemas.openxmlformats.org/drawingml/2006/main">
-              <a:graphicData uri="http://schemas.openxmlformats.org/drawingml/2006/picture">
-                <pic:pic xmlns:pic="http://schemas.openxmlformats.org/drawingml/2006/picture">
-                  <pic:nvPicPr>
-                    <pic:cNvPr id="8" name="Picture 8" descr="A screenshot of a graph&#10;&#10;Description automatically generated with medium confidence"/>
-                    <pic:cNvPicPr/>
-                  </pic:nvPicPr>
-                  <pic:blipFill>
-                    <a:blip r:embed="rId11">
-                      <a:extLst>
-                        <a:ext uri="{28A0092B-C50C-407E-A947-70E740481C1C}">
-                          <a14:useLocalDpi xmlns:a14="http://schemas.microsoft.com/office/drawing/2010/main" val="0"/>
-                        </a:ext>
-                      </a:extLst>
-                    </a:blip>
-                    <a:stretch>
-                      <a:fillRect/>
-                    </a:stretch>
-                  </pic:blipFill>
-                  <pic:spPr>
-                    <a:xfrm>
-                      <a:off x="0" y="0"/>
-                      <a:ext cx="2828925" cy="2247900"/>
-                    </a:xfrm>
-                    <a:prstGeom prst="rect">
-                      <a:avLst/>
-                    </a:prstGeom>
-                  </pic:spPr>
-                </pic:pic>
-              </a:graphicData>
-            </a:graphic>
-            <wp14:sizeRelH relativeFrom="margin">
-              <wp14:pctWidth>0</wp14:pctWidth>
-            </wp14:sizeRelH>
-            <wp14:sizeRelV relativeFrom="margin">
-              <wp14:pctHeight>0</wp14:pctHeight>
-            </wp14:sizeRelV>
-          </wp:anchor>
-        </w:drawing>
-      </w:r>
-    </w:p>
-    <w:p/>
-    <w:p/>
-    <w:p/>
-    <w:p/>
-    <w:p/>
-    <w:p/>
-    <w:p/>
-    <w:p>
-      <w:r>
-        <w:drawing>
-          <wp:anchor distT="0" distB="0" distL="114300" distR="114300" simplePos="0" relativeHeight="251703808" behindDoc="0" locked="0" layoutInCell="1" allowOverlap="1" wp14:anchorId="4148BE65" wp14:editId="4AB41354">
-            <wp:simplePos x="0" y="0"/>
-            <wp:positionH relativeFrom="column">
-              <wp:posOffset>3752850</wp:posOffset>
-            </wp:positionH>
-            <wp:positionV relativeFrom="paragraph">
-              <wp:posOffset>36195</wp:posOffset>
-            </wp:positionV>
-            <wp:extent cx="2875730" cy="2552700"/>
-            <wp:effectExtent l="0" t="0" r="0" b="0"/>
-            <wp:wrapNone/>
-            <wp:docPr id="9" name="Picture 9" descr="A screen shot of a graph&#10;&#10;Description automatically generated with medium confidence"/>
-            <wp:cNvGraphicFramePr>
-              <a:graphicFrameLocks xmlns:a="http://schemas.openxmlformats.org/drawingml/2006/main" noChangeAspect="1"/>
-            </wp:cNvGraphicFramePr>
-            <a:graphic xmlns:a="http://schemas.openxmlformats.org/drawingml/2006/main">
-              <a:graphicData uri="http://schemas.openxmlformats.org/drawingml/2006/picture">
-                <pic:pic xmlns:pic="http://schemas.openxmlformats.org/drawingml/2006/picture">
-                  <pic:nvPicPr>
-                    <pic:cNvPr id="9" name="Picture 9" descr="A screen shot of a graph&#10;&#10;Description automatically generated with medium confidence"/>
-                    <pic:cNvPicPr/>
-                  </pic:nvPicPr>
-                  <pic:blipFill>
-                    <a:blip r:embed="rId12">
-                      <a:extLst>
-                        <a:ext uri="{28A0092B-C50C-407E-A947-70E740481C1C}">
-                          <a14:useLocalDpi xmlns:a14="http://schemas.microsoft.com/office/drawing/2010/main" val="0"/>
-                        </a:ext>
-                      </a:extLst>
-                    </a:blip>
-                    <a:stretch>
-                      <a:fillRect/>
-                    </a:stretch>
-                  </pic:blipFill>
-                  <pic:spPr>
-                    <a:xfrm>
-                      <a:off x="0" y="0"/>
-                      <a:ext cx="2880153" cy="2556626"/>
-                    </a:xfrm>
-                    <a:prstGeom prst="rect">
-                      <a:avLst/>
-                    </a:prstGeom>
-                  </pic:spPr>
-                </pic:pic>
-              </a:graphicData>
-            </a:graphic>
-            <wp14:sizeRelH relativeFrom="margin">
-              <wp14:pctWidth>0</wp14:pctWidth>
-            </wp14:sizeRelH>
-            <wp14:sizeRelV relativeFrom="margin">
-              <wp14:pctHeight>0</wp14:pctHeight>
-            </wp14:sizeRelV>
-          </wp:anchor>
-        </w:drawing>
-      </w:r>
-    </w:p>
     <w:p/>
     <w:p/>
     <w:p/>
@@ -1406,11 +789,353 @@
           <w:sz w:val="36"/>
           <w:szCs w:val="36"/>
         </w:rPr>
-        <w:t>8</w:t>
+        <w:t>1</w:t>
       </w:r>
     </w:p>
     <w:p/>
+    <w:p/>
+    <w:p/>
+    <w:p/>
+    <w:p/>
+    <w:p/>
+    <w:p/>
+    <w:p/>
+    <w:p/>
+    <w:p/>
+    <w:p/>
+    <w:p/>
+    <w:p/>
+    <w:p/>
+    <w:p/>
+    <w:p/>
+    <w:p/>
+    <w:p/>
+    <w:p/>
+    <w:p/>
+    <w:p/>
+    <w:p/>
+    <w:p/>
+    <w:p/>
+    <w:p/>
+    <w:p/>
+    <w:p>
+      <w:pPr>
+        <w:pStyle w:val="IntenseQuote"/>
+        <w:rPr>
+          <w:rFonts w:ascii="Copperplate Gothic Bold" w:hAnsi="Copperplate Gothic Bold"/>
+          <w:sz w:val="36"/>
+          <w:szCs w:val="36"/>
+        </w:rPr>
+      </w:pPr>
+      <w:r>
+        <w:rPr>
+          <w:rFonts w:ascii="Copperplate Gothic Bold" w:hAnsi="Copperplate Gothic Bold"/>
+          <w:sz w:val="36"/>
+          <w:szCs w:val="36"/>
+        </w:rPr>
+        <w:lastRenderedPageBreak/>
+        <w:t>Task</w:t>
+      </w:r>
+      <w:r>
+        <w:rPr>
+          <w:rFonts w:ascii="Copperplate Gothic Bold" w:hAnsi="Copperplate Gothic Bold"/>
+          <w:sz w:val="36"/>
+          <w:szCs w:val="36"/>
+        </w:rPr>
+        <w:t>1</w:t>
+      </w:r>
+    </w:p>
+    <w:p/>
+    <w:p/>
+    <w:p/>
+    <w:p/>
+    <w:p/>
+    <w:p/>
+    <w:p/>
+    <w:p/>
+    <w:p/>
+    <w:p/>
+    <w:p/>
+    <w:p/>
+    <w:p/>
+    <w:p/>
+    <w:p/>
+    <w:p/>
+    <w:p/>
+    <w:p/>
+    <w:p/>
+    <w:p/>
+    <w:p/>
+    <w:p/>
+    <w:p/>
+    <w:p/>
+    <w:p/>
+    <w:p/>
+    <w:p>
+      <w:pPr>
+        <w:pStyle w:val="IntenseQuote"/>
+        <w:rPr>
+          <w:rFonts w:ascii="Copperplate Gothic Bold" w:hAnsi="Copperplate Gothic Bold"/>
+          <w:sz w:val="36"/>
+          <w:szCs w:val="36"/>
+        </w:rPr>
+      </w:pPr>
+      <w:r>
+        <w:rPr>
+          <w:rFonts w:ascii="Copperplate Gothic Bold" w:hAnsi="Copperplate Gothic Bold"/>
+          <w:sz w:val="36"/>
+          <w:szCs w:val="36"/>
+        </w:rPr>
+        <w:lastRenderedPageBreak/>
+        <w:t>Task</w:t>
+      </w:r>
+      <w:r>
+        <w:rPr>
+          <w:rFonts w:ascii="Copperplate Gothic Bold" w:hAnsi="Copperplate Gothic Bold"/>
+          <w:sz w:val="36"/>
+          <w:szCs w:val="36"/>
+        </w:rPr>
+        <w:t>1</w:t>
+      </w:r>
+    </w:p>
+    <w:p/>
+    <w:p/>
+    <w:p/>
+    <w:p/>
+    <w:p/>
+    <w:p/>
+    <w:p/>
+    <w:p/>
+    <w:p/>
+    <w:p/>
+    <w:p/>
+    <w:p/>
+    <w:p/>
+    <w:p/>
+    <w:p/>
+    <w:p/>
+    <w:p/>
+    <w:p/>
+    <w:p/>
+    <w:p/>
+    <w:p/>
+    <w:p/>
+    <w:p/>
+    <w:p/>
+    <w:p/>
+    <w:p/>
+    <w:p>
+      <w:pPr>
+        <w:pStyle w:val="IntenseQuote"/>
+        <w:rPr>
+          <w:rFonts w:ascii="Copperplate Gothic Bold" w:hAnsi="Copperplate Gothic Bold"/>
+          <w:sz w:val="36"/>
+          <w:szCs w:val="36"/>
+        </w:rPr>
+      </w:pPr>
+      <w:r>
+        <w:rPr>
+          <w:rFonts w:ascii="Copperplate Gothic Bold" w:hAnsi="Copperplate Gothic Bold"/>
+          <w:sz w:val="36"/>
+          <w:szCs w:val="36"/>
+        </w:rPr>
+        <w:lastRenderedPageBreak/>
+        <w:t>Task</w:t>
+      </w:r>
+      <w:r>
+        <w:rPr>
+          <w:rFonts w:ascii="Copperplate Gothic Bold" w:hAnsi="Copperplate Gothic Bold"/>
+          <w:sz w:val="36"/>
+          <w:szCs w:val="36"/>
+        </w:rPr>
+        <w:t>1</w:t>
+      </w:r>
+    </w:p>
+    <w:p/>
+    <w:p/>
+    <w:p/>
+    <w:p/>
+    <w:p/>
+    <w:p/>
+    <w:p/>
+    <w:p/>
+    <w:p/>
+    <w:p/>
+    <w:p/>
+    <w:p/>
+    <w:p/>
+    <w:p/>
+    <w:p/>
+    <w:p/>
+    <w:p/>
+    <w:p/>
+    <w:p/>
+    <w:p/>
+    <w:p/>
+    <w:p/>
+    <w:p/>
+    <w:p/>
+    <w:p/>
+    <w:p/>
+    <w:p>
+      <w:pPr>
+        <w:pStyle w:val="IntenseQuote"/>
+        <w:rPr>
+          <w:rFonts w:ascii="Copperplate Gothic Bold" w:hAnsi="Copperplate Gothic Bold"/>
+          <w:sz w:val="36"/>
+          <w:szCs w:val="36"/>
+        </w:rPr>
+      </w:pPr>
+      <w:r>
+        <w:rPr>
+          <w:rFonts w:ascii="Copperplate Gothic Bold" w:hAnsi="Copperplate Gothic Bold"/>
+          <w:sz w:val="36"/>
+          <w:szCs w:val="36"/>
+        </w:rPr>
+        <w:lastRenderedPageBreak/>
+        <w:t>Task</w:t>
+      </w:r>
+      <w:r>
+        <w:rPr>
+          <w:rFonts w:ascii="Copperplate Gothic Bold" w:hAnsi="Copperplate Gothic Bold"/>
+          <w:sz w:val="36"/>
+          <w:szCs w:val="36"/>
+        </w:rPr>
+        <w:t>1</w:t>
+      </w:r>
+    </w:p>
+    <w:p/>
+    <w:p/>
+    <w:p/>
+    <w:p/>
+    <w:p/>
+    <w:p/>
+    <w:p/>
+    <w:p/>
+    <w:p/>
+    <w:p/>
+    <w:p/>
+    <w:p/>
+    <w:p/>
+    <w:p/>
+    <w:p/>
+    <w:p/>
+    <w:p/>
+    <w:p/>
+    <w:p/>
+    <w:p/>
+    <w:p/>
+    <w:p/>
+    <w:p/>
+    <w:p/>
+    <w:p/>
+    <w:p/>
+    <w:p>
+      <w:pPr>
+        <w:pStyle w:val="IntenseQuote"/>
+        <w:rPr>
+          <w:rFonts w:ascii="Copperplate Gothic Bold" w:hAnsi="Copperplate Gothic Bold"/>
+          <w:sz w:val="36"/>
+          <w:szCs w:val="36"/>
+        </w:rPr>
+      </w:pPr>
+      <w:r>
+        <w:rPr>
+          <w:rFonts w:ascii="Copperplate Gothic Bold" w:hAnsi="Copperplate Gothic Bold"/>
+          <w:sz w:val="36"/>
+          <w:szCs w:val="36"/>
+        </w:rPr>
+        <w:lastRenderedPageBreak/>
+        <w:t>Task</w:t>
+      </w:r>
+      <w:r>
+        <w:rPr>
+          <w:rFonts w:ascii="Copperplate Gothic Bold" w:hAnsi="Copperplate Gothic Bold"/>
+          <w:sz w:val="36"/>
+          <w:szCs w:val="36"/>
+        </w:rPr>
+        <w:t>1</w:t>
+      </w:r>
+    </w:p>
+    <w:p/>
+    <w:p/>
+    <w:p/>
+    <w:p/>
+    <w:p/>
+    <w:p/>
+    <w:p/>
+    <w:p/>
+    <w:p/>
+    <w:p/>
+    <w:p/>
+    <w:p/>
+    <w:p/>
+    <w:p/>
+    <w:p/>
+    <w:p/>
+    <w:p/>
+    <w:p/>
+    <w:p/>
+    <w:p/>
+    <w:p/>
+    <w:p/>
+    <w:p/>
+    <w:p/>
+    <w:p/>
+    <w:p/>
+    <w:p>
+      <w:pPr>
+        <w:pStyle w:val="IntenseQuote"/>
+        <w:rPr>
+          <w:rFonts w:ascii="Copperplate Gothic Bold" w:hAnsi="Copperplate Gothic Bold"/>
+          <w:sz w:val="36"/>
+          <w:szCs w:val="36"/>
+        </w:rPr>
+      </w:pPr>
+      <w:r>
+        <w:rPr>
+          <w:rFonts w:ascii="Copperplate Gothic Bold" w:hAnsi="Copperplate Gothic Bold"/>
+          <w:sz w:val="36"/>
+          <w:szCs w:val="36"/>
+        </w:rPr>
+        <w:lastRenderedPageBreak/>
+        <w:t>Task</w:t>
+      </w:r>
+      <w:r>
+        <w:rPr>
+          <w:rFonts w:ascii="Copperplate Gothic Bold" w:hAnsi="Copperplate Gothic Bold"/>
+          <w:sz w:val="36"/>
+          <w:szCs w:val="36"/>
+        </w:rPr>
+        <w:t>1</w:t>
+      </w:r>
+    </w:p>
+    <w:p/>
+    <w:p/>
+    <w:p/>
+    <w:p/>
+    <w:p/>
+    <w:p/>
+    <w:p/>
+    <w:p/>
+    <w:p/>
+    <w:p/>
+    <w:p/>
+    <w:p/>
+    <w:p/>
+    <w:p/>
+    <w:p/>
+    <w:p/>
+    <w:p/>
+    <w:p/>
+    <w:p/>
     <w:sectPr>
+      <w:headerReference w:type="even" r:id="rId7"/>
+      <w:headerReference w:type="default" r:id="rId8"/>
+      <w:footerReference w:type="even" r:id="rId9"/>
+      <w:footerReference w:type="default" r:id="rId10"/>
+      <w:headerReference w:type="first" r:id="rId11"/>
+      <w:footerReference w:type="first" r:id="rId12"/>
       <w:pgSz w:w="12240" w:h="15840"/>
       <w:pgMar w:top="1440" w:right="1440" w:bottom="1440" w:left="1440" w:header="720" w:footer="720" w:gutter="0"/>
       <w:cols w:space="720"/>
@@ -1418,6 +1143,165 @@
     </w:sectPr>
   </w:body>
 </w:document>
+</file>
+
+<file path=word/endnotes.xml><?xml version="1.0" encoding="utf-8"?>
+<w:endnotes xmlns:wpc="http://schemas.microsoft.com/office/word/2010/wordprocessingCanvas" xmlns:cx="http://schemas.microsoft.com/office/drawing/2014/chartex" xmlns:cx1="http://schemas.microsoft.com/office/drawing/2015/9/8/chartex" xmlns:cx2="http://schemas.microsoft.com/office/drawing/2015/10/21/chartex" xmlns:cx3="http://schemas.microsoft.com/office/drawing/2016/5/9/chartex" xmlns:cx4="http://schemas.microsoft.com/office/drawing/2016/5/10/chartex" xmlns:cx5="http://schemas.microsoft.com/office/drawing/2016/5/11/chartex" xmlns:cx6="http://schemas.microsoft.com/office/drawing/2016/5/12/chartex" xmlns:cx7="http://schemas.microsoft.com/office/drawing/2016/5/13/chartex" xmlns:cx8="http://schemas.microsoft.com/office/drawing/2016/5/14/chartex" xmlns:mc="http://schemas.openxmlformats.org/markup-compatibility/2006" xmlns:aink="http://schemas.microsoft.com/office/drawing/2016/ink" xmlns:am3d="http://schemas.microsoft.com/office/drawing/2017/model3d" xmlns:o="urn:schemas-microsoft-com:office:office" xmlns:oel="http://schemas.microsoft.com/office/2019/extlst" xmlns:r="http://schemas.openxmlformats.org/officeDocument/2006/relationships" xmlns:m="http://schemas.openxmlformats.org/officeDocument/2006/math" xmlns:v="urn:schemas-microsoft-com:vml" xmlns:wp14="http://schemas.microsoft.com/office/word/2010/wordprocessingDrawing" xmlns:wp="http://schemas.openxmlformats.org/drawingml/2006/wordprocessingDrawing" xmlns:w10="urn:schemas-microsoft-com:office:word" xmlns:w="http://schemas.openxmlformats.org/wordprocessingml/2006/main" xmlns:w14="http://schemas.microsoft.com/office/word/2010/wordml" xmlns:w15="http://schemas.microsoft.com/office/word/2012/wordml" xmlns:w16cex="http://schemas.microsoft.com/office/word/2018/wordml/cex" xmlns:w16cid="http://schemas.microsoft.com/office/word/2016/wordml/cid" xmlns:w16="http://schemas.microsoft.com/office/word/2018/wordml" xmlns:w16du="http://schemas.microsoft.com/office/word/2023/wordml/word16du" xmlns:w16sdtdh="http://schemas.microsoft.com/office/word/2020/wordml/sdtdatahash" xmlns:w16se="http://schemas.microsoft.com/office/word/2015/wordml/symex" xmlns:wpg="http://schemas.microsoft.com/office/word/2010/wordprocessingGroup" xmlns:wpi="http://schemas.microsoft.com/office/word/2010/wordprocessingInk" xmlns:wne="http://schemas.microsoft.com/office/word/2006/wordml" xmlns:wps="http://schemas.microsoft.com/office/word/2010/wordprocessingShape" mc:Ignorable="w14 w15 w16se w16cid w16 w16cex w16sdtdh wp14">
+  <w:endnote w:type="separator" w:id="-1">
+    <w:p>
+      <w:pPr>
+        <w:spacing w:after="0" w:line="240" w:lineRule="auto"/>
+      </w:pPr>
+      <w:r>
+        <w:separator/>
+      </w:r>
+    </w:p>
+  </w:endnote>
+  <w:endnote w:type="continuationSeparator" w:id="0">
+    <w:p>
+      <w:pPr>
+        <w:spacing w:after="0" w:line="240" w:lineRule="auto"/>
+      </w:pPr>
+      <w:r>
+        <w:continuationSeparator/>
+      </w:r>
+    </w:p>
+  </w:endnote>
+</w:endnotes>
+</file>
+
+<file path=word/footer1.xml><?xml version="1.0" encoding="utf-8"?>
+<w:ftr xmlns:wpc="http://schemas.microsoft.com/office/word/2010/wordprocessingCanvas" xmlns:cx="http://schemas.microsoft.com/office/drawing/2014/chartex" xmlns:cx1="http://schemas.microsoft.com/office/drawing/2015/9/8/chartex" xmlns:cx2="http://schemas.microsoft.com/office/drawing/2015/10/21/chartex" xmlns:cx3="http://schemas.microsoft.com/office/drawing/2016/5/9/chartex" xmlns:cx4="http://schemas.microsoft.com/office/drawing/2016/5/10/chartex" xmlns:cx5="http://schemas.microsoft.com/office/drawing/2016/5/11/chartex" xmlns:cx6="http://schemas.microsoft.com/office/drawing/2016/5/12/chartex" xmlns:cx7="http://schemas.microsoft.com/office/drawing/2016/5/13/chartex" xmlns:cx8="http://schemas.microsoft.com/office/drawing/2016/5/14/chartex" xmlns:mc="http://schemas.openxmlformats.org/markup-compatibility/2006" xmlns:aink="http://schemas.microsoft.com/office/drawing/2016/ink" xmlns:am3d="http://schemas.microsoft.com/office/drawing/2017/model3d" xmlns:o="urn:schemas-microsoft-com:office:office" xmlns:oel="http://schemas.microsoft.com/office/2019/extlst" xmlns:r="http://schemas.openxmlformats.org/officeDocument/2006/relationships" xmlns:m="http://schemas.openxmlformats.org/officeDocument/2006/math" xmlns:v="urn:schemas-microsoft-com:vml" xmlns:wp14="http://schemas.microsoft.com/office/word/2010/wordprocessingDrawing" xmlns:wp="http://schemas.openxmlformats.org/drawingml/2006/wordprocessingDrawing" xmlns:w10="urn:schemas-microsoft-com:office:word" xmlns:w="http://schemas.openxmlformats.org/wordprocessingml/2006/main" xmlns:w14="http://schemas.microsoft.com/office/word/2010/wordml" xmlns:w15="http://schemas.microsoft.com/office/word/2012/wordml" xmlns:w16cex="http://schemas.microsoft.com/office/word/2018/wordml/cex" xmlns:w16cid="http://schemas.microsoft.com/office/word/2016/wordml/cid" xmlns:w16="http://schemas.microsoft.com/office/word/2018/wordml" xmlns:w16du="http://schemas.microsoft.com/office/word/2023/wordml/word16du" xmlns:w16sdtdh="http://schemas.microsoft.com/office/word/2020/wordml/sdtdatahash" xmlns:w16se="http://schemas.microsoft.com/office/word/2015/wordml/symex" xmlns:wpg="http://schemas.microsoft.com/office/word/2010/wordprocessingGroup" xmlns:wpi="http://schemas.microsoft.com/office/word/2010/wordprocessingInk" xmlns:wne="http://schemas.microsoft.com/office/word/2006/wordml" xmlns:wps="http://schemas.microsoft.com/office/word/2010/wordprocessingShape" mc:Ignorable="w14 w15 w16se w16cid w16 w16cex w16sdtdh wp14">
+  <w:p>
+    <w:pPr>
+      <w:pStyle w:val="Footer"/>
+    </w:pPr>
+  </w:p>
+</w:ftr>
+</file>
+
+<file path=word/footer2.xml><?xml version="1.0" encoding="utf-8"?>
+<w:ftr xmlns:wpc="http://schemas.microsoft.com/office/word/2010/wordprocessingCanvas" xmlns:cx="http://schemas.microsoft.com/office/drawing/2014/chartex" xmlns:cx1="http://schemas.microsoft.com/office/drawing/2015/9/8/chartex" xmlns:cx2="http://schemas.microsoft.com/office/drawing/2015/10/21/chartex" xmlns:cx3="http://schemas.microsoft.com/office/drawing/2016/5/9/chartex" xmlns:cx4="http://schemas.microsoft.com/office/drawing/2016/5/10/chartex" xmlns:cx5="http://schemas.microsoft.com/office/drawing/2016/5/11/chartex" xmlns:cx6="http://schemas.microsoft.com/office/drawing/2016/5/12/chartex" xmlns:cx7="http://schemas.microsoft.com/office/drawing/2016/5/13/chartex" xmlns:cx8="http://schemas.microsoft.com/office/drawing/2016/5/14/chartex" xmlns:mc="http://schemas.openxmlformats.org/markup-compatibility/2006" xmlns:aink="http://schemas.microsoft.com/office/drawing/2016/ink" xmlns:am3d="http://schemas.microsoft.com/office/drawing/2017/model3d" xmlns:o="urn:schemas-microsoft-com:office:office" xmlns:oel="http://schemas.microsoft.com/office/2019/extlst" xmlns:r="http://schemas.openxmlformats.org/officeDocument/2006/relationships" xmlns:m="http://schemas.openxmlformats.org/officeDocument/2006/math" xmlns:v="urn:schemas-microsoft-com:vml" xmlns:wp14="http://schemas.microsoft.com/office/word/2010/wordprocessingDrawing" xmlns:wp="http://schemas.openxmlformats.org/drawingml/2006/wordprocessingDrawing" xmlns:w10="urn:schemas-microsoft-com:office:word" xmlns:w="http://schemas.openxmlformats.org/wordprocessingml/2006/main" xmlns:w14="http://schemas.microsoft.com/office/word/2010/wordml" xmlns:w15="http://schemas.microsoft.com/office/word/2012/wordml" xmlns:w16cex="http://schemas.microsoft.com/office/word/2018/wordml/cex" xmlns:w16cid="http://schemas.microsoft.com/office/word/2016/wordml/cid" xmlns:w16="http://schemas.microsoft.com/office/word/2018/wordml" xmlns:w16du="http://schemas.microsoft.com/office/word/2023/wordml/word16du" xmlns:w16sdtdh="http://schemas.microsoft.com/office/word/2020/wordml/sdtdatahash" xmlns:w16se="http://schemas.microsoft.com/office/word/2015/wordml/symex" xmlns:wpg="http://schemas.microsoft.com/office/word/2010/wordprocessingGroup" xmlns:wpi="http://schemas.microsoft.com/office/word/2010/wordprocessingInk" xmlns:wne="http://schemas.microsoft.com/office/word/2006/wordml" xmlns:wps="http://schemas.microsoft.com/office/word/2010/wordprocessingShape" mc:Ignorable="w14 w15 w16se w16cid w16 w16cex w16sdtdh wp14">
+  <w:sdt>
+    <w:sdtPr>
+      <w:id w:val="1051272485"/>
+      <w:docPartObj>
+        <w:docPartGallery w:val="Page Numbers (Bottom of Page)"/>
+        <w:docPartUnique/>
+      </w:docPartObj>
+    </w:sdtPr>
+    <w:sdtEndPr>
+      <w:rPr>
+        <w:noProof/>
+      </w:rPr>
+    </w:sdtEndPr>
+    <w:sdtContent>
+      <w:p>
+        <w:pPr>
+          <w:pStyle w:val="Footer"/>
+          <w:jc w:val="right"/>
+        </w:pPr>
+      </w:p>
+      <w:p>
+        <w:pPr>
+          <w:pStyle w:val="Footer"/>
+          <w:jc w:val="right"/>
+        </w:pPr>
+        <w:r>
+          <w:fldChar w:fldCharType="begin"/>
+        </w:r>
+        <w:r>
+          <w:instrText xml:space="preserve"> PAGE   \* MERGEFORMAT </w:instrText>
+        </w:r>
+        <w:r>
+          <w:fldChar w:fldCharType="separate"/>
+        </w:r>
+        <w:r>
+          <w:rPr>
+            <w:noProof/>
+          </w:rPr>
+          <w:t>2</w:t>
+        </w:r>
+        <w:r>
+          <w:rPr>
+            <w:noProof/>
+          </w:rPr>
+          <w:fldChar w:fldCharType="end"/>
+        </w:r>
+      </w:p>
+    </w:sdtContent>
+  </w:sdt>
+  <w:p>
+    <w:pPr>
+      <w:pStyle w:val="Footer"/>
+    </w:pPr>
+  </w:p>
+</w:ftr>
+</file>
+
+<file path=word/footer3.xml><?xml version="1.0" encoding="utf-8"?>
+<w:ftr xmlns:wpc="http://schemas.microsoft.com/office/word/2010/wordprocessingCanvas" xmlns:cx="http://schemas.microsoft.com/office/drawing/2014/chartex" xmlns:cx1="http://schemas.microsoft.com/office/drawing/2015/9/8/chartex" xmlns:cx2="http://schemas.microsoft.com/office/drawing/2015/10/21/chartex" xmlns:cx3="http://schemas.microsoft.com/office/drawing/2016/5/9/chartex" xmlns:cx4="http://schemas.microsoft.com/office/drawing/2016/5/10/chartex" xmlns:cx5="http://schemas.microsoft.com/office/drawing/2016/5/11/chartex" xmlns:cx6="http://schemas.microsoft.com/office/drawing/2016/5/12/chartex" xmlns:cx7="http://schemas.microsoft.com/office/drawing/2016/5/13/chartex" xmlns:cx8="http://schemas.microsoft.com/office/drawing/2016/5/14/chartex" xmlns:mc="http://schemas.openxmlformats.org/markup-compatibility/2006" xmlns:aink="http://schemas.microsoft.com/office/drawing/2016/ink" xmlns:am3d="http://schemas.microsoft.com/office/drawing/2017/model3d" xmlns:o="urn:schemas-microsoft-com:office:office" xmlns:oel="http://schemas.microsoft.com/office/2019/extlst" xmlns:r="http://schemas.openxmlformats.org/officeDocument/2006/relationships" xmlns:m="http://schemas.openxmlformats.org/officeDocument/2006/math" xmlns:v="urn:schemas-microsoft-com:vml" xmlns:wp14="http://schemas.microsoft.com/office/word/2010/wordprocessingDrawing" xmlns:wp="http://schemas.openxmlformats.org/drawingml/2006/wordprocessingDrawing" xmlns:w10="urn:schemas-microsoft-com:office:word" xmlns:w="http://schemas.openxmlformats.org/wordprocessingml/2006/main" xmlns:w14="http://schemas.microsoft.com/office/word/2010/wordml" xmlns:w15="http://schemas.microsoft.com/office/word/2012/wordml" xmlns:w16cex="http://schemas.microsoft.com/office/word/2018/wordml/cex" xmlns:w16cid="http://schemas.microsoft.com/office/word/2016/wordml/cid" xmlns:w16="http://schemas.microsoft.com/office/word/2018/wordml" xmlns:w16du="http://schemas.microsoft.com/office/word/2023/wordml/word16du" xmlns:w16sdtdh="http://schemas.microsoft.com/office/word/2020/wordml/sdtdatahash" xmlns:w16se="http://schemas.microsoft.com/office/word/2015/wordml/symex" xmlns:wpg="http://schemas.microsoft.com/office/word/2010/wordprocessingGroup" xmlns:wpi="http://schemas.microsoft.com/office/word/2010/wordprocessingInk" xmlns:wne="http://schemas.microsoft.com/office/word/2006/wordml" xmlns:wps="http://schemas.microsoft.com/office/word/2010/wordprocessingShape" mc:Ignorable="w14 w15 w16se w16cid w16 w16cex w16sdtdh wp14">
+  <w:p>
+    <w:pPr>
+      <w:pStyle w:val="Footer"/>
+    </w:pPr>
+  </w:p>
+</w:ftr>
+</file>
+
+<file path=word/footnotes.xml><?xml version="1.0" encoding="utf-8"?>
+<w:footnotes xmlns:wpc="http://schemas.microsoft.com/office/word/2010/wordprocessingCanvas" xmlns:cx="http://schemas.microsoft.com/office/drawing/2014/chartex" xmlns:cx1="http://schemas.microsoft.com/office/drawing/2015/9/8/chartex" xmlns:cx2="http://schemas.microsoft.com/office/drawing/2015/10/21/chartex" xmlns:cx3="http://schemas.microsoft.com/office/drawing/2016/5/9/chartex" xmlns:cx4="http://schemas.microsoft.com/office/drawing/2016/5/10/chartex" xmlns:cx5="http://schemas.microsoft.com/office/drawing/2016/5/11/chartex" xmlns:cx6="http://schemas.microsoft.com/office/drawing/2016/5/12/chartex" xmlns:cx7="http://schemas.microsoft.com/office/drawing/2016/5/13/chartex" xmlns:cx8="http://schemas.microsoft.com/office/drawing/2016/5/14/chartex" xmlns:mc="http://schemas.openxmlformats.org/markup-compatibility/2006" xmlns:aink="http://schemas.microsoft.com/office/drawing/2016/ink" xmlns:am3d="http://schemas.microsoft.com/office/drawing/2017/model3d" xmlns:o="urn:schemas-microsoft-com:office:office" xmlns:oel="http://schemas.microsoft.com/office/2019/extlst" xmlns:r="http://schemas.openxmlformats.org/officeDocument/2006/relationships" xmlns:m="http://schemas.openxmlformats.org/officeDocument/2006/math" xmlns:v="urn:schemas-microsoft-com:vml" xmlns:wp14="http://schemas.microsoft.com/office/word/2010/wordprocessingDrawing" xmlns:wp="http://schemas.openxmlformats.org/drawingml/2006/wordprocessingDrawing" xmlns:w10="urn:schemas-microsoft-com:office:word" xmlns:w="http://schemas.openxmlformats.org/wordprocessingml/2006/main" xmlns:w14="http://schemas.microsoft.com/office/word/2010/wordml" xmlns:w15="http://schemas.microsoft.com/office/word/2012/wordml" xmlns:w16cex="http://schemas.microsoft.com/office/word/2018/wordml/cex" xmlns:w16cid="http://schemas.microsoft.com/office/word/2016/wordml/cid" xmlns:w16="http://schemas.microsoft.com/office/word/2018/wordml" xmlns:w16du="http://schemas.microsoft.com/office/word/2023/wordml/word16du" xmlns:w16sdtdh="http://schemas.microsoft.com/office/word/2020/wordml/sdtdatahash" xmlns:w16se="http://schemas.microsoft.com/office/word/2015/wordml/symex" xmlns:wpg="http://schemas.microsoft.com/office/word/2010/wordprocessingGroup" xmlns:wpi="http://schemas.microsoft.com/office/word/2010/wordprocessingInk" xmlns:wne="http://schemas.microsoft.com/office/word/2006/wordml" xmlns:wps="http://schemas.microsoft.com/office/word/2010/wordprocessingShape" mc:Ignorable="w14 w15 w16se w16cid w16 w16cex w16sdtdh wp14">
+  <w:footnote w:type="separator" w:id="-1">
+    <w:p>
+      <w:pPr>
+        <w:spacing w:after="0" w:line="240" w:lineRule="auto"/>
+      </w:pPr>
+      <w:r>
+        <w:separator/>
+      </w:r>
+    </w:p>
+  </w:footnote>
+  <w:footnote w:type="continuationSeparator" w:id="0">
+    <w:p>
+      <w:pPr>
+        <w:spacing w:after="0" w:line="240" w:lineRule="auto"/>
+      </w:pPr>
+      <w:r>
+        <w:continuationSeparator/>
+      </w:r>
+    </w:p>
+  </w:footnote>
+</w:footnotes>
+</file>
+
+<file path=word/header1.xml><?xml version="1.0" encoding="utf-8"?>
+<w:hdr xmlns:wpc="http://schemas.microsoft.com/office/word/2010/wordprocessingCanvas" xmlns:cx="http://schemas.microsoft.com/office/drawing/2014/chartex" xmlns:cx1="http://schemas.microsoft.com/office/drawing/2015/9/8/chartex" xmlns:cx2="http://schemas.microsoft.com/office/drawing/2015/10/21/chartex" xmlns:cx3="http://schemas.microsoft.com/office/drawing/2016/5/9/chartex" xmlns:cx4="http://schemas.microsoft.com/office/drawing/2016/5/10/chartex" xmlns:cx5="http://schemas.microsoft.com/office/drawing/2016/5/11/chartex" xmlns:cx6="http://schemas.microsoft.com/office/drawing/2016/5/12/chartex" xmlns:cx7="http://schemas.microsoft.com/office/drawing/2016/5/13/chartex" xmlns:cx8="http://schemas.microsoft.com/office/drawing/2016/5/14/chartex" xmlns:mc="http://schemas.openxmlformats.org/markup-compatibility/2006" xmlns:aink="http://schemas.microsoft.com/office/drawing/2016/ink" xmlns:am3d="http://schemas.microsoft.com/office/drawing/2017/model3d" xmlns:o="urn:schemas-microsoft-com:office:office" xmlns:oel="http://schemas.microsoft.com/office/2019/extlst" xmlns:r="http://schemas.openxmlformats.org/officeDocument/2006/relationships" xmlns:m="http://schemas.openxmlformats.org/officeDocument/2006/math" xmlns:v="urn:schemas-microsoft-com:vml" xmlns:wp14="http://schemas.microsoft.com/office/word/2010/wordprocessingDrawing" xmlns:wp="http://schemas.openxmlformats.org/drawingml/2006/wordprocessingDrawing" xmlns:w10="urn:schemas-microsoft-com:office:word" xmlns:w="http://schemas.openxmlformats.org/wordprocessingml/2006/main" xmlns:w14="http://schemas.microsoft.com/office/word/2010/wordml" xmlns:w15="http://schemas.microsoft.com/office/word/2012/wordml" xmlns:w16cex="http://schemas.microsoft.com/office/word/2018/wordml/cex" xmlns:w16cid="http://schemas.microsoft.com/office/word/2016/wordml/cid" xmlns:w16="http://schemas.microsoft.com/office/word/2018/wordml" xmlns:w16du="http://schemas.microsoft.com/office/word/2023/wordml/word16du" xmlns:w16sdtdh="http://schemas.microsoft.com/office/word/2020/wordml/sdtdatahash" xmlns:w16se="http://schemas.microsoft.com/office/word/2015/wordml/symex" xmlns:wpg="http://schemas.microsoft.com/office/word/2010/wordprocessingGroup" xmlns:wpi="http://schemas.microsoft.com/office/word/2010/wordprocessingInk" xmlns:wne="http://schemas.microsoft.com/office/word/2006/wordml" xmlns:wps="http://schemas.microsoft.com/office/word/2010/wordprocessingShape" mc:Ignorable="w14 w15 w16se w16cid w16 w16cex w16sdtdh wp14">
+  <w:p>
+    <w:pPr>
+      <w:pStyle w:val="Header"/>
+    </w:pPr>
+  </w:p>
+</w:hdr>
+</file>
+
+<file path=word/header2.xml><?xml version="1.0" encoding="utf-8"?>
+<w:hdr xmlns:wpc="http://schemas.microsoft.com/office/word/2010/wordprocessingCanvas" xmlns:cx="http://schemas.microsoft.com/office/drawing/2014/chartex" xmlns:cx1="http://schemas.microsoft.com/office/drawing/2015/9/8/chartex" xmlns:cx2="http://schemas.microsoft.com/office/drawing/2015/10/21/chartex" xmlns:cx3="http://schemas.microsoft.com/office/drawing/2016/5/9/chartex" xmlns:cx4="http://schemas.microsoft.com/office/drawing/2016/5/10/chartex" xmlns:cx5="http://schemas.microsoft.com/office/drawing/2016/5/11/chartex" xmlns:cx6="http://schemas.microsoft.com/office/drawing/2016/5/12/chartex" xmlns:cx7="http://schemas.microsoft.com/office/drawing/2016/5/13/chartex" xmlns:cx8="http://schemas.microsoft.com/office/drawing/2016/5/14/chartex" xmlns:mc="http://schemas.openxmlformats.org/markup-compatibility/2006" xmlns:aink="http://schemas.microsoft.com/office/drawing/2016/ink" xmlns:am3d="http://schemas.microsoft.com/office/drawing/2017/model3d" xmlns:o="urn:schemas-microsoft-com:office:office" xmlns:oel="http://schemas.microsoft.com/office/2019/extlst" xmlns:r="http://schemas.openxmlformats.org/officeDocument/2006/relationships" xmlns:m="http://schemas.openxmlformats.org/officeDocument/2006/math" xmlns:v="urn:schemas-microsoft-com:vml" xmlns:wp14="http://schemas.microsoft.com/office/word/2010/wordprocessingDrawing" xmlns:wp="http://schemas.openxmlformats.org/drawingml/2006/wordprocessingDrawing" xmlns:w10="urn:schemas-microsoft-com:office:word" xmlns:w="http://schemas.openxmlformats.org/wordprocessingml/2006/main" xmlns:w14="http://schemas.microsoft.com/office/word/2010/wordml" xmlns:w15="http://schemas.microsoft.com/office/word/2012/wordml" xmlns:w16cex="http://schemas.microsoft.com/office/word/2018/wordml/cex" xmlns:w16cid="http://schemas.microsoft.com/office/word/2016/wordml/cid" xmlns:w16="http://schemas.microsoft.com/office/word/2018/wordml" xmlns:w16du="http://schemas.microsoft.com/office/word/2023/wordml/word16du" xmlns:w16sdtdh="http://schemas.microsoft.com/office/word/2020/wordml/sdtdatahash" xmlns:w16se="http://schemas.microsoft.com/office/word/2015/wordml/symex" xmlns:wpg="http://schemas.microsoft.com/office/word/2010/wordprocessingGroup" xmlns:wpi="http://schemas.microsoft.com/office/word/2010/wordprocessingInk" xmlns:wne="http://schemas.microsoft.com/office/word/2006/wordml" xmlns:wps="http://schemas.microsoft.com/office/word/2010/wordprocessingShape" mc:Ignorable="w14 w15 w16se w16cid w16 w16cex w16sdtdh wp14">
+  <w:p>
+    <w:pPr>
+      <w:pStyle w:val="Header"/>
+    </w:pPr>
+  </w:p>
+</w:hdr>
+</file>
+
+<file path=word/header3.xml><?xml version="1.0" encoding="utf-8"?>
+<w:hdr xmlns:wpc="http://schemas.microsoft.com/office/word/2010/wordprocessingCanvas" xmlns:cx="http://schemas.microsoft.com/office/drawing/2014/chartex" xmlns:cx1="http://schemas.microsoft.com/office/drawing/2015/9/8/chartex" xmlns:cx2="http://schemas.microsoft.com/office/drawing/2015/10/21/chartex" xmlns:cx3="http://schemas.microsoft.com/office/drawing/2016/5/9/chartex" xmlns:cx4="http://schemas.microsoft.com/office/drawing/2016/5/10/chartex" xmlns:cx5="http://schemas.microsoft.com/office/drawing/2016/5/11/chartex" xmlns:cx6="http://schemas.microsoft.com/office/drawing/2016/5/12/chartex" xmlns:cx7="http://schemas.microsoft.com/office/drawing/2016/5/13/chartex" xmlns:cx8="http://schemas.microsoft.com/office/drawing/2016/5/14/chartex" xmlns:mc="http://schemas.openxmlformats.org/markup-compatibility/2006" xmlns:aink="http://schemas.microsoft.com/office/drawing/2016/ink" xmlns:am3d="http://schemas.microsoft.com/office/drawing/2017/model3d" xmlns:o="urn:schemas-microsoft-com:office:office" xmlns:oel="http://schemas.microsoft.com/office/2019/extlst" xmlns:r="http://schemas.openxmlformats.org/officeDocument/2006/relationships" xmlns:m="http://schemas.openxmlformats.org/officeDocument/2006/math" xmlns:v="urn:schemas-microsoft-com:vml" xmlns:wp14="http://schemas.microsoft.com/office/word/2010/wordprocessingDrawing" xmlns:wp="http://schemas.openxmlformats.org/drawingml/2006/wordprocessingDrawing" xmlns:w10="urn:schemas-microsoft-com:office:word" xmlns:w="http://schemas.openxmlformats.org/wordprocessingml/2006/main" xmlns:w14="http://schemas.microsoft.com/office/word/2010/wordml" xmlns:w15="http://schemas.microsoft.com/office/word/2012/wordml" xmlns:w16cex="http://schemas.microsoft.com/office/word/2018/wordml/cex" xmlns:w16cid="http://schemas.microsoft.com/office/word/2016/wordml/cid" xmlns:w16="http://schemas.microsoft.com/office/word/2018/wordml" xmlns:w16du="http://schemas.microsoft.com/office/word/2023/wordml/word16du" xmlns:w16sdtdh="http://schemas.microsoft.com/office/word/2020/wordml/sdtdatahash" xmlns:w16se="http://schemas.microsoft.com/office/word/2015/wordml/symex" xmlns:wpg="http://schemas.microsoft.com/office/word/2010/wordprocessingGroup" xmlns:wpi="http://schemas.microsoft.com/office/word/2010/wordprocessingInk" xmlns:wne="http://schemas.microsoft.com/office/word/2006/wordml" xmlns:wps="http://schemas.microsoft.com/office/word/2010/wordprocessingShape" mc:Ignorable="w14 w15 w16se w16cid w16 w16cex w16sdtdh wp14">
+  <w:p>
+    <w:pPr>
+      <w:pStyle w:val="Header"/>
+    </w:pPr>
+  </w:p>
+</w:hdr>
 </file>
 
 <file path=word/styles.xml><?xml version="1.0" encoding="utf-8"?>
@@ -2148,6 +2032,58 @@
       <w14:ligatures w14:val="none"/>
     </w:rPr>
   </w:style>
+  <w:style w:type="paragraph" w:styleId="Header">
+    <w:name w:val="header"/>
+    <w:basedOn w:val="Normal"/>
+    <w:link w:val="HeaderChar"/>
+    <w:uiPriority w:val="99"/>
+    <w:unhideWhenUsed/>
+    <w:rsid w:val="00E34D56"/>
+    <w:pPr>
+      <w:tabs>
+        <w:tab w:val="center" w:pos="4680"/>
+        <w:tab w:val="right" w:pos="9360"/>
+      </w:tabs>
+      <w:spacing w:after="0" w:line="240" w:lineRule="auto"/>
+    </w:pPr>
+  </w:style>
+  <w:style w:type="character" w:customStyle="1" w:styleId="HeaderChar">
+    <w:name w:val="Header Char"/>
+    <w:basedOn w:val="DefaultParagraphFont"/>
+    <w:link w:val="Header"/>
+    <w:uiPriority w:val="99"/>
+    <w:rsid w:val="00E34D56"/>
+    <w:rPr>
+      <w:kern w:val="0"/>
+      <w14:ligatures w14:val="none"/>
+    </w:rPr>
+  </w:style>
+  <w:style w:type="paragraph" w:styleId="Footer">
+    <w:name w:val="footer"/>
+    <w:basedOn w:val="Normal"/>
+    <w:link w:val="FooterChar"/>
+    <w:uiPriority w:val="99"/>
+    <w:unhideWhenUsed/>
+    <w:rsid w:val="00E34D56"/>
+    <w:pPr>
+      <w:tabs>
+        <w:tab w:val="center" w:pos="4680"/>
+        <w:tab w:val="right" w:pos="9360"/>
+      </w:tabs>
+      <w:spacing w:after="0" w:line="240" w:lineRule="auto"/>
+    </w:pPr>
+  </w:style>
+  <w:style w:type="character" w:customStyle="1" w:styleId="FooterChar">
+    <w:name w:val="Footer Char"/>
+    <w:basedOn w:val="DefaultParagraphFont"/>
+    <w:link w:val="Footer"/>
+    <w:uiPriority w:val="99"/>
+    <w:rsid w:val="00E34D56"/>
+    <w:rPr>
+      <w:kern w:val="0"/>
+      <w14:ligatures w14:val="none"/>
+    </w:rPr>
+  </w:style>
 </w:styles>
 </file>
 

--- a/lab2 signals.docx
+++ b/lab2 signals.docx
@@ -712,6 +712,7 @@
     <w:p/>
     <w:p/>
     <w:p/>
+    <w:p/>
     <w:p>
       <w:pPr>
         <w:pStyle w:val="IntenseQuote"/>
@@ -740,30 +741,357 @@
       </w:r>
     </w:p>
     <w:p/>
-    <w:p/>
-    <w:p/>
-    <w:p/>
-    <w:p/>
-    <w:p/>
-    <w:p/>
-    <w:p/>
-    <w:p/>
-    <w:p/>
-    <w:p/>
-    <w:p/>
-    <w:p/>
-    <w:p/>
-    <w:p/>
-    <w:p/>
-    <w:p/>
-    <w:p/>
-    <w:p/>
-    <w:p/>
-    <w:p/>
-    <w:p/>
-    <w:p/>
-    <w:p/>
-    <w:p/>
+    <w:p>
+      <w:pPr>
+        <w:rPr>
+          <w:rFonts w:ascii="Copperplate Gothic Bold" w:hAnsi="Copperplate Gothic Bold"/>
+          <w:b/>
+          <w:bCs/>
+          <w:color w:val="4472C4" w:themeColor="accent1"/>
+          <w:sz w:val="36"/>
+          <w:szCs w:val="36"/>
+          <w:u w:val="single"/>
+        </w:rPr>
+      </w:pPr>
+      <w:r>
+        <w:rPr>
+          <w:sz w:val="36"/>
+          <w:szCs w:val="36"/>
+        </w:rPr>
+        <w:drawing>
+          <wp:anchor distT="0" distB="0" distL="114300" distR="114300" simplePos="0" relativeHeight="251643904" behindDoc="0" locked="0" layoutInCell="1" allowOverlap="1" wp14:anchorId="559B80B4" wp14:editId="0A893C7E">
+            <wp:simplePos x="0" y="0"/>
+            <wp:positionH relativeFrom="column">
+              <wp:posOffset>-552450</wp:posOffset>
+            </wp:positionH>
+            <wp:positionV relativeFrom="paragraph">
+              <wp:posOffset>377825</wp:posOffset>
+            </wp:positionV>
+            <wp:extent cx="4010025" cy="4838700"/>
+            <wp:effectExtent l="0" t="0" r="0" b="0"/>
+            <wp:wrapNone/>
+            <wp:docPr id="1" name="Picture 1"/>
+            <wp:cNvGraphicFramePr>
+              <a:graphicFrameLocks xmlns:a="http://schemas.openxmlformats.org/drawingml/2006/main" noChangeAspect="1"/>
+            </wp:cNvGraphicFramePr>
+            <a:graphic xmlns:a="http://schemas.openxmlformats.org/drawingml/2006/main">
+              <a:graphicData uri="http://schemas.openxmlformats.org/drawingml/2006/picture">
+                <pic:pic xmlns:pic="http://schemas.openxmlformats.org/drawingml/2006/picture">
+                  <pic:nvPicPr>
+                    <pic:cNvPr id="1" name=""/>
+                    <pic:cNvPicPr/>
+                  </pic:nvPicPr>
+                  <pic:blipFill>
+                    <a:blip r:embed="rId7">
+                      <a:grayscl/>
+                      <a:extLst>
+                        <a:ext uri="{BEBA8EAE-BF5A-486C-A8C5-ECC9F3942E4B}">
+                          <a14:imgProps xmlns:a14="http://schemas.microsoft.com/office/drawing/2010/main">
+                            <a14:imgLayer r:embed="rId8">
+                              <a14:imgEffect>
+                                <a14:colorTemperature colorTemp="8800"/>
+                              </a14:imgEffect>
+                            </a14:imgLayer>
+                          </a14:imgProps>
+                        </a:ext>
+                        <a:ext uri="{28A0092B-C50C-407E-A947-70E740481C1C}">
+                          <a14:useLocalDpi xmlns:a14="http://schemas.microsoft.com/office/drawing/2010/main" val="0"/>
+                        </a:ext>
+                      </a:extLst>
+                    </a:blip>
+                    <a:stretch>
+                      <a:fillRect/>
+                    </a:stretch>
+                  </pic:blipFill>
+                  <pic:spPr>
+                    <a:xfrm>
+                      <a:off x="0" y="0"/>
+                      <a:ext cx="4010025" cy="4838700"/>
+                    </a:xfrm>
+                    <a:prstGeom prst="rect">
+                      <a:avLst/>
+                    </a:prstGeom>
+                  </pic:spPr>
+                </pic:pic>
+              </a:graphicData>
+            </a:graphic>
+            <wp14:sizeRelH relativeFrom="margin">
+              <wp14:pctWidth>0</wp14:pctWidth>
+            </wp14:sizeRelH>
+            <wp14:sizeRelV relativeFrom="margin">
+              <wp14:pctHeight>0</wp14:pctHeight>
+            </wp14:sizeRelV>
+          </wp:anchor>
+        </w:drawing>
+      </w:r>
+      <w:r>
+        <w:rPr>
+          <w:rFonts w:ascii="Copperplate Gothic Bold" w:hAnsi="Copperplate Gothic Bold"/>
+          <w:b/>
+          <w:bCs/>
+          <w:color w:val="4472C4" w:themeColor="accent1"/>
+          <w:sz w:val="36"/>
+          <w:szCs w:val="36"/>
+          <w:u w:val="single"/>
+        </w:rPr>
+        <w:t xml:space="preserve">Code   </w:t>
+      </w:r>
+      <w:r>
+        <w:rPr>
+          <w:rFonts w:ascii="Copperplate Gothic Bold" w:hAnsi="Copperplate Gothic Bold"/>
+          <w:color w:val="4472C4" w:themeColor="accent1"/>
+          <w:sz w:val="36"/>
+          <w:szCs w:val="36"/>
+        </w:rPr>
+        <w:t xml:space="preserve">                                                                  </w:t>
+      </w:r>
+      <w:r>
+        <w:rPr>
+          <w:rFonts w:ascii="Copperplate Gothic Bold" w:hAnsi="Copperplate Gothic Bold"/>
+          <w:b/>
+          <w:bCs/>
+          <w:color w:val="4472C4" w:themeColor="accent1"/>
+          <w:sz w:val="36"/>
+          <w:szCs w:val="36"/>
+          <w:u w:val="single"/>
+        </w:rPr>
+        <w:t>Result</w:t>
+      </w:r>
+    </w:p>
+    <w:p>
+      <w:pPr>
+        <w:rPr>
+          <w:rFonts w:ascii="Copperplate Gothic Bold" w:hAnsi="Copperplate Gothic Bold"/>
+          <w:b/>
+          <w:bCs/>
+          <w:color w:val="4472C4" w:themeColor="accent1"/>
+          <w:sz w:val="36"/>
+          <w:szCs w:val="36"/>
+          <w:u w:val="single"/>
+        </w:rPr>
+      </w:pPr>
+      <w:r>
+        <w:drawing>
+          <wp:anchor distT="0" distB="0" distL="114300" distR="114300" simplePos="0" relativeHeight="251634688" behindDoc="0" locked="0" layoutInCell="1" allowOverlap="1" wp14:anchorId="40939938" wp14:editId="057AE1E0">
+            <wp:simplePos x="0" y="0"/>
+            <wp:positionH relativeFrom="column">
+              <wp:posOffset>3371850</wp:posOffset>
+            </wp:positionH>
+            <wp:positionV relativeFrom="paragraph">
+              <wp:posOffset>9525</wp:posOffset>
+            </wp:positionV>
+            <wp:extent cx="3438525" cy="4848225"/>
+            <wp:effectExtent l="0" t="0" r="0" b="0"/>
+            <wp:wrapThrough wrapText="bothSides">
+              <wp:wrapPolygon edited="0">
+                <wp:start x="0" y="0"/>
+                <wp:lineTo x="0" y="21558"/>
+                <wp:lineTo x="21540" y="21558"/>
+                <wp:lineTo x="21540" y="0"/>
+                <wp:lineTo x="0" y="0"/>
+              </wp:wrapPolygon>
+            </wp:wrapThrough>
+            <wp:docPr id="5" name="Picture 5"/>
+            <wp:cNvGraphicFramePr>
+              <a:graphicFrameLocks xmlns:a="http://schemas.openxmlformats.org/drawingml/2006/main" noChangeAspect="1"/>
+            </wp:cNvGraphicFramePr>
+            <a:graphic xmlns:a="http://schemas.openxmlformats.org/drawingml/2006/main">
+              <a:graphicData uri="http://schemas.openxmlformats.org/drawingml/2006/picture">
+                <pic:pic xmlns:pic="http://schemas.openxmlformats.org/drawingml/2006/picture">
+                  <pic:nvPicPr>
+                    <pic:cNvPr id="1" name=""/>
+                    <pic:cNvPicPr/>
+                  </pic:nvPicPr>
+                  <pic:blipFill>
+                    <a:blip r:embed="rId9">
+                      <a:extLst>
+                        <a:ext uri="{28A0092B-C50C-407E-A947-70E740481C1C}">
+                          <a14:useLocalDpi xmlns:a14="http://schemas.microsoft.com/office/drawing/2010/main" val="0"/>
+                        </a:ext>
+                      </a:extLst>
+                    </a:blip>
+                    <a:stretch>
+                      <a:fillRect/>
+                    </a:stretch>
+                  </pic:blipFill>
+                  <pic:spPr>
+                    <a:xfrm>
+                      <a:off x="0" y="0"/>
+                      <a:ext cx="3438525" cy="4848225"/>
+                    </a:xfrm>
+                    <a:prstGeom prst="rect">
+                      <a:avLst/>
+                    </a:prstGeom>
+                  </pic:spPr>
+                </pic:pic>
+              </a:graphicData>
+            </a:graphic>
+            <wp14:sizeRelH relativeFrom="margin">
+              <wp14:pctWidth>0</wp14:pctWidth>
+            </wp14:sizeRelH>
+            <wp14:sizeRelV relativeFrom="margin">
+              <wp14:pctHeight>0</wp14:pctHeight>
+            </wp14:sizeRelV>
+          </wp:anchor>
+        </w:drawing>
+      </w:r>
+      <w:r>
+        <w:rPr>
+          <w:rFonts w:ascii="Copperplate Gothic Bold" w:hAnsi="Copperplate Gothic Bold"/>
+          <w:color w:val="4472C4" w:themeColor="accent1"/>
+          <w:sz w:val="36"/>
+          <w:szCs w:val="36"/>
+        </w:rPr>
+        <w:t xml:space="preserve">        </w:t>
+      </w:r>
+    </w:p>
+    <w:p>
+      <w:pPr>
+        <w:rPr>
+          <w:rFonts w:ascii="Copperplate Gothic Bold" w:hAnsi="Copperplate Gothic Bold"/>
+          <w:color w:val="4472C4" w:themeColor="accent1"/>
+          <w:sz w:val="36"/>
+          <w:szCs w:val="36"/>
+        </w:rPr>
+      </w:pPr>
+      <w:r>
+        <w:rPr>
+          <w:rFonts w:ascii="Copperplate Gothic Bold" w:hAnsi="Copperplate Gothic Bold"/>
+          <w:color w:val="4472C4" w:themeColor="accent1"/>
+          <w:sz w:val="36"/>
+          <w:szCs w:val="36"/>
+        </w:rPr>
+        <w:t xml:space="preserve">   </w:t>
+      </w:r>
+      <w:r>
+        <w:rPr>
+          <w:rFonts w:ascii="Copperplate Gothic Bold" w:hAnsi="Copperplate Gothic Bold"/>
+          <w:b/>
+          <w:bCs/>
+          <w:color w:val="4472C4" w:themeColor="accent1"/>
+          <w:sz w:val="36"/>
+          <w:szCs w:val="36"/>
+          <w:u w:val="single"/>
+        </w:rPr>
+        <w:t xml:space="preserve"> </w:t>
+      </w:r>
+    </w:p>
+    <w:p>
+      <w:r>
+        <w:rPr>
+          <w:noProof/>
+          <w14:ligatures w14:val="standardContextual"/>
+        </w:rPr>
+        <w:t xml:space="preserve"> </w:t>
+      </w:r>
+    </w:p>
+    <w:p/>
+    <w:p/>
+    <w:p/>
+    <w:p/>
+    <w:p/>
+    <w:p/>
+    <w:p/>
+    <w:p/>
+    <w:p>
+      <w:pPr>
+        <w:rPr>
+          <w:rFonts w:ascii="Copperplate Gothic Bold" w:hAnsi="Copperplate Gothic Bold"/>
+          <w:b/>
+          <w:bCs/>
+          <w:color w:val="4472C4" w:themeColor="accent1"/>
+          <w:sz w:val="30"/>
+          <w:szCs w:val="30"/>
+          <w:u w:val="single"/>
+        </w:rPr>
+      </w:pPr>
+    </w:p>
+    <w:p>
+      <w:pPr>
+        <w:rPr>
+          <w:rFonts w:ascii="Copperplate Gothic Bold" w:hAnsi="Copperplate Gothic Bold"/>
+          <w:b/>
+          <w:bCs/>
+          <w:color w:val="4472C4" w:themeColor="accent1"/>
+          <w:sz w:val="30"/>
+          <w:szCs w:val="30"/>
+          <w:u w:val="single"/>
+        </w:rPr>
+      </w:pPr>
+    </w:p>
+    <w:p>
+      <w:pPr>
+        <w:rPr>
+          <w:rFonts w:ascii="Copperplate Gothic Bold" w:hAnsi="Copperplate Gothic Bold"/>
+          <w:b/>
+          <w:bCs/>
+          <w:color w:val="4472C4" w:themeColor="accent1"/>
+          <w:sz w:val="30"/>
+          <w:szCs w:val="30"/>
+          <w:u w:val="single"/>
+        </w:rPr>
+      </w:pPr>
+    </w:p>
+    <w:p>
+      <w:pPr>
+        <w:rPr>
+          <w:rFonts w:ascii="Copperplate Gothic Bold" w:hAnsi="Copperplate Gothic Bold"/>
+          <w:b/>
+          <w:bCs/>
+          <w:color w:val="4472C4" w:themeColor="accent1"/>
+          <w:sz w:val="36"/>
+          <w:szCs w:val="36"/>
+          <w:u w:val="single"/>
+        </w:rPr>
+      </w:pPr>
+    </w:p>
+    <w:p>
+      <w:pPr>
+        <w:rPr>
+          <w:rFonts w:ascii="Copperplate Gothic Bold" w:hAnsi="Copperplate Gothic Bold"/>
+          <w:b/>
+          <w:bCs/>
+          <w:color w:val="4472C4" w:themeColor="accent1"/>
+          <w:sz w:val="36"/>
+          <w:szCs w:val="36"/>
+          <w:u w:val="single"/>
+        </w:rPr>
+      </w:pPr>
+    </w:p>
+    <w:p>
+      <w:pPr>
+        <w:rPr>
+          <w:rFonts w:ascii="Copperplate Gothic Bold" w:hAnsi="Copperplate Gothic Bold"/>
+          <w:b/>
+          <w:bCs/>
+          <w:color w:val="4472C4" w:themeColor="accent1"/>
+          <w:sz w:val="36"/>
+          <w:szCs w:val="36"/>
+          <w:u w:val="single"/>
+        </w:rPr>
+      </w:pPr>
+    </w:p>
+    <w:p>
+      <w:pPr>
+        <w:rPr>
+          <w:rFonts w:ascii="Copperplate Gothic Bold" w:hAnsi="Copperplate Gothic Bold"/>
+          <w:b/>
+          <w:bCs/>
+          <w:color w:val="4472C4" w:themeColor="accent1"/>
+          <w:sz w:val="36"/>
+          <w:szCs w:val="36"/>
+          <w:u w:val="single"/>
+        </w:rPr>
+      </w:pPr>
+    </w:p>
+    <w:p>
+      <w:pPr>
+        <w:rPr>
+          <w:sz w:val="36"/>
+          <w:szCs w:val="36"/>
+        </w:rPr>
+      </w:pPr>
+    </w:p>
     <w:p/>
     <w:p>
       <w:pPr>
@@ -789,13 +1117,233 @@
           <w:sz w:val="36"/>
           <w:szCs w:val="36"/>
         </w:rPr>
-        <w:t>1</w:t>
-      </w:r>
-    </w:p>
-    <w:p/>
-    <w:p/>
-    <w:p/>
-    <w:p/>
+        <w:t>2</w:t>
+      </w:r>
+    </w:p>
+    <w:p>
+      <w:pPr>
+        <w:rPr>
+          <w:rFonts w:ascii="Copperplate Gothic Bold" w:hAnsi="Copperplate Gothic Bold"/>
+          <w:b/>
+          <w:bCs/>
+          <w:color w:val="4472C4" w:themeColor="accent1"/>
+          <w:sz w:val="36"/>
+          <w:szCs w:val="36"/>
+          <w:u w:val="single"/>
+        </w:rPr>
+      </w:pPr>
+      <w:r>
+        <w:rPr>
+          <w:rFonts w:ascii="Copperplate Gothic Bold" w:hAnsi="Copperplate Gothic Bold"/>
+          <w:color w:val="4472C4" w:themeColor="accent1"/>
+          <w:sz w:val="30"/>
+          <w:szCs w:val="30"/>
+        </w:rPr>
+        <w:drawing>
+          <wp:anchor distT="0" distB="0" distL="114300" distR="114300" simplePos="0" relativeHeight="251657216" behindDoc="0" locked="0" layoutInCell="1" allowOverlap="1" wp14:anchorId="12D0AE6C" wp14:editId="19111673">
+            <wp:simplePos x="0" y="0"/>
+            <wp:positionH relativeFrom="column">
+              <wp:posOffset>-742950</wp:posOffset>
+            </wp:positionH>
+            <wp:positionV relativeFrom="paragraph">
+              <wp:posOffset>380364</wp:posOffset>
+            </wp:positionV>
+            <wp:extent cx="3943350" cy="4695825"/>
+            <wp:effectExtent l="0" t="0" r="0" b="0"/>
+            <wp:wrapNone/>
+            <wp:docPr id="10" name="Picture 10"/>
+            <wp:cNvGraphicFramePr>
+              <a:graphicFrameLocks xmlns:a="http://schemas.openxmlformats.org/drawingml/2006/main" noChangeAspect="1"/>
+            </wp:cNvGraphicFramePr>
+            <a:graphic xmlns:a="http://schemas.openxmlformats.org/drawingml/2006/main">
+              <a:graphicData uri="http://schemas.openxmlformats.org/drawingml/2006/picture">
+                <pic:pic xmlns:pic="http://schemas.openxmlformats.org/drawingml/2006/picture">
+                  <pic:nvPicPr>
+                    <pic:cNvPr id="1" name=""/>
+                    <pic:cNvPicPr/>
+                  </pic:nvPicPr>
+                  <pic:blipFill>
+                    <a:blip r:embed="rId10">
+                      <a:extLst>
+                        <a:ext uri="{28A0092B-C50C-407E-A947-70E740481C1C}">
+                          <a14:useLocalDpi xmlns:a14="http://schemas.microsoft.com/office/drawing/2010/main" val="0"/>
+                        </a:ext>
+                      </a:extLst>
+                    </a:blip>
+                    <a:stretch>
+                      <a:fillRect/>
+                    </a:stretch>
+                  </pic:blipFill>
+                  <pic:spPr>
+                    <a:xfrm>
+                      <a:off x="0" y="0"/>
+                      <a:ext cx="3943350" cy="4695825"/>
+                    </a:xfrm>
+                    <a:prstGeom prst="rect">
+                      <a:avLst/>
+                    </a:prstGeom>
+                  </pic:spPr>
+                </pic:pic>
+              </a:graphicData>
+            </a:graphic>
+            <wp14:sizeRelH relativeFrom="margin">
+              <wp14:pctWidth>0</wp14:pctWidth>
+            </wp14:sizeRelH>
+            <wp14:sizeRelV relativeFrom="margin">
+              <wp14:pctHeight>0</wp14:pctHeight>
+            </wp14:sizeRelV>
+          </wp:anchor>
+        </w:drawing>
+      </w:r>
+      <w:r>
+        <w:rPr>
+          <w:rFonts w:ascii="Copperplate Gothic Bold" w:hAnsi="Copperplate Gothic Bold"/>
+          <w:b/>
+          <w:bCs/>
+          <w:color w:val="4472C4" w:themeColor="accent1"/>
+          <w:sz w:val="36"/>
+          <w:szCs w:val="36"/>
+          <w:u w:val="single"/>
+        </w:rPr>
+        <w:t>Code</w:t>
+      </w:r>
+      <w:r>
+        <w:rPr>
+          <w:rFonts w:ascii="Copperplate Gothic Bold" w:hAnsi="Copperplate Gothic Bold"/>
+          <w:b/>
+          <w:bCs/>
+          <w:color w:val="4472C4" w:themeColor="accent1"/>
+          <w:sz w:val="36"/>
+          <w:szCs w:val="36"/>
+        </w:rPr>
+        <w:t xml:space="preserve">     </w:t>
+      </w:r>
+      <w:r>
+        <w:rPr>
+          <w:rFonts w:ascii="Copperplate Gothic Bold" w:hAnsi="Copperplate Gothic Bold"/>
+          <w:b/>
+          <w:bCs/>
+          <w:color w:val="4472C4" w:themeColor="accent1"/>
+          <w:sz w:val="36"/>
+          <w:szCs w:val="36"/>
+        </w:rPr>
+        <w:t xml:space="preserve">                       </w:t>
+      </w:r>
+      <w:r>
+        <w:rPr>
+          <w:rFonts w:ascii="Copperplate Gothic Bold" w:hAnsi="Copperplate Gothic Bold"/>
+          <w:b/>
+          <w:bCs/>
+          <w:color w:val="4472C4" w:themeColor="accent1"/>
+          <w:sz w:val="36"/>
+          <w:szCs w:val="36"/>
+        </w:rPr>
+        <w:t xml:space="preserve">                                  </w:t>
+      </w:r>
+      <w:r>
+        <w:rPr>
+          <w:rFonts w:ascii="Copperplate Gothic Bold" w:hAnsi="Copperplate Gothic Bold"/>
+          <w:b/>
+          <w:bCs/>
+          <w:color w:val="4472C4" w:themeColor="accent1"/>
+          <w:sz w:val="36"/>
+          <w:szCs w:val="36"/>
+          <w:u w:val="single"/>
+        </w:rPr>
+        <w:t>Result</w:t>
+      </w:r>
+    </w:p>
+    <w:p>
+      <w:pPr>
+        <w:rPr>
+          <w:rFonts w:ascii="Copperplate Gothic Bold" w:hAnsi="Copperplate Gothic Bold"/>
+          <w:b/>
+          <w:bCs/>
+          <w:color w:val="4472C4" w:themeColor="accent1"/>
+          <w:sz w:val="36"/>
+          <w:szCs w:val="36"/>
+          <w:u w:val="single"/>
+        </w:rPr>
+      </w:pPr>
+      <w:r>
+        <w:drawing>
+          <wp:anchor distT="0" distB="0" distL="114300" distR="114300" simplePos="0" relativeHeight="251671552" behindDoc="0" locked="0" layoutInCell="1" allowOverlap="1" wp14:anchorId="5B4D861C" wp14:editId="4B0F6920">
+            <wp:simplePos x="0" y="0"/>
+            <wp:positionH relativeFrom="column">
+              <wp:posOffset>3105150</wp:posOffset>
+            </wp:positionH>
+            <wp:positionV relativeFrom="paragraph">
+              <wp:posOffset>12065</wp:posOffset>
+            </wp:positionV>
+            <wp:extent cx="3590925" cy="4257675"/>
+            <wp:effectExtent l="0" t="0" r="0" b="0"/>
+            <wp:wrapNone/>
+            <wp:docPr id="11" name="Picture 11"/>
+            <wp:cNvGraphicFramePr>
+              <a:graphicFrameLocks xmlns:a="http://schemas.openxmlformats.org/drawingml/2006/main" noChangeAspect="1"/>
+            </wp:cNvGraphicFramePr>
+            <a:graphic xmlns:a="http://schemas.openxmlformats.org/drawingml/2006/main">
+              <a:graphicData uri="http://schemas.openxmlformats.org/drawingml/2006/picture">
+                <pic:pic xmlns:pic="http://schemas.openxmlformats.org/drawingml/2006/picture">
+                  <pic:nvPicPr>
+                    <pic:cNvPr id="1" name=""/>
+                    <pic:cNvPicPr/>
+                  </pic:nvPicPr>
+                  <pic:blipFill>
+                    <a:blip r:embed="rId11">
+                      <a:extLst>
+                        <a:ext uri="{28A0092B-C50C-407E-A947-70E740481C1C}">
+                          <a14:useLocalDpi xmlns:a14="http://schemas.microsoft.com/office/drawing/2010/main" val="0"/>
+                        </a:ext>
+                      </a:extLst>
+                    </a:blip>
+                    <a:stretch>
+                      <a:fillRect/>
+                    </a:stretch>
+                  </pic:blipFill>
+                  <pic:spPr>
+                    <a:xfrm>
+                      <a:off x="0" y="0"/>
+                      <a:ext cx="3590925" cy="4257675"/>
+                    </a:xfrm>
+                    <a:prstGeom prst="rect">
+                      <a:avLst/>
+                    </a:prstGeom>
+                  </pic:spPr>
+                </pic:pic>
+              </a:graphicData>
+            </a:graphic>
+            <wp14:sizeRelH relativeFrom="margin">
+              <wp14:pctWidth>0</wp14:pctWidth>
+            </wp14:sizeRelH>
+            <wp14:sizeRelV relativeFrom="margin">
+              <wp14:pctHeight>0</wp14:pctHeight>
+            </wp14:sizeRelV>
+          </wp:anchor>
+        </w:drawing>
+      </w:r>
+      <w:r>
+        <w:rPr>
+          <w:rFonts w:ascii="Copperplate Gothic Bold" w:hAnsi="Copperplate Gothic Bold"/>
+          <w:color w:val="4472C4" w:themeColor="accent1"/>
+          <w:sz w:val="30"/>
+          <w:szCs w:val="30"/>
+        </w:rPr>
+        <w:t xml:space="preserve">                                                                         </w:t>
+      </w:r>
+      <w:r>
+        <w:rPr>
+          <w:rFonts w:ascii="Copperplate Gothic Bold" w:hAnsi="Copperplate Gothic Bold"/>
+          <w:b/>
+          <w:bCs/>
+          <w:color w:val="4472C4" w:themeColor="accent1"/>
+          <w:sz w:val="36"/>
+          <w:szCs w:val="36"/>
+          <w:u w:val="single"/>
+        </w:rPr>
+        <w:t xml:space="preserve"> </w:t>
+      </w:r>
+    </w:p>
     <w:p/>
     <w:p/>
     <w:p/>
@@ -842,11 +1390,62 @@
           <w:sz w:val="36"/>
           <w:szCs w:val="36"/>
         </w:rPr>
-        <w:t>1</w:t>
-      </w:r>
-    </w:p>
-    <w:p/>
-    <w:p/>
+        <w:t>3</w:t>
+      </w:r>
+    </w:p>
+    <w:p/>
+    <w:p>
+      <w:pPr>
+        <w:rPr>
+          <w:rFonts w:ascii="Copperplate Gothic Bold" w:hAnsi="Copperplate Gothic Bold"/>
+          <w:color w:val="4472C4" w:themeColor="accent1"/>
+          <w:sz w:val="30"/>
+          <w:szCs w:val="30"/>
+        </w:rPr>
+      </w:pPr>
+      <w:r>
+        <w:rPr>
+          <w:rFonts w:ascii="Copperplate Gothic Bold" w:hAnsi="Copperplate Gothic Bold"/>
+          <w:b/>
+          <w:bCs/>
+          <w:color w:val="4472C4" w:themeColor="accent1"/>
+          <w:sz w:val="36"/>
+          <w:szCs w:val="36"/>
+          <w:u w:val="single"/>
+        </w:rPr>
+        <w:t>Code</w:t>
+      </w:r>
+      <w:r>
+        <w:rPr>
+          <w:rFonts w:ascii="Copperplate Gothic Bold" w:hAnsi="Copperplate Gothic Bold"/>
+          <w:color w:val="4472C4" w:themeColor="accent1"/>
+          <w:sz w:val="36"/>
+          <w:szCs w:val="36"/>
+        </w:rPr>
+        <w:t xml:space="preserve">   </w:t>
+      </w:r>
+      <w:r>
+        <w:rPr>
+          <w:rFonts w:ascii="Copperplate Gothic Bold" w:hAnsi="Copperplate Gothic Bold"/>
+          <w:color w:val="4472C4" w:themeColor="accent1"/>
+          <w:sz w:val="30"/>
+          <w:szCs w:val="30"/>
+        </w:rPr>
+        <w:t xml:space="preserve">                                                                              </w:t>
+      </w:r>
+      <w:r>
+        <w:rPr>
+          <w:rFonts w:ascii="Copperplate Gothic Bold" w:hAnsi="Copperplate Gothic Bold"/>
+          <w:b/>
+          <w:bCs/>
+          <w:color w:val="4472C4" w:themeColor="accent1"/>
+          <w:sz w:val="30"/>
+          <w:szCs w:val="30"/>
+          <w:u w:val="single"/>
+        </w:rPr>
+        <w:t>Result</w:t>
+      </w:r>
+    </w:p>
     <w:p/>
     <w:p/>
     <w:p/>
@@ -895,22 +1494,237 @@
           <w:sz w:val="36"/>
           <w:szCs w:val="36"/>
         </w:rPr>
-        <w:t>1</w:t>
-      </w:r>
-    </w:p>
-    <w:p/>
-    <w:p/>
-    <w:p/>
-    <w:p/>
-    <w:p/>
-    <w:p/>
-    <w:p/>
-    <w:p/>
-    <w:p/>
-    <w:p/>
-    <w:p/>
-    <w:p/>
-    <w:p/>
+        <w:t>4</w:t>
+      </w:r>
+    </w:p>
+    <w:p>
+      <w:pPr>
+        <w:rPr>
+          <w:rFonts w:ascii="Copperplate Gothic Bold" w:hAnsi="Copperplate Gothic Bold"/>
+          <w:b/>
+          <w:bCs/>
+          <w:color w:val="4472C4" w:themeColor="accent1"/>
+          <w:sz w:val="36"/>
+          <w:szCs w:val="36"/>
+          <w:u w:val="single"/>
+        </w:rPr>
+      </w:pPr>
+      <w:r>
+        <w:drawing>
+          <wp:anchor distT="0" distB="0" distL="114300" distR="114300" simplePos="0" relativeHeight="251678720" behindDoc="0" locked="0" layoutInCell="1" allowOverlap="1" wp14:anchorId="438C2209" wp14:editId="79F520DB">
+            <wp:simplePos x="0" y="0"/>
+            <wp:positionH relativeFrom="column">
+              <wp:posOffset>-771525</wp:posOffset>
+            </wp:positionH>
+            <wp:positionV relativeFrom="paragraph">
+              <wp:posOffset>285114</wp:posOffset>
+            </wp:positionV>
+            <wp:extent cx="3457575" cy="3419475"/>
+            <wp:effectExtent l="0" t="0" r="0" b="0"/>
+            <wp:wrapNone/>
+            <wp:docPr id="13" name="Picture 13"/>
+            <wp:cNvGraphicFramePr>
+              <a:graphicFrameLocks xmlns:a="http://schemas.openxmlformats.org/drawingml/2006/main" noChangeAspect="1"/>
+            </wp:cNvGraphicFramePr>
+            <a:graphic xmlns:a="http://schemas.openxmlformats.org/drawingml/2006/main">
+              <a:graphicData uri="http://schemas.openxmlformats.org/drawingml/2006/picture">
+                <pic:pic xmlns:pic="http://schemas.openxmlformats.org/drawingml/2006/picture">
+                  <pic:nvPicPr>
+                    <pic:cNvPr id="1" name=""/>
+                    <pic:cNvPicPr/>
+                  </pic:nvPicPr>
+                  <pic:blipFill>
+                    <a:blip r:embed="rId12">
+                      <a:extLst>
+                        <a:ext uri="{28A0092B-C50C-407E-A947-70E740481C1C}">
+                          <a14:useLocalDpi xmlns:a14="http://schemas.microsoft.com/office/drawing/2010/main" val="0"/>
+                        </a:ext>
+                      </a:extLst>
+                    </a:blip>
+                    <a:stretch>
+                      <a:fillRect/>
+                    </a:stretch>
+                  </pic:blipFill>
+                  <pic:spPr>
+                    <a:xfrm>
+                      <a:off x="0" y="0"/>
+                      <a:ext cx="3457575" cy="3419475"/>
+                    </a:xfrm>
+                    <a:prstGeom prst="rect">
+                      <a:avLst/>
+                    </a:prstGeom>
+                  </pic:spPr>
+                </pic:pic>
+              </a:graphicData>
+            </a:graphic>
+            <wp14:sizeRelV relativeFrom="margin">
+              <wp14:pctHeight>0</wp14:pctHeight>
+            </wp14:sizeRelV>
+          </wp:anchor>
+        </w:drawing>
+      </w:r>
+      <w:r>
+        <w:rPr>
+          <w:rFonts w:ascii="Copperplate Gothic Bold" w:hAnsi="Copperplate Gothic Bold"/>
+          <w:b/>
+          <w:bCs/>
+          <w:color w:val="4472C4" w:themeColor="accent1"/>
+          <w:sz w:val="36"/>
+          <w:szCs w:val="36"/>
+          <w:u w:val="single"/>
+        </w:rPr>
+        <w:t xml:space="preserve">Code    </w:t>
+      </w:r>
+      <w:r>
+        <w:rPr>
+          <w:rFonts w:ascii="Copperplate Gothic Bold" w:hAnsi="Copperplate Gothic Bold"/>
+          <w:color w:val="4472C4" w:themeColor="accent1"/>
+          <w:sz w:val="30"/>
+          <w:szCs w:val="30"/>
+        </w:rPr>
+        <w:t xml:space="preserve">                                                                             </w:t>
+      </w:r>
+      <w:r>
+        <w:rPr>
+          <w:rFonts w:ascii="Copperplate Gothic Bold" w:hAnsi="Copperplate Gothic Bold"/>
+          <w:b/>
+          <w:bCs/>
+          <w:color w:val="4472C4" w:themeColor="accent1"/>
+          <w:sz w:val="36"/>
+          <w:szCs w:val="36"/>
+          <w:u w:val="single"/>
+        </w:rPr>
+        <w:t>Result</w:t>
+      </w:r>
+    </w:p>
+    <w:p>
+      <w:r>
+        <w:drawing>
+          <wp:anchor distT="0" distB="0" distL="114300" distR="114300" simplePos="0" relativeHeight="251680768" behindDoc="0" locked="0" layoutInCell="1" allowOverlap="1" wp14:anchorId="56BAD577" wp14:editId="6DD2E671">
+            <wp:simplePos x="0" y="0"/>
+            <wp:positionH relativeFrom="column">
+              <wp:posOffset>2638425</wp:posOffset>
+            </wp:positionH>
+            <wp:positionV relativeFrom="paragraph">
+              <wp:posOffset>12066</wp:posOffset>
+            </wp:positionV>
+            <wp:extent cx="4123055" cy="7086600"/>
+            <wp:effectExtent l="0" t="0" r="0" b="0"/>
+            <wp:wrapNone/>
+            <wp:docPr id="15" name="Picture 15"/>
+            <wp:cNvGraphicFramePr>
+              <a:graphicFrameLocks xmlns:a="http://schemas.openxmlformats.org/drawingml/2006/main" noChangeAspect="1"/>
+            </wp:cNvGraphicFramePr>
+            <a:graphic xmlns:a="http://schemas.openxmlformats.org/drawingml/2006/main">
+              <a:graphicData uri="http://schemas.openxmlformats.org/drawingml/2006/picture">
+                <pic:pic xmlns:pic="http://schemas.openxmlformats.org/drawingml/2006/picture">
+                  <pic:nvPicPr>
+                    <pic:cNvPr id="1" name=""/>
+                    <pic:cNvPicPr/>
+                  </pic:nvPicPr>
+                  <pic:blipFill>
+                    <a:blip r:embed="rId13">
+                      <a:extLst>
+                        <a:ext uri="{28A0092B-C50C-407E-A947-70E740481C1C}">
+                          <a14:useLocalDpi xmlns:a14="http://schemas.microsoft.com/office/drawing/2010/main" val="0"/>
+                        </a:ext>
+                      </a:extLst>
+                    </a:blip>
+                    <a:stretch>
+                      <a:fillRect/>
+                    </a:stretch>
+                  </pic:blipFill>
+                  <pic:spPr>
+                    <a:xfrm>
+                      <a:off x="0" y="0"/>
+                      <a:ext cx="4133899" cy="7105239"/>
+                    </a:xfrm>
+                    <a:prstGeom prst="rect">
+                      <a:avLst/>
+                    </a:prstGeom>
+                  </pic:spPr>
+                </pic:pic>
+              </a:graphicData>
+            </a:graphic>
+            <wp14:sizeRelH relativeFrom="margin">
+              <wp14:pctWidth>0</wp14:pctWidth>
+            </wp14:sizeRelH>
+            <wp14:sizeRelV relativeFrom="margin">
+              <wp14:pctHeight>0</wp14:pctHeight>
+            </wp14:sizeRelV>
+          </wp:anchor>
+        </w:drawing>
+      </w:r>
+    </w:p>
+    <w:p/>
+    <w:p/>
+    <w:p/>
+    <w:p/>
+    <w:p/>
+    <w:p/>
+    <w:p/>
+    <w:p/>
+    <w:p/>
+    <w:p/>
+    <w:p>
+      <w:r>
+        <w:drawing>
+          <wp:anchor distT="0" distB="0" distL="114300" distR="114300" simplePos="0" relativeHeight="251676672" behindDoc="0" locked="0" layoutInCell="1" allowOverlap="1" wp14:anchorId="1B44F7D0" wp14:editId="1FF1121A">
+            <wp:simplePos x="0" y="0"/>
+            <wp:positionH relativeFrom="column">
+              <wp:posOffset>-723265</wp:posOffset>
+            </wp:positionH>
+            <wp:positionV relativeFrom="paragraph">
+              <wp:posOffset>248920</wp:posOffset>
+            </wp:positionV>
+            <wp:extent cx="3371850" cy="3590925"/>
+            <wp:effectExtent l="0" t="0" r="0" b="0"/>
+            <wp:wrapNone/>
+            <wp:docPr id="14" name="Picture 14"/>
+            <wp:cNvGraphicFramePr>
+              <a:graphicFrameLocks xmlns:a="http://schemas.openxmlformats.org/drawingml/2006/main" noChangeAspect="1"/>
+            </wp:cNvGraphicFramePr>
+            <a:graphic xmlns:a="http://schemas.openxmlformats.org/drawingml/2006/main">
+              <a:graphicData uri="http://schemas.openxmlformats.org/drawingml/2006/picture">
+                <pic:pic xmlns:pic="http://schemas.openxmlformats.org/drawingml/2006/picture">
+                  <pic:nvPicPr>
+                    <pic:cNvPr id="1" name=""/>
+                    <pic:cNvPicPr/>
+                  </pic:nvPicPr>
+                  <pic:blipFill>
+                    <a:blip r:embed="rId14">
+                      <a:extLst>
+                        <a:ext uri="{28A0092B-C50C-407E-A947-70E740481C1C}">
+                          <a14:useLocalDpi xmlns:a14="http://schemas.microsoft.com/office/drawing/2010/main" val="0"/>
+                        </a:ext>
+                      </a:extLst>
+                    </a:blip>
+                    <a:stretch>
+                      <a:fillRect/>
+                    </a:stretch>
+                  </pic:blipFill>
+                  <pic:spPr>
+                    <a:xfrm>
+                      <a:off x="0" y="0"/>
+                      <a:ext cx="3371850" cy="3590925"/>
+                    </a:xfrm>
+                    <a:prstGeom prst="rect">
+                      <a:avLst/>
+                    </a:prstGeom>
+                  </pic:spPr>
+                </pic:pic>
+              </a:graphicData>
+            </a:graphic>
+            <wp14:sizeRelH relativeFrom="margin">
+              <wp14:pctWidth>0</wp14:pctWidth>
+            </wp14:sizeRelH>
+            <wp14:sizeRelV relativeFrom="margin">
+              <wp14:pctHeight>0</wp14:pctHeight>
+            </wp14:sizeRelV>
+          </wp:anchor>
+        </w:drawing>
+      </w:r>
+    </w:p>
     <w:p/>
     <w:p/>
     <w:p/>
@@ -948,27 +1762,343 @@
           <w:sz w:val="36"/>
           <w:szCs w:val="36"/>
         </w:rPr>
-        <w:t>1</w:t>
-      </w:r>
-    </w:p>
-    <w:p/>
-    <w:p/>
-    <w:p/>
-    <w:p/>
-    <w:p/>
-    <w:p/>
-    <w:p/>
-    <w:p/>
-    <w:p/>
-    <w:p/>
-    <w:p/>
-    <w:p/>
-    <w:p/>
-    <w:p/>
-    <w:p/>
-    <w:p/>
-    <w:p/>
-    <w:p/>
+        <w:t>5</w:t>
+      </w:r>
+    </w:p>
+    <w:p>
+      <w:pPr>
+        <w:rPr>
+          <w:rFonts w:ascii="Copperplate Gothic Bold" w:hAnsi="Copperplate Gothic Bold"/>
+          <w:color w:val="4472C4" w:themeColor="accent1"/>
+          <w:sz w:val="30"/>
+          <w:szCs w:val="30"/>
+        </w:rPr>
+      </w:pPr>
+      <w:r>
+        <w:drawing>
+          <wp:anchor distT="0" distB="0" distL="114300" distR="114300" simplePos="0" relativeHeight="251683840" behindDoc="0" locked="0" layoutInCell="1" allowOverlap="1" wp14:anchorId="5E97714A" wp14:editId="4D2C0B70">
+            <wp:simplePos x="0" y="0"/>
+            <wp:positionH relativeFrom="column">
+              <wp:posOffset>-828675</wp:posOffset>
+            </wp:positionH>
+            <wp:positionV relativeFrom="paragraph">
+              <wp:posOffset>323215</wp:posOffset>
+            </wp:positionV>
+            <wp:extent cx="3952875" cy="3848100"/>
+            <wp:effectExtent l="0" t="0" r="0" b="0"/>
+            <wp:wrapNone/>
+            <wp:docPr id="16" name="Picture 16"/>
+            <wp:cNvGraphicFramePr>
+              <a:graphicFrameLocks xmlns:a="http://schemas.openxmlformats.org/drawingml/2006/main" noChangeAspect="1"/>
+            </wp:cNvGraphicFramePr>
+            <a:graphic xmlns:a="http://schemas.openxmlformats.org/drawingml/2006/main">
+              <a:graphicData uri="http://schemas.openxmlformats.org/drawingml/2006/picture">
+                <pic:pic xmlns:pic="http://schemas.openxmlformats.org/drawingml/2006/picture">
+                  <pic:nvPicPr>
+                    <pic:cNvPr id="1" name=""/>
+                    <pic:cNvPicPr/>
+                  </pic:nvPicPr>
+                  <pic:blipFill>
+                    <a:blip r:embed="rId15">
+                      <a:extLst>
+                        <a:ext uri="{28A0092B-C50C-407E-A947-70E740481C1C}">
+                          <a14:useLocalDpi xmlns:a14="http://schemas.microsoft.com/office/drawing/2010/main" val="0"/>
+                        </a:ext>
+                      </a:extLst>
+                    </a:blip>
+                    <a:stretch>
+                      <a:fillRect/>
+                    </a:stretch>
+                  </pic:blipFill>
+                  <pic:spPr>
+                    <a:xfrm>
+                      <a:off x="0" y="0"/>
+                      <a:ext cx="3952875" cy="3848100"/>
+                    </a:xfrm>
+                    <a:prstGeom prst="rect">
+                      <a:avLst/>
+                    </a:prstGeom>
+                  </pic:spPr>
+                </pic:pic>
+              </a:graphicData>
+            </a:graphic>
+            <wp14:sizeRelH relativeFrom="margin">
+              <wp14:pctWidth>0</wp14:pctWidth>
+            </wp14:sizeRelH>
+            <wp14:sizeRelV relativeFrom="margin">
+              <wp14:pctHeight>0</wp14:pctHeight>
+            </wp14:sizeRelV>
+          </wp:anchor>
+        </w:drawing>
+      </w:r>
+      <w:r>
+        <w:rPr>
+          <w:rFonts w:ascii="Copperplate Gothic Bold" w:hAnsi="Copperplate Gothic Bold"/>
+          <w:color w:val="4472C4" w:themeColor="accent1"/>
+          <w:sz w:val="30"/>
+          <w:szCs w:val="30"/>
+        </w:rPr>
+        <w:t>Code</w:t>
+      </w:r>
+      <w:r>
+        <w:rPr>
+          <w:rFonts w:ascii="Copperplate Gothic Bold" w:hAnsi="Copperplate Gothic Bold"/>
+          <w:color w:val="4472C4" w:themeColor="accent1"/>
+          <w:sz w:val="30"/>
+          <w:szCs w:val="30"/>
+        </w:rPr>
+        <w:t xml:space="preserve">                                                                                 Result</w:t>
+      </w:r>
+    </w:p>
+    <w:p>
+      <w:r>
+        <w:drawing>
+          <wp:anchor distT="0" distB="0" distL="114300" distR="114300" simplePos="0" relativeHeight="251692032" behindDoc="0" locked="0" layoutInCell="1" allowOverlap="1" wp14:anchorId="0A6EB563" wp14:editId="1F7823C5">
+            <wp:simplePos x="0" y="0"/>
+            <wp:positionH relativeFrom="column">
+              <wp:posOffset>3181350</wp:posOffset>
+            </wp:positionH>
+            <wp:positionV relativeFrom="paragraph">
+              <wp:posOffset>8890</wp:posOffset>
+            </wp:positionV>
+            <wp:extent cx="3648075" cy="2209800"/>
+            <wp:effectExtent l="0" t="0" r="0" b="0"/>
+            <wp:wrapNone/>
+            <wp:docPr id="18" name="Picture 18" descr="A picture containing text, diagram, line, plot&#10;&#10;Description automatically generated"/>
+            <wp:cNvGraphicFramePr>
+              <a:graphicFrameLocks xmlns:a="http://schemas.openxmlformats.org/drawingml/2006/main" noChangeAspect="1"/>
+            </wp:cNvGraphicFramePr>
+            <a:graphic xmlns:a="http://schemas.openxmlformats.org/drawingml/2006/main">
+              <a:graphicData uri="http://schemas.openxmlformats.org/drawingml/2006/picture">
+                <pic:pic xmlns:pic="http://schemas.openxmlformats.org/drawingml/2006/picture">
+                  <pic:nvPicPr>
+                    <pic:cNvPr id="18" name="Picture 18" descr="A picture containing text, diagram, line, plot&#10;&#10;Description automatically generated"/>
+                    <pic:cNvPicPr/>
+                  </pic:nvPicPr>
+                  <pic:blipFill>
+                    <a:blip r:embed="rId16">
+                      <a:extLst>
+                        <a:ext uri="{28A0092B-C50C-407E-A947-70E740481C1C}">
+                          <a14:useLocalDpi xmlns:a14="http://schemas.microsoft.com/office/drawing/2010/main" val="0"/>
+                        </a:ext>
+                      </a:extLst>
+                    </a:blip>
+                    <a:stretch>
+                      <a:fillRect/>
+                    </a:stretch>
+                  </pic:blipFill>
+                  <pic:spPr>
+                    <a:xfrm>
+                      <a:off x="0" y="0"/>
+                      <a:ext cx="3648075" cy="2209800"/>
+                    </a:xfrm>
+                    <a:prstGeom prst="rect">
+                      <a:avLst/>
+                    </a:prstGeom>
+                  </pic:spPr>
+                </pic:pic>
+              </a:graphicData>
+            </a:graphic>
+            <wp14:sizeRelH relativeFrom="margin">
+              <wp14:pctWidth>0</wp14:pctWidth>
+            </wp14:sizeRelH>
+            <wp14:sizeRelV relativeFrom="margin">
+              <wp14:pctHeight>0</wp14:pctHeight>
+            </wp14:sizeRelV>
+          </wp:anchor>
+        </w:drawing>
+      </w:r>
+    </w:p>
+    <w:p/>
+    <w:p/>
+    <w:p/>
+    <w:p/>
+    <w:p/>
+    <w:p/>
+    <w:p>
+      <w:r>
+        <w:drawing>
+          <wp:anchor distT="0" distB="0" distL="114300" distR="114300" simplePos="0" relativeHeight="251697152" behindDoc="0" locked="0" layoutInCell="1" allowOverlap="1" wp14:anchorId="5CEAFEA6" wp14:editId="2CF61900">
+            <wp:simplePos x="0" y="0"/>
+            <wp:positionH relativeFrom="column">
+              <wp:posOffset>3190875</wp:posOffset>
+            </wp:positionH>
+            <wp:positionV relativeFrom="paragraph">
+              <wp:posOffset>282576</wp:posOffset>
+            </wp:positionV>
+            <wp:extent cx="3628390" cy="2266950"/>
+            <wp:effectExtent l="0" t="0" r="0" b="0"/>
+            <wp:wrapNone/>
+            <wp:docPr id="19" name="Picture 19" descr="A picture containing text, diagram, line, plot&#10;&#10;Description automatically generated"/>
+            <wp:cNvGraphicFramePr>
+              <a:graphicFrameLocks xmlns:a="http://schemas.openxmlformats.org/drawingml/2006/main" noChangeAspect="1"/>
+            </wp:cNvGraphicFramePr>
+            <a:graphic xmlns:a="http://schemas.openxmlformats.org/drawingml/2006/main">
+              <a:graphicData uri="http://schemas.openxmlformats.org/drawingml/2006/picture">
+                <pic:pic xmlns:pic="http://schemas.openxmlformats.org/drawingml/2006/picture">
+                  <pic:nvPicPr>
+                    <pic:cNvPr id="19" name="Picture 19" descr="A picture containing text, diagram, line, plot&#10;&#10;Description automatically generated"/>
+                    <pic:cNvPicPr/>
+                  </pic:nvPicPr>
+                  <pic:blipFill>
+                    <a:blip r:embed="rId17">
+                      <a:extLst>
+                        <a:ext uri="{28A0092B-C50C-407E-A947-70E740481C1C}">
+                          <a14:useLocalDpi xmlns:a14="http://schemas.microsoft.com/office/drawing/2010/main" val="0"/>
+                        </a:ext>
+                      </a:extLst>
+                    </a:blip>
+                    <a:stretch>
+                      <a:fillRect/>
+                    </a:stretch>
+                  </pic:blipFill>
+                  <pic:spPr>
+                    <a:xfrm>
+                      <a:off x="0" y="0"/>
+                      <a:ext cx="3628390" cy="2266950"/>
+                    </a:xfrm>
+                    <a:prstGeom prst="rect">
+                      <a:avLst/>
+                    </a:prstGeom>
+                  </pic:spPr>
+                </pic:pic>
+              </a:graphicData>
+            </a:graphic>
+            <wp14:sizeRelH relativeFrom="margin">
+              <wp14:pctWidth>0</wp14:pctWidth>
+            </wp14:sizeRelH>
+            <wp14:sizeRelV relativeFrom="margin">
+              <wp14:pctHeight>0</wp14:pctHeight>
+            </wp14:sizeRelV>
+          </wp:anchor>
+        </w:drawing>
+      </w:r>
+    </w:p>
+    <w:p/>
+    <w:p/>
+    <w:p/>
+    <w:p/>
+    <w:p/>
+    <w:p>
+      <w:r>
+        <w:drawing>
+          <wp:anchor distT="0" distB="0" distL="114300" distR="114300" simplePos="0" relativeHeight="251688960" behindDoc="0" locked="0" layoutInCell="1" allowOverlap="1" wp14:anchorId="360C0718" wp14:editId="4782101B">
+            <wp:simplePos x="0" y="0"/>
+            <wp:positionH relativeFrom="column">
+              <wp:posOffset>-914400</wp:posOffset>
+            </wp:positionH>
+            <wp:positionV relativeFrom="paragraph">
+              <wp:posOffset>322580</wp:posOffset>
+            </wp:positionV>
+            <wp:extent cx="4105275" cy="3152140"/>
+            <wp:effectExtent l="0" t="0" r="0" b="0"/>
+            <wp:wrapNone/>
+            <wp:docPr id="17" name="Picture 17" descr="A picture containing text, screenshot, font&#10;&#10;Description automatically generated"/>
+            <wp:cNvGraphicFramePr>
+              <a:graphicFrameLocks xmlns:a="http://schemas.openxmlformats.org/drawingml/2006/main" noChangeAspect="1"/>
+            </wp:cNvGraphicFramePr>
+            <a:graphic xmlns:a="http://schemas.openxmlformats.org/drawingml/2006/main">
+              <a:graphicData uri="http://schemas.openxmlformats.org/drawingml/2006/picture">
+                <pic:pic xmlns:pic="http://schemas.openxmlformats.org/drawingml/2006/picture">
+                  <pic:nvPicPr>
+                    <pic:cNvPr id="17" name="Picture 17" descr="A picture containing text, screenshot, font&#10;&#10;Description automatically generated"/>
+                    <pic:cNvPicPr/>
+                  </pic:nvPicPr>
+                  <pic:blipFill>
+                    <a:blip r:embed="rId18">
+                      <a:extLst>
+                        <a:ext uri="{28A0092B-C50C-407E-A947-70E740481C1C}">
+                          <a14:useLocalDpi xmlns:a14="http://schemas.microsoft.com/office/drawing/2010/main" val="0"/>
+                        </a:ext>
+                      </a:extLst>
+                    </a:blip>
+                    <a:stretch>
+                      <a:fillRect/>
+                    </a:stretch>
+                  </pic:blipFill>
+                  <pic:spPr>
+                    <a:xfrm>
+                      <a:off x="0" y="0"/>
+                      <a:ext cx="4116024" cy="3160393"/>
+                    </a:xfrm>
+                    <a:prstGeom prst="rect">
+                      <a:avLst/>
+                    </a:prstGeom>
+                  </pic:spPr>
+                </pic:pic>
+              </a:graphicData>
+            </a:graphic>
+            <wp14:sizeRelH relativeFrom="margin">
+              <wp14:pctWidth>0</wp14:pctWidth>
+            </wp14:sizeRelH>
+            <wp14:sizeRelV relativeFrom="margin">
+              <wp14:pctHeight>0</wp14:pctHeight>
+            </wp14:sizeRelV>
+          </wp:anchor>
+        </w:drawing>
+      </w:r>
+    </w:p>
+    <w:p/>
+    <w:p/>
+    <w:p>
+      <w:r>
+        <w:drawing>
+          <wp:anchor distT="0" distB="0" distL="114300" distR="114300" simplePos="0" relativeHeight="251702272" behindDoc="0" locked="0" layoutInCell="1" allowOverlap="1" wp14:anchorId="523FA96E" wp14:editId="51B8EE3E">
+            <wp:simplePos x="0" y="0"/>
+            <wp:positionH relativeFrom="column">
+              <wp:posOffset>3181350</wp:posOffset>
+            </wp:positionH>
+            <wp:positionV relativeFrom="paragraph">
+              <wp:posOffset>42545</wp:posOffset>
+            </wp:positionV>
+            <wp:extent cx="3637915" cy="2600325"/>
+            <wp:effectExtent l="0" t="0" r="0" b="0"/>
+            <wp:wrapNone/>
+            <wp:docPr id="20" name="Picture 20" descr="A picture containing text, line, diagram, plot&#10;&#10;Description automatically generated"/>
+            <wp:cNvGraphicFramePr>
+              <a:graphicFrameLocks xmlns:a="http://schemas.openxmlformats.org/drawingml/2006/main" noChangeAspect="1"/>
+            </wp:cNvGraphicFramePr>
+            <a:graphic xmlns:a="http://schemas.openxmlformats.org/drawingml/2006/main">
+              <a:graphicData uri="http://schemas.openxmlformats.org/drawingml/2006/picture">
+                <pic:pic xmlns:pic="http://schemas.openxmlformats.org/drawingml/2006/picture">
+                  <pic:nvPicPr>
+                    <pic:cNvPr id="20" name="Picture 20" descr="A picture containing text, line, diagram, plot&#10;&#10;Description automatically generated"/>
+                    <pic:cNvPicPr/>
+                  </pic:nvPicPr>
+                  <pic:blipFill>
+                    <a:blip r:embed="rId19">
+                      <a:extLst>
+                        <a:ext uri="{28A0092B-C50C-407E-A947-70E740481C1C}">
+                          <a14:useLocalDpi xmlns:a14="http://schemas.microsoft.com/office/drawing/2010/main" val="0"/>
+                        </a:ext>
+                      </a:extLst>
+                    </a:blip>
+                    <a:stretch>
+                      <a:fillRect/>
+                    </a:stretch>
+                  </pic:blipFill>
+                  <pic:spPr>
+                    <a:xfrm>
+                      <a:off x="0" y="0"/>
+                      <a:ext cx="3637915" cy="2600325"/>
+                    </a:xfrm>
+                    <a:prstGeom prst="rect">
+                      <a:avLst/>
+                    </a:prstGeom>
+                  </pic:spPr>
+                </pic:pic>
+              </a:graphicData>
+            </a:graphic>
+            <wp14:sizeRelH relativeFrom="margin">
+              <wp14:pctWidth>0</wp14:pctWidth>
+            </wp14:sizeRelH>
+            <wp14:sizeRelV relativeFrom="margin">
+              <wp14:pctHeight>0</wp14:pctHeight>
+            </wp14:sizeRelV>
+          </wp:anchor>
+        </w:drawing>
+      </w:r>
+    </w:p>
     <w:p/>
     <w:p/>
     <w:p/>
@@ -1005,112 +2135,34 @@
       </w:r>
     </w:p>
     <w:p/>
-    <w:p/>
-    <w:p/>
-    <w:p/>
-    <w:p/>
-    <w:p/>
-    <w:p/>
-    <w:p/>
-    <w:p/>
-    <w:p/>
-    <w:p/>
-    <w:p/>
-    <w:p/>
-    <w:p/>
-    <w:p/>
-    <w:p/>
-    <w:p/>
-    <w:p/>
-    <w:p/>
-    <w:p/>
-    <w:p/>
-    <w:p/>
-    <w:p/>
-    <w:p/>
-    <w:p/>
-    <w:p/>
     <w:p>
       <w:pPr>
-        <w:pStyle w:val="IntenseQuote"/>
-        <w:rPr>
-          <w:rFonts w:ascii="Copperplate Gothic Bold" w:hAnsi="Copperplate Gothic Bold"/>
-          <w:sz w:val="36"/>
-          <w:szCs w:val="36"/>
+        <w:rPr>
+          <w:rFonts w:ascii="Copperplate Gothic Bold" w:hAnsi="Copperplate Gothic Bold"/>
+          <w:color w:val="4472C4" w:themeColor="accent1"/>
+          <w:sz w:val="30"/>
+          <w:szCs w:val="30"/>
         </w:rPr>
       </w:pPr>
       <w:r>
         <w:rPr>
           <w:rFonts w:ascii="Copperplate Gothic Bold" w:hAnsi="Copperplate Gothic Bold"/>
-          <w:sz w:val="36"/>
-          <w:szCs w:val="36"/>
-        </w:rPr>
-        <w:lastRenderedPageBreak/>
-        <w:t>Task</w:t>
-      </w:r>
-      <w:r>
-        <w:rPr>
-          <w:rFonts w:ascii="Copperplate Gothic Bold" w:hAnsi="Copperplate Gothic Bold"/>
-          <w:sz w:val="36"/>
-          <w:szCs w:val="36"/>
-        </w:rPr>
-        <w:t>1</w:t>
-      </w:r>
-    </w:p>
-    <w:p/>
-    <w:p/>
-    <w:p/>
-    <w:p/>
-    <w:p/>
-    <w:p/>
-    <w:p/>
-    <w:p/>
-    <w:p/>
-    <w:p/>
-    <w:p/>
-    <w:p/>
-    <w:p/>
-    <w:p/>
-    <w:p/>
-    <w:p/>
-    <w:p/>
-    <w:p/>
-    <w:p/>
-    <w:p/>
-    <w:p/>
-    <w:p/>
-    <w:p/>
-    <w:p/>
-    <w:p/>
-    <w:p/>
-    <w:p>
-      <w:pPr>
-        <w:pStyle w:val="IntenseQuote"/>
-        <w:rPr>
-          <w:rFonts w:ascii="Copperplate Gothic Bold" w:hAnsi="Copperplate Gothic Bold"/>
-          <w:sz w:val="36"/>
-          <w:szCs w:val="36"/>
-        </w:rPr>
-      </w:pPr>
-      <w:r>
-        <w:rPr>
-          <w:rFonts w:ascii="Copperplate Gothic Bold" w:hAnsi="Copperplate Gothic Bold"/>
-          <w:sz w:val="36"/>
-          <w:szCs w:val="36"/>
-        </w:rPr>
-        <w:lastRenderedPageBreak/>
-        <w:t>Task</w:t>
-      </w:r>
-      <w:r>
-        <w:rPr>
-          <w:rFonts w:ascii="Copperplate Gothic Bold" w:hAnsi="Copperplate Gothic Bold"/>
-          <w:sz w:val="36"/>
-          <w:szCs w:val="36"/>
-        </w:rPr>
-        <w:t>1</w:t>
-      </w:r>
-    </w:p>
-    <w:p/>
+          <w:color w:val="4472C4" w:themeColor="accent1"/>
+          <w:sz w:val="30"/>
+          <w:szCs w:val="30"/>
+        </w:rPr>
+        <w:t>Code</w:t>
+      </w:r>
+      <w:r>
+        <w:rPr>
+          <w:rFonts w:ascii="Copperplate Gothic Bold" w:hAnsi="Copperplate Gothic Bold"/>
+          <w:color w:val="4472C4" w:themeColor="accent1"/>
+          <w:sz w:val="30"/>
+          <w:szCs w:val="30"/>
+        </w:rPr>
+        <w:t xml:space="preserve">                                                                                 Result</w:t>
+      </w:r>
+    </w:p>
     <w:p/>
     <w:p/>
     <w:p/>
@@ -1130,12 +2182,7 @@
     <w:p/>
     <w:p/>
     <w:sectPr>
-      <w:headerReference w:type="even" r:id="rId7"/>
-      <w:headerReference w:type="default" r:id="rId8"/>
-      <w:footerReference w:type="even" r:id="rId9"/>
-      <w:footerReference w:type="default" r:id="rId10"/>
-      <w:headerReference w:type="first" r:id="rId11"/>
-      <w:footerReference w:type="first" r:id="rId12"/>
+      <w:footerReference w:type="default" r:id="rId20"/>
       <w:pgSz w:w="12240" w:h="15840"/>
       <w:pgMar w:top="1440" w:right="1440" w:bottom="1440" w:left="1440" w:header="720" w:footer="720" w:gutter="0"/>
       <w:cols w:space="720"/>
@@ -1172,16 +2219,6 @@
 
 <file path=word/footer1.xml><?xml version="1.0" encoding="utf-8"?>
 <w:ftr xmlns:wpc="http://schemas.microsoft.com/office/word/2010/wordprocessingCanvas" xmlns:cx="http://schemas.microsoft.com/office/drawing/2014/chartex" xmlns:cx1="http://schemas.microsoft.com/office/drawing/2015/9/8/chartex" xmlns:cx2="http://schemas.microsoft.com/office/drawing/2015/10/21/chartex" xmlns:cx3="http://schemas.microsoft.com/office/drawing/2016/5/9/chartex" xmlns:cx4="http://schemas.microsoft.com/office/drawing/2016/5/10/chartex" xmlns:cx5="http://schemas.microsoft.com/office/drawing/2016/5/11/chartex" xmlns:cx6="http://schemas.microsoft.com/office/drawing/2016/5/12/chartex" xmlns:cx7="http://schemas.microsoft.com/office/drawing/2016/5/13/chartex" xmlns:cx8="http://schemas.microsoft.com/office/drawing/2016/5/14/chartex" xmlns:mc="http://schemas.openxmlformats.org/markup-compatibility/2006" xmlns:aink="http://schemas.microsoft.com/office/drawing/2016/ink" xmlns:am3d="http://schemas.microsoft.com/office/drawing/2017/model3d" xmlns:o="urn:schemas-microsoft-com:office:office" xmlns:oel="http://schemas.microsoft.com/office/2019/extlst" xmlns:r="http://schemas.openxmlformats.org/officeDocument/2006/relationships" xmlns:m="http://schemas.openxmlformats.org/officeDocument/2006/math" xmlns:v="urn:schemas-microsoft-com:vml" xmlns:wp14="http://schemas.microsoft.com/office/word/2010/wordprocessingDrawing" xmlns:wp="http://schemas.openxmlformats.org/drawingml/2006/wordprocessingDrawing" xmlns:w10="urn:schemas-microsoft-com:office:word" xmlns:w="http://schemas.openxmlformats.org/wordprocessingml/2006/main" xmlns:w14="http://schemas.microsoft.com/office/word/2010/wordml" xmlns:w15="http://schemas.microsoft.com/office/word/2012/wordml" xmlns:w16cex="http://schemas.microsoft.com/office/word/2018/wordml/cex" xmlns:w16cid="http://schemas.microsoft.com/office/word/2016/wordml/cid" xmlns:w16="http://schemas.microsoft.com/office/word/2018/wordml" xmlns:w16du="http://schemas.microsoft.com/office/word/2023/wordml/word16du" xmlns:w16sdtdh="http://schemas.microsoft.com/office/word/2020/wordml/sdtdatahash" xmlns:w16se="http://schemas.microsoft.com/office/word/2015/wordml/symex" xmlns:wpg="http://schemas.microsoft.com/office/word/2010/wordprocessingGroup" xmlns:wpi="http://schemas.microsoft.com/office/word/2010/wordprocessingInk" xmlns:wne="http://schemas.microsoft.com/office/word/2006/wordml" xmlns:wps="http://schemas.microsoft.com/office/word/2010/wordprocessingShape" mc:Ignorable="w14 w15 w16se w16cid w16 w16cex w16sdtdh wp14">
-  <w:p>
-    <w:pPr>
-      <w:pStyle w:val="Footer"/>
-    </w:pPr>
-  </w:p>
-</w:ftr>
-</file>
-
-<file path=word/footer2.xml><?xml version="1.0" encoding="utf-8"?>
-<w:ftr xmlns:wpc="http://schemas.microsoft.com/office/word/2010/wordprocessingCanvas" xmlns:cx="http://schemas.microsoft.com/office/drawing/2014/chartex" xmlns:cx1="http://schemas.microsoft.com/office/drawing/2015/9/8/chartex" xmlns:cx2="http://schemas.microsoft.com/office/drawing/2015/10/21/chartex" xmlns:cx3="http://schemas.microsoft.com/office/drawing/2016/5/9/chartex" xmlns:cx4="http://schemas.microsoft.com/office/drawing/2016/5/10/chartex" xmlns:cx5="http://schemas.microsoft.com/office/drawing/2016/5/11/chartex" xmlns:cx6="http://schemas.microsoft.com/office/drawing/2016/5/12/chartex" xmlns:cx7="http://schemas.microsoft.com/office/drawing/2016/5/13/chartex" xmlns:cx8="http://schemas.microsoft.com/office/drawing/2016/5/14/chartex" xmlns:mc="http://schemas.openxmlformats.org/markup-compatibility/2006" xmlns:aink="http://schemas.microsoft.com/office/drawing/2016/ink" xmlns:am3d="http://schemas.microsoft.com/office/drawing/2017/model3d" xmlns:o="urn:schemas-microsoft-com:office:office" xmlns:oel="http://schemas.microsoft.com/office/2019/extlst" xmlns:r="http://schemas.openxmlformats.org/officeDocument/2006/relationships" xmlns:m="http://schemas.openxmlformats.org/officeDocument/2006/math" xmlns:v="urn:schemas-microsoft-com:vml" xmlns:wp14="http://schemas.microsoft.com/office/word/2010/wordprocessingDrawing" xmlns:wp="http://schemas.openxmlformats.org/drawingml/2006/wordprocessingDrawing" xmlns:w10="urn:schemas-microsoft-com:office:word" xmlns:w="http://schemas.openxmlformats.org/wordprocessingml/2006/main" xmlns:w14="http://schemas.microsoft.com/office/word/2010/wordml" xmlns:w15="http://schemas.microsoft.com/office/word/2012/wordml" xmlns:w16cex="http://schemas.microsoft.com/office/word/2018/wordml/cex" xmlns:w16cid="http://schemas.microsoft.com/office/word/2016/wordml/cid" xmlns:w16="http://schemas.microsoft.com/office/word/2018/wordml" xmlns:w16du="http://schemas.microsoft.com/office/word/2023/wordml/word16du" xmlns:w16sdtdh="http://schemas.microsoft.com/office/word/2020/wordml/sdtdatahash" xmlns:w16se="http://schemas.microsoft.com/office/word/2015/wordml/symex" xmlns:wpg="http://schemas.microsoft.com/office/word/2010/wordprocessingGroup" xmlns:wpi="http://schemas.microsoft.com/office/word/2010/wordprocessingInk" xmlns:wne="http://schemas.microsoft.com/office/word/2006/wordml" xmlns:wps="http://schemas.microsoft.com/office/word/2010/wordprocessingShape" mc:Ignorable="w14 w15 w16se w16cid w16 w16cex w16sdtdh wp14">
   <w:sdt>
     <w:sdtPr>
       <w:id w:val="1051272485"/>
@@ -1192,7 +2229,13 @@
     </w:sdtPr>
     <w:sdtEndPr>
       <w:rPr>
+        <w:rFonts w:ascii="Arial Black" w:hAnsi="Arial Black"/>
+        <w:b/>
+        <w:bCs/>
         <w:noProof/>
+        <w:color w:val="44546A" w:themeColor="text2"/>
+        <w:sz w:val="26"/>
+        <w:szCs w:val="26"/>
       </w:rPr>
     </w:sdtEndPr>
     <w:sdtContent>
@@ -1206,46 +2249,75 @@
         <w:pPr>
           <w:pStyle w:val="Footer"/>
           <w:jc w:val="right"/>
+          <w:rPr>
+            <w:rFonts w:ascii="Arial Black" w:hAnsi="Arial Black"/>
+            <w:b/>
+            <w:bCs/>
+            <w:color w:val="44546A" w:themeColor="text2"/>
+            <w:sz w:val="26"/>
+            <w:szCs w:val="26"/>
+          </w:rPr>
         </w:pPr>
         <w:r>
+          <w:rPr>
+            <w:rFonts w:ascii="Arial Black" w:hAnsi="Arial Black"/>
+            <w:b/>
+            <w:bCs/>
+            <w:color w:val="44546A" w:themeColor="text2"/>
+            <w:sz w:val="26"/>
+            <w:szCs w:val="26"/>
+          </w:rPr>
           <w:fldChar w:fldCharType="begin"/>
         </w:r>
         <w:r>
+          <w:rPr>
+            <w:rFonts w:ascii="Arial Black" w:hAnsi="Arial Black"/>
+            <w:b/>
+            <w:bCs/>
+            <w:color w:val="44546A" w:themeColor="text2"/>
+            <w:sz w:val="26"/>
+            <w:szCs w:val="26"/>
+          </w:rPr>
           <w:instrText xml:space="preserve"> PAGE   \* MERGEFORMAT </w:instrText>
         </w:r>
         <w:r>
+          <w:rPr>
+            <w:rFonts w:ascii="Arial Black" w:hAnsi="Arial Black"/>
+            <w:b/>
+            <w:bCs/>
+            <w:color w:val="44546A" w:themeColor="text2"/>
+            <w:sz w:val="26"/>
+            <w:szCs w:val="26"/>
+          </w:rPr>
           <w:fldChar w:fldCharType="separate"/>
         </w:r>
         <w:r>
           <w:rPr>
+            <w:rFonts w:ascii="Arial Black" w:hAnsi="Arial Black"/>
+            <w:b/>
+            <w:bCs/>
             <w:noProof/>
+            <w:color w:val="44546A" w:themeColor="text2"/>
+            <w:sz w:val="26"/>
+            <w:szCs w:val="26"/>
           </w:rPr>
           <w:t>2</w:t>
         </w:r>
         <w:r>
           <w:rPr>
+            <w:rFonts w:ascii="Arial Black" w:hAnsi="Arial Black"/>
+            <w:b/>
+            <w:bCs/>
             <w:noProof/>
+            <w:color w:val="44546A" w:themeColor="text2"/>
+            <w:sz w:val="26"/>
+            <w:szCs w:val="26"/>
           </w:rPr>
           <w:fldChar w:fldCharType="end"/>
         </w:r>
       </w:p>
     </w:sdtContent>
   </w:sdt>
-  <w:p>
-    <w:pPr>
-      <w:pStyle w:val="Footer"/>
-    </w:pPr>
-  </w:p>
-</w:ftr>
-</file>
-
-<file path=word/footer3.xml><?xml version="1.0" encoding="utf-8"?>
-<w:ftr xmlns:wpc="http://schemas.microsoft.com/office/word/2010/wordprocessingCanvas" xmlns:cx="http://schemas.microsoft.com/office/drawing/2014/chartex" xmlns:cx1="http://schemas.microsoft.com/office/drawing/2015/9/8/chartex" xmlns:cx2="http://schemas.microsoft.com/office/drawing/2015/10/21/chartex" xmlns:cx3="http://schemas.microsoft.com/office/drawing/2016/5/9/chartex" xmlns:cx4="http://schemas.microsoft.com/office/drawing/2016/5/10/chartex" xmlns:cx5="http://schemas.microsoft.com/office/drawing/2016/5/11/chartex" xmlns:cx6="http://schemas.microsoft.com/office/drawing/2016/5/12/chartex" xmlns:cx7="http://schemas.microsoft.com/office/drawing/2016/5/13/chartex" xmlns:cx8="http://schemas.microsoft.com/office/drawing/2016/5/14/chartex" xmlns:mc="http://schemas.openxmlformats.org/markup-compatibility/2006" xmlns:aink="http://schemas.microsoft.com/office/drawing/2016/ink" xmlns:am3d="http://schemas.microsoft.com/office/drawing/2017/model3d" xmlns:o="urn:schemas-microsoft-com:office:office" xmlns:oel="http://schemas.microsoft.com/office/2019/extlst" xmlns:r="http://schemas.openxmlformats.org/officeDocument/2006/relationships" xmlns:m="http://schemas.openxmlformats.org/officeDocument/2006/math" xmlns:v="urn:schemas-microsoft-com:vml" xmlns:wp14="http://schemas.microsoft.com/office/word/2010/wordprocessingDrawing" xmlns:wp="http://schemas.openxmlformats.org/drawingml/2006/wordprocessingDrawing" xmlns:w10="urn:schemas-microsoft-com:office:word" xmlns:w="http://schemas.openxmlformats.org/wordprocessingml/2006/main" xmlns:w14="http://schemas.microsoft.com/office/word/2010/wordml" xmlns:w15="http://schemas.microsoft.com/office/word/2012/wordml" xmlns:w16cex="http://schemas.microsoft.com/office/word/2018/wordml/cex" xmlns:w16cid="http://schemas.microsoft.com/office/word/2016/wordml/cid" xmlns:w16="http://schemas.microsoft.com/office/word/2018/wordml" xmlns:w16du="http://schemas.microsoft.com/office/word/2023/wordml/word16du" xmlns:w16sdtdh="http://schemas.microsoft.com/office/word/2020/wordml/sdtdatahash" xmlns:w16se="http://schemas.microsoft.com/office/word/2015/wordml/symex" xmlns:wpg="http://schemas.microsoft.com/office/word/2010/wordprocessingGroup" xmlns:wpi="http://schemas.microsoft.com/office/word/2010/wordprocessingInk" xmlns:wne="http://schemas.microsoft.com/office/word/2006/wordml" xmlns:wps="http://schemas.microsoft.com/office/word/2010/wordprocessingShape" mc:Ignorable="w14 w15 w16se w16cid w16 w16cex w16sdtdh wp14">
-  <w:p>
-    <w:pPr>
-      <w:pStyle w:val="Footer"/>
-    </w:pPr>
-  </w:p>
 </w:ftr>
 </file>
 
@@ -1272,36 +2344,6 @@
     </w:p>
   </w:footnote>
 </w:footnotes>
-</file>
-
-<file path=word/header1.xml><?xml version="1.0" encoding="utf-8"?>
-<w:hdr xmlns:wpc="http://schemas.microsoft.com/office/word/2010/wordprocessingCanvas" xmlns:cx="http://schemas.microsoft.com/office/drawing/2014/chartex" xmlns:cx1="http://schemas.microsoft.com/office/drawing/2015/9/8/chartex" xmlns:cx2="http://schemas.microsoft.com/office/drawing/2015/10/21/chartex" xmlns:cx3="http://schemas.microsoft.com/office/drawing/2016/5/9/chartex" xmlns:cx4="http://schemas.microsoft.com/office/drawing/2016/5/10/chartex" xmlns:cx5="http://schemas.microsoft.com/office/drawing/2016/5/11/chartex" xmlns:cx6="http://schemas.microsoft.com/office/drawing/2016/5/12/chartex" xmlns:cx7="http://schemas.microsoft.com/office/drawing/2016/5/13/chartex" xmlns:cx8="http://schemas.microsoft.com/office/drawing/2016/5/14/chartex" xmlns:mc="http://schemas.openxmlformats.org/markup-compatibility/2006" xmlns:aink="http://schemas.microsoft.com/office/drawing/2016/ink" xmlns:am3d="http://schemas.microsoft.com/office/drawing/2017/model3d" xmlns:o="urn:schemas-microsoft-com:office:office" xmlns:oel="http://schemas.microsoft.com/office/2019/extlst" xmlns:r="http://schemas.openxmlformats.org/officeDocument/2006/relationships" xmlns:m="http://schemas.openxmlformats.org/officeDocument/2006/math" xmlns:v="urn:schemas-microsoft-com:vml" xmlns:wp14="http://schemas.microsoft.com/office/word/2010/wordprocessingDrawing" xmlns:wp="http://schemas.openxmlformats.org/drawingml/2006/wordprocessingDrawing" xmlns:w10="urn:schemas-microsoft-com:office:word" xmlns:w="http://schemas.openxmlformats.org/wordprocessingml/2006/main" xmlns:w14="http://schemas.microsoft.com/office/word/2010/wordml" xmlns:w15="http://schemas.microsoft.com/office/word/2012/wordml" xmlns:w16cex="http://schemas.microsoft.com/office/word/2018/wordml/cex" xmlns:w16cid="http://schemas.microsoft.com/office/word/2016/wordml/cid" xmlns:w16="http://schemas.microsoft.com/office/word/2018/wordml" xmlns:w16du="http://schemas.microsoft.com/office/word/2023/wordml/word16du" xmlns:w16sdtdh="http://schemas.microsoft.com/office/word/2020/wordml/sdtdatahash" xmlns:w16se="http://schemas.microsoft.com/office/word/2015/wordml/symex" xmlns:wpg="http://schemas.microsoft.com/office/word/2010/wordprocessingGroup" xmlns:wpi="http://schemas.microsoft.com/office/word/2010/wordprocessingInk" xmlns:wne="http://schemas.microsoft.com/office/word/2006/wordml" xmlns:wps="http://schemas.microsoft.com/office/word/2010/wordprocessingShape" mc:Ignorable="w14 w15 w16se w16cid w16 w16cex w16sdtdh wp14">
-  <w:p>
-    <w:pPr>
-      <w:pStyle w:val="Header"/>
-    </w:pPr>
-  </w:p>
-</w:hdr>
-</file>
-
-<file path=word/header2.xml><?xml version="1.0" encoding="utf-8"?>
-<w:hdr xmlns:wpc="http://schemas.microsoft.com/office/word/2010/wordprocessingCanvas" xmlns:cx="http://schemas.microsoft.com/office/drawing/2014/chartex" xmlns:cx1="http://schemas.microsoft.com/office/drawing/2015/9/8/chartex" xmlns:cx2="http://schemas.microsoft.com/office/drawing/2015/10/21/chartex" xmlns:cx3="http://schemas.microsoft.com/office/drawing/2016/5/9/chartex" xmlns:cx4="http://schemas.microsoft.com/office/drawing/2016/5/10/chartex" xmlns:cx5="http://schemas.microsoft.com/office/drawing/2016/5/11/chartex" xmlns:cx6="http://schemas.microsoft.com/office/drawing/2016/5/12/chartex" xmlns:cx7="http://schemas.microsoft.com/office/drawing/2016/5/13/chartex" xmlns:cx8="http://schemas.microsoft.com/office/drawing/2016/5/14/chartex" xmlns:mc="http://schemas.openxmlformats.org/markup-compatibility/2006" xmlns:aink="http://schemas.microsoft.com/office/drawing/2016/ink" xmlns:am3d="http://schemas.microsoft.com/office/drawing/2017/model3d" xmlns:o="urn:schemas-microsoft-com:office:office" xmlns:oel="http://schemas.microsoft.com/office/2019/extlst" xmlns:r="http://schemas.openxmlformats.org/officeDocument/2006/relationships" xmlns:m="http://schemas.openxmlformats.org/officeDocument/2006/math" xmlns:v="urn:schemas-microsoft-com:vml" xmlns:wp14="http://schemas.microsoft.com/office/word/2010/wordprocessingDrawing" xmlns:wp="http://schemas.openxmlformats.org/drawingml/2006/wordprocessingDrawing" xmlns:w10="urn:schemas-microsoft-com:office:word" xmlns:w="http://schemas.openxmlformats.org/wordprocessingml/2006/main" xmlns:w14="http://schemas.microsoft.com/office/word/2010/wordml" xmlns:w15="http://schemas.microsoft.com/office/word/2012/wordml" xmlns:w16cex="http://schemas.microsoft.com/office/word/2018/wordml/cex" xmlns:w16cid="http://schemas.microsoft.com/office/word/2016/wordml/cid" xmlns:w16="http://schemas.microsoft.com/office/word/2018/wordml" xmlns:w16du="http://schemas.microsoft.com/office/word/2023/wordml/word16du" xmlns:w16sdtdh="http://schemas.microsoft.com/office/word/2020/wordml/sdtdatahash" xmlns:w16se="http://schemas.microsoft.com/office/word/2015/wordml/symex" xmlns:wpg="http://schemas.microsoft.com/office/word/2010/wordprocessingGroup" xmlns:wpi="http://schemas.microsoft.com/office/word/2010/wordprocessingInk" xmlns:wne="http://schemas.microsoft.com/office/word/2006/wordml" xmlns:wps="http://schemas.microsoft.com/office/word/2010/wordprocessingShape" mc:Ignorable="w14 w15 w16se w16cid w16 w16cex w16sdtdh wp14">
-  <w:p>
-    <w:pPr>
-      <w:pStyle w:val="Header"/>
-    </w:pPr>
-  </w:p>
-</w:hdr>
-</file>
-
-<file path=word/header3.xml><?xml version="1.0" encoding="utf-8"?>
-<w:hdr xmlns:wpc="http://schemas.microsoft.com/office/word/2010/wordprocessingCanvas" xmlns:cx="http://schemas.microsoft.com/office/drawing/2014/chartex" xmlns:cx1="http://schemas.microsoft.com/office/drawing/2015/9/8/chartex" xmlns:cx2="http://schemas.microsoft.com/office/drawing/2015/10/21/chartex" xmlns:cx3="http://schemas.microsoft.com/office/drawing/2016/5/9/chartex" xmlns:cx4="http://schemas.microsoft.com/office/drawing/2016/5/10/chartex" xmlns:cx5="http://schemas.microsoft.com/office/drawing/2016/5/11/chartex" xmlns:cx6="http://schemas.microsoft.com/office/drawing/2016/5/12/chartex" xmlns:cx7="http://schemas.microsoft.com/office/drawing/2016/5/13/chartex" xmlns:cx8="http://schemas.microsoft.com/office/drawing/2016/5/14/chartex" xmlns:mc="http://schemas.openxmlformats.org/markup-compatibility/2006" xmlns:aink="http://schemas.microsoft.com/office/drawing/2016/ink" xmlns:am3d="http://schemas.microsoft.com/office/drawing/2017/model3d" xmlns:o="urn:schemas-microsoft-com:office:office" xmlns:oel="http://schemas.microsoft.com/office/2019/extlst" xmlns:r="http://schemas.openxmlformats.org/officeDocument/2006/relationships" xmlns:m="http://schemas.openxmlformats.org/officeDocument/2006/math" xmlns:v="urn:schemas-microsoft-com:vml" xmlns:wp14="http://schemas.microsoft.com/office/word/2010/wordprocessingDrawing" xmlns:wp="http://schemas.openxmlformats.org/drawingml/2006/wordprocessingDrawing" xmlns:w10="urn:schemas-microsoft-com:office:word" xmlns:w="http://schemas.openxmlformats.org/wordprocessingml/2006/main" xmlns:w14="http://schemas.microsoft.com/office/word/2010/wordml" xmlns:w15="http://schemas.microsoft.com/office/word/2012/wordml" xmlns:w16cex="http://schemas.microsoft.com/office/word/2018/wordml/cex" xmlns:w16cid="http://schemas.microsoft.com/office/word/2016/wordml/cid" xmlns:w16="http://schemas.microsoft.com/office/word/2018/wordml" xmlns:w16du="http://schemas.microsoft.com/office/word/2023/wordml/word16du" xmlns:w16sdtdh="http://schemas.microsoft.com/office/word/2020/wordml/sdtdatahash" xmlns:w16se="http://schemas.microsoft.com/office/word/2015/wordml/symex" xmlns:wpg="http://schemas.microsoft.com/office/word/2010/wordprocessingGroup" xmlns:wpi="http://schemas.microsoft.com/office/word/2010/wordprocessingInk" xmlns:wne="http://schemas.microsoft.com/office/word/2006/wordml" xmlns:wps="http://schemas.microsoft.com/office/word/2010/wordprocessingShape" mc:Ignorable="w14 w15 w16se w16cid w16 w16cex w16sdtdh wp14">
-  <w:p>
-    <w:pPr>
-      <w:pStyle w:val="Header"/>
-    </w:pPr>
-  </w:p>
-</w:hdr>
 </file>
 
 <file path=word/styles.xml><?xml version="1.0" encoding="utf-8"?>
@@ -2084,6 +3126,25 @@
       <w14:ligatures w14:val="none"/>
     </w:rPr>
   </w:style>
+  <w:style w:type="paragraph" w:styleId="Caption">
+    <w:name w:val="caption"/>
+    <w:basedOn w:val="Normal"/>
+    <w:next w:val="Normal"/>
+    <w:uiPriority w:val="35"/>
+    <w:unhideWhenUsed/>
+    <w:qFormat/>
+    <w:rsid w:val="0016174D"/>
+    <w:pPr>
+      <w:spacing w:after="200" w:line="240" w:lineRule="auto"/>
+    </w:pPr>
+    <w:rPr>
+      <w:i/>
+      <w:iCs/>
+      <w:color w:val="44546A" w:themeColor="text2"/>
+      <w:sz w:val="18"/>
+      <w:szCs w:val="18"/>
+    </w:rPr>
+  </w:style>
 </w:styles>
 </file>
 

--- a/lab2 signals.docx
+++ b/lab2 signals.docx
@@ -759,7 +759,7 @@
           <w:szCs w:val="36"/>
         </w:rPr>
         <w:drawing>
-          <wp:anchor distT="0" distB="0" distL="114300" distR="114300" simplePos="0" relativeHeight="251643904" behindDoc="0" locked="0" layoutInCell="1" allowOverlap="1" wp14:anchorId="559B80B4" wp14:editId="0A893C7E">
+          <wp:anchor distT="0" distB="0" distL="114300" distR="114300" simplePos="0" relativeHeight="251637760" behindDoc="0" locked="0" layoutInCell="1" allowOverlap="1" wp14:anchorId="559B80B4" wp14:editId="0A893C7E">
             <wp:simplePos x="0" y="0"/>
             <wp:positionH relativeFrom="column">
               <wp:posOffset>-552450</wp:posOffset>
@@ -872,7 +872,7 @@
       </w:pPr>
       <w:r>
         <w:drawing>
-          <wp:anchor distT="0" distB="0" distL="114300" distR="114300" simplePos="0" relativeHeight="251634688" behindDoc="0" locked="0" layoutInCell="1" allowOverlap="1" wp14:anchorId="40939938" wp14:editId="057AE1E0">
+          <wp:anchor distT="0" distB="0" distL="114300" distR="114300" simplePos="0" relativeHeight="251628544" behindDoc="0" locked="0" layoutInCell="1" allowOverlap="1" wp14:anchorId="40939938" wp14:editId="057AE1E0">
             <wp:simplePos x="0" y="0"/>
             <wp:positionH relativeFrom="column">
               <wp:posOffset>3371850</wp:posOffset>
@@ -1140,7 +1140,7 @@
           <w:szCs w:val="30"/>
         </w:rPr>
         <w:drawing>
-          <wp:anchor distT="0" distB="0" distL="114300" distR="114300" simplePos="0" relativeHeight="251657216" behindDoc="0" locked="0" layoutInCell="1" allowOverlap="1" wp14:anchorId="12D0AE6C" wp14:editId="19111673">
+          <wp:anchor distT="0" distB="0" distL="114300" distR="114300" simplePos="0" relativeHeight="251651072" behindDoc="0" locked="0" layoutInCell="1" allowOverlap="1" wp14:anchorId="12D0AE6C" wp14:editId="19111673">
             <wp:simplePos x="0" y="0"/>
             <wp:positionH relativeFrom="column">
               <wp:posOffset>-742950</wp:posOffset>
@@ -1267,7 +1267,7 @@
       </w:pPr>
       <w:r>
         <w:drawing>
-          <wp:anchor distT="0" distB="0" distL="114300" distR="114300" simplePos="0" relativeHeight="251671552" behindDoc="0" locked="0" layoutInCell="1" allowOverlap="1" wp14:anchorId="5B4D861C" wp14:editId="4B0F6920">
+          <wp:anchor distT="0" distB="0" distL="114300" distR="114300" simplePos="0" relativeHeight="251665408" behindDoc="0" locked="0" layoutInCell="1" allowOverlap="1" wp14:anchorId="5B4D861C" wp14:editId="4B0F6920">
             <wp:simplePos x="0" y="0"/>
             <wp:positionH relativeFrom="column">
               <wp:posOffset>3105150</wp:posOffset>
@@ -1511,7 +1511,7 @@
       </w:pPr>
       <w:r>
         <w:drawing>
-          <wp:anchor distT="0" distB="0" distL="114300" distR="114300" simplePos="0" relativeHeight="251678720" behindDoc="0" locked="0" layoutInCell="1" allowOverlap="1" wp14:anchorId="438C2209" wp14:editId="79F520DB">
+          <wp:anchor distT="0" distB="0" distL="114300" distR="114300" simplePos="0" relativeHeight="251672576" behindDoc="0" locked="0" layoutInCell="1" allowOverlap="1" wp14:anchorId="438C2209" wp14:editId="79F520DB">
             <wp:simplePos x="0" y="0"/>
             <wp:positionH relativeFrom="column">
               <wp:posOffset>-771525</wp:posOffset>
@@ -1600,7 +1600,7 @@
     <w:p>
       <w:r>
         <w:drawing>
-          <wp:anchor distT="0" distB="0" distL="114300" distR="114300" simplePos="0" relativeHeight="251680768" behindDoc="0" locked="0" layoutInCell="1" allowOverlap="1" wp14:anchorId="56BAD577" wp14:editId="6DD2E671">
+          <wp:anchor distT="0" distB="0" distL="114300" distR="114300" simplePos="0" relativeHeight="251674624" behindDoc="0" locked="0" layoutInCell="1" allowOverlap="1" wp14:anchorId="56BAD577" wp14:editId="6DD2E671">
             <wp:simplePos x="0" y="0"/>
             <wp:positionH relativeFrom="column">
               <wp:posOffset>2638425</wp:posOffset>
@@ -1669,7 +1669,7 @@
     <w:p>
       <w:r>
         <w:drawing>
-          <wp:anchor distT="0" distB="0" distL="114300" distR="114300" simplePos="0" relativeHeight="251676672" behindDoc="0" locked="0" layoutInCell="1" allowOverlap="1" wp14:anchorId="1B44F7D0" wp14:editId="1FF1121A">
+          <wp:anchor distT="0" distB="0" distL="114300" distR="114300" simplePos="0" relativeHeight="251670528" behindDoc="0" locked="0" layoutInCell="1" allowOverlap="1" wp14:anchorId="1B44F7D0" wp14:editId="1FF1121A">
             <wp:simplePos x="0" y="0"/>
             <wp:positionH relativeFrom="column">
               <wp:posOffset>-723265</wp:posOffset>
@@ -1776,7 +1776,7 @@
       </w:pPr>
       <w:r>
         <w:drawing>
-          <wp:anchor distT="0" distB="0" distL="114300" distR="114300" simplePos="0" relativeHeight="251683840" behindDoc="0" locked="0" layoutInCell="1" allowOverlap="1" wp14:anchorId="5E97714A" wp14:editId="4D2C0B70">
+          <wp:anchor distT="0" distB="0" distL="114300" distR="114300" simplePos="0" relativeHeight="251677696" behindDoc="0" locked="0" layoutInCell="1" allowOverlap="1" wp14:anchorId="5E97714A" wp14:editId="4D2C0B70">
             <wp:simplePos x="0" y="0"/>
             <wp:positionH relativeFrom="column">
               <wp:posOffset>-828675</wp:posOffset>
@@ -1853,7 +1853,7 @@
     <w:p>
       <w:r>
         <w:drawing>
-          <wp:anchor distT="0" distB="0" distL="114300" distR="114300" simplePos="0" relativeHeight="251692032" behindDoc="0" locked="0" layoutInCell="1" allowOverlap="1" wp14:anchorId="0A6EB563" wp14:editId="1F7823C5">
+          <wp:anchor distT="0" distB="0" distL="114300" distR="114300" simplePos="0" relativeHeight="251685888" behindDoc="0" locked="0" layoutInCell="1" allowOverlap="1" wp14:anchorId="0A6EB563" wp14:editId="1F7823C5">
             <wp:simplePos x="0" y="0"/>
             <wp:positionH relativeFrom="column">
               <wp:posOffset>3181350</wp:posOffset>
@@ -1918,7 +1918,7 @@
     <w:p>
       <w:r>
         <w:drawing>
-          <wp:anchor distT="0" distB="0" distL="114300" distR="114300" simplePos="0" relativeHeight="251697152" behindDoc="0" locked="0" layoutInCell="1" allowOverlap="1" wp14:anchorId="5CEAFEA6" wp14:editId="2CF61900">
+          <wp:anchor distT="0" distB="0" distL="114300" distR="114300" simplePos="0" relativeHeight="251691008" behindDoc="0" locked="0" layoutInCell="1" allowOverlap="1" wp14:anchorId="5CEAFEA6" wp14:editId="2CF61900">
             <wp:simplePos x="0" y="0"/>
             <wp:positionH relativeFrom="column">
               <wp:posOffset>3190875</wp:posOffset>
@@ -1982,7 +1982,7 @@
     <w:p>
       <w:r>
         <w:drawing>
-          <wp:anchor distT="0" distB="0" distL="114300" distR="114300" simplePos="0" relativeHeight="251688960" behindDoc="0" locked="0" layoutInCell="1" allowOverlap="1" wp14:anchorId="360C0718" wp14:editId="4782101B">
+          <wp:anchor distT="0" distB="0" distL="114300" distR="114300" simplePos="0" relativeHeight="251682816" behindDoc="0" locked="0" layoutInCell="1" allowOverlap="1" wp14:anchorId="360C0718" wp14:editId="4782101B">
             <wp:simplePos x="0" y="0"/>
             <wp:positionH relativeFrom="column">
               <wp:posOffset>-914400</wp:posOffset>
@@ -2043,7 +2043,7 @@
     <w:p>
       <w:r>
         <w:drawing>
-          <wp:anchor distT="0" distB="0" distL="114300" distR="114300" simplePos="0" relativeHeight="251702272" behindDoc="0" locked="0" layoutInCell="1" allowOverlap="1" wp14:anchorId="523FA96E" wp14:editId="51B8EE3E">
+          <wp:anchor distT="0" distB="0" distL="114300" distR="114300" simplePos="0" relativeHeight="251696128" behindDoc="0" locked="0" layoutInCell="1" allowOverlap="1" wp14:anchorId="523FA96E" wp14:editId="51B8EE3E">
             <wp:simplePos x="0" y="0"/>
             <wp:positionH relativeFrom="column">
               <wp:posOffset>3181350</wp:posOffset>
@@ -2131,10 +2131,9 @@
           <w:sz w:val="36"/>
           <w:szCs w:val="36"/>
         </w:rPr>
-        <w:t>1</w:t>
-      </w:r>
-    </w:p>
-    <w:p/>
+        <w:t>6</w:t>
+      </w:r>
+    </w:p>
     <w:p>
       <w:pPr>
         <w:rPr>
@@ -2145,13 +2144,90 @@
         </w:rPr>
       </w:pPr>
       <w:r>
+        <w:drawing>
+          <wp:anchor distT="0" distB="0" distL="114300" distR="114300" simplePos="0" relativeHeight="251700224" behindDoc="0" locked="0" layoutInCell="1" allowOverlap="1" wp14:anchorId="0BEBDF67" wp14:editId="09BCEAC5">
+            <wp:simplePos x="0" y="0"/>
+            <wp:positionH relativeFrom="column">
+              <wp:posOffset>-828675</wp:posOffset>
+            </wp:positionH>
+            <wp:positionV relativeFrom="paragraph">
+              <wp:posOffset>313690</wp:posOffset>
+            </wp:positionV>
+            <wp:extent cx="3952875" cy="4191000"/>
+            <wp:effectExtent l="0" t="0" r="0" b="0"/>
+            <wp:wrapThrough wrapText="bothSides">
+              <wp:wrapPolygon edited="0">
+                <wp:start x="0" y="0"/>
+                <wp:lineTo x="0" y="21502"/>
+                <wp:lineTo x="21548" y="21502"/>
+                <wp:lineTo x="21548" y="0"/>
+                <wp:lineTo x="0" y="0"/>
+              </wp:wrapPolygon>
+            </wp:wrapThrough>
+            <wp:docPr id="21" name="Picture 21"/>
+            <wp:cNvGraphicFramePr>
+              <a:graphicFrameLocks xmlns:a="http://schemas.openxmlformats.org/drawingml/2006/main" noChangeAspect="1"/>
+            </wp:cNvGraphicFramePr>
+            <a:graphic xmlns:a="http://schemas.openxmlformats.org/drawingml/2006/main">
+              <a:graphicData uri="http://schemas.openxmlformats.org/drawingml/2006/picture">
+                <pic:pic xmlns:pic="http://schemas.openxmlformats.org/drawingml/2006/picture">
+                  <pic:nvPicPr>
+                    <pic:cNvPr id="1" name=""/>
+                    <pic:cNvPicPr/>
+                  </pic:nvPicPr>
+                  <pic:blipFill>
+                    <a:blip r:embed="rId20">
+                      <a:extLst>
+                        <a:ext uri="{28A0092B-C50C-407E-A947-70E740481C1C}">
+                          <a14:useLocalDpi xmlns:a14="http://schemas.microsoft.com/office/drawing/2010/main" val="0"/>
+                        </a:ext>
+                      </a:extLst>
+                    </a:blip>
+                    <a:stretch>
+                      <a:fillRect/>
+                    </a:stretch>
+                  </pic:blipFill>
+                  <pic:spPr>
+                    <a:xfrm>
+                      <a:off x="0" y="0"/>
+                      <a:ext cx="3952875" cy="4191000"/>
+                    </a:xfrm>
+                    <a:prstGeom prst="rect">
+                      <a:avLst/>
+                    </a:prstGeom>
+                  </pic:spPr>
+                </pic:pic>
+              </a:graphicData>
+            </a:graphic>
+            <wp14:sizeRelH relativeFrom="margin">
+              <wp14:pctWidth>0</wp14:pctWidth>
+            </wp14:sizeRelH>
+            <wp14:sizeRelV relativeFrom="margin">
+              <wp14:pctHeight>0</wp14:pctHeight>
+            </wp14:sizeRelV>
+          </wp:anchor>
+        </w:drawing>
+      </w:r>
+      <w:r>
+        <w:rPr>
+          <w:rFonts w:ascii="Copperplate Gothic Bold" w:hAnsi="Copperplate Gothic Bold"/>
+          <w:b/>
+          <w:bCs/>
+          <w:color w:val="4472C4" w:themeColor="accent1"/>
+          <w:sz w:val="36"/>
+          <w:szCs w:val="36"/>
+          <w:u w:val="single"/>
+        </w:rPr>
+        <w:t>Code</w:t>
+      </w:r>
+      <w:r>
         <w:rPr>
           <w:rFonts w:ascii="Copperplate Gothic Bold" w:hAnsi="Copperplate Gothic Bold"/>
           <w:color w:val="4472C4" w:themeColor="accent1"/>
           <w:sz w:val="30"/>
           <w:szCs w:val="30"/>
         </w:rPr>
-        <w:t>Code</w:t>
+        <w:t xml:space="preserve">         </w:t>
       </w:r>
       <w:r>
         <w:rPr>
@@ -2160,29 +2236,330 @@
           <w:sz w:val="30"/>
           <w:szCs w:val="30"/>
         </w:rPr>
-        <w:t xml:space="preserve">                                                                                 Result</w:t>
-      </w:r>
-    </w:p>
-    <w:p/>
-    <w:p/>
-    <w:p/>
-    <w:p/>
-    <w:p/>
-    <w:p/>
-    <w:p/>
-    <w:p/>
-    <w:p/>
-    <w:p/>
-    <w:p/>
-    <w:p/>
-    <w:p/>
-    <w:p/>
-    <w:p/>
-    <w:p/>
-    <w:p/>
+        <w:t xml:space="preserve">                                                                        </w:t>
+      </w:r>
+      <w:r>
+        <w:rPr>
+          <w:rFonts w:ascii="Copperplate Gothic Bold" w:hAnsi="Copperplate Gothic Bold"/>
+          <w:b/>
+          <w:bCs/>
+          <w:color w:val="4472C4" w:themeColor="accent1"/>
+          <w:sz w:val="36"/>
+          <w:szCs w:val="36"/>
+          <w:u w:val="single"/>
+        </w:rPr>
+        <w:t>Result</w:t>
+      </w:r>
+    </w:p>
+    <w:p>
+      <w:r>
+        <w:drawing>
+          <wp:anchor distT="0" distB="0" distL="114300" distR="114300" simplePos="0" relativeHeight="251711488" behindDoc="0" locked="0" layoutInCell="1" allowOverlap="1" wp14:anchorId="4B495AC5" wp14:editId="0A2B1A0F">
+            <wp:simplePos x="0" y="0"/>
+            <wp:positionH relativeFrom="column">
+              <wp:posOffset>-142875</wp:posOffset>
+            </wp:positionH>
+            <wp:positionV relativeFrom="paragraph">
+              <wp:posOffset>12065</wp:posOffset>
+            </wp:positionV>
+            <wp:extent cx="3867150" cy="7077075"/>
+            <wp:effectExtent l="0" t="0" r="0" b="0"/>
+            <wp:wrapNone/>
+            <wp:docPr id="23" name="Picture 23" descr="A picture containing text, diagram, line, parallel&#10;&#10;Description automatically generated"/>
+            <wp:cNvGraphicFramePr>
+              <a:graphicFrameLocks xmlns:a="http://schemas.openxmlformats.org/drawingml/2006/main" noChangeAspect="1"/>
+            </wp:cNvGraphicFramePr>
+            <a:graphic xmlns:a="http://schemas.openxmlformats.org/drawingml/2006/main">
+              <a:graphicData uri="http://schemas.openxmlformats.org/drawingml/2006/picture">
+                <pic:pic xmlns:pic="http://schemas.openxmlformats.org/drawingml/2006/picture">
+                  <pic:nvPicPr>
+                    <pic:cNvPr id="23" name="Picture 23" descr="A picture containing text, diagram, line, parallel&#10;&#10;Description automatically generated"/>
+                    <pic:cNvPicPr/>
+                  </pic:nvPicPr>
+                  <pic:blipFill>
+                    <a:blip r:embed="rId21">
+                      <a:extLst>
+                        <a:ext uri="{28A0092B-C50C-407E-A947-70E740481C1C}">
+                          <a14:useLocalDpi xmlns:a14="http://schemas.microsoft.com/office/drawing/2010/main" val="0"/>
+                        </a:ext>
+                      </a:extLst>
+                    </a:blip>
+                    <a:stretch>
+                      <a:fillRect/>
+                    </a:stretch>
+                  </pic:blipFill>
+                  <pic:spPr>
+                    <a:xfrm>
+                      <a:off x="0" y="0"/>
+                      <a:ext cx="3867150" cy="7077075"/>
+                    </a:xfrm>
+                    <a:prstGeom prst="rect">
+                      <a:avLst/>
+                    </a:prstGeom>
+                  </pic:spPr>
+                </pic:pic>
+              </a:graphicData>
+            </a:graphic>
+            <wp14:sizeRelH relativeFrom="margin">
+              <wp14:pctWidth>0</wp14:pctWidth>
+            </wp14:sizeRelH>
+            <wp14:sizeRelV relativeFrom="margin">
+              <wp14:pctHeight>0</wp14:pctHeight>
+            </wp14:sizeRelV>
+          </wp:anchor>
+        </w:drawing>
+      </w:r>
+    </w:p>
+    <w:p/>
+    <w:p/>
+    <w:p/>
+    <w:p/>
+    <w:p/>
+    <w:p/>
+    <w:p/>
+    <w:p/>
+    <w:p/>
+    <w:p/>
+    <w:p/>
+    <w:p/>
+    <w:p/>
+    <w:p>
+      <w:r>
+        <w:drawing>
+          <wp:anchor distT="0" distB="0" distL="114300" distR="114300" simplePos="0" relativeHeight="251708416" behindDoc="0" locked="0" layoutInCell="1" allowOverlap="1" wp14:anchorId="27BD55AD" wp14:editId="02DD2701">
+            <wp:simplePos x="0" y="0"/>
+            <wp:positionH relativeFrom="column">
+              <wp:posOffset>-4190365</wp:posOffset>
+            </wp:positionH>
+            <wp:positionV relativeFrom="paragraph">
+              <wp:posOffset>283210</wp:posOffset>
+            </wp:positionV>
+            <wp:extent cx="3733800" cy="3076575"/>
+            <wp:effectExtent l="0" t="0" r="0" b="0"/>
+            <wp:wrapNone/>
+            <wp:docPr id="22" name="Picture 22" descr="A screenshot of a computer code&#10;&#10;Description automatically generated with medium confidence"/>
+            <wp:cNvGraphicFramePr>
+              <a:graphicFrameLocks xmlns:a="http://schemas.openxmlformats.org/drawingml/2006/main" noChangeAspect="1"/>
+            </wp:cNvGraphicFramePr>
+            <a:graphic xmlns:a="http://schemas.openxmlformats.org/drawingml/2006/main">
+              <a:graphicData uri="http://schemas.openxmlformats.org/drawingml/2006/picture">
+                <pic:pic xmlns:pic="http://schemas.openxmlformats.org/drawingml/2006/picture">
+                  <pic:nvPicPr>
+                    <pic:cNvPr id="22" name="Picture 22" descr="A screenshot of a computer code&#10;&#10;Description automatically generated with medium confidence"/>
+                    <pic:cNvPicPr/>
+                  </pic:nvPicPr>
+                  <pic:blipFill>
+                    <a:blip r:embed="rId22">
+                      <a:extLst>
+                        <a:ext uri="{28A0092B-C50C-407E-A947-70E740481C1C}">
+                          <a14:useLocalDpi xmlns:a14="http://schemas.microsoft.com/office/drawing/2010/main" val="0"/>
+                        </a:ext>
+                      </a:extLst>
+                    </a:blip>
+                    <a:stretch>
+                      <a:fillRect/>
+                    </a:stretch>
+                  </pic:blipFill>
+                  <pic:spPr>
+                    <a:xfrm>
+                      <a:off x="0" y="0"/>
+                      <a:ext cx="3733800" cy="3076575"/>
+                    </a:xfrm>
+                    <a:prstGeom prst="rect">
+                      <a:avLst/>
+                    </a:prstGeom>
+                  </pic:spPr>
+                </pic:pic>
+              </a:graphicData>
+            </a:graphic>
+            <wp14:sizeRelH relativeFrom="margin">
+              <wp14:pctWidth>0</wp14:pctWidth>
+            </wp14:sizeRelH>
+            <wp14:sizeRelV relativeFrom="margin">
+              <wp14:pctHeight>0</wp14:pctHeight>
+            </wp14:sizeRelV>
+          </wp:anchor>
+        </w:drawing>
+      </w:r>
+    </w:p>
+    <w:p/>
+    <w:p/>
+    <w:p/>
+    <w:p/>
+    <w:p/>
+    <w:p/>
+    <w:p/>
+    <w:p/>
+    <w:p/>
+    <w:p>
+      <w:pPr>
+        <w:pStyle w:val="IntenseQuote"/>
+        <w:rPr>
+          <w:rFonts w:ascii="Copperplate Gothic Bold" w:hAnsi="Copperplate Gothic Bold"/>
+          <w:sz w:val="36"/>
+          <w:szCs w:val="36"/>
+        </w:rPr>
+      </w:pPr>
+      <w:r>
+        <w:rPr>
+          <w:rFonts w:ascii="Copperplate Gothic Bold" w:hAnsi="Copperplate Gothic Bold"/>
+          <w:sz w:val="36"/>
+          <w:szCs w:val="36"/>
+        </w:rPr>
+        <w:lastRenderedPageBreak/>
+        <w:t>Task</w:t>
+      </w:r>
+      <w:r>
+        <w:rPr>
+          <w:rFonts w:ascii="Copperplate Gothic Bold" w:hAnsi="Copperplate Gothic Bold"/>
+          <w:sz w:val="36"/>
+          <w:szCs w:val="36"/>
+        </w:rPr>
+        <w:t>6</w:t>
+      </w:r>
+    </w:p>
+    <w:p/>
+    <w:p>
+      <w:pPr>
+        <w:rPr>
+          <w:rFonts w:ascii="Copperplate Gothic Bold" w:hAnsi="Copperplate Gothic Bold"/>
+          <w:color w:val="4472C4" w:themeColor="accent1"/>
+          <w:sz w:val="30"/>
+          <w:szCs w:val="30"/>
+        </w:rPr>
+      </w:pPr>
+      <w:r>
+        <w:rPr>
+          <w:rFonts w:ascii="Copperplate Gothic Bold" w:hAnsi="Copperplate Gothic Bold"/>
+          <w:b/>
+          <w:bCs/>
+          <w:color w:val="4472C4" w:themeColor="accent1"/>
+          <w:sz w:val="36"/>
+          <w:szCs w:val="36"/>
+          <w:u w:val="single"/>
+        </w:rPr>
+        <w:t xml:space="preserve">Code      </w:t>
+      </w:r>
+      <w:r>
+        <w:rPr>
+          <w:rFonts w:ascii="Copperplate Gothic Bold" w:hAnsi="Copperplate Gothic Bold"/>
+          <w:color w:val="4472C4" w:themeColor="accent1"/>
+          <w:sz w:val="30"/>
+          <w:szCs w:val="30"/>
+        </w:rPr>
+        <w:t xml:space="preserve">                                                                           </w:t>
+      </w:r>
+      <w:r>
+        <w:rPr>
+          <w:rFonts w:ascii="Copperplate Gothic Bold" w:hAnsi="Copperplate Gothic Bold"/>
+          <w:b/>
+          <w:bCs/>
+          <w:color w:val="4472C4" w:themeColor="accent1"/>
+          <w:sz w:val="36"/>
+          <w:szCs w:val="36"/>
+          <w:u w:val="single"/>
+        </w:rPr>
+        <w:t>Result</w:t>
+      </w:r>
+    </w:p>
+    <w:p/>
+    <w:p/>
+    <w:p/>
+    <w:p/>
+    <w:p/>
+    <w:p/>
+    <w:p/>
+    <w:p/>
+    <w:p/>
+    <w:p/>
+    <w:p/>
+    <w:p/>
+    <w:p/>
+    <w:p/>
+    <w:p/>
+    <w:p/>
+    <w:p/>
+    <w:p/>
+    <w:p/>
+    <w:p/>
+    <w:p/>
+    <w:p/>
+    <w:p/>
+    <w:p/>
+    <w:p>
+      <w:pPr>
+        <w:pStyle w:val="IntenseQuote"/>
+        <w:rPr>
+          <w:rFonts w:ascii="Copperplate Gothic Bold" w:hAnsi="Copperplate Gothic Bold"/>
+          <w:sz w:val="36"/>
+          <w:szCs w:val="36"/>
+        </w:rPr>
+      </w:pPr>
+      <w:r>
+        <w:rPr>
+          <w:rFonts w:ascii="Copperplate Gothic Bold" w:hAnsi="Copperplate Gothic Bold"/>
+          <w:sz w:val="36"/>
+          <w:szCs w:val="36"/>
+        </w:rPr>
+        <w:lastRenderedPageBreak/>
+        <w:t>Task</w:t>
+      </w:r>
+      <w:r>
+        <w:rPr>
+          <w:rFonts w:ascii="Copperplate Gothic Bold" w:hAnsi="Copperplate Gothic Bold"/>
+          <w:sz w:val="36"/>
+          <w:szCs w:val="36"/>
+        </w:rPr>
+        <w:t>6</w:t>
+      </w:r>
+    </w:p>
+    <w:p/>
+    <w:p>
+      <w:pPr>
+        <w:rPr>
+          <w:rFonts w:ascii="Copperplate Gothic Bold" w:hAnsi="Copperplate Gothic Bold"/>
+          <w:color w:val="4472C4" w:themeColor="accent1"/>
+          <w:sz w:val="30"/>
+          <w:szCs w:val="30"/>
+        </w:rPr>
+      </w:pPr>
+      <w:r>
+        <w:rPr>
+          <w:rFonts w:ascii="Copperplate Gothic Bold" w:hAnsi="Copperplate Gothic Bold"/>
+          <w:b/>
+          <w:bCs/>
+          <w:color w:val="4472C4" w:themeColor="accent1"/>
+          <w:sz w:val="36"/>
+          <w:szCs w:val="36"/>
+          <w:u w:val="single"/>
+        </w:rPr>
+        <w:t xml:space="preserve">Code      </w:t>
+      </w:r>
+      <w:r>
+        <w:rPr>
+          <w:rFonts w:ascii="Copperplate Gothic Bold" w:hAnsi="Copperplate Gothic Bold"/>
+          <w:color w:val="4472C4" w:themeColor="accent1"/>
+          <w:sz w:val="30"/>
+          <w:szCs w:val="30"/>
+        </w:rPr>
+        <w:t xml:space="preserve">                                                                           </w:t>
+      </w:r>
+      <w:r>
+        <w:rPr>
+          <w:rFonts w:ascii="Copperplate Gothic Bold" w:hAnsi="Copperplate Gothic Bold"/>
+          <w:b/>
+          <w:bCs/>
+          <w:color w:val="4472C4" w:themeColor="accent1"/>
+          <w:sz w:val="36"/>
+          <w:szCs w:val="36"/>
+          <w:u w:val="single"/>
+        </w:rPr>
+        <w:t>Result</w:t>
+      </w:r>
+    </w:p>
     <w:p/>
     <w:sectPr>
-      <w:footerReference w:type="default" r:id="rId20"/>
+      <w:footerReference w:type="default" r:id="rId23"/>
       <w:pgSz w:w="12240" w:h="15840"/>
       <w:pgMar w:top="1440" w:right="1440" w:bottom="1440" w:left="1440" w:header="720" w:footer="720" w:gutter="0"/>
       <w:cols w:space="720"/>

--- a/lab2 signals.docx
+++ b/lab2 signals.docx
@@ -759,7 +759,7 @@
           <w:szCs w:val="36"/>
         </w:rPr>
         <w:drawing>
-          <wp:anchor distT="0" distB="0" distL="114300" distR="114300" simplePos="0" relativeHeight="251637760" behindDoc="0" locked="0" layoutInCell="1" allowOverlap="1" wp14:anchorId="559B80B4" wp14:editId="0A893C7E">
+          <wp:anchor distT="0" distB="0" distL="114300" distR="114300" simplePos="0" relativeHeight="251617280" behindDoc="0" locked="0" layoutInCell="1" allowOverlap="1" wp14:anchorId="559B80B4" wp14:editId="0A893C7E">
             <wp:simplePos x="0" y="0"/>
             <wp:positionH relativeFrom="column">
               <wp:posOffset>-552450</wp:posOffset>
@@ -872,7 +872,7 @@
       </w:pPr>
       <w:r>
         <w:drawing>
-          <wp:anchor distT="0" distB="0" distL="114300" distR="114300" simplePos="0" relativeHeight="251628544" behindDoc="0" locked="0" layoutInCell="1" allowOverlap="1" wp14:anchorId="40939938" wp14:editId="057AE1E0">
+          <wp:anchor distT="0" distB="0" distL="114300" distR="114300" simplePos="0" relativeHeight="251608064" behindDoc="0" locked="0" layoutInCell="1" allowOverlap="1" wp14:anchorId="40939938" wp14:editId="057AE1E0">
             <wp:simplePos x="0" y="0"/>
             <wp:positionH relativeFrom="column">
               <wp:posOffset>3371850</wp:posOffset>
@@ -1140,7 +1140,7 @@
           <w:szCs w:val="30"/>
         </w:rPr>
         <w:drawing>
-          <wp:anchor distT="0" distB="0" distL="114300" distR="114300" simplePos="0" relativeHeight="251651072" behindDoc="0" locked="0" layoutInCell="1" allowOverlap="1" wp14:anchorId="12D0AE6C" wp14:editId="19111673">
+          <wp:anchor distT="0" distB="0" distL="114300" distR="114300" simplePos="0" relativeHeight="251630592" behindDoc="0" locked="0" layoutInCell="1" allowOverlap="1" wp14:anchorId="12D0AE6C" wp14:editId="19111673">
             <wp:simplePos x="0" y="0"/>
             <wp:positionH relativeFrom="column">
               <wp:posOffset>-742950</wp:posOffset>
@@ -1267,7 +1267,7 @@
       </w:pPr>
       <w:r>
         <w:drawing>
-          <wp:anchor distT="0" distB="0" distL="114300" distR="114300" simplePos="0" relativeHeight="251665408" behindDoc="0" locked="0" layoutInCell="1" allowOverlap="1" wp14:anchorId="5B4D861C" wp14:editId="4B0F6920">
+          <wp:anchor distT="0" distB="0" distL="114300" distR="114300" simplePos="0" relativeHeight="251644928" behindDoc="0" locked="0" layoutInCell="1" allowOverlap="1" wp14:anchorId="5B4D861C" wp14:editId="4B0F6920">
             <wp:simplePos x="0" y="0"/>
             <wp:positionH relativeFrom="column">
               <wp:posOffset>3105150</wp:posOffset>
@@ -1404,6 +1404,117 @@
         </w:rPr>
       </w:pPr>
       <w:r>
+        <w:drawing>
+          <wp:anchor distT="0" distB="0" distL="114300" distR="114300" simplePos="0" relativeHeight="251725824" behindDoc="0" locked="0" layoutInCell="1" allowOverlap="1" wp14:anchorId="1EC5C58E" wp14:editId="3A3E3681">
+            <wp:simplePos x="0" y="0"/>
+            <wp:positionH relativeFrom="column">
+              <wp:posOffset>2552700</wp:posOffset>
+            </wp:positionH>
+            <wp:positionV relativeFrom="paragraph">
+              <wp:posOffset>328295</wp:posOffset>
+            </wp:positionV>
+            <wp:extent cx="4229100" cy="4561840"/>
+            <wp:effectExtent l="0" t="0" r="0" b="0"/>
+            <wp:wrapNone/>
+            <wp:docPr id="192" name="Picture 192" descr="A picture containing text, font, number, parallel&#10;&#10;Description automatically generated"/>
+            <wp:cNvGraphicFramePr>
+              <a:graphicFrameLocks xmlns:a="http://schemas.openxmlformats.org/drawingml/2006/main" noChangeAspect="1"/>
+            </wp:cNvGraphicFramePr>
+            <a:graphic xmlns:a="http://schemas.openxmlformats.org/drawingml/2006/main">
+              <a:graphicData uri="http://schemas.openxmlformats.org/drawingml/2006/picture">
+                <pic:pic xmlns:pic="http://schemas.openxmlformats.org/drawingml/2006/picture">
+                  <pic:nvPicPr>
+                    <pic:cNvPr id="192" name="Picture 192" descr="A picture containing text, font, number, parallel&#10;&#10;Description automatically generated"/>
+                    <pic:cNvPicPr/>
+                  </pic:nvPicPr>
+                  <pic:blipFill>
+                    <a:blip r:embed="rId12">
+                      <a:extLst>
+                        <a:ext uri="{28A0092B-C50C-407E-A947-70E740481C1C}">
+                          <a14:useLocalDpi xmlns:a14="http://schemas.microsoft.com/office/drawing/2010/main" val="0"/>
+                        </a:ext>
+                      </a:extLst>
+                    </a:blip>
+                    <a:stretch>
+                      <a:fillRect/>
+                    </a:stretch>
+                  </pic:blipFill>
+                  <pic:spPr>
+                    <a:xfrm>
+                      <a:off x="0" y="0"/>
+                      <a:ext cx="4235477" cy="4568719"/>
+                    </a:xfrm>
+                    <a:prstGeom prst="rect">
+                      <a:avLst/>
+                    </a:prstGeom>
+                  </pic:spPr>
+                </pic:pic>
+              </a:graphicData>
+            </a:graphic>
+            <wp14:sizeRelH relativeFrom="margin">
+              <wp14:pctWidth>0</wp14:pctWidth>
+            </wp14:sizeRelH>
+          </wp:anchor>
+        </w:drawing>
+      </w:r>
+      <w:r>
+        <w:drawing>
+          <wp:anchor distT="0" distB="0" distL="114300" distR="114300" simplePos="0" relativeHeight="251712512" behindDoc="0" locked="0" layoutInCell="1" allowOverlap="1" wp14:anchorId="6F6DCD96" wp14:editId="00FCA120">
+            <wp:simplePos x="0" y="0"/>
+            <wp:positionH relativeFrom="column">
+              <wp:posOffset>-885190</wp:posOffset>
+            </wp:positionH>
+            <wp:positionV relativeFrom="paragraph">
+              <wp:posOffset>347345</wp:posOffset>
+            </wp:positionV>
+            <wp:extent cx="3848100" cy="4581525"/>
+            <wp:effectExtent l="0" t="0" r="0" b="0"/>
+            <wp:wrapNone/>
+            <wp:docPr id="30" name="Picture 30"/>
+            <wp:cNvGraphicFramePr>
+              <a:graphicFrameLocks xmlns:a="http://schemas.openxmlformats.org/drawingml/2006/main" noChangeAspect="1"/>
+            </wp:cNvGraphicFramePr>
+            <a:graphic xmlns:a="http://schemas.openxmlformats.org/drawingml/2006/main">
+              <a:graphicData uri="http://schemas.openxmlformats.org/drawingml/2006/picture">
+                <pic:pic xmlns:pic="http://schemas.openxmlformats.org/drawingml/2006/picture">
+                  <pic:nvPicPr>
+                    <pic:cNvPr id="1" name=""/>
+                    <pic:cNvPicPr/>
+                  </pic:nvPicPr>
+                  <pic:blipFill>
+                    <a:blip r:embed="rId13">
+                      <a:extLst>
+                        <a:ext uri="{28A0092B-C50C-407E-A947-70E740481C1C}">
+                          <a14:useLocalDpi xmlns:a14="http://schemas.microsoft.com/office/drawing/2010/main" val="0"/>
+                        </a:ext>
+                      </a:extLst>
+                    </a:blip>
+                    <a:stretch>
+                      <a:fillRect/>
+                    </a:stretch>
+                  </pic:blipFill>
+                  <pic:spPr>
+                    <a:xfrm>
+                      <a:off x="0" y="0"/>
+                      <a:ext cx="3848100" cy="4581525"/>
+                    </a:xfrm>
+                    <a:prstGeom prst="rect">
+                      <a:avLst/>
+                    </a:prstGeom>
+                  </pic:spPr>
+                </pic:pic>
+              </a:graphicData>
+            </a:graphic>
+            <wp14:sizeRelH relativeFrom="margin">
+              <wp14:pctWidth>0</wp14:pctWidth>
+            </wp14:sizeRelH>
+            <wp14:sizeRelV relativeFrom="margin">
+              <wp14:pctHeight>0</wp14:pctHeight>
+            </wp14:sizeRelV>
+          </wp:anchor>
+        </w:drawing>
+      </w:r>
+      <w:r>
         <w:rPr>
           <w:rFonts w:ascii="Copperplate Gothic Bold" w:hAnsi="Copperplate Gothic Bold"/>
           <w:b/>
@@ -1461,8 +1572,124 @@
     <w:p/>
     <w:p/>
     <w:p/>
-    <w:p/>
-    <w:p/>
+    <w:p>
+      <w:r>
+        <w:drawing>
+          <wp:anchor distT="0" distB="0" distL="114300" distR="114300" simplePos="0" relativeHeight="251721728" behindDoc="0" locked="0" layoutInCell="1" allowOverlap="1" wp14:anchorId="16FA7562" wp14:editId="6ED93A4F">
+            <wp:simplePos x="0" y="0"/>
+            <wp:positionH relativeFrom="column">
+              <wp:posOffset>-895351</wp:posOffset>
+            </wp:positionH>
+            <wp:positionV relativeFrom="paragraph">
+              <wp:posOffset>340995</wp:posOffset>
+            </wp:positionV>
+            <wp:extent cx="4010025" cy="1971675"/>
+            <wp:effectExtent l="0" t="0" r="0" b="0"/>
+            <wp:wrapNone/>
+            <wp:docPr id="31" name="Picture 31" descr="A screen shot of a computer&#10;&#10;Description automatically generated with low confidence"/>
+            <wp:cNvGraphicFramePr>
+              <a:graphicFrameLocks xmlns:a="http://schemas.openxmlformats.org/drawingml/2006/main" noChangeAspect="1"/>
+            </wp:cNvGraphicFramePr>
+            <a:graphic xmlns:a="http://schemas.openxmlformats.org/drawingml/2006/main">
+              <a:graphicData uri="http://schemas.openxmlformats.org/drawingml/2006/picture">
+                <pic:pic xmlns:pic="http://schemas.openxmlformats.org/drawingml/2006/picture">
+                  <pic:nvPicPr>
+                    <pic:cNvPr id="31" name="Picture 31" descr="A screen shot of a computer&#10;&#10;Description automatically generated with low confidence"/>
+                    <pic:cNvPicPr/>
+                  </pic:nvPicPr>
+                  <pic:blipFill>
+                    <a:blip r:embed="rId14">
+                      <a:extLst>
+                        <a:ext uri="{28A0092B-C50C-407E-A947-70E740481C1C}">
+                          <a14:useLocalDpi xmlns:a14="http://schemas.microsoft.com/office/drawing/2010/main" val="0"/>
+                        </a:ext>
+                      </a:extLst>
+                    </a:blip>
+                    <a:stretch>
+                      <a:fillRect/>
+                    </a:stretch>
+                  </pic:blipFill>
+                  <pic:spPr>
+                    <a:xfrm>
+                      <a:off x="0" y="0"/>
+                      <a:ext cx="4010586" cy="1971951"/>
+                    </a:xfrm>
+                    <a:prstGeom prst="rect">
+                      <a:avLst/>
+                    </a:prstGeom>
+                  </pic:spPr>
+                </pic:pic>
+              </a:graphicData>
+            </a:graphic>
+            <wp14:sizeRelH relativeFrom="margin">
+              <wp14:pctWidth>0</wp14:pctWidth>
+            </wp14:sizeRelH>
+            <wp14:sizeRelV relativeFrom="margin">
+              <wp14:pctHeight>0</wp14:pctHeight>
+            </wp14:sizeRelV>
+          </wp:anchor>
+        </w:drawing>
+      </w:r>
+    </w:p>
+    <w:p>
+      <w:r>
+        <w:drawing>
+          <wp:anchor distT="0" distB="0" distL="114300" distR="114300" simplePos="0" relativeHeight="251731968" behindDoc="0" locked="0" layoutInCell="1" allowOverlap="1" wp14:anchorId="29D9C675" wp14:editId="010A4EA3">
+            <wp:simplePos x="0" y="0"/>
+            <wp:positionH relativeFrom="column">
+              <wp:posOffset>2552700</wp:posOffset>
+            </wp:positionH>
+            <wp:positionV relativeFrom="paragraph">
+              <wp:posOffset>50800</wp:posOffset>
+            </wp:positionV>
+            <wp:extent cx="4246333" cy="2142490"/>
+            <wp:effectExtent l="0" t="0" r="0" b="0"/>
+            <wp:wrapNone/>
+            <wp:docPr id="193" name="Picture 193" descr="A picture containing text, diagram, line, parallel&#10;&#10;Description automatically generated"/>
+            <wp:cNvGraphicFramePr>
+              <a:graphicFrameLocks xmlns:a="http://schemas.openxmlformats.org/drawingml/2006/main" noChangeAspect="1"/>
+            </wp:cNvGraphicFramePr>
+            <a:graphic xmlns:a="http://schemas.openxmlformats.org/drawingml/2006/main">
+              <a:graphicData uri="http://schemas.openxmlformats.org/drawingml/2006/picture">
+                <pic:pic xmlns:pic="http://schemas.openxmlformats.org/drawingml/2006/picture">
+                  <pic:nvPicPr>
+                    <pic:cNvPr id="193" name="Picture 193" descr="A picture containing text, diagram, line, parallel&#10;&#10;Description automatically generated"/>
+                    <pic:cNvPicPr/>
+                  </pic:nvPicPr>
+                  <pic:blipFill>
+                    <a:blip r:embed="rId15">
+                      <a:extLst>
+                        <a:ext uri="{28A0092B-C50C-407E-A947-70E740481C1C}">
+                          <a14:useLocalDpi xmlns:a14="http://schemas.microsoft.com/office/drawing/2010/main" val="0"/>
+                        </a:ext>
+                      </a:extLst>
+                    </a:blip>
+                    <a:stretch>
+                      <a:fillRect/>
+                    </a:stretch>
+                  </pic:blipFill>
+                  <pic:spPr>
+                    <a:xfrm>
+                      <a:off x="0" y="0"/>
+                      <a:ext cx="4251046" cy="2144868"/>
+                    </a:xfrm>
+                    <a:prstGeom prst="rect">
+                      <a:avLst/>
+                    </a:prstGeom>
+                  </pic:spPr>
+                </pic:pic>
+              </a:graphicData>
+            </a:graphic>
+            <wp14:sizeRelH relativeFrom="margin">
+              <wp14:pctWidth>0</wp14:pctWidth>
+            </wp14:sizeRelH>
+            <wp14:sizeRelV relativeFrom="margin">
+              <wp14:pctHeight>0</wp14:pctHeight>
+            </wp14:sizeRelV>
+          </wp:anchor>
+        </w:drawing>
+      </w:r>
+    </w:p>
     <w:p/>
     <w:p/>
     <w:p/>
@@ -1511,7 +1738,7 @@
       </w:pPr>
       <w:r>
         <w:drawing>
-          <wp:anchor distT="0" distB="0" distL="114300" distR="114300" simplePos="0" relativeHeight="251672576" behindDoc="0" locked="0" layoutInCell="1" allowOverlap="1" wp14:anchorId="438C2209" wp14:editId="79F520DB">
+          <wp:anchor distT="0" distB="0" distL="114300" distR="114300" simplePos="0" relativeHeight="251652096" behindDoc="0" locked="0" layoutInCell="1" allowOverlap="1" wp14:anchorId="438C2209" wp14:editId="79F520DB">
             <wp:simplePos x="0" y="0"/>
             <wp:positionH relativeFrom="column">
               <wp:posOffset>-771525</wp:posOffset>
@@ -1534,7 +1761,7 @@
                     <pic:cNvPicPr/>
                   </pic:nvPicPr>
                   <pic:blipFill>
-                    <a:blip r:embed="rId12">
+                    <a:blip r:embed="rId16">
                       <a:extLst>
                         <a:ext uri="{28A0092B-C50C-407E-A947-70E740481C1C}">
                           <a14:useLocalDpi xmlns:a14="http://schemas.microsoft.com/office/drawing/2010/main" val="0"/>
@@ -1600,7 +1827,7 @@
     <w:p>
       <w:r>
         <w:drawing>
-          <wp:anchor distT="0" distB="0" distL="114300" distR="114300" simplePos="0" relativeHeight="251674624" behindDoc="0" locked="0" layoutInCell="1" allowOverlap="1" wp14:anchorId="56BAD577" wp14:editId="6DD2E671">
+          <wp:anchor distT="0" distB="0" distL="114300" distR="114300" simplePos="0" relativeHeight="251654144" behindDoc="0" locked="0" layoutInCell="1" allowOverlap="1" wp14:anchorId="56BAD577" wp14:editId="6DD2E671">
             <wp:simplePos x="0" y="0"/>
             <wp:positionH relativeFrom="column">
               <wp:posOffset>2638425</wp:posOffset>
@@ -1623,7 +1850,7 @@
                     <pic:cNvPicPr/>
                   </pic:nvPicPr>
                   <pic:blipFill>
-                    <a:blip r:embed="rId13">
+                    <a:blip r:embed="rId17">
                       <a:extLst>
                         <a:ext uri="{28A0092B-C50C-407E-A947-70E740481C1C}">
                           <a14:useLocalDpi xmlns:a14="http://schemas.microsoft.com/office/drawing/2010/main" val="0"/>
@@ -1669,7 +1896,7 @@
     <w:p>
       <w:r>
         <w:drawing>
-          <wp:anchor distT="0" distB="0" distL="114300" distR="114300" simplePos="0" relativeHeight="251670528" behindDoc="0" locked="0" layoutInCell="1" allowOverlap="1" wp14:anchorId="1B44F7D0" wp14:editId="1FF1121A">
+          <wp:anchor distT="0" distB="0" distL="114300" distR="114300" simplePos="0" relativeHeight="251650048" behindDoc="0" locked="0" layoutInCell="1" allowOverlap="1" wp14:anchorId="1B44F7D0" wp14:editId="1FF1121A">
             <wp:simplePos x="0" y="0"/>
             <wp:positionH relativeFrom="column">
               <wp:posOffset>-723265</wp:posOffset>
@@ -1692,7 +1919,7 @@
                     <pic:cNvPicPr/>
                   </pic:nvPicPr>
                   <pic:blipFill>
-                    <a:blip r:embed="rId14">
+                    <a:blip r:embed="rId18">
                       <a:extLst>
                         <a:ext uri="{28A0092B-C50C-407E-A947-70E740481C1C}">
                           <a14:useLocalDpi xmlns:a14="http://schemas.microsoft.com/office/drawing/2010/main" val="0"/>
@@ -1776,7 +2003,7 @@
       </w:pPr>
       <w:r>
         <w:drawing>
-          <wp:anchor distT="0" distB="0" distL="114300" distR="114300" simplePos="0" relativeHeight="251677696" behindDoc="0" locked="0" layoutInCell="1" allowOverlap="1" wp14:anchorId="5E97714A" wp14:editId="4D2C0B70">
+          <wp:anchor distT="0" distB="0" distL="114300" distR="114300" simplePos="0" relativeHeight="251657216" behindDoc="0" locked="0" layoutInCell="1" allowOverlap="1" wp14:anchorId="5E97714A" wp14:editId="4D2C0B70">
             <wp:simplePos x="0" y="0"/>
             <wp:positionH relativeFrom="column">
               <wp:posOffset>-828675</wp:posOffset>
@@ -1799,7 +2026,7 @@
                     <pic:cNvPicPr/>
                   </pic:nvPicPr>
                   <pic:blipFill>
-                    <a:blip r:embed="rId15">
+                    <a:blip r:embed="rId19">
                       <a:extLst>
                         <a:ext uri="{28A0092B-C50C-407E-A947-70E740481C1C}">
                           <a14:useLocalDpi xmlns:a14="http://schemas.microsoft.com/office/drawing/2010/main" val="0"/>
@@ -1853,7 +2080,7 @@
     <w:p>
       <w:r>
         <w:drawing>
-          <wp:anchor distT="0" distB="0" distL="114300" distR="114300" simplePos="0" relativeHeight="251685888" behindDoc="0" locked="0" layoutInCell="1" allowOverlap="1" wp14:anchorId="0A6EB563" wp14:editId="1F7823C5">
+          <wp:anchor distT="0" distB="0" distL="114300" distR="114300" simplePos="0" relativeHeight="251665408" behindDoc="0" locked="0" layoutInCell="1" allowOverlap="1" wp14:anchorId="0A6EB563" wp14:editId="1F7823C5">
             <wp:simplePos x="0" y="0"/>
             <wp:positionH relativeFrom="column">
               <wp:posOffset>3181350</wp:posOffset>
@@ -1876,7 +2103,7 @@
                     <pic:cNvPicPr/>
                   </pic:nvPicPr>
                   <pic:blipFill>
-                    <a:blip r:embed="rId16">
+                    <a:blip r:embed="rId20">
                       <a:extLst>
                         <a:ext uri="{28A0092B-C50C-407E-A947-70E740481C1C}">
                           <a14:useLocalDpi xmlns:a14="http://schemas.microsoft.com/office/drawing/2010/main" val="0"/>
@@ -1918,7 +2145,7 @@
     <w:p>
       <w:r>
         <w:drawing>
-          <wp:anchor distT="0" distB="0" distL="114300" distR="114300" simplePos="0" relativeHeight="251691008" behindDoc="0" locked="0" layoutInCell="1" allowOverlap="1" wp14:anchorId="5CEAFEA6" wp14:editId="2CF61900">
+          <wp:anchor distT="0" distB="0" distL="114300" distR="114300" simplePos="0" relativeHeight="251670528" behindDoc="0" locked="0" layoutInCell="1" allowOverlap="1" wp14:anchorId="5CEAFEA6" wp14:editId="2CF61900">
             <wp:simplePos x="0" y="0"/>
             <wp:positionH relativeFrom="column">
               <wp:posOffset>3190875</wp:posOffset>
@@ -1941,7 +2168,7 @@
                     <pic:cNvPicPr/>
                   </pic:nvPicPr>
                   <pic:blipFill>
-                    <a:blip r:embed="rId17">
+                    <a:blip r:embed="rId21">
                       <a:extLst>
                         <a:ext uri="{28A0092B-C50C-407E-A947-70E740481C1C}">
                           <a14:useLocalDpi xmlns:a14="http://schemas.microsoft.com/office/drawing/2010/main" val="0"/>
@@ -1982,7 +2209,7 @@
     <w:p>
       <w:r>
         <w:drawing>
-          <wp:anchor distT="0" distB="0" distL="114300" distR="114300" simplePos="0" relativeHeight="251682816" behindDoc="0" locked="0" layoutInCell="1" allowOverlap="1" wp14:anchorId="360C0718" wp14:editId="4782101B">
+          <wp:anchor distT="0" distB="0" distL="114300" distR="114300" simplePos="0" relativeHeight="251662336" behindDoc="0" locked="0" layoutInCell="1" allowOverlap="1" wp14:anchorId="360C0718" wp14:editId="4782101B">
             <wp:simplePos x="0" y="0"/>
             <wp:positionH relativeFrom="column">
               <wp:posOffset>-914400</wp:posOffset>
@@ -2005,7 +2232,7 @@
                     <pic:cNvPicPr/>
                   </pic:nvPicPr>
                   <pic:blipFill>
-                    <a:blip r:embed="rId18">
+                    <a:blip r:embed="rId22">
                       <a:extLst>
                         <a:ext uri="{28A0092B-C50C-407E-A947-70E740481C1C}">
                           <a14:useLocalDpi xmlns:a14="http://schemas.microsoft.com/office/drawing/2010/main" val="0"/>
@@ -2043,7 +2270,7 @@
     <w:p>
       <w:r>
         <w:drawing>
-          <wp:anchor distT="0" distB="0" distL="114300" distR="114300" simplePos="0" relativeHeight="251696128" behindDoc="0" locked="0" layoutInCell="1" allowOverlap="1" wp14:anchorId="523FA96E" wp14:editId="51B8EE3E">
+          <wp:anchor distT="0" distB="0" distL="114300" distR="114300" simplePos="0" relativeHeight="251675648" behindDoc="0" locked="0" layoutInCell="1" allowOverlap="1" wp14:anchorId="523FA96E" wp14:editId="51B8EE3E">
             <wp:simplePos x="0" y="0"/>
             <wp:positionH relativeFrom="column">
               <wp:posOffset>3181350</wp:posOffset>
@@ -2066,7 +2293,7 @@
                     <pic:cNvPicPr/>
                   </pic:nvPicPr>
                   <pic:blipFill>
-                    <a:blip r:embed="rId19">
+                    <a:blip r:embed="rId23">
                       <a:extLst>
                         <a:ext uri="{28A0092B-C50C-407E-A947-70E740481C1C}">
                           <a14:useLocalDpi xmlns:a14="http://schemas.microsoft.com/office/drawing/2010/main" val="0"/>
@@ -2145,7 +2372,7 @@
       </w:pPr>
       <w:r>
         <w:drawing>
-          <wp:anchor distT="0" distB="0" distL="114300" distR="114300" simplePos="0" relativeHeight="251700224" behindDoc="0" locked="0" layoutInCell="1" allowOverlap="1" wp14:anchorId="0BEBDF67" wp14:editId="09BCEAC5">
+          <wp:anchor distT="0" distB="0" distL="114300" distR="114300" simplePos="0" relativeHeight="251679744" behindDoc="0" locked="0" layoutInCell="1" allowOverlap="1" wp14:anchorId="0BEBDF67" wp14:editId="09BCEAC5">
             <wp:simplePos x="0" y="0"/>
             <wp:positionH relativeFrom="column">
               <wp:posOffset>-828675</wp:posOffset>
@@ -2176,7 +2403,7 @@
                     <pic:cNvPicPr/>
                   </pic:nvPicPr>
                   <pic:blipFill>
-                    <a:blip r:embed="rId20">
+                    <a:blip r:embed="rId24">
                       <a:extLst>
                         <a:ext uri="{28A0092B-C50C-407E-A947-70E740481C1C}">
                           <a14:useLocalDpi xmlns:a14="http://schemas.microsoft.com/office/drawing/2010/main" val="0"/>
@@ -2254,7 +2481,7 @@
     <w:p>
       <w:r>
         <w:drawing>
-          <wp:anchor distT="0" distB="0" distL="114300" distR="114300" simplePos="0" relativeHeight="251711488" behindDoc="0" locked="0" layoutInCell="1" allowOverlap="1" wp14:anchorId="4B495AC5" wp14:editId="0A2B1A0F">
+          <wp:anchor distT="0" distB="0" distL="114300" distR="114300" simplePos="0" relativeHeight="251691008" behindDoc="0" locked="0" layoutInCell="1" allowOverlap="1" wp14:anchorId="4B495AC5" wp14:editId="0A2B1A0F">
             <wp:simplePos x="0" y="0"/>
             <wp:positionH relativeFrom="column">
               <wp:posOffset>-142875</wp:posOffset>
@@ -2277,7 +2504,7 @@
                     <pic:cNvPicPr/>
                   </pic:nvPicPr>
                   <pic:blipFill>
-                    <a:blip r:embed="rId21">
+                    <a:blip r:embed="rId25">
                       <a:extLst>
                         <a:ext uri="{28A0092B-C50C-407E-A947-70E740481C1C}">
                           <a14:useLocalDpi xmlns:a14="http://schemas.microsoft.com/office/drawing/2010/main" val="0"/>
@@ -2326,7 +2553,7 @@
     <w:p>
       <w:r>
         <w:drawing>
-          <wp:anchor distT="0" distB="0" distL="114300" distR="114300" simplePos="0" relativeHeight="251708416" behindDoc="0" locked="0" layoutInCell="1" allowOverlap="1" wp14:anchorId="27BD55AD" wp14:editId="02DD2701">
+          <wp:anchor distT="0" distB="0" distL="114300" distR="114300" simplePos="0" relativeHeight="251687936" behindDoc="0" locked="0" layoutInCell="1" allowOverlap="1" wp14:anchorId="27BD55AD" wp14:editId="02DD2701">
             <wp:simplePos x="0" y="0"/>
             <wp:positionH relativeFrom="column">
               <wp:posOffset>-4190365</wp:posOffset>
@@ -2349,7 +2576,7 @@
                     <pic:cNvPicPr/>
                   </pic:nvPicPr>
                   <pic:blipFill>
-                    <a:blip r:embed="rId22">
+                    <a:blip r:embed="rId26">
                       <a:extLst>
                         <a:ext uri="{28A0092B-C50C-407E-A947-70E740481C1C}">
                           <a14:useLocalDpi xmlns:a14="http://schemas.microsoft.com/office/drawing/2010/main" val="0"/>
@@ -2411,11 +2638,12 @@
       </w:r>
       <w:r>
         <w:rPr>
-          <w:rFonts w:ascii="Copperplate Gothic Bold" w:hAnsi="Copperplate Gothic Bold"/>
-          <w:sz w:val="36"/>
-          <w:szCs w:val="36"/>
-        </w:rPr>
-        <w:t>6</w:t>
+          <w:rFonts w:ascii="Copperplate Gothic Bold" w:hAnsi="Copperplate Gothic Bold" w:hint="cs"/>
+          <w:sz w:val="36"/>
+          <w:szCs w:val="36"/>
+          <w:rtl/>
+        </w:rPr>
+        <w:t>7</w:t>
       </w:r>
     </w:p>
     <w:p/>
@@ -2429,6 +2657,60 @@
         </w:rPr>
       </w:pPr>
       <w:r>
+        <w:drawing>
+          <wp:anchor distT="0" distB="0" distL="114300" distR="114300" simplePos="0" relativeHeight="251693056" behindDoc="0" locked="0" layoutInCell="1" allowOverlap="1" wp14:anchorId="6C13E3DE" wp14:editId="75F9627B">
+            <wp:simplePos x="0" y="0"/>
+            <wp:positionH relativeFrom="column">
+              <wp:posOffset>-866775</wp:posOffset>
+            </wp:positionH>
+            <wp:positionV relativeFrom="paragraph">
+              <wp:posOffset>299720</wp:posOffset>
+            </wp:positionV>
+            <wp:extent cx="4352925" cy="3952875"/>
+            <wp:effectExtent l="0" t="0" r="0" b="0"/>
+            <wp:wrapNone/>
+            <wp:docPr id="24" name="Picture 24"/>
+            <wp:cNvGraphicFramePr>
+              <a:graphicFrameLocks xmlns:a="http://schemas.openxmlformats.org/drawingml/2006/main" noChangeAspect="1"/>
+            </wp:cNvGraphicFramePr>
+            <a:graphic xmlns:a="http://schemas.openxmlformats.org/drawingml/2006/main">
+              <a:graphicData uri="http://schemas.openxmlformats.org/drawingml/2006/picture">
+                <pic:pic xmlns:pic="http://schemas.openxmlformats.org/drawingml/2006/picture">
+                  <pic:nvPicPr>
+                    <pic:cNvPr id="1" name=""/>
+                    <pic:cNvPicPr/>
+                  </pic:nvPicPr>
+                  <pic:blipFill>
+                    <a:blip r:embed="rId27">
+                      <a:extLst>
+                        <a:ext uri="{28A0092B-C50C-407E-A947-70E740481C1C}">
+                          <a14:useLocalDpi xmlns:a14="http://schemas.microsoft.com/office/drawing/2010/main" val="0"/>
+                        </a:ext>
+                      </a:extLst>
+                    </a:blip>
+                    <a:stretch>
+                      <a:fillRect/>
+                    </a:stretch>
+                  </pic:blipFill>
+                  <pic:spPr>
+                    <a:xfrm>
+                      <a:off x="0" y="0"/>
+                      <a:ext cx="4353533" cy="3953427"/>
+                    </a:xfrm>
+                    <a:prstGeom prst="rect">
+                      <a:avLst/>
+                    </a:prstGeom>
+                  </pic:spPr>
+                </pic:pic>
+              </a:graphicData>
+            </a:graphic>
+            <wp14:sizeRelH relativeFrom="margin">
+              <wp14:pctWidth>0</wp14:pctWidth>
+            </wp14:sizeRelH>
+          </wp:anchor>
+        </w:drawing>
+      </w:r>
+      <w:r>
         <w:rPr>
           <w:rFonts w:ascii="Copperplate Gothic Bold" w:hAnsi="Copperplate Gothic Bold"/>
           <w:b/>
@@ -2438,7 +2720,18 @@
           <w:szCs w:val="36"/>
           <w:u w:val="single"/>
         </w:rPr>
-        <w:t xml:space="preserve">Code      </w:t>
+        <w:t>Code</w:t>
+      </w:r>
+      <w:r>
+        <w:rPr>
+          <w:rFonts w:ascii="Copperplate Gothic Bold" w:hAnsi="Copperplate Gothic Bold"/>
+          <w:b/>
+          <w:bCs/>
+          <w:color w:val="4472C4" w:themeColor="accent1"/>
+          <w:sz w:val="36"/>
+          <w:szCs w:val="36"/>
+        </w:rPr>
+        <w:t xml:space="preserve"> </w:t>
       </w:r>
       <w:r>
         <w:rPr>
@@ -2447,7 +2740,16 @@
           <w:sz w:val="30"/>
           <w:szCs w:val="30"/>
         </w:rPr>
-        <w:t xml:space="preserve">                                                                           </w:t>
+        <w:t xml:space="preserve">       </w:t>
+      </w:r>
+      <w:r>
+        <w:rPr>
+          <w:rFonts w:ascii="Copperplate Gothic Bold" w:hAnsi="Copperplate Gothic Bold"/>
+          <w:color w:val="4472C4" w:themeColor="accent1"/>
+          <w:sz w:val="30"/>
+          <w:szCs w:val="30"/>
+        </w:rPr>
+        <w:t xml:space="preserve">                                                                         </w:t>
       </w:r>
       <w:r>
         <w:rPr>
@@ -2462,20 +2764,136 @@
         <w:t>Result</w:t>
       </w:r>
     </w:p>
-    <w:p/>
-    <w:p/>
-    <w:p/>
-    <w:p/>
-    <w:p/>
-    <w:p/>
-    <w:p/>
-    <w:p/>
-    <w:p/>
-    <w:p/>
-    <w:p/>
-    <w:p/>
-    <w:p/>
-    <w:p/>
+    <w:p>
+      <w:r>
+        <w:drawing>
+          <wp:anchor distT="0" distB="0" distL="114300" distR="114300" simplePos="0" relativeHeight="251700224" behindDoc="0" locked="0" layoutInCell="1" allowOverlap="1" wp14:anchorId="4813BD31" wp14:editId="1455D5CB">
+            <wp:simplePos x="0" y="0"/>
+            <wp:positionH relativeFrom="column">
+              <wp:posOffset>2343150</wp:posOffset>
+            </wp:positionH>
+            <wp:positionV relativeFrom="paragraph">
+              <wp:posOffset>7620</wp:posOffset>
+            </wp:positionV>
+            <wp:extent cx="4486275" cy="6677025"/>
+            <wp:effectExtent l="0" t="0" r="0" b="0"/>
+            <wp:wrapNone/>
+            <wp:docPr id="26" name="Picture 26"/>
+            <wp:cNvGraphicFramePr>
+              <a:graphicFrameLocks xmlns:a="http://schemas.openxmlformats.org/drawingml/2006/main" noChangeAspect="1"/>
+            </wp:cNvGraphicFramePr>
+            <a:graphic xmlns:a="http://schemas.openxmlformats.org/drawingml/2006/main">
+              <a:graphicData uri="http://schemas.openxmlformats.org/drawingml/2006/picture">
+                <pic:pic xmlns:pic="http://schemas.openxmlformats.org/drawingml/2006/picture">
+                  <pic:nvPicPr>
+                    <pic:cNvPr id="1" name=""/>
+                    <pic:cNvPicPr/>
+                  </pic:nvPicPr>
+                  <pic:blipFill>
+                    <a:blip r:embed="rId28">
+                      <a:extLst>
+                        <a:ext uri="{28A0092B-C50C-407E-A947-70E740481C1C}">
+                          <a14:useLocalDpi xmlns:a14="http://schemas.microsoft.com/office/drawing/2010/main" val="0"/>
+                        </a:ext>
+                      </a:extLst>
+                    </a:blip>
+                    <a:stretch>
+                      <a:fillRect/>
+                    </a:stretch>
+                  </pic:blipFill>
+                  <pic:spPr>
+                    <a:xfrm>
+                      <a:off x="0" y="0"/>
+                      <a:ext cx="4486275" cy="6677025"/>
+                    </a:xfrm>
+                    <a:prstGeom prst="rect">
+                      <a:avLst/>
+                    </a:prstGeom>
+                  </pic:spPr>
+                </pic:pic>
+              </a:graphicData>
+            </a:graphic>
+            <wp14:sizeRelH relativeFrom="margin">
+              <wp14:pctWidth>0</wp14:pctWidth>
+            </wp14:sizeRelH>
+            <wp14:sizeRelV relativeFrom="margin">
+              <wp14:pctHeight>0</wp14:pctHeight>
+            </wp14:sizeRelV>
+          </wp:anchor>
+        </w:drawing>
+      </w:r>
+    </w:p>
+    <w:p/>
+    <w:p/>
+    <w:p/>
+    <w:p/>
+    <w:p/>
+    <w:p/>
+    <w:p/>
+    <w:p/>
+    <w:p/>
+    <w:p/>
+    <w:p/>
+    <w:p/>
+    <w:p>
+      <w:r>
+        <w:drawing>
+          <wp:anchor distT="0" distB="0" distL="114300" distR="114300" simplePos="0" relativeHeight="251697152" behindDoc="0" locked="0" layoutInCell="1" allowOverlap="1" wp14:anchorId="40327C3A" wp14:editId="44211BA1">
+            <wp:simplePos x="0" y="0"/>
+            <wp:positionH relativeFrom="column">
+              <wp:posOffset>-857250</wp:posOffset>
+            </wp:positionH>
+            <wp:positionV relativeFrom="paragraph">
+              <wp:posOffset>368935</wp:posOffset>
+            </wp:positionV>
+            <wp:extent cx="4333875" cy="2600325"/>
+            <wp:effectExtent l="0" t="0" r="0" b="0"/>
+            <wp:wrapNone/>
+            <wp:docPr id="25" name="Picture 25" descr="A picture containing text, screenshot, font&#10;&#10;Description automatically generated"/>
+            <wp:cNvGraphicFramePr>
+              <a:graphicFrameLocks xmlns:a="http://schemas.openxmlformats.org/drawingml/2006/main" noChangeAspect="1"/>
+            </wp:cNvGraphicFramePr>
+            <a:graphic xmlns:a="http://schemas.openxmlformats.org/drawingml/2006/main">
+              <a:graphicData uri="http://schemas.openxmlformats.org/drawingml/2006/picture">
+                <pic:pic xmlns:pic="http://schemas.openxmlformats.org/drawingml/2006/picture">
+                  <pic:nvPicPr>
+                    <pic:cNvPr id="25" name="Picture 25" descr="A picture containing text, screenshot, font&#10;&#10;Description automatically generated"/>
+                    <pic:cNvPicPr/>
+                  </pic:nvPicPr>
+                  <pic:blipFill>
+                    <a:blip r:embed="rId29">
+                      <a:extLst>
+                        <a:ext uri="{28A0092B-C50C-407E-A947-70E740481C1C}">
+                          <a14:useLocalDpi xmlns:a14="http://schemas.microsoft.com/office/drawing/2010/main" val="0"/>
+                        </a:ext>
+                      </a:extLst>
+                    </a:blip>
+                    <a:stretch>
+                      <a:fillRect/>
+                    </a:stretch>
+                  </pic:blipFill>
+                  <pic:spPr>
+                    <a:xfrm>
+                      <a:off x="0" y="0"/>
+                      <a:ext cx="4333875" cy="2600325"/>
+                    </a:xfrm>
+                    <a:prstGeom prst="rect">
+                      <a:avLst/>
+                    </a:prstGeom>
+                  </pic:spPr>
+                </pic:pic>
+              </a:graphicData>
+            </a:graphic>
+            <wp14:sizeRelH relativeFrom="margin">
+              <wp14:pctWidth>0</wp14:pctWidth>
+            </wp14:sizeRelH>
+            <wp14:sizeRelV relativeFrom="margin">
+              <wp14:pctHeight>0</wp14:pctHeight>
+            </wp14:sizeRelV>
+          </wp:anchor>
+        </w:drawing>
+      </w:r>
+    </w:p>
     <w:p/>
     <w:p/>
     <w:p/>
@@ -2510,7 +2928,7 @@
           <w:sz w:val="36"/>
           <w:szCs w:val="36"/>
         </w:rPr>
-        <w:t>6</w:t>
+        <w:t>8</w:t>
       </w:r>
     </w:p>
     <w:p/>
@@ -2524,6 +2942,120 @@
         </w:rPr>
       </w:pPr>
       <w:r>
+        <w:drawing>
+          <wp:anchor distT="0" distB="0" distL="114300" distR="114300" simplePos="0" relativeHeight="251706368" behindDoc="0" locked="0" layoutInCell="1" allowOverlap="1" wp14:anchorId="6E198C9A" wp14:editId="3C6B57DC">
+            <wp:simplePos x="0" y="0"/>
+            <wp:positionH relativeFrom="column">
+              <wp:posOffset>2857500</wp:posOffset>
+            </wp:positionH>
+            <wp:positionV relativeFrom="paragraph">
+              <wp:posOffset>366395</wp:posOffset>
+            </wp:positionV>
+            <wp:extent cx="3943350" cy="6686550"/>
+            <wp:effectExtent l="0" t="0" r="0" b="0"/>
+            <wp:wrapNone/>
+            <wp:docPr id="29" name="Picture 29"/>
+            <wp:cNvGraphicFramePr>
+              <a:graphicFrameLocks xmlns:a="http://schemas.openxmlformats.org/drawingml/2006/main" noChangeAspect="1"/>
+            </wp:cNvGraphicFramePr>
+            <a:graphic xmlns:a="http://schemas.openxmlformats.org/drawingml/2006/main">
+              <a:graphicData uri="http://schemas.openxmlformats.org/drawingml/2006/picture">
+                <pic:pic xmlns:pic="http://schemas.openxmlformats.org/drawingml/2006/picture">
+                  <pic:nvPicPr>
+                    <pic:cNvPr id="1" name=""/>
+                    <pic:cNvPicPr/>
+                  </pic:nvPicPr>
+                  <pic:blipFill>
+                    <a:blip r:embed="rId30">
+                      <a:extLst>
+                        <a:ext uri="{28A0092B-C50C-407E-A947-70E740481C1C}">
+                          <a14:useLocalDpi xmlns:a14="http://schemas.microsoft.com/office/drawing/2010/main" val="0"/>
+                        </a:ext>
+                      </a:extLst>
+                    </a:blip>
+                    <a:stretch>
+                      <a:fillRect/>
+                    </a:stretch>
+                  </pic:blipFill>
+                  <pic:spPr>
+                    <a:xfrm>
+                      <a:off x="0" y="0"/>
+                      <a:ext cx="3955806" cy="6707671"/>
+                    </a:xfrm>
+                    <a:prstGeom prst="rect">
+                      <a:avLst/>
+                    </a:prstGeom>
+                  </pic:spPr>
+                </pic:pic>
+              </a:graphicData>
+            </a:graphic>
+            <wp14:sizeRelH relativeFrom="margin">
+              <wp14:pctWidth>0</wp14:pctWidth>
+            </wp14:sizeRelH>
+            <wp14:sizeRelV relativeFrom="margin">
+              <wp14:pctHeight>0</wp14:pctHeight>
+            </wp14:sizeRelV>
+          </wp:anchor>
+        </w:drawing>
+      </w:r>
+      <w:r>
+        <w:drawing>
+          <wp:anchor distT="0" distB="0" distL="114300" distR="114300" simplePos="0" relativeHeight="251704320" behindDoc="0" locked="0" layoutInCell="1" allowOverlap="1" wp14:anchorId="63E58FDA" wp14:editId="19858499">
+            <wp:simplePos x="0" y="0"/>
+            <wp:positionH relativeFrom="column">
+              <wp:posOffset>-819150</wp:posOffset>
+            </wp:positionH>
+            <wp:positionV relativeFrom="paragraph">
+              <wp:posOffset>309245</wp:posOffset>
+            </wp:positionV>
+            <wp:extent cx="3638550" cy="2638425"/>
+            <wp:effectExtent l="0" t="0" r="0" b="0"/>
+            <wp:wrapNone/>
+            <wp:docPr id="27" name="Picture 27"/>
+            <wp:cNvGraphicFramePr>
+              <a:graphicFrameLocks xmlns:a="http://schemas.openxmlformats.org/drawingml/2006/main" noChangeAspect="1"/>
+            </wp:cNvGraphicFramePr>
+            <a:graphic xmlns:a="http://schemas.openxmlformats.org/drawingml/2006/main">
+              <a:graphicData uri="http://schemas.openxmlformats.org/drawingml/2006/picture">
+                <pic:pic xmlns:pic="http://schemas.openxmlformats.org/drawingml/2006/picture">
+                  <pic:nvPicPr>
+                    <pic:cNvPr id="1" name=""/>
+                    <pic:cNvPicPr/>
+                  </pic:nvPicPr>
+                  <pic:blipFill>
+                    <a:blip r:embed="rId31">
+                      <a:extLst>
+                        <a:ext uri="{28A0092B-C50C-407E-A947-70E740481C1C}">
+                          <a14:useLocalDpi xmlns:a14="http://schemas.microsoft.com/office/drawing/2010/main" val="0"/>
+                        </a:ext>
+                      </a:extLst>
+                    </a:blip>
+                    <a:stretch>
+                      <a:fillRect/>
+                    </a:stretch>
+                  </pic:blipFill>
+                  <pic:spPr>
+                    <a:xfrm>
+                      <a:off x="0" y="0"/>
+                      <a:ext cx="3639060" cy="2638795"/>
+                    </a:xfrm>
+                    <a:prstGeom prst="rect">
+                      <a:avLst/>
+                    </a:prstGeom>
+                  </pic:spPr>
+                </pic:pic>
+              </a:graphicData>
+            </a:graphic>
+            <wp14:sizeRelH relativeFrom="margin">
+              <wp14:pctWidth>0</wp14:pctWidth>
+            </wp14:sizeRelH>
+            <wp14:sizeRelV relativeFrom="margin">
+              <wp14:pctHeight>0</wp14:pctHeight>
+            </wp14:sizeRelV>
+          </wp:anchor>
+        </w:drawing>
+      </w:r>
+      <w:r>
         <w:rPr>
           <w:rFonts w:ascii="Copperplate Gothic Bold" w:hAnsi="Copperplate Gothic Bold"/>
           <w:b/>
@@ -2533,7 +3065,7 @@
           <w:szCs w:val="36"/>
           <w:u w:val="single"/>
         </w:rPr>
-        <w:t xml:space="preserve">Code      </w:t>
+        <w:t>Code</w:t>
       </w:r>
       <w:r>
         <w:rPr>
@@ -2542,7 +3074,16 @@
           <w:sz w:val="30"/>
           <w:szCs w:val="30"/>
         </w:rPr>
-        <w:t xml:space="preserve">                                                                           </w:t>
+        <w:t xml:space="preserve">        </w:t>
+      </w:r>
+      <w:r>
+        <w:rPr>
+          <w:rFonts w:ascii="Copperplate Gothic Bold" w:hAnsi="Copperplate Gothic Bold"/>
+          <w:color w:val="4472C4" w:themeColor="accent1"/>
+          <w:sz w:val="30"/>
+          <w:szCs w:val="30"/>
+        </w:rPr>
+        <w:t xml:space="preserve">                                                                         </w:t>
       </w:r>
       <w:r>
         <w:rPr>
@@ -2557,9 +3098,67 @@
         <w:t>Result</w:t>
       </w:r>
     </w:p>
-    <w:p/>
+    <w:p>
+      <w:r>
+        <w:drawing>
+          <wp:anchor distT="0" distB="0" distL="114300" distR="114300" simplePos="0" relativeHeight="251716608" behindDoc="0" locked="0" layoutInCell="1" allowOverlap="1" wp14:anchorId="6356B884" wp14:editId="437B1A9B">
+            <wp:simplePos x="0" y="0"/>
+            <wp:positionH relativeFrom="column">
+              <wp:posOffset>-781050</wp:posOffset>
+            </wp:positionH>
+            <wp:positionV relativeFrom="paragraph">
+              <wp:posOffset>2703195</wp:posOffset>
+            </wp:positionV>
+            <wp:extent cx="3838575" cy="4105275"/>
+            <wp:effectExtent l="0" t="0" r="0" b="0"/>
+            <wp:wrapNone/>
+            <wp:docPr id="28" name="Picture 28"/>
+            <wp:cNvGraphicFramePr>
+              <a:graphicFrameLocks xmlns:a="http://schemas.openxmlformats.org/drawingml/2006/main" noChangeAspect="1"/>
+            </wp:cNvGraphicFramePr>
+            <a:graphic xmlns:a="http://schemas.openxmlformats.org/drawingml/2006/main">
+              <a:graphicData uri="http://schemas.openxmlformats.org/drawingml/2006/picture">
+                <pic:pic xmlns:pic="http://schemas.openxmlformats.org/drawingml/2006/picture">
+                  <pic:nvPicPr>
+                    <pic:cNvPr id="1" name=""/>
+                    <pic:cNvPicPr/>
+                  </pic:nvPicPr>
+                  <pic:blipFill>
+                    <a:blip r:embed="rId32">
+                      <a:extLst>
+                        <a:ext uri="{28A0092B-C50C-407E-A947-70E740481C1C}">
+                          <a14:useLocalDpi xmlns:a14="http://schemas.microsoft.com/office/drawing/2010/main" val="0"/>
+                        </a:ext>
+                      </a:extLst>
+                    </a:blip>
+                    <a:stretch>
+                      <a:fillRect/>
+                    </a:stretch>
+                  </pic:blipFill>
+                  <pic:spPr>
+                    <a:xfrm>
+                      <a:off x="0" y="0"/>
+                      <a:ext cx="3838575" cy="4105275"/>
+                    </a:xfrm>
+                    <a:prstGeom prst="rect">
+                      <a:avLst/>
+                    </a:prstGeom>
+                  </pic:spPr>
+                </pic:pic>
+              </a:graphicData>
+            </a:graphic>
+            <wp14:sizeRelH relativeFrom="margin">
+              <wp14:pctWidth>0</wp14:pctWidth>
+            </wp14:sizeRelH>
+            <wp14:sizeRelV relativeFrom="margin">
+              <wp14:pctHeight>0</wp14:pctHeight>
+            </wp14:sizeRelV>
+          </wp:anchor>
+        </w:drawing>
+      </w:r>
+    </w:p>
     <w:sectPr>
-      <w:footerReference w:type="default" r:id="rId23"/>
+      <w:footerReference w:type="default" r:id="rId33"/>
       <w:pgSz w:w="12240" w:h="15840"/>
       <w:pgMar w:top="1440" w:right="1440" w:bottom="1440" w:left="1440" w:header="720" w:footer="720" w:gutter="0"/>
       <w:cols w:space="720"/>

--- a/lab2 signals.docx
+++ b/lab2 signals.docx
@@ -759,7 +759,7 @@
           <w:szCs w:val="36"/>
         </w:rPr>
         <w:drawing>
-          <wp:anchor distT="0" distB="0" distL="114300" distR="114300" simplePos="0" relativeHeight="251617280" behindDoc="0" locked="0" layoutInCell="1" allowOverlap="1" wp14:anchorId="559B80B4" wp14:editId="0A893C7E">
+          <wp:anchor distT="0" distB="0" distL="114300" distR="114300" simplePos="0" relativeHeight="251616256" behindDoc="0" locked="0" layoutInCell="1" allowOverlap="1" wp14:anchorId="559B80B4" wp14:editId="0A893C7E">
             <wp:simplePos x="0" y="0"/>
             <wp:positionH relativeFrom="column">
               <wp:posOffset>-552450</wp:posOffset>
@@ -872,7 +872,7 @@
       </w:pPr>
       <w:r>
         <w:drawing>
-          <wp:anchor distT="0" distB="0" distL="114300" distR="114300" simplePos="0" relativeHeight="251608064" behindDoc="0" locked="0" layoutInCell="1" allowOverlap="1" wp14:anchorId="40939938" wp14:editId="057AE1E0">
+          <wp:anchor distT="0" distB="0" distL="114300" distR="114300" simplePos="0" relativeHeight="251607040" behindDoc="0" locked="0" layoutInCell="1" allowOverlap="1" wp14:anchorId="40939938" wp14:editId="057AE1E0">
             <wp:simplePos x="0" y="0"/>
             <wp:positionH relativeFrom="column">
               <wp:posOffset>3371850</wp:posOffset>
@@ -1140,7 +1140,7 @@
           <w:szCs w:val="30"/>
         </w:rPr>
         <w:drawing>
-          <wp:anchor distT="0" distB="0" distL="114300" distR="114300" simplePos="0" relativeHeight="251630592" behindDoc="0" locked="0" layoutInCell="1" allowOverlap="1" wp14:anchorId="12D0AE6C" wp14:editId="19111673">
+          <wp:anchor distT="0" distB="0" distL="114300" distR="114300" simplePos="0" relativeHeight="251629568" behindDoc="0" locked="0" layoutInCell="1" allowOverlap="1" wp14:anchorId="12D0AE6C" wp14:editId="19111673">
             <wp:simplePos x="0" y="0"/>
             <wp:positionH relativeFrom="column">
               <wp:posOffset>-742950</wp:posOffset>
@@ -1267,7 +1267,7 @@
       </w:pPr>
       <w:r>
         <w:drawing>
-          <wp:anchor distT="0" distB="0" distL="114300" distR="114300" simplePos="0" relativeHeight="251644928" behindDoc="0" locked="0" layoutInCell="1" allowOverlap="1" wp14:anchorId="5B4D861C" wp14:editId="4B0F6920">
+          <wp:anchor distT="0" distB="0" distL="114300" distR="114300" simplePos="0" relativeHeight="251643904" behindDoc="0" locked="0" layoutInCell="1" allowOverlap="1" wp14:anchorId="5B4D861C" wp14:editId="4B0F6920">
             <wp:simplePos x="0" y="0"/>
             <wp:positionH relativeFrom="column">
               <wp:posOffset>3105150</wp:posOffset>
@@ -1405,7 +1405,7 @@
       </w:pPr>
       <w:r>
         <w:drawing>
-          <wp:anchor distT="0" distB="0" distL="114300" distR="114300" simplePos="0" relativeHeight="251725824" behindDoc="0" locked="0" layoutInCell="1" allowOverlap="1" wp14:anchorId="1EC5C58E" wp14:editId="3A3E3681">
+          <wp:anchor distT="0" distB="0" distL="114300" distR="114300" simplePos="0" relativeHeight="251724800" behindDoc="0" locked="0" layoutInCell="1" allowOverlap="1" wp14:anchorId="1EC5C58E" wp14:editId="3A3E3681">
             <wp:simplePos x="0" y="0"/>
             <wp:positionH relativeFrom="column">
               <wp:posOffset>2552700</wp:posOffset>
@@ -1459,7 +1459,7 @@
       </w:r>
       <w:r>
         <w:drawing>
-          <wp:anchor distT="0" distB="0" distL="114300" distR="114300" simplePos="0" relativeHeight="251712512" behindDoc="0" locked="0" layoutInCell="1" allowOverlap="1" wp14:anchorId="6F6DCD96" wp14:editId="00FCA120">
+          <wp:anchor distT="0" distB="0" distL="114300" distR="114300" simplePos="0" relativeHeight="251711488" behindDoc="0" locked="0" layoutInCell="1" allowOverlap="1" wp14:anchorId="6F6DCD96" wp14:editId="00FCA120">
             <wp:simplePos x="0" y="0"/>
             <wp:positionH relativeFrom="column">
               <wp:posOffset>-885190</wp:posOffset>
@@ -1575,7 +1575,7 @@
     <w:p>
       <w:r>
         <w:drawing>
-          <wp:anchor distT="0" distB="0" distL="114300" distR="114300" simplePos="0" relativeHeight="251721728" behindDoc="0" locked="0" layoutInCell="1" allowOverlap="1" wp14:anchorId="16FA7562" wp14:editId="6ED93A4F">
+          <wp:anchor distT="0" distB="0" distL="114300" distR="114300" simplePos="0" relativeHeight="251720704" behindDoc="0" locked="0" layoutInCell="1" allowOverlap="1" wp14:anchorId="16FA7562" wp14:editId="6ED93A4F">
             <wp:simplePos x="0" y="0"/>
             <wp:positionH relativeFrom="column">
               <wp:posOffset>-895351</wp:posOffset>
@@ -1634,7 +1634,7 @@
     <w:p>
       <w:r>
         <w:drawing>
-          <wp:anchor distT="0" distB="0" distL="114300" distR="114300" simplePos="0" relativeHeight="251731968" behindDoc="0" locked="0" layoutInCell="1" allowOverlap="1" wp14:anchorId="29D9C675" wp14:editId="010A4EA3">
+          <wp:anchor distT="0" distB="0" distL="114300" distR="114300" simplePos="0" relativeHeight="251730944" behindDoc="0" locked="0" layoutInCell="1" allowOverlap="1" wp14:anchorId="29D9C675" wp14:editId="010A4EA3">
             <wp:simplePos x="0" y="0"/>
             <wp:positionH relativeFrom="column">
               <wp:posOffset>2552700</wp:posOffset>
@@ -1738,7 +1738,7 @@
       </w:pPr>
       <w:r>
         <w:drawing>
-          <wp:anchor distT="0" distB="0" distL="114300" distR="114300" simplePos="0" relativeHeight="251652096" behindDoc="0" locked="0" layoutInCell="1" allowOverlap="1" wp14:anchorId="438C2209" wp14:editId="79F520DB">
+          <wp:anchor distT="0" distB="0" distL="114300" distR="114300" simplePos="0" relativeHeight="251651072" behindDoc="0" locked="0" layoutInCell="1" allowOverlap="1" wp14:anchorId="438C2209" wp14:editId="79F520DB">
             <wp:simplePos x="0" y="0"/>
             <wp:positionH relativeFrom="column">
               <wp:posOffset>-771525</wp:posOffset>
@@ -1827,7 +1827,7 @@
     <w:p>
       <w:r>
         <w:drawing>
-          <wp:anchor distT="0" distB="0" distL="114300" distR="114300" simplePos="0" relativeHeight="251654144" behindDoc="0" locked="0" layoutInCell="1" allowOverlap="1" wp14:anchorId="56BAD577" wp14:editId="6DD2E671">
+          <wp:anchor distT="0" distB="0" distL="114300" distR="114300" simplePos="0" relativeHeight="251653120" behindDoc="0" locked="0" layoutInCell="1" allowOverlap="1" wp14:anchorId="56BAD577" wp14:editId="6DD2E671">
             <wp:simplePos x="0" y="0"/>
             <wp:positionH relativeFrom="column">
               <wp:posOffset>2638425</wp:posOffset>
@@ -1896,7 +1896,7 @@
     <w:p>
       <w:r>
         <w:drawing>
-          <wp:anchor distT="0" distB="0" distL="114300" distR="114300" simplePos="0" relativeHeight="251650048" behindDoc="0" locked="0" layoutInCell="1" allowOverlap="1" wp14:anchorId="1B44F7D0" wp14:editId="1FF1121A">
+          <wp:anchor distT="0" distB="0" distL="114300" distR="114300" simplePos="0" relativeHeight="251649024" behindDoc="0" locked="0" layoutInCell="1" allowOverlap="1" wp14:anchorId="1B44F7D0" wp14:editId="1FF1121A">
             <wp:simplePos x="0" y="0"/>
             <wp:positionH relativeFrom="column">
               <wp:posOffset>-723265</wp:posOffset>
@@ -1967,6 +1967,15 @@
     <w:p/>
     <w:p>
       <w:pPr>
+        <w:rPr>
+          <w:rFonts w:hint="cs"/>
+          <w:rtl/>
+          <w:lang w:bidi="ar-EG"/>
+        </w:rPr>
+      </w:pPr>
+    </w:p>
+    <w:p>
+      <w:pPr>
         <w:pStyle w:val="IntenseQuote"/>
         <w:rPr>
           <w:rFonts w:ascii="Copperplate Gothic Bold" w:hAnsi="Copperplate Gothic Bold"/>
@@ -1980,7 +1989,6 @@
           <w:sz w:val="36"/>
           <w:szCs w:val="36"/>
         </w:rPr>
-        <w:lastRenderedPageBreak/>
         <w:t>Task</w:t>
       </w:r>
       <w:r>
@@ -2003,7 +2011,7 @@
       </w:pPr>
       <w:r>
         <w:drawing>
-          <wp:anchor distT="0" distB="0" distL="114300" distR="114300" simplePos="0" relativeHeight="251657216" behindDoc="0" locked="0" layoutInCell="1" allowOverlap="1" wp14:anchorId="5E97714A" wp14:editId="4D2C0B70">
+          <wp:anchor distT="0" distB="0" distL="114300" distR="114300" simplePos="0" relativeHeight="251656192" behindDoc="0" locked="0" layoutInCell="1" allowOverlap="1" wp14:anchorId="5E97714A" wp14:editId="4D2C0B70">
             <wp:simplePos x="0" y="0"/>
             <wp:positionH relativeFrom="column">
               <wp:posOffset>-828675</wp:posOffset>
@@ -2080,7 +2088,7 @@
     <w:p>
       <w:r>
         <w:drawing>
-          <wp:anchor distT="0" distB="0" distL="114300" distR="114300" simplePos="0" relativeHeight="251665408" behindDoc="0" locked="0" layoutInCell="1" allowOverlap="1" wp14:anchorId="0A6EB563" wp14:editId="1F7823C5">
+          <wp:anchor distT="0" distB="0" distL="114300" distR="114300" simplePos="0" relativeHeight="251664384" behindDoc="0" locked="0" layoutInCell="1" allowOverlap="1" wp14:anchorId="0A6EB563" wp14:editId="1F7823C5">
             <wp:simplePos x="0" y="0"/>
             <wp:positionH relativeFrom="column">
               <wp:posOffset>3181350</wp:posOffset>
@@ -2145,7 +2153,7 @@
     <w:p>
       <w:r>
         <w:drawing>
-          <wp:anchor distT="0" distB="0" distL="114300" distR="114300" simplePos="0" relativeHeight="251670528" behindDoc="0" locked="0" layoutInCell="1" allowOverlap="1" wp14:anchorId="5CEAFEA6" wp14:editId="2CF61900">
+          <wp:anchor distT="0" distB="0" distL="114300" distR="114300" simplePos="0" relativeHeight="251669504" behindDoc="0" locked="0" layoutInCell="1" allowOverlap="1" wp14:anchorId="5CEAFEA6" wp14:editId="2CF61900">
             <wp:simplePos x="0" y="0"/>
             <wp:positionH relativeFrom="column">
               <wp:posOffset>3190875</wp:posOffset>
@@ -2209,7 +2217,7 @@
     <w:p>
       <w:r>
         <w:drawing>
-          <wp:anchor distT="0" distB="0" distL="114300" distR="114300" simplePos="0" relativeHeight="251662336" behindDoc="0" locked="0" layoutInCell="1" allowOverlap="1" wp14:anchorId="360C0718" wp14:editId="4782101B">
+          <wp:anchor distT="0" distB="0" distL="114300" distR="114300" simplePos="0" relativeHeight="251661312" behindDoc="0" locked="0" layoutInCell="1" allowOverlap="1" wp14:anchorId="360C0718" wp14:editId="4782101B">
             <wp:simplePos x="0" y="0"/>
             <wp:positionH relativeFrom="column">
               <wp:posOffset>-914400</wp:posOffset>
@@ -2270,7 +2278,7 @@
     <w:p>
       <w:r>
         <w:drawing>
-          <wp:anchor distT="0" distB="0" distL="114300" distR="114300" simplePos="0" relativeHeight="251675648" behindDoc="0" locked="0" layoutInCell="1" allowOverlap="1" wp14:anchorId="523FA96E" wp14:editId="51B8EE3E">
+          <wp:anchor distT="0" distB="0" distL="114300" distR="114300" simplePos="0" relativeHeight="251674624" behindDoc="0" locked="0" layoutInCell="1" allowOverlap="1" wp14:anchorId="523FA96E" wp14:editId="51B8EE3E">
             <wp:simplePos x="0" y="0"/>
             <wp:positionH relativeFrom="column">
               <wp:posOffset>3181350</wp:posOffset>
@@ -2349,7 +2357,6 @@
           <w:sz w:val="36"/>
           <w:szCs w:val="36"/>
         </w:rPr>
-        <w:lastRenderedPageBreak/>
         <w:t>Task</w:t>
       </w:r>
       <w:r>
@@ -2372,7 +2379,7 @@
       </w:pPr>
       <w:r>
         <w:drawing>
-          <wp:anchor distT="0" distB="0" distL="114300" distR="114300" simplePos="0" relativeHeight="251679744" behindDoc="0" locked="0" layoutInCell="1" allowOverlap="1" wp14:anchorId="0BEBDF67" wp14:editId="09BCEAC5">
+          <wp:anchor distT="0" distB="0" distL="114300" distR="114300" simplePos="0" relativeHeight="251678720" behindDoc="0" locked="0" layoutInCell="1" allowOverlap="1" wp14:anchorId="0BEBDF67" wp14:editId="09BCEAC5">
             <wp:simplePos x="0" y="0"/>
             <wp:positionH relativeFrom="column">
               <wp:posOffset>-828675</wp:posOffset>
@@ -2481,7 +2488,7 @@
     <w:p>
       <w:r>
         <w:drawing>
-          <wp:anchor distT="0" distB="0" distL="114300" distR="114300" simplePos="0" relativeHeight="251691008" behindDoc="0" locked="0" layoutInCell="1" allowOverlap="1" wp14:anchorId="4B495AC5" wp14:editId="0A2B1A0F">
+          <wp:anchor distT="0" distB="0" distL="114300" distR="114300" simplePos="0" relativeHeight="251689984" behindDoc="0" locked="0" layoutInCell="1" allowOverlap="1" wp14:anchorId="4B495AC5" wp14:editId="0A2B1A0F">
             <wp:simplePos x="0" y="0"/>
             <wp:positionH relativeFrom="column">
               <wp:posOffset>-142875</wp:posOffset>
@@ -2553,7 +2560,7 @@
     <w:p>
       <w:r>
         <w:drawing>
-          <wp:anchor distT="0" distB="0" distL="114300" distR="114300" simplePos="0" relativeHeight="251687936" behindDoc="0" locked="0" layoutInCell="1" allowOverlap="1" wp14:anchorId="27BD55AD" wp14:editId="02DD2701">
+          <wp:anchor distT="0" distB="0" distL="114300" distR="114300" simplePos="0" relativeHeight="251686912" behindDoc="0" locked="0" layoutInCell="1" allowOverlap="1" wp14:anchorId="27BD55AD" wp14:editId="02DD2701">
             <wp:simplePos x="0" y="0"/>
             <wp:positionH relativeFrom="column">
               <wp:posOffset>-4190365</wp:posOffset>
@@ -2658,7 +2665,7 @@
       </w:pPr>
       <w:r>
         <w:drawing>
-          <wp:anchor distT="0" distB="0" distL="114300" distR="114300" simplePos="0" relativeHeight="251693056" behindDoc="0" locked="0" layoutInCell="1" allowOverlap="1" wp14:anchorId="6C13E3DE" wp14:editId="75F9627B">
+          <wp:anchor distT="0" distB="0" distL="114300" distR="114300" simplePos="0" relativeHeight="251692032" behindDoc="0" locked="0" layoutInCell="1" allowOverlap="1" wp14:anchorId="6C13E3DE" wp14:editId="75F9627B">
             <wp:simplePos x="0" y="0"/>
             <wp:positionH relativeFrom="column">
               <wp:posOffset>-866775</wp:posOffset>
@@ -2767,7 +2774,7 @@
     <w:p>
       <w:r>
         <w:drawing>
-          <wp:anchor distT="0" distB="0" distL="114300" distR="114300" simplePos="0" relativeHeight="251700224" behindDoc="0" locked="0" layoutInCell="1" allowOverlap="1" wp14:anchorId="4813BD31" wp14:editId="1455D5CB">
+          <wp:anchor distT="0" distB="0" distL="114300" distR="114300" simplePos="0" relativeHeight="251699200" behindDoc="0" locked="0" layoutInCell="1" allowOverlap="1" wp14:anchorId="4813BD31" wp14:editId="1455D5CB">
             <wp:simplePos x="0" y="0"/>
             <wp:positionH relativeFrom="column">
               <wp:posOffset>2343150</wp:posOffset>
@@ -2838,7 +2845,7 @@
     <w:p>
       <w:r>
         <w:drawing>
-          <wp:anchor distT="0" distB="0" distL="114300" distR="114300" simplePos="0" relativeHeight="251697152" behindDoc="0" locked="0" layoutInCell="1" allowOverlap="1" wp14:anchorId="40327C3A" wp14:editId="44211BA1">
+          <wp:anchor distT="0" distB="0" distL="114300" distR="114300" simplePos="0" relativeHeight="251696128" behindDoc="0" locked="0" layoutInCell="1" allowOverlap="1" wp14:anchorId="40327C3A" wp14:editId="44211BA1">
             <wp:simplePos x="0" y="0"/>
             <wp:positionH relativeFrom="column">
               <wp:posOffset>-857250</wp:posOffset>
@@ -2943,7 +2950,7 @@
       </w:pPr>
       <w:r>
         <w:drawing>
-          <wp:anchor distT="0" distB="0" distL="114300" distR="114300" simplePos="0" relativeHeight="251706368" behindDoc="0" locked="0" layoutInCell="1" allowOverlap="1" wp14:anchorId="6E198C9A" wp14:editId="3C6B57DC">
+          <wp:anchor distT="0" distB="0" distL="114300" distR="114300" simplePos="0" relativeHeight="251705344" behindDoc="0" locked="0" layoutInCell="1" allowOverlap="1" wp14:anchorId="6E198C9A" wp14:editId="3C6B57DC">
             <wp:simplePos x="0" y="0"/>
             <wp:positionH relativeFrom="column">
               <wp:posOffset>2857500</wp:posOffset>
@@ -3000,7 +3007,7 @@
       </w:r>
       <w:r>
         <w:drawing>
-          <wp:anchor distT="0" distB="0" distL="114300" distR="114300" simplePos="0" relativeHeight="251704320" behindDoc="0" locked="0" layoutInCell="1" allowOverlap="1" wp14:anchorId="63E58FDA" wp14:editId="19858499">
+          <wp:anchor distT="0" distB="0" distL="114300" distR="114300" simplePos="0" relativeHeight="251703296" behindDoc="0" locked="0" layoutInCell="1" allowOverlap="1" wp14:anchorId="63E58FDA" wp14:editId="19858499">
             <wp:simplePos x="0" y="0"/>
             <wp:positionH relativeFrom="column">
               <wp:posOffset>-819150</wp:posOffset>

--- a/lab2 signals.docx
+++ b/lab2 signals.docx
@@ -60,7 +60,7 @@
                           </pic:cNvPicPr>
                         </pic:nvPicPr>
                         <pic:blipFill>
-                          <a:blip r:embed="rId6">
+                          <a:blip r:embed="rId7">
                             <a:extLst>
                               <a:ext uri="{28A0092B-C50C-407E-A947-70E740481C1C}">
                                 <a14:useLocalDpi xmlns:a14="http://schemas.microsoft.com/office/drawing/2010/main" val="0"/>
@@ -135,19 +135,8 @@
                 <w:szCs w:val="40"/>
                 <w:shd w:val="clear" w:color="auto" w:fill="FFFEF9"/>
               </w:rPr>
-              <w:t xml:space="preserve">(EEC 271) </w:t>
+              <w:t>(EEC 271) Signals&amp;Systems</w:t>
             </w:r>
-            <w:proofErr w:type="spellStart"/>
-            <w:r>
-              <w:rPr>
-                <w:rFonts w:ascii="Copperplate Gothic Bold" w:hAnsi="Copperplate Gothic Bold" w:cstheme="minorHAnsi"/>
-                <w:sz w:val="40"/>
-                <w:szCs w:val="40"/>
-                <w:shd w:val="clear" w:color="auto" w:fill="FFFEF9"/>
-              </w:rPr>
-              <w:t>Signals&amp;Systems</w:t>
-            </w:r>
-            <w:proofErr w:type="spellEnd"/>
           </w:p>
           <w:p>
             <w:pPr>
@@ -240,7 +229,7 @@
           <w:szCs w:val="52"/>
           <w:u w:val="single"/>
         </w:rPr>
-        <w:t>Signals Project Report</w:t>
+        <w:t>Lab(2) report</w:t>
       </w:r>
     </w:p>
     <w:p>
@@ -369,19 +358,8 @@
                 <w:sz w:val="32"/>
                 <w:szCs w:val="32"/>
               </w:rPr>
-              <w:t xml:space="preserve">Mostafa Mohamed Abdel-Azeem </w:t>
+              <w:t>Mostafa Mohamed Abdel-Azeem Hassanen</w:t>
             </w:r>
-            <w:proofErr w:type="spellStart"/>
-            <w:r>
-              <w:rPr>
-                <w:rFonts w:ascii="Cambria Math" w:eastAsia="Times New Roman" w:hAnsi="Cambria Math" w:cs="Calibri"/>
-                <w:color w:val="C00000"/>
-                <w:sz w:val="32"/>
-                <w:szCs w:val="32"/>
-              </w:rPr>
-              <w:t>Hassanen</w:t>
-            </w:r>
-            <w:proofErr w:type="spellEnd"/>
           </w:p>
           <w:p>
             <w:pPr>
@@ -411,27 +389,7 @@
                 <w:sz w:val="32"/>
                 <w:szCs w:val="32"/>
               </w:rPr>
-              <w:t>Ahmed Abdel-</w:t>
-            </w:r>
-            <w:proofErr w:type="spellStart"/>
-            <w:r>
-              <w:rPr>
-                <w:rFonts w:ascii="Cambria Math" w:eastAsia="Times New Roman" w:hAnsi="Cambria Math" w:cstheme="minorHAnsi"/>
-                <w:color w:val="C00000"/>
-                <w:sz w:val="32"/>
-                <w:szCs w:val="32"/>
-              </w:rPr>
-              <w:t>Hakem</w:t>
-            </w:r>
-            <w:proofErr w:type="spellEnd"/>
-            <w:r>
-              <w:rPr>
-                <w:rFonts w:ascii="Cambria Math" w:eastAsia="Times New Roman" w:hAnsi="Cambria Math" w:cstheme="minorHAnsi"/>
-                <w:color w:val="C00000"/>
-                <w:sz w:val="32"/>
-                <w:szCs w:val="32"/>
-              </w:rPr>
-              <w:t xml:space="preserve"> Abdel-Salam Ali</w:t>
+              <w:t>Ahmed Abdel-Hakem Abdel-Salam Ali</w:t>
             </w:r>
           </w:p>
         </w:tc>
@@ -755,6 +713,7 @@
       </w:pPr>
       <w:r>
         <w:rPr>
+          <w:noProof/>
           <w:sz w:val="36"/>
           <w:szCs w:val="36"/>
         </w:rPr>
@@ -782,12 +741,12 @@
                     <pic:cNvPicPr/>
                   </pic:nvPicPr>
                   <pic:blipFill>
-                    <a:blip r:embed="rId7">
+                    <a:blip r:embed="rId8">
                       <a:grayscl/>
                       <a:extLst>
                         <a:ext uri="{BEBA8EAE-BF5A-486C-A8C5-ECC9F3942E4B}">
                           <a14:imgProps xmlns:a14="http://schemas.microsoft.com/office/drawing/2010/main">
-                            <a14:imgLayer r:embed="rId8">
+                            <a14:imgLayer r:embed="rId9">
                               <a14:imgEffect>
                                 <a14:colorTemperature colorTemp="8800"/>
                               </a14:imgEffect>
@@ -871,6 +830,9 @@
         </w:rPr>
       </w:pPr>
       <w:r>
+        <w:rPr>
+          <w:noProof/>
+        </w:rPr>
         <w:drawing>
           <wp:anchor distT="0" distB="0" distL="114300" distR="114300" simplePos="0" relativeHeight="251607040" behindDoc="0" locked="0" layoutInCell="1" allowOverlap="1" wp14:anchorId="40939938" wp14:editId="057AE1E0">
             <wp:simplePos x="0" y="0"/>
@@ -903,7 +865,7 @@
                     <pic:cNvPicPr/>
                   </pic:nvPicPr>
                   <pic:blipFill>
-                    <a:blip r:embed="rId9">
+                    <a:blip r:embed="rId10">
                       <a:extLst>
                         <a:ext uri="{28A0092B-C50C-407E-A947-70E740481C1C}">
                           <a14:useLocalDpi xmlns:a14="http://schemas.microsoft.com/office/drawing/2010/main" val="0"/>
@@ -1135,6 +1097,7 @@
       <w:r>
         <w:rPr>
           <w:rFonts w:ascii="Copperplate Gothic Bold" w:hAnsi="Copperplate Gothic Bold"/>
+          <w:noProof/>
           <w:color w:val="4472C4" w:themeColor="accent1"/>
           <w:sz w:val="30"/>
           <w:szCs w:val="30"/>
@@ -1163,7 +1126,7 @@
                     <pic:cNvPicPr/>
                   </pic:nvPicPr>
                   <pic:blipFill>
-                    <a:blip r:embed="rId10">
+                    <a:blip r:embed="rId11">
                       <a:extLst>
                         <a:ext uri="{28A0092B-C50C-407E-A947-70E740481C1C}">
                           <a14:useLocalDpi xmlns:a14="http://schemas.microsoft.com/office/drawing/2010/main" val="0"/>
@@ -1267,18 +1230,18 @@
       </w:pPr>
       <w:r>
         <w:drawing>
-          <wp:anchor distT="0" distB="0" distL="114300" distR="114300" simplePos="0" relativeHeight="251643904" behindDoc="0" locked="0" layoutInCell="1" allowOverlap="1" wp14:anchorId="5B4D861C" wp14:editId="4B0F6920">
+          <wp:anchor distT="0" distB="0" distL="114300" distR="114300" simplePos="0" relativeHeight="251666432" behindDoc="0" locked="0" layoutInCell="1" allowOverlap="1" wp14:anchorId="185B306C" wp14:editId="56245658">
             <wp:simplePos x="0" y="0"/>
             <wp:positionH relativeFrom="column">
-              <wp:posOffset>3105150</wp:posOffset>
+              <wp:posOffset>3076575</wp:posOffset>
             </wp:positionH>
             <wp:positionV relativeFrom="paragraph">
               <wp:posOffset>12065</wp:posOffset>
             </wp:positionV>
-            <wp:extent cx="3590925" cy="4257675"/>
+            <wp:extent cx="3762375" cy="4524375"/>
             <wp:effectExtent l="0" t="0" r="0" b="0"/>
             <wp:wrapNone/>
-            <wp:docPr id="11" name="Picture 11"/>
+            <wp:docPr id="2" name="Picture 2" descr="A picture containing text, diagram, line, plot&#10;&#10;Description automatically generated"/>
             <wp:cNvGraphicFramePr>
               <a:graphicFrameLocks xmlns:a="http://schemas.openxmlformats.org/drawingml/2006/main" noChangeAspect="1"/>
             </wp:cNvGraphicFramePr>
@@ -1286,11 +1249,11 @@
               <a:graphicData uri="http://schemas.openxmlformats.org/drawingml/2006/picture">
                 <pic:pic xmlns:pic="http://schemas.openxmlformats.org/drawingml/2006/picture">
                   <pic:nvPicPr>
-                    <pic:cNvPr id="1" name=""/>
+                    <pic:cNvPr id="2" name="Picture 2" descr="A picture containing text, diagram, line, plot&#10;&#10;Description automatically generated"/>
                     <pic:cNvPicPr/>
                   </pic:nvPicPr>
                   <pic:blipFill>
-                    <a:blip r:embed="rId11">
+                    <a:blip r:embed="rId12">
                       <a:extLst>
                         <a:ext uri="{28A0092B-C50C-407E-A947-70E740481C1C}">
                           <a14:useLocalDpi xmlns:a14="http://schemas.microsoft.com/office/drawing/2010/main" val="0"/>
@@ -1304,7 +1267,7 @@
                   <pic:spPr>
                     <a:xfrm>
                       <a:off x="0" y="0"/>
-                      <a:ext cx="3590925" cy="4257675"/>
+                      <a:ext cx="3762375" cy="4524375"/>
                     </a:xfrm>
                     <a:prstGeom prst="rect">
                       <a:avLst/>
@@ -1404,6 +1367,9 @@
         </w:rPr>
       </w:pPr>
       <w:r>
+        <w:rPr>
+          <w:noProof/>
+        </w:rPr>
         <w:drawing>
           <wp:anchor distT="0" distB="0" distL="114300" distR="114300" simplePos="0" relativeHeight="251724800" behindDoc="0" locked="0" layoutInCell="1" allowOverlap="1" wp14:anchorId="1EC5C58E" wp14:editId="3A3E3681">
             <wp:simplePos x="0" y="0"/>
@@ -1428,7 +1394,7 @@
                     <pic:cNvPicPr/>
                   </pic:nvPicPr>
                   <pic:blipFill>
-                    <a:blip r:embed="rId12">
+                    <a:blip r:embed="rId13">
                       <a:extLst>
                         <a:ext uri="{28A0092B-C50C-407E-A947-70E740481C1C}">
                           <a14:useLocalDpi xmlns:a14="http://schemas.microsoft.com/office/drawing/2010/main" val="0"/>
@@ -1458,6 +1424,9 @@
         </w:drawing>
       </w:r>
       <w:r>
+        <w:rPr>
+          <w:noProof/>
+        </w:rPr>
         <w:drawing>
           <wp:anchor distT="0" distB="0" distL="114300" distR="114300" simplePos="0" relativeHeight="251711488" behindDoc="0" locked="0" layoutInCell="1" allowOverlap="1" wp14:anchorId="6F6DCD96" wp14:editId="00FCA120">
             <wp:simplePos x="0" y="0"/>
@@ -1482,7 +1451,7 @@
                     <pic:cNvPicPr/>
                   </pic:nvPicPr>
                   <pic:blipFill>
-                    <a:blip r:embed="rId13">
+                    <a:blip r:embed="rId14">
                       <a:extLst>
                         <a:ext uri="{28A0092B-C50C-407E-A947-70E740481C1C}">
                           <a14:useLocalDpi xmlns:a14="http://schemas.microsoft.com/office/drawing/2010/main" val="0"/>
@@ -1574,6 +1543,9 @@
     <w:p/>
     <w:p>
       <w:r>
+        <w:rPr>
+          <w:noProof/>
+        </w:rPr>
         <w:drawing>
           <wp:anchor distT="0" distB="0" distL="114300" distR="114300" simplePos="0" relativeHeight="251720704" behindDoc="0" locked="0" layoutInCell="1" allowOverlap="1" wp14:anchorId="16FA7562" wp14:editId="6ED93A4F">
             <wp:simplePos x="0" y="0"/>
@@ -1598,7 +1570,7 @@
                     <pic:cNvPicPr/>
                   </pic:nvPicPr>
                   <pic:blipFill>
-                    <a:blip r:embed="rId14">
+                    <a:blip r:embed="rId15">
                       <a:extLst>
                         <a:ext uri="{28A0092B-C50C-407E-A947-70E740481C1C}">
                           <a14:useLocalDpi xmlns:a14="http://schemas.microsoft.com/office/drawing/2010/main" val="0"/>
@@ -1633,6 +1605,9 @@
     </w:p>
     <w:p>
       <w:r>
+        <w:rPr>
+          <w:noProof/>
+        </w:rPr>
         <w:drawing>
           <wp:anchor distT="0" distB="0" distL="114300" distR="114300" simplePos="0" relativeHeight="251730944" behindDoc="0" locked="0" layoutInCell="1" allowOverlap="1" wp14:anchorId="29D9C675" wp14:editId="010A4EA3">
             <wp:simplePos x="0" y="0"/>
@@ -1657,7 +1632,7 @@
                     <pic:cNvPicPr/>
                   </pic:nvPicPr>
                   <pic:blipFill>
-                    <a:blip r:embed="rId15">
+                    <a:blip r:embed="rId16">
                       <a:extLst>
                         <a:ext uri="{28A0092B-C50C-407E-A947-70E740481C1C}">
                           <a14:useLocalDpi xmlns:a14="http://schemas.microsoft.com/office/drawing/2010/main" val="0"/>
@@ -1699,6 +1674,116 @@
     <w:p/>
     <w:p>
       <w:pPr>
+        <w:pStyle w:val="Heading1"/>
+        <w:jc w:val="center"/>
+      </w:pPr>
+      <w:r>
+        <w:lastRenderedPageBreak/>
+        <w:t>First comment</w:t>
+      </w:r>
+    </w:p>
+    <w:p>
+      <w:pPr>
+        <w:pStyle w:val="Heading1"/>
+      </w:pPr>
+      <w:r>
+        <w:t xml:space="preserve">Similarities      </w:t>
+      </w:r>
+      <w:r>
+        <w:tab/>
+      </w:r>
+      <w:r>
+        <w:tab/>
+      </w:r>
+      <w:r>
+        <w:tab/>
+      </w:r>
+      <w:r>
+        <w:tab/>
+      </w:r>
+      <w:r>
+        <w:tab/>
+      </w:r>
+      <w:r>
+        <w:tab/>
+      </w:r>
+      <w:r>
+        <w:tab/>
+        <w:t>Differences</w:t>
+      </w:r>
+    </w:p>
+    <w:p>
+      <w:r>
+        <w:t>They have the same amplitude</w:t>
+      </w:r>
+      <w:r>
+        <w:tab/>
+      </w:r>
+      <w:r>
+        <w:tab/>
+      </w:r>
+      <w:r>
+        <w:tab/>
+      </w:r>
+      <w:r>
+        <w:tab/>
+        <w:t>Different number of samples.</w:t>
+      </w:r>
+    </w:p>
+    <w:p>
+      <w:r>
+        <w:t xml:space="preserve">They </w:t>
+      </w:r>
+      <w:r>
+        <w:t xml:space="preserve">are all </w:t>
+      </w:r>
+      <w:r>
+        <w:t>periodic</w:t>
+      </w:r>
+      <w:r>
+        <w:tab/>
+      </w:r>
+      <w:r>
+        <w:tab/>
+      </w:r>
+      <w:r>
+        <w:tab/>
+      </w:r>
+      <w:r>
+        <w:tab/>
+      </w:r>
+      <w:r>
+        <w:tab/>
+        <w:t>Different accuracy due to samples number.</w:t>
+      </w:r>
+    </w:p>
+    <w:p>
+      <w:pPr>
+        <w:pStyle w:val="Heading1"/>
+        <w:jc w:val="center"/>
+      </w:pPr>
+      <w:r>
+        <w:t>Second</w:t>
+      </w:r>
+      <w:r>
+        <w:t xml:space="preserve"> comment</w:t>
+      </w:r>
+    </w:p>
+    <w:p>
+      <w:r>
+        <w:t>1-frequency of x(n) is 2KHz</w:t>
+      </w:r>
+    </w:p>
+    <w:p>
+      <w:r>
+        <w:t>2-</w:t>
+      </w:r>
+    </w:p>
+    <w:p/>
+    <w:p/>
+    <w:p/>
+    <w:p>
+      <w:pPr>
         <w:pStyle w:val="IntenseQuote"/>
         <w:rPr>
           <w:rFonts w:ascii="Copperplate Gothic Bold" w:hAnsi="Copperplate Gothic Bold"/>
@@ -1712,7 +1797,6 @@
           <w:sz w:val="36"/>
           <w:szCs w:val="36"/>
         </w:rPr>
-        <w:lastRenderedPageBreak/>
         <w:t>Task</w:t>
       </w:r>
       <w:r>
@@ -1737,108 +1821,46 @@
         </w:rPr>
       </w:pPr>
       <w:r>
+        <w:rPr>
+          <w:rFonts w:ascii="Copperplate Gothic Bold" w:hAnsi="Copperplate Gothic Bold"/>
+          <w:b/>
+          <w:bCs/>
+          <w:color w:val="4472C4" w:themeColor="accent1"/>
+          <w:sz w:val="36"/>
+          <w:szCs w:val="36"/>
+          <w:u w:val="single"/>
+        </w:rPr>
+        <w:t xml:space="preserve">Code    </w:t>
+      </w:r>
+      <w:r>
+        <w:rPr>
+          <w:rFonts w:ascii="Copperplate Gothic Bold" w:hAnsi="Copperplate Gothic Bold"/>
+          <w:color w:val="4472C4" w:themeColor="accent1"/>
+          <w:sz w:val="30"/>
+          <w:szCs w:val="30"/>
+        </w:rPr>
+        <w:t xml:space="preserve">                                                                             </w:t>
+      </w:r>
+    </w:p>
+    <w:p/>
+    <w:p>
+      <w:r>
+        <w:rPr>
+          <w:noProof/>
+        </w:rPr>
         <w:drawing>
-          <wp:anchor distT="0" distB="0" distL="114300" distR="114300" simplePos="0" relativeHeight="251651072" behindDoc="0" locked="0" layoutInCell="1" allowOverlap="1" wp14:anchorId="438C2209" wp14:editId="79F520DB">
+          <wp:anchor distT="0" distB="0" distL="114300" distR="114300" simplePos="0" relativeHeight="251650048" behindDoc="0" locked="0" layoutInCell="1" allowOverlap="1" wp14:anchorId="1B44F7D0" wp14:editId="2FD34000">
             <wp:simplePos x="0" y="0"/>
             <wp:positionH relativeFrom="column">
-              <wp:posOffset>-771525</wp:posOffset>
+              <wp:posOffset>2762250</wp:posOffset>
             </wp:positionH>
-            <wp:positionV relativeFrom="paragraph">
-              <wp:posOffset>285114</wp:posOffset>
+            <wp:positionV relativeFrom="page">
+              <wp:posOffset>4323715</wp:posOffset>
             </wp:positionV>
-            <wp:extent cx="3457575" cy="3419475"/>
+            <wp:extent cx="3371850" cy="2771775"/>
             <wp:effectExtent l="0" t="0" r="0" b="0"/>
             <wp:wrapNone/>
-            <wp:docPr id="13" name="Picture 13"/>
-            <wp:cNvGraphicFramePr>
-              <a:graphicFrameLocks xmlns:a="http://schemas.openxmlformats.org/drawingml/2006/main" noChangeAspect="1"/>
-            </wp:cNvGraphicFramePr>
-            <a:graphic xmlns:a="http://schemas.openxmlformats.org/drawingml/2006/main">
-              <a:graphicData uri="http://schemas.openxmlformats.org/drawingml/2006/picture">
-                <pic:pic xmlns:pic="http://schemas.openxmlformats.org/drawingml/2006/picture">
-                  <pic:nvPicPr>
-                    <pic:cNvPr id="1" name=""/>
-                    <pic:cNvPicPr/>
-                  </pic:nvPicPr>
-                  <pic:blipFill>
-                    <a:blip r:embed="rId16">
-                      <a:extLst>
-                        <a:ext uri="{28A0092B-C50C-407E-A947-70E740481C1C}">
-                          <a14:useLocalDpi xmlns:a14="http://schemas.microsoft.com/office/drawing/2010/main" val="0"/>
-                        </a:ext>
-                      </a:extLst>
-                    </a:blip>
-                    <a:stretch>
-                      <a:fillRect/>
-                    </a:stretch>
-                  </pic:blipFill>
-                  <pic:spPr>
-                    <a:xfrm>
-                      <a:off x="0" y="0"/>
-                      <a:ext cx="3457575" cy="3419475"/>
-                    </a:xfrm>
-                    <a:prstGeom prst="rect">
-                      <a:avLst/>
-                    </a:prstGeom>
-                  </pic:spPr>
-                </pic:pic>
-              </a:graphicData>
-            </a:graphic>
-            <wp14:sizeRelV relativeFrom="margin">
-              <wp14:pctHeight>0</wp14:pctHeight>
-            </wp14:sizeRelV>
-          </wp:anchor>
-        </w:drawing>
-      </w:r>
-      <w:r>
-        <w:rPr>
-          <w:rFonts w:ascii="Copperplate Gothic Bold" w:hAnsi="Copperplate Gothic Bold"/>
-          <w:b/>
-          <w:bCs/>
-          <w:color w:val="4472C4" w:themeColor="accent1"/>
-          <w:sz w:val="36"/>
-          <w:szCs w:val="36"/>
-          <w:u w:val="single"/>
-        </w:rPr>
-        <w:t xml:space="preserve">Code    </w:t>
-      </w:r>
-      <w:r>
-        <w:rPr>
-          <w:rFonts w:ascii="Copperplate Gothic Bold" w:hAnsi="Copperplate Gothic Bold"/>
-          <w:color w:val="4472C4" w:themeColor="accent1"/>
-          <w:sz w:val="30"/>
-          <w:szCs w:val="30"/>
-        </w:rPr>
-        <w:t xml:space="preserve">                                                                             </w:t>
-      </w:r>
-      <w:r>
-        <w:rPr>
-          <w:rFonts w:ascii="Copperplate Gothic Bold" w:hAnsi="Copperplate Gothic Bold"/>
-          <w:b/>
-          <w:bCs/>
-          <w:color w:val="4472C4" w:themeColor="accent1"/>
-          <w:sz w:val="36"/>
-          <w:szCs w:val="36"/>
-          <w:u w:val="single"/>
-        </w:rPr>
-        <w:t>Result</w:t>
-      </w:r>
-    </w:p>
-    <w:p>
-      <w:r>
-        <w:drawing>
-          <wp:anchor distT="0" distB="0" distL="114300" distR="114300" simplePos="0" relativeHeight="251653120" behindDoc="0" locked="0" layoutInCell="1" allowOverlap="1" wp14:anchorId="56BAD577" wp14:editId="6DD2E671">
-            <wp:simplePos x="0" y="0"/>
-            <wp:positionH relativeFrom="column">
-              <wp:posOffset>2638425</wp:posOffset>
-            </wp:positionH>
-            <wp:positionV relativeFrom="paragraph">
-              <wp:posOffset>12066</wp:posOffset>
-            </wp:positionV>
-            <wp:extent cx="4123055" cy="7086600"/>
-            <wp:effectExtent l="0" t="0" r="0" b="0"/>
-            <wp:wrapNone/>
-            <wp:docPr id="15" name="Picture 15"/>
+            <wp:docPr id="14" name="Picture 14"/>
             <wp:cNvGraphicFramePr>
               <a:graphicFrameLocks xmlns:a="http://schemas.openxmlformats.org/drawingml/2006/main" noChangeAspect="1"/>
             </wp:cNvGraphicFramePr>
@@ -1864,7 +1886,7 @@
                   <pic:spPr>
                     <a:xfrm>
                       <a:off x="0" y="0"/>
-                      <a:ext cx="4133899" cy="7105239"/>
+                      <a:ext cx="3371850" cy="2771775"/>
                     </a:xfrm>
                     <a:prstGeom prst="rect">
                       <a:avLst/>
@@ -1884,30 +1906,24 @@
       </w:r>
     </w:p>
     <w:p/>
-    <w:p/>
-    <w:p/>
-    <w:p/>
-    <w:p/>
-    <w:p/>
-    <w:p/>
-    <w:p/>
-    <w:p/>
-    <w:p/>
-    <w:p>
-      <w:r>
+    <w:p>
+      <w:r>
+        <w:rPr>
+          <w:noProof/>
+        </w:rPr>
         <w:drawing>
-          <wp:anchor distT="0" distB="0" distL="114300" distR="114300" simplePos="0" relativeHeight="251649024" behindDoc="0" locked="0" layoutInCell="1" allowOverlap="1" wp14:anchorId="1B44F7D0" wp14:editId="1FF1121A">
+          <wp:anchor distT="0" distB="0" distL="114300" distR="114300" simplePos="0" relativeHeight="251653120" behindDoc="0" locked="0" layoutInCell="1" allowOverlap="1" wp14:anchorId="438C2209" wp14:editId="4A0A6A58">
             <wp:simplePos x="0" y="0"/>
             <wp:positionH relativeFrom="column">
-              <wp:posOffset>-723265</wp:posOffset>
+              <wp:posOffset>-866775</wp:posOffset>
             </wp:positionH>
-            <wp:positionV relativeFrom="paragraph">
-              <wp:posOffset>248920</wp:posOffset>
+            <wp:positionV relativeFrom="page">
+              <wp:posOffset>4086224</wp:posOffset>
             </wp:positionV>
-            <wp:extent cx="3371850" cy="3590925"/>
+            <wp:extent cx="3457575" cy="2105025"/>
             <wp:effectExtent l="0" t="0" r="0" b="0"/>
             <wp:wrapNone/>
-            <wp:docPr id="14" name="Picture 14"/>
+            <wp:docPr id="13" name="Picture 13"/>
             <wp:cNvGraphicFramePr>
               <a:graphicFrameLocks xmlns:a="http://schemas.openxmlformats.org/drawingml/2006/main" noChangeAspect="1"/>
             </wp:cNvGraphicFramePr>
@@ -1933,7 +1949,98 @@
                   <pic:spPr>
                     <a:xfrm>
                       <a:off x="0" y="0"/>
-                      <a:ext cx="3371850" cy="3590925"/>
+                      <a:ext cx="3457575" cy="2105025"/>
+                    </a:xfrm>
+                    <a:prstGeom prst="rect">
+                      <a:avLst/>
+                    </a:prstGeom>
+                  </pic:spPr>
+                </pic:pic>
+              </a:graphicData>
+            </a:graphic>
+            <wp14:sizeRelV relativeFrom="margin">
+              <wp14:pctHeight>0</wp14:pctHeight>
+            </wp14:sizeRelV>
+          </wp:anchor>
+        </w:drawing>
+      </w:r>
+    </w:p>
+    <w:p/>
+    <w:p/>
+    <w:p/>
+    <w:p/>
+    <w:p/>
+    <w:p/>
+    <w:p/>
+    <w:p/>
+    <w:p/>
+    <w:p/>
+    <w:p/>
+    <w:p/>
+    <w:p/>
+    <w:p/>
+    <w:p>
+      <w:r>
+        <w:rPr>
+          <w:rFonts w:ascii="Copperplate Gothic Bold" w:hAnsi="Copperplate Gothic Bold"/>
+          <w:b/>
+          <w:bCs/>
+          <w:color w:val="4472C4" w:themeColor="accent1"/>
+          <w:sz w:val="36"/>
+          <w:szCs w:val="36"/>
+          <w:u w:val="single"/>
+        </w:rPr>
+        <w:t>Result</w:t>
+      </w:r>
+      <w:r>
+        <w:rPr>
+          <w:noProof/>
+        </w:rPr>
+        <w:t xml:space="preserve"> </w:t>
+      </w:r>
+      <w:r>
+        <w:rPr>
+          <w:noProof/>
+        </w:rPr>
+        <w:drawing>
+          <wp:anchor distT="0" distB="0" distL="114300" distR="114300" simplePos="0" relativeHeight="251661312" behindDoc="0" locked="0" layoutInCell="1" allowOverlap="1" wp14:anchorId="56BAD577" wp14:editId="5A5B2031">
+            <wp:simplePos x="0" y="0"/>
+            <wp:positionH relativeFrom="column">
+              <wp:posOffset>-800100</wp:posOffset>
+            </wp:positionH>
+            <wp:positionV relativeFrom="page">
+              <wp:posOffset>1247775</wp:posOffset>
+            </wp:positionV>
+            <wp:extent cx="7534275" cy="3638550"/>
+            <wp:effectExtent l="0" t="0" r="0" b="0"/>
+            <wp:wrapNone/>
+            <wp:docPr id="15" name="Picture 15"/>
+            <wp:cNvGraphicFramePr>
+              <a:graphicFrameLocks xmlns:a="http://schemas.openxmlformats.org/drawingml/2006/main" noChangeAspect="1"/>
+            </wp:cNvGraphicFramePr>
+            <a:graphic xmlns:a="http://schemas.openxmlformats.org/drawingml/2006/main">
+              <a:graphicData uri="http://schemas.openxmlformats.org/drawingml/2006/picture">
+                <pic:pic xmlns:pic="http://schemas.openxmlformats.org/drawingml/2006/picture">
+                  <pic:nvPicPr>
+                    <pic:cNvPr id="1" name=""/>
+                    <pic:cNvPicPr/>
+                  </pic:nvPicPr>
+                  <pic:blipFill>
+                    <a:blip r:embed="rId19">
+                      <a:extLst>
+                        <a:ext uri="{28A0092B-C50C-407E-A947-70E740481C1C}">
+                          <a14:useLocalDpi xmlns:a14="http://schemas.microsoft.com/office/drawing/2010/main" val="0"/>
+                        </a:ext>
+                      </a:extLst>
+                    </a:blip>
+                    <a:stretch>
+                      <a:fillRect/>
+                    </a:stretch>
+                  </pic:blipFill>
+                  <pic:spPr>
+                    <a:xfrm>
+                      <a:off x="0" y="0"/>
+                      <a:ext cx="7534275" cy="3638550"/>
                     </a:xfrm>
                     <a:prstGeom prst="rect">
                       <a:avLst/>
@@ -1967,6 +2074,342 @@
     <w:p/>
     <w:p>
       <w:pPr>
+        <w:pStyle w:val="Heading1"/>
+        <w:rPr>
+          <w:b/>
+          <w:bCs/>
+          <w:lang w:bidi="ar-EG"/>
+        </w:rPr>
+      </w:pPr>
+      <w:r>
+        <w:rPr>
+          <w:b/>
+          <w:bCs/>
+          <w:lang w:bidi="ar-EG"/>
+        </w:rPr>
+        <w:t>Comment</w:t>
+      </w:r>
+      <w:r>
+        <w:rPr>
+          <w:b/>
+          <w:bCs/>
+          <w:lang w:bidi="ar-EG"/>
+        </w:rPr>
+        <w:t>:</w:t>
+      </w:r>
+      <w:r>
+        <w:rPr>
+          <w:noProof/>
+          <w14:ligatures w14:val="standardContextual"/>
+        </w:rPr>
+        <w:t xml:space="preserve"> </w:t>
+      </w:r>
+    </w:p>
+    <w:p>
+      <w:pPr>
+        <w:pStyle w:val="ListParagraph"/>
+        <w:numPr>
+          <w:ilvl w:val="0"/>
+          <w:numId w:val="1"/>
+        </w:numPr>
+        <w:rPr>
+          <w:color w:val="2F5496" w:themeColor="accent1" w:themeShade="BF"/>
+          <w:lang w:bidi="ar-EG"/>
+        </w:rPr>
+      </w:pPr>
+      <w:r>
+        <w:rPr>
+          <w:lang w:bidi="ar-EG"/>
+        </w:rPr>
+        <w:t>The sequences are</w:t>
+      </w:r>
+      <w:r>
+        <w:rPr>
+          <w:b/>
+          <w:bCs/>
+          <w:color w:val="FF0000"/>
+          <w:u w:val="single"/>
+          <w:lang w:bidi="ar-EG"/>
+        </w:rPr>
+        <w:t xml:space="preserve"> </w:t>
+      </w:r>
+      <w:r>
+        <w:rPr>
+          <w:rFonts w:ascii="Copperplate Gothic Bold" w:hAnsi="Copperplate Gothic Bold"/>
+          <w:b/>
+          <w:bCs/>
+          <w:color w:val="2F5496" w:themeColor="accent1" w:themeShade="BF"/>
+          <w:sz w:val="26"/>
+          <w:szCs w:val="26"/>
+          <w:u w:val="single"/>
+          <w:lang w:bidi="ar-EG"/>
+        </w:rPr>
+        <w:t>periodic</w:t>
+      </w:r>
+    </w:p>
+    <w:p>
+      <w:pPr>
+        <w:pStyle w:val="ListParagraph"/>
+        <w:numPr>
+          <w:ilvl w:val="0"/>
+          <w:numId w:val="1"/>
+        </w:numPr>
+        <w:rPr>
+          <w:lang w:bidi="ar-EG"/>
+        </w:rPr>
+      </w:pPr>
+      <w:r>
+        <w:rPr>
+          <w:lang w:bidi="ar-EG"/>
+        </w:rPr>
+        <w:t xml:space="preserve">In one period for the continuous signals it </w:t>
+      </w:r>
+    </w:p>
+    <w:p>
+      <w:pPr>
+        <w:pStyle w:val="ListParagraph"/>
+        <w:numPr>
+          <w:ilvl w:val="0"/>
+          <w:numId w:val="1"/>
+        </w:numPr>
+        <w:rPr>
+          <w:lang w:bidi="ar-EG"/>
+        </w:rPr>
+      </w:pPr>
+      <w:r>
+        <w:rPr>
+          <w:lang w:bidi="ar-EG"/>
+        </w:rPr>
+        <w:t>M</w:t>
+      </w:r>
+      <w:r>
+        <w:rPr>
+          <w:lang w:bidi="ar-EG"/>
+        </w:rPr>
+        <w:t>akes</w:t>
+      </w:r>
+      <w:r>
+        <w:rPr>
+          <w:lang w:bidi="ar-EG"/>
+        </w:rPr>
+        <w:t xml:space="preserve"> 1cycle every 10 seconds</w:t>
+      </w:r>
+    </w:p>
+    <w:p>
+      <w:pPr>
+        <w:pStyle w:val="ListParagraph"/>
+        <w:rPr>
+          <w:lang w:bidi="ar-EG"/>
+        </w:rPr>
+      </w:pPr>
+      <w:r>
+        <w:rPr>
+          <w:lang w:bidi="ar-EG"/>
+        </w:rPr>
+        <w:drawing>
+          <wp:anchor distT="0" distB="0" distL="114300" distR="114300" simplePos="0" relativeHeight="251674624" behindDoc="0" locked="0" layoutInCell="1" allowOverlap="1" wp14:anchorId="58B5DD34" wp14:editId="2583DCFD">
+            <wp:simplePos x="0" y="0"/>
+            <wp:positionH relativeFrom="column">
+              <wp:posOffset>2933700</wp:posOffset>
+            </wp:positionH>
+            <wp:positionV relativeFrom="paragraph">
+              <wp:posOffset>250191</wp:posOffset>
+            </wp:positionV>
+            <wp:extent cx="3924300" cy="2381250"/>
+            <wp:effectExtent l="0" t="0" r="0" b="0"/>
+            <wp:wrapNone/>
+            <wp:docPr id="4" name="Picture 4"/>
+            <wp:cNvGraphicFramePr>
+              <a:graphicFrameLocks xmlns:a="http://schemas.openxmlformats.org/drawingml/2006/main" noChangeAspect="1"/>
+            </wp:cNvGraphicFramePr>
+            <a:graphic xmlns:a="http://schemas.openxmlformats.org/drawingml/2006/main">
+              <a:graphicData uri="http://schemas.openxmlformats.org/drawingml/2006/picture">
+                <pic:pic xmlns:pic="http://schemas.openxmlformats.org/drawingml/2006/picture">
+                  <pic:nvPicPr>
+                    <pic:cNvPr id="1" name=""/>
+                    <pic:cNvPicPr/>
+                  </pic:nvPicPr>
+                  <pic:blipFill>
+                    <a:blip r:embed="rId20">
+                      <a:extLst>
+                        <a:ext uri="{28A0092B-C50C-407E-A947-70E740481C1C}">
+                          <a14:useLocalDpi xmlns:a14="http://schemas.microsoft.com/office/drawing/2010/main" val="0"/>
+                        </a:ext>
+                      </a:extLst>
+                    </a:blip>
+                    <a:stretch>
+                      <a:fillRect/>
+                    </a:stretch>
+                  </pic:blipFill>
+                  <pic:spPr>
+                    <a:xfrm>
+                      <a:off x="0" y="0"/>
+                      <a:ext cx="3924300" cy="2381250"/>
+                    </a:xfrm>
+                    <a:prstGeom prst="rect">
+                      <a:avLst/>
+                    </a:prstGeom>
+                  </pic:spPr>
+                </pic:pic>
+              </a:graphicData>
+            </a:graphic>
+            <wp14:sizeRelH relativeFrom="margin">
+              <wp14:pctWidth>0</wp14:pctWidth>
+            </wp14:sizeRelH>
+            <wp14:sizeRelV relativeFrom="margin">
+              <wp14:pctHeight>0</wp14:pctHeight>
+            </wp14:sizeRelV>
+          </wp:anchor>
+        </w:drawing>
+      </w:r>
+      <w:r>
+        <w:rPr>
+          <w:b/>
+          <w:bCs/>
+          <w:lang w:bidi="ar-EG"/>
+        </w:rPr>
+        <w:drawing>
+          <wp:anchor distT="0" distB="0" distL="114300" distR="114300" simplePos="0" relativeHeight="251670528" behindDoc="0" locked="0" layoutInCell="1" allowOverlap="1" wp14:anchorId="04DABEB1" wp14:editId="59350BA5">
+            <wp:simplePos x="0" y="0"/>
+            <wp:positionH relativeFrom="column">
+              <wp:posOffset>-876300</wp:posOffset>
+            </wp:positionH>
+            <wp:positionV relativeFrom="paragraph">
+              <wp:posOffset>221615</wp:posOffset>
+            </wp:positionV>
+            <wp:extent cx="3896360" cy="2428875"/>
+            <wp:effectExtent l="0" t="0" r="0" b="0"/>
+            <wp:wrapNone/>
+            <wp:docPr id="3" name="Picture 3"/>
+            <wp:cNvGraphicFramePr>
+              <a:graphicFrameLocks xmlns:a="http://schemas.openxmlformats.org/drawingml/2006/main" noChangeAspect="1"/>
+            </wp:cNvGraphicFramePr>
+            <a:graphic xmlns:a="http://schemas.openxmlformats.org/drawingml/2006/main">
+              <a:graphicData uri="http://schemas.openxmlformats.org/drawingml/2006/picture">
+                <pic:pic xmlns:pic="http://schemas.openxmlformats.org/drawingml/2006/picture">
+                  <pic:nvPicPr>
+                    <pic:cNvPr id="1" name=""/>
+                    <pic:cNvPicPr/>
+                  </pic:nvPicPr>
+                  <pic:blipFill>
+                    <a:blip r:embed="rId21">
+                      <a:extLst>
+                        <a:ext uri="{28A0092B-C50C-407E-A947-70E740481C1C}">
+                          <a14:useLocalDpi xmlns:a14="http://schemas.microsoft.com/office/drawing/2010/main" val="0"/>
+                        </a:ext>
+                      </a:extLst>
+                    </a:blip>
+                    <a:stretch>
+                      <a:fillRect/>
+                    </a:stretch>
+                  </pic:blipFill>
+                  <pic:spPr>
+                    <a:xfrm>
+                      <a:off x="0" y="0"/>
+                      <a:ext cx="3896360" cy="2428875"/>
+                    </a:xfrm>
+                    <a:prstGeom prst="rect">
+                      <a:avLst/>
+                    </a:prstGeom>
+                  </pic:spPr>
+                </pic:pic>
+              </a:graphicData>
+            </a:graphic>
+            <wp14:sizeRelH relativeFrom="margin">
+              <wp14:pctWidth>0</wp14:pctWidth>
+            </wp14:sizeRelH>
+            <wp14:sizeRelV relativeFrom="margin">
+              <wp14:pctHeight>0</wp14:pctHeight>
+            </wp14:sizeRelV>
+          </wp:anchor>
+        </w:drawing>
+      </w:r>
+    </w:p>
+    <w:p>
+      <w:pPr>
+        <w:rPr>
+          <w:lang w:bidi="ar-EG"/>
+        </w:rPr>
+      </w:pPr>
+      <w:r>
+        <w:rPr>
+          <w:lang w:bidi="ar-EG"/>
+        </w:rPr>
+        <w:t xml:space="preserve"> </w:t>
+      </w:r>
+    </w:p>
+    <w:p>
+      <w:pPr>
+        <w:rPr>
+          <w:lang w:bidi="ar-EG"/>
+        </w:rPr>
+      </w:pPr>
+    </w:p>
+    <w:p>
+      <w:pPr>
+        <w:rPr>
+          <w:lang w:bidi="ar-EG"/>
+        </w:rPr>
+      </w:pPr>
+    </w:p>
+    <w:p>
+      <w:pPr>
+        <w:rPr>
+          <w:lang w:bidi="ar-EG"/>
+        </w:rPr>
+      </w:pPr>
+    </w:p>
+    <w:p>
+      <w:pPr>
+        <w:rPr>
+          <w:lang w:bidi="ar-EG"/>
+        </w:rPr>
+      </w:pPr>
+    </w:p>
+    <w:p>
+      <w:pPr>
+        <w:rPr>
+          <w:lang w:bidi="ar-EG"/>
+        </w:rPr>
+      </w:pPr>
+    </w:p>
+    <w:p>
+      <w:pPr>
+        <w:rPr>
+          <w:lang w:bidi="ar-EG"/>
+        </w:rPr>
+      </w:pPr>
+    </w:p>
+    <w:p>
+      <w:pPr>
+        <w:rPr>
+          <w:lang w:bidi="ar-EG"/>
+        </w:rPr>
+      </w:pPr>
+    </w:p>
+    <w:p>
+      <w:pPr>
+        <w:rPr>
+          <w:lang w:bidi="ar-EG"/>
+        </w:rPr>
+      </w:pPr>
+    </w:p>
+    <w:p>
+      <w:pPr>
+        <w:rPr>
+          <w:lang w:bidi="ar-EG"/>
+        </w:rPr>
+      </w:pPr>
+    </w:p>
+    <w:p>
+      <w:pPr>
+        <w:rPr>
+          <w:lang w:bidi="ar-EG"/>
+        </w:rPr>
+      </w:pPr>
+    </w:p>
+    <w:p>
+      <w:pPr>
         <w:rPr>
           <w:rFonts w:hint="cs"/>
           <w:rtl/>
@@ -2010,6 +2453,9 @@
         </w:rPr>
       </w:pPr>
       <w:r>
+        <w:rPr>
+          <w:noProof/>
+        </w:rPr>
         <w:drawing>
           <wp:anchor distT="0" distB="0" distL="114300" distR="114300" simplePos="0" relativeHeight="251656192" behindDoc="0" locked="0" layoutInCell="1" allowOverlap="1" wp14:anchorId="5E97714A" wp14:editId="4D2C0B70">
             <wp:simplePos x="0" y="0"/>
@@ -2034,7 +2480,7 @@
                     <pic:cNvPicPr/>
                   </pic:nvPicPr>
                   <pic:blipFill>
-                    <a:blip r:embed="rId19">
+                    <a:blip r:embed="rId22">
                       <a:extLst>
                         <a:ext uri="{28A0092B-C50C-407E-A947-70E740481C1C}">
                           <a14:useLocalDpi xmlns:a14="http://schemas.microsoft.com/office/drawing/2010/main" val="0"/>
@@ -2087,6 +2533,9 @@
     </w:p>
     <w:p>
       <w:r>
+        <w:rPr>
+          <w:noProof/>
+        </w:rPr>
         <w:drawing>
           <wp:anchor distT="0" distB="0" distL="114300" distR="114300" simplePos="0" relativeHeight="251664384" behindDoc="0" locked="0" layoutInCell="1" allowOverlap="1" wp14:anchorId="0A6EB563" wp14:editId="1F7823C5">
             <wp:simplePos x="0" y="0"/>
@@ -2111,7 +2560,7 @@
                     <pic:cNvPicPr/>
                   </pic:nvPicPr>
                   <pic:blipFill>
-                    <a:blip r:embed="rId20">
+                    <a:blip r:embed="rId23">
                       <a:extLst>
                         <a:ext uri="{28A0092B-C50C-407E-A947-70E740481C1C}">
                           <a14:useLocalDpi xmlns:a14="http://schemas.microsoft.com/office/drawing/2010/main" val="0"/>
@@ -2152,6 +2601,9 @@
     <w:p/>
     <w:p>
       <w:r>
+        <w:rPr>
+          <w:noProof/>
+        </w:rPr>
         <w:drawing>
           <wp:anchor distT="0" distB="0" distL="114300" distR="114300" simplePos="0" relativeHeight="251669504" behindDoc="0" locked="0" layoutInCell="1" allowOverlap="1" wp14:anchorId="5CEAFEA6" wp14:editId="2CF61900">
             <wp:simplePos x="0" y="0"/>
@@ -2176,7 +2628,7 @@
                     <pic:cNvPicPr/>
                   </pic:nvPicPr>
                   <pic:blipFill>
-                    <a:blip r:embed="rId21">
+                    <a:blip r:embed="rId24">
                       <a:extLst>
                         <a:ext uri="{28A0092B-C50C-407E-A947-70E740481C1C}">
                           <a14:useLocalDpi xmlns:a14="http://schemas.microsoft.com/office/drawing/2010/main" val="0"/>
@@ -2216,6 +2668,9 @@
     <w:p/>
     <w:p>
       <w:r>
+        <w:rPr>
+          <w:noProof/>
+        </w:rPr>
         <w:drawing>
           <wp:anchor distT="0" distB="0" distL="114300" distR="114300" simplePos="0" relativeHeight="251661312" behindDoc="0" locked="0" layoutInCell="1" allowOverlap="1" wp14:anchorId="360C0718" wp14:editId="4782101B">
             <wp:simplePos x="0" y="0"/>
@@ -2240,7 +2695,7 @@
                     <pic:cNvPicPr/>
                   </pic:nvPicPr>
                   <pic:blipFill>
-                    <a:blip r:embed="rId22">
+                    <a:blip r:embed="rId25">
                       <a:extLst>
                         <a:ext uri="{28A0092B-C50C-407E-A947-70E740481C1C}">
                           <a14:useLocalDpi xmlns:a14="http://schemas.microsoft.com/office/drawing/2010/main" val="0"/>
@@ -2277,6 +2732,9 @@
     <w:p/>
     <w:p>
       <w:r>
+        <w:rPr>
+          <w:noProof/>
+        </w:rPr>
         <w:drawing>
           <wp:anchor distT="0" distB="0" distL="114300" distR="114300" simplePos="0" relativeHeight="251674624" behindDoc="0" locked="0" layoutInCell="1" allowOverlap="1" wp14:anchorId="523FA96E" wp14:editId="51B8EE3E">
             <wp:simplePos x="0" y="0"/>
@@ -2301,7 +2759,7 @@
                     <pic:cNvPicPr/>
                   </pic:nvPicPr>
                   <pic:blipFill>
-                    <a:blip r:embed="rId23">
+                    <a:blip r:embed="rId26">
                       <a:extLst>
                         <a:ext uri="{28A0092B-C50C-407E-A947-70E740481C1C}">
                           <a14:useLocalDpi xmlns:a14="http://schemas.microsoft.com/office/drawing/2010/main" val="0"/>
@@ -2378,6 +2836,9 @@
         </w:rPr>
       </w:pPr>
       <w:r>
+        <w:rPr>
+          <w:noProof/>
+        </w:rPr>
         <w:drawing>
           <wp:anchor distT="0" distB="0" distL="114300" distR="114300" simplePos="0" relativeHeight="251678720" behindDoc="0" locked="0" layoutInCell="1" allowOverlap="1" wp14:anchorId="0BEBDF67" wp14:editId="09BCEAC5">
             <wp:simplePos x="0" y="0"/>
@@ -2410,7 +2871,7 @@
                     <pic:cNvPicPr/>
                   </pic:nvPicPr>
                   <pic:blipFill>
-                    <a:blip r:embed="rId24">
+                    <a:blip r:embed="rId27">
                       <a:extLst>
                         <a:ext uri="{28A0092B-C50C-407E-A947-70E740481C1C}">
                           <a14:useLocalDpi xmlns:a14="http://schemas.microsoft.com/office/drawing/2010/main" val="0"/>
@@ -2487,6 +2948,9 @@
     </w:p>
     <w:p>
       <w:r>
+        <w:rPr>
+          <w:noProof/>
+        </w:rPr>
         <w:drawing>
           <wp:anchor distT="0" distB="0" distL="114300" distR="114300" simplePos="0" relativeHeight="251689984" behindDoc="0" locked="0" layoutInCell="1" allowOverlap="1" wp14:anchorId="4B495AC5" wp14:editId="0A2B1A0F">
             <wp:simplePos x="0" y="0"/>
@@ -2511,7 +2975,7 @@
                     <pic:cNvPicPr/>
                   </pic:nvPicPr>
                   <pic:blipFill>
-                    <a:blip r:embed="rId25">
+                    <a:blip r:embed="rId28">
                       <a:extLst>
                         <a:ext uri="{28A0092B-C50C-407E-A947-70E740481C1C}">
                           <a14:useLocalDpi xmlns:a14="http://schemas.microsoft.com/office/drawing/2010/main" val="0"/>
@@ -2559,6 +3023,9 @@
     <w:p/>
     <w:p>
       <w:r>
+        <w:rPr>
+          <w:noProof/>
+        </w:rPr>
         <w:drawing>
           <wp:anchor distT="0" distB="0" distL="114300" distR="114300" simplePos="0" relativeHeight="251686912" behindDoc="0" locked="0" layoutInCell="1" allowOverlap="1" wp14:anchorId="27BD55AD" wp14:editId="02DD2701">
             <wp:simplePos x="0" y="0"/>
@@ -2583,7 +3050,7 @@
                     <pic:cNvPicPr/>
                   </pic:nvPicPr>
                   <pic:blipFill>
-                    <a:blip r:embed="rId26">
+                    <a:blip r:embed="rId29">
                       <a:extLst>
                         <a:ext uri="{28A0092B-C50C-407E-A947-70E740481C1C}">
                           <a14:useLocalDpi xmlns:a14="http://schemas.microsoft.com/office/drawing/2010/main" val="0"/>
@@ -2640,7 +3107,6 @@
           <w:sz w:val="36"/>
           <w:szCs w:val="36"/>
         </w:rPr>
-        <w:lastRenderedPageBreak/>
         <w:t>Task</w:t>
       </w:r>
       <w:r>
@@ -2664,6 +3130,9 @@
         </w:rPr>
       </w:pPr>
       <w:r>
+        <w:rPr>
+          <w:noProof/>
+        </w:rPr>
         <w:drawing>
           <wp:anchor distT="0" distB="0" distL="114300" distR="114300" simplePos="0" relativeHeight="251692032" behindDoc="0" locked="0" layoutInCell="1" allowOverlap="1" wp14:anchorId="6C13E3DE" wp14:editId="75F9627B">
             <wp:simplePos x="0" y="0"/>
@@ -2688,7 +3157,7 @@
                     <pic:cNvPicPr/>
                   </pic:nvPicPr>
                   <pic:blipFill>
-                    <a:blip r:embed="rId27">
+                    <a:blip r:embed="rId30">
                       <a:extLst>
                         <a:ext uri="{28A0092B-C50C-407E-A947-70E740481C1C}">
                           <a14:useLocalDpi xmlns:a14="http://schemas.microsoft.com/office/drawing/2010/main" val="0"/>
@@ -2773,6 +3242,9 @@
     </w:p>
     <w:p>
       <w:r>
+        <w:rPr>
+          <w:noProof/>
+        </w:rPr>
         <w:drawing>
           <wp:anchor distT="0" distB="0" distL="114300" distR="114300" simplePos="0" relativeHeight="251699200" behindDoc="0" locked="0" layoutInCell="1" allowOverlap="1" wp14:anchorId="4813BD31" wp14:editId="1455D5CB">
             <wp:simplePos x="0" y="0"/>
@@ -2797,7 +3269,7 @@
                     <pic:cNvPicPr/>
                   </pic:nvPicPr>
                   <pic:blipFill>
-                    <a:blip r:embed="rId28">
+                    <a:blip r:embed="rId31">
                       <a:extLst>
                         <a:ext uri="{28A0092B-C50C-407E-A947-70E740481C1C}">
                           <a14:useLocalDpi xmlns:a14="http://schemas.microsoft.com/office/drawing/2010/main" val="0"/>
@@ -2844,6 +3316,9 @@
     <w:p/>
     <w:p>
       <w:r>
+        <w:rPr>
+          <w:noProof/>
+        </w:rPr>
         <w:drawing>
           <wp:anchor distT="0" distB="0" distL="114300" distR="114300" simplePos="0" relativeHeight="251696128" behindDoc="0" locked="0" layoutInCell="1" allowOverlap="1" wp14:anchorId="40327C3A" wp14:editId="44211BA1">
             <wp:simplePos x="0" y="0"/>
@@ -2868,7 +3343,7 @@
                     <pic:cNvPicPr/>
                   </pic:nvPicPr>
                   <pic:blipFill>
-                    <a:blip r:embed="rId29">
+                    <a:blip r:embed="rId32">
                       <a:extLst>
                         <a:ext uri="{28A0092B-C50C-407E-A947-70E740481C1C}">
                           <a14:useLocalDpi xmlns:a14="http://schemas.microsoft.com/office/drawing/2010/main" val="0"/>
@@ -2926,7 +3401,6 @@
           <w:sz w:val="36"/>
           <w:szCs w:val="36"/>
         </w:rPr>
-        <w:lastRenderedPageBreak/>
         <w:t>Task</w:t>
       </w:r>
       <w:r>
@@ -2949,6 +3423,9 @@
         </w:rPr>
       </w:pPr>
       <w:r>
+        <w:rPr>
+          <w:noProof/>
+        </w:rPr>
         <w:drawing>
           <wp:anchor distT="0" distB="0" distL="114300" distR="114300" simplePos="0" relativeHeight="251705344" behindDoc="0" locked="0" layoutInCell="1" allowOverlap="1" wp14:anchorId="6E198C9A" wp14:editId="3C6B57DC">
             <wp:simplePos x="0" y="0"/>
@@ -2973,7 +3450,7 @@
                     <pic:cNvPicPr/>
                   </pic:nvPicPr>
                   <pic:blipFill>
-                    <a:blip r:embed="rId30">
+                    <a:blip r:embed="rId33">
                       <a:extLst>
                         <a:ext uri="{28A0092B-C50C-407E-A947-70E740481C1C}">
                           <a14:useLocalDpi xmlns:a14="http://schemas.microsoft.com/office/drawing/2010/main" val="0"/>
@@ -3006,6 +3483,9 @@
         </w:drawing>
       </w:r>
       <w:r>
+        <w:rPr>
+          <w:noProof/>
+        </w:rPr>
         <w:drawing>
           <wp:anchor distT="0" distB="0" distL="114300" distR="114300" simplePos="0" relativeHeight="251703296" behindDoc="0" locked="0" layoutInCell="1" allowOverlap="1" wp14:anchorId="63E58FDA" wp14:editId="19858499">
             <wp:simplePos x="0" y="0"/>
@@ -3030,7 +3510,7 @@
                     <pic:cNvPicPr/>
                   </pic:nvPicPr>
                   <pic:blipFill>
-                    <a:blip r:embed="rId31">
+                    <a:blip r:embed="rId34">
                       <a:extLst>
                         <a:ext uri="{28A0092B-C50C-407E-A947-70E740481C1C}">
                           <a14:useLocalDpi xmlns:a14="http://schemas.microsoft.com/office/drawing/2010/main" val="0"/>
@@ -3107,6 +3587,9 @@
     </w:p>
     <w:p>
       <w:r>
+        <w:rPr>
+          <w:noProof/>
+        </w:rPr>
         <w:drawing>
           <wp:anchor distT="0" distB="0" distL="114300" distR="114300" simplePos="0" relativeHeight="251716608" behindDoc="0" locked="0" layoutInCell="1" allowOverlap="1" wp14:anchorId="6356B884" wp14:editId="437B1A9B">
             <wp:simplePos x="0" y="0"/>
@@ -3131,7 +3614,7 @@
                     <pic:cNvPicPr/>
                   </pic:nvPicPr>
                   <pic:blipFill>
-                    <a:blip r:embed="rId32">
+                    <a:blip r:embed="rId35">
                       <a:extLst>
                         <a:ext uri="{28A0092B-C50C-407E-A947-70E740481C1C}">
                           <a14:useLocalDpi xmlns:a14="http://schemas.microsoft.com/office/drawing/2010/main" val="0"/>
@@ -3165,7 +3648,7 @@
       </w:r>
     </w:p>
     <w:sectPr>
-      <w:footerReference w:type="default" r:id="rId33"/>
+      <w:footerReference w:type="default" r:id="rId36"/>
       <w:pgSz w:w="12240" w:h="15840"/>
       <w:pgMar w:top="1440" w:right="1440" w:bottom="1440" w:left="1440" w:header="720" w:footer="720" w:gutter="0"/>
       <w:cols w:space="720"/>
@@ -3327,6 +3810,359 @@
     </w:p>
   </w:footnote>
 </w:footnotes>
+</file>
+
+<file path=word/numbering.xml><?xml version="1.0" encoding="utf-8"?>
+<w:numbering xmlns:wpc="http://schemas.microsoft.com/office/word/2010/wordprocessingCanvas" xmlns:cx="http://schemas.microsoft.com/office/drawing/2014/chartex" xmlns:cx1="http://schemas.microsoft.com/office/drawing/2015/9/8/chartex" xmlns:cx2="http://schemas.microsoft.com/office/drawing/2015/10/21/chartex" xmlns:cx3="http://schemas.microsoft.com/office/drawing/2016/5/9/chartex" xmlns:cx4="http://schemas.microsoft.com/office/drawing/2016/5/10/chartex" xmlns:cx5="http://schemas.microsoft.com/office/drawing/2016/5/11/chartex" xmlns:cx6="http://schemas.microsoft.com/office/drawing/2016/5/12/chartex" xmlns:cx7="http://schemas.microsoft.com/office/drawing/2016/5/13/chartex" xmlns:cx8="http://schemas.microsoft.com/office/drawing/2016/5/14/chartex" xmlns:mc="http://schemas.openxmlformats.org/markup-compatibility/2006" xmlns:aink="http://schemas.microsoft.com/office/drawing/2016/ink" xmlns:am3d="http://schemas.microsoft.com/office/drawing/2017/model3d" xmlns:o="urn:schemas-microsoft-com:office:office" xmlns:oel="http://schemas.microsoft.com/office/2019/extlst" xmlns:r="http://schemas.openxmlformats.org/officeDocument/2006/relationships" xmlns:m="http://schemas.openxmlformats.org/officeDocument/2006/math" xmlns:v="urn:schemas-microsoft-com:vml" xmlns:wp14="http://schemas.microsoft.com/office/word/2010/wordprocessingDrawing" xmlns:wp="http://schemas.openxmlformats.org/drawingml/2006/wordprocessingDrawing" xmlns:w10="urn:schemas-microsoft-com:office:word" xmlns:w="http://schemas.openxmlformats.org/wordprocessingml/2006/main" xmlns:w14="http://schemas.microsoft.com/office/word/2010/wordml" xmlns:w15="http://schemas.microsoft.com/office/word/2012/wordml" xmlns:w16cex="http://schemas.microsoft.com/office/word/2018/wordml/cex" xmlns:w16cid="http://schemas.microsoft.com/office/word/2016/wordml/cid" xmlns:w16="http://schemas.microsoft.com/office/word/2018/wordml" xmlns:w16du="http://schemas.microsoft.com/office/word/2023/wordml/word16du" xmlns:w16sdtdh="http://schemas.microsoft.com/office/word/2020/wordml/sdtdatahash" xmlns:w16se="http://schemas.microsoft.com/office/word/2015/wordml/symex" xmlns:wpg="http://schemas.microsoft.com/office/word/2010/wordprocessingGroup" xmlns:wpi="http://schemas.microsoft.com/office/word/2010/wordprocessingInk" xmlns:wne="http://schemas.microsoft.com/office/word/2006/wordml" xmlns:wps="http://schemas.microsoft.com/office/word/2010/wordprocessingShape" mc:Ignorable="w14 w15 w16se w16cid w16 w16cex w16sdtdh wp14">
+  <w:abstractNum w:abstractNumId="0" w15:restartNumberingAfterBreak="0">
+    <w:nsid w:val="325B7C5E"/>
+    <w:multiLevelType w:val="hybridMultilevel"/>
+    <w:tmpl w:val="03D684B4"/>
+    <w:lvl w:ilvl="0" w:tplc="04090001">
+      <w:start w:val="1"/>
+      <w:numFmt w:val="bullet"/>
+      <w:lvlText w:val=""/>
+      <w:lvlJc w:val="left"/>
+      <w:pPr>
+        <w:ind w:left="720" w:hanging="360"/>
+      </w:pPr>
+      <w:rPr>
+        <w:rFonts w:ascii="Symbol" w:hAnsi="Symbol" w:hint="default"/>
+      </w:rPr>
+    </w:lvl>
+    <w:lvl w:ilvl="1" w:tplc="04090003" w:tentative="1">
+      <w:start w:val="1"/>
+      <w:numFmt w:val="bullet"/>
+      <w:lvlText w:val="o"/>
+      <w:lvlJc w:val="left"/>
+      <w:pPr>
+        <w:ind w:left="1440" w:hanging="360"/>
+      </w:pPr>
+      <w:rPr>
+        <w:rFonts w:ascii="Courier New" w:hAnsi="Courier New" w:cs="Courier New" w:hint="default"/>
+      </w:rPr>
+    </w:lvl>
+    <w:lvl w:ilvl="2" w:tplc="04090005" w:tentative="1">
+      <w:start w:val="1"/>
+      <w:numFmt w:val="bullet"/>
+      <w:lvlText w:val=""/>
+      <w:lvlJc w:val="left"/>
+      <w:pPr>
+        <w:ind w:left="2160" w:hanging="360"/>
+      </w:pPr>
+      <w:rPr>
+        <w:rFonts w:ascii="Wingdings" w:hAnsi="Wingdings" w:hint="default"/>
+      </w:rPr>
+    </w:lvl>
+    <w:lvl w:ilvl="3" w:tplc="04090001" w:tentative="1">
+      <w:start w:val="1"/>
+      <w:numFmt w:val="bullet"/>
+      <w:lvlText w:val=""/>
+      <w:lvlJc w:val="left"/>
+      <w:pPr>
+        <w:ind w:left="2880" w:hanging="360"/>
+      </w:pPr>
+      <w:rPr>
+        <w:rFonts w:ascii="Symbol" w:hAnsi="Symbol" w:hint="default"/>
+      </w:rPr>
+    </w:lvl>
+    <w:lvl w:ilvl="4" w:tplc="04090003" w:tentative="1">
+      <w:start w:val="1"/>
+      <w:numFmt w:val="bullet"/>
+      <w:lvlText w:val="o"/>
+      <w:lvlJc w:val="left"/>
+      <w:pPr>
+        <w:ind w:left="3600" w:hanging="360"/>
+      </w:pPr>
+      <w:rPr>
+        <w:rFonts w:ascii="Courier New" w:hAnsi="Courier New" w:cs="Courier New" w:hint="default"/>
+      </w:rPr>
+    </w:lvl>
+    <w:lvl w:ilvl="5" w:tplc="04090005" w:tentative="1">
+      <w:start w:val="1"/>
+      <w:numFmt w:val="bullet"/>
+      <w:lvlText w:val=""/>
+      <w:lvlJc w:val="left"/>
+      <w:pPr>
+        <w:ind w:left="4320" w:hanging="360"/>
+      </w:pPr>
+      <w:rPr>
+        <w:rFonts w:ascii="Wingdings" w:hAnsi="Wingdings" w:hint="default"/>
+      </w:rPr>
+    </w:lvl>
+    <w:lvl w:ilvl="6" w:tplc="04090001" w:tentative="1">
+      <w:start w:val="1"/>
+      <w:numFmt w:val="bullet"/>
+      <w:lvlText w:val=""/>
+      <w:lvlJc w:val="left"/>
+      <w:pPr>
+        <w:ind w:left="5040" w:hanging="360"/>
+      </w:pPr>
+      <w:rPr>
+        <w:rFonts w:ascii="Symbol" w:hAnsi="Symbol" w:hint="default"/>
+      </w:rPr>
+    </w:lvl>
+    <w:lvl w:ilvl="7" w:tplc="04090003" w:tentative="1">
+      <w:start w:val="1"/>
+      <w:numFmt w:val="bullet"/>
+      <w:lvlText w:val="o"/>
+      <w:lvlJc w:val="left"/>
+      <w:pPr>
+        <w:ind w:left="5760" w:hanging="360"/>
+      </w:pPr>
+      <w:rPr>
+        <w:rFonts w:ascii="Courier New" w:hAnsi="Courier New" w:cs="Courier New" w:hint="default"/>
+      </w:rPr>
+    </w:lvl>
+    <w:lvl w:ilvl="8" w:tplc="04090005" w:tentative="1">
+      <w:start w:val="1"/>
+      <w:numFmt w:val="bullet"/>
+      <w:lvlText w:val=""/>
+      <w:lvlJc w:val="left"/>
+      <w:pPr>
+        <w:ind w:left="6480" w:hanging="360"/>
+      </w:pPr>
+      <w:rPr>
+        <w:rFonts w:ascii="Wingdings" w:hAnsi="Wingdings" w:hint="default"/>
+      </w:rPr>
+    </w:lvl>
+  </w:abstractNum>
+  <w:abstractNum w:abstractNumId="1" w15:restartNumberingAfterBreak="0">
+    <w:nsid w:val="624F47EF"/>
+    <w:multiLevelType w:val="hybridMultilevel"/>
+    <w:tmpl w:val="E2B85B84"/>
+    <w:lvl w:ilvl="0" w:tplc="04090001">
+      <w:start w:val="1"/>
+      <w:numFmt w:val="bullet"/>
+      <w:lvlText w:val=""/>
+      <w:lvlJc w:val="left"/>
+      <w:pPr>
+        <w:ind w:left="4995" w:hanging="360"/>
+      </w:pPr>
+      <w:rPr>
+        <w:rFonts w:ascii="Symbol" w:hAnsi="Symbol" w:hint="default"/>
+      </w:rPr>
+    </w:lvl>
+    <w:lvl w:ilvl="1" w:tplc="04090003" w:tentative="1">
+      <w:start w:val="1"/>
+      <w:numFmt w:val="bullet"/>
+      <w:lvlText w:val="o"/>
+      <w:lvlJc w:val="left"/>
+      <w:pPr>
+        <w:ind w:left="5715" w:hanging="360"/>
+      </w:pPr>
+      <w:rPr>
+        <w:rFonts w:ascii="Courier New" w:hAnsi="Courier New" w:cs="Courier New" w:hint="default"/>
+      </w:rPr>
+    </w:lvl>
+    <w:lvl w:ilvl="2" w:tplc="04090005" w:tentative="1">
+      <w:start w:val="1"/>
+      <w:numFmt w:val="bullet"/>
+      <w:lvlText w:val=""/>
+      <w:lvlJc w:val="left"/>
+      <w:pPr>
+        <w:ind w:left="6435" w:hanging="360"/>
+      </w:pPr>
+      <w:rPr>
+        <w:rFonts w:ascii="Wingdings" w:hAnsi="Wingdings" w:hint="default"/>
+      </w:rPr>
+    </w:lvl>
+    <w:lvl w:ilvl="3" w:tplc="04090001" w:tentative="1">
+      <w:start w:val="1"/>
+      <w:numFmt w:val="bullet"/>
+      <w:lvlText w:val=""/>
+      <w:lvlJc w:val="left"/>
+      <w:pPr>
+        <w:ind w:left="7155" w:hanging="360"/>
+      </w:pPr>
+      <w:rPr>
+        <w:rFonts w:ascii="Symbol" w:hAnsi="Symbol" w:hint="default"/>
+      </w:rPr>
+    </w:lvl>
+    <w:lvl w:ilvl="4" w:tplc="04090003" w:tentative="1">
+      <w:start w:val="1"/>
+      <w:numFmt w:val="bullet"/>
+      <w:lvlText w:val="o"/>
+      <w:lvlJc w:val="left"/>
+      <w:pPr>
+        <w:ind w:left="7875" w:hanging="360"/>
+      </w:pPr>
+      <w:rPr>
+        <w:rFonts w:ascii="Courier New" w:hAnsi="Courier New" w:cs="Courier New" w:hint="default"/>
+      </w:rPr>
+    </w:lvl>
+    <w:lvl w:ilvl="5" w:tplc="04090005" w:tentative="1">
+      <w:start w:val="1"/>
+      <w:numFmt w:val="bullet"/>
+      <w:lvlText w:val=""/>
+      <w:lvlJc w:val="left"/>
+      <w:pPr>
+        <w:ind w:left="8595" w:hanging="360"/>
+      </w:pPr>
+      <w:rPr>
+        <w:rFonts w:ascii="Wingdings" w:hAnsi="Wingdings" w:hint="default"/>
+      </w:rPr>
+    </w:lvl>
+    <w:lvl w:ilvl="6" w:tplc="04090001" w:tentative="1">
+      <w:start w:val="1"/>
+      <w:numFmt w:val="bullet"/>
+      <w:lvlText w:val=""/>
+      <w:lvlJc w:val="left"/>
+      <w:pPr>
+        <w:ind w:left="9315" w:hanging="360"/>
+      </w:pPr>
+      <w:rPr>
+        <w:rFonts w:ascii="Symbol" w:hAnsi="Symbol" w:hint="default"/>
+      </w:rPr>
+    </w:lvl>
+    <w:lvl w:ilvl="7" w:tplc="04090003" w:tentative="1">
+      <w:start w:val="1"/>
+      <w:numFmt w:val="bullet"/>
+      <w:lvlText w:val="o"/>
+      <w:lvlJc w:val="left"/>
+      <w:pPr>
+        <w:ind w:left="10035" w:hanging="360"/>
+      </w:pPr>
+      <w:rPr>
+        <w:rFonts w:ascii="Courier New" w:hAnsi="Courier New" w:cs="Courier New" w:hint="default"/>
+      </w:rPr>
+    </w:lvl>
+    <w:lvl w:ilvl="8" w:tplc="04090005" w:tentative="1">
+      <w:start w:val="1"/>
+      <w:numFmt w:val="bullet"/>
+      <w:lvlText w:val=""/>
+      <w:lvlJc w:val="left"/>
+      <w:pPr>
+        <w:ind w:left="10755" w:hanging="360"/>
+      </w:pPr>
+      <w:rPr>
+        <w:rFonts w:ascii="Wingdings" w:hAnsi="Wingdings" w:hint="default"/>
+      </w:rPr>
+    </w:lvl>
+  </w:abstractNum>
+  <w:abstractNum w:abstractNumId="2" w15:restartNumberingAfterBreak="0">
+    <w:nsid w:val="6292431F"/>
+    <w:multiLevelType w:val="hybridMultilevel"/>
+    <w:tmpl w:val="621C4014"/>
+    <w:lvl w:ilvl="0" w:tplc="04090001">
+      <w:start w:val="1"/>
+      <w:numFmt w:val="bullet"/>
+      <w:lvlText w:val=""/>
+      <w:lvlJc w:val="left"/>
+      <w:pPr>
+        <w:ind w:left="720" w:hanging="360"/>
+      </w:pPr>
+      <w:rPr>
+        <w:rFonts w:ascii="Symbol" w:hAnsi="Symbol" w:hint="default"/>
+      </w:rPr>
+    </w:lvl>
+    <w:lvl w:ilvl="1" w:tplc="04090003" w:tentative="1">
+      <w:start w:val="1"/>
+      <w:numFmt w:val="bullet"/>
+      <w:lvlText w:val="o"/>
+      <w:lvlJc w:val="left"/>
+      <w:pPr>
+        <w:ind w:left="1440" w:hanging="360"/>
+      </w:pPr>
+      <w:rPr>
+        <w:rFonts w:ascii="Courier New" w:hAnsi="Courier New" w:cs="Courier New" w:hint="default"/>
+      </w:rPr>
+    </w:lvl>
+    <w:lvl w:ilvl="2" w:tplc="04090005" w:tentative="1">
+      <w:start w:val="1"/>
+      <w:numFmt w:val="bullet"/>
+      <w:lvlText w:val=""/>
+      <w:lvlJc w:val="left"/>
+      <w:pPr>
+        <w:ind w:left="2160" w:hanging="360"/>
+      </w:pPr>
+      <w:rPr>
+        <w:rFonts w:ascii="Wingdings" w:hAnsi="Wingdings" w:hint="default"/>
+      </w:rPr>
+    </w:lvl>
+    <w:lvl w:ilvl="3" w:tplc="04090001" w:tentative="1">
+      <w:start w:val="1"/>
+      <w:numFmt w:val="bullet"/>
+      <w:lvlText w:val=""/>
+      <w:lvlJc w:val="left"/>
+      <w:pPr>
+        <w:ind w:left="2880" w:hanging="360"/>
+      </w:pPr>
+      <w:rPr>
+        <w:rFonts w:ascii="Symbol" w:hAnsi="Symbol" w:hint="default"/>
+      </w:rPr>
+    </w:lvl>
+    <w:lvl w:ilvl="4" w:tplc="04090003" w:tentative="1">
+      <w:start w:val="1"/>
+      <w:numFmt w:val="bullet"/>
+      <w:lvlText w:val="o"/>
+      <w:lvlJc w:val="left"/>
+      <w:pPr>
+        <w:ind w:left="3600" w:hanging="360"/>
+      </w:pPr>
+      <w:rPr>
+        <w:rFonts w:ascii="Courier New" w:hAnsi="Courier New" w:cs="Courier New" w:hint="default"/>
+      </w:rPr>
+    </w:lvl>
+    <w:lvl w:ilvl="5" w:tplc="04090005" w:tentative="1">
+      <w:start w:val="1"/>
+      <w:numFmt w:val="bullet"/>
+      <w:lvlText w:val=""/>
+      <w:lvlJc w:val="left"/>
+      <w:pPr>
+        <w:ind w:left="4320" w:hanging="360"/>
+      </w:pPr>
+      <w:rPr>
+        <w:rFonts w:ascii="Wingdings" w:hAnsi="Wingdings" w:hint="default"/>
+      </w:rPr>
+    </w:lvl>
+    <w:lvl w:ilvl="6" w:tplc="04090001" w:tentative="1">
+      <w:start w:val="1"/>
+      <w:numFmt w:val="bullet"/>
+      <w:lvlText w:val=""/>
+      <w:lvlJc w:val="left"/>
+      <w:pPr>
+        <w:ind w:left="5040" w:hanging="360"/>
+      </w:pPr>
+      <w:rPr>
+        <w:rFonts w:ascii="Symbol" w:hAnsi="Symbol" w:hint="default"/>
+      </w:rPr>
+    </w:lvl>
+    <w:lvl w:ilvl="7" w:tplc="04090003" w:tentative="1">
+      <w:start w:val="1"/>
+      <w:numFmt w:val="bullet"/>
+      <w:lvlText w:val="o"/>
+      <w:lvlJc w:val="left"/>
+      <w:pPr>
+        <w:ind w:left="5760" w:hanging="360"/>
+      </w:pPr>
+      <w:rPr>
+        <w:rFonts w:ascii="Courier New" w:hAnsi="Courier New" w:cs="Courier New" w:hint="default"/>
+      </w:rPr>
+    </w:lvl>
+    <w:lvl w:ilvl="8" w:tplc="04090005" w:tentative="1">
+      <w:start w:val="1"/>
+      <w:numFmt w:val="bullet"/>
+      <w:lvlText w:val=""/>
+      <w:lvlJc w:val="left"/>
+      <w:pPr>
+        <w:ind w:left="6480" w:hanging="360"/>
+      </w:pPr>
+      <w:rPr>
+        <w:rFonts w:ascii="Wingdings" w:hAnsi="Wingdings" w:hint="default"/>
+      </w:rPr>
+    </w:lvl>
+  </w:abstractNum>
+  <w:num w:numId="1" w16cid:durableId="344795523">
+    <w:abstractNumId w:val="0"/>
+  </w:num>
+  <w:num w:numId="2" w16cid:durableId="120418413">
+    <w:abstractNumId w:val="1"/>
+  </w:num>
+  <w:num w:numId="3" w16cid:durableId="149639799">
+    <w:abstractNumId w:val="2"/>
+  </w:num>
+</w:numbering>
 </file>
 
 <file path=word/styles.xml><?xml version="1.0" encoding="utf-8"?>
@@ -4128,6 +4964,17 @@
       <w:szCs w:val="18"/>
     </w:rPr>
   </w:style>
+  <w:style w:type="paragraph" w:styleId="ListParagraph">
+    <w:name w:val="List Paragraph"/>
+    <w:basedOn w:val="Normal"/>
+    <w:uiPriority w:val="34"/>
+    <w:qFormat/>
+    <w:rsid w:val="006E0541"/>
+    <w:pPr>
+      <w:ind w:left="720"/>
+      <w:contextualSpacing/>
+    </w:pPr>
+  </w:style>
 </w:styles>
 </file>
 

--- a/lab2 signals.docx
+++ b/lab2 signals.docx
@@ -135,8 +135,19 @@
                 <w:szCs w:val="40"/>
                 <w:shd w:val="clear" w:color="auto" w:fill="FFFEF9"/>
               </w:rPr>
-              <w:t>(EEC 271) Signals&amp;Systems</w:t>
+              <w:t xml:space="preserve">(EEC 271) </w:t>
             </w:r>
+            <w:proofErr w:type="spellStart"/>
+            <w:r>
+              <w:rPr>
+                <w:rFonts w:ascii="Copperplate Gothic Bold" w:hAnsi="Copperplate Gothic Bold" w:cstheme="minorHAnsi"/>
+                <w:sz w:val="40"/>
+                <w:szCs w:val="40"/>
+                <w:shd w:val="clear" w:color="auto" w:fill="FFFEF9"/>
+              </w:rPr>
+              <w:t>Signals&amp;Systems</w:t>
+            </w:r>
+            <w:proofErr w:type="spellEnd"/>
           </w:p>
           <w:p>
             <w:pPr>
@@ -221,6 +232,7 @@
           <w:u w:val="single"/>
         </w:rPr>
       </w:pPr>
+      <w:proofErr w:type="gramStart"/>
       <w:r>
         <w:rPr>
           <w:rFonts w:ascii="Copperplate Gothic Bold" w:hAnsi="Copperplate Gothic Bold" w:cs="Calibri"/>
@@ -229,7 +241,18 @@
           <w:szCs w:val="52"/>
           <w:u w:val="single"/>
         </w:rPr>
-        <w:t>Lab(2) report</w:t>
+        <w:t>Lab(</w:t>
+      </w:r>
+      <w:proofErr w:type="gramEnd"/>
+      <w:r>
+        <w:rPr>
+          <w:rFonts w:ascii="Copperplate Gothic Bold" w:hAnsi="Copperplate Gothic Bold" w:cs="Calibri"/>
+          <w:color w:val="002060"/>
+          <w:sz w:val="52"/>
+          <w:szCs w:val="52"/>
+          <w:u w:val="single"/>
+        </w:rPr>
+        <w:t>2) report</w:t>
       </w:r>
     </w:p>
     <w:p>
@@ -358,8 +381,19 @@
                 <w:sz w:val="32"/>
                 <w:szCs w:val="32"/>
               </w:rPr>
-              <w:t>Mostafa Mohamed Abdel-Azeem Hassanen</w:t>
+              <w:t xml:space="preserve">Mostafa Mohamed Abdel-Azeem </w:t>
             </w:r>
+            <w:proofErr w:type="spellStart"/>
+            <w:r>
+              <w:rPr>
+                <w:rFonts w:ascii="Cambria Math" w:eastAsia="Times New Roman" w:hAnsi="Cambria Math" w:cs="Calibri"/>
+                <w:color w:val="C00000"/>
+                <w:sz w:val="32"/>
+                <w:szCs w:val="32"/>
+              </w:rPr>
+              <w:t>Hassanen</w:t>
+            </w:r>
+            <w:proofErr w:type="spellEnd"/>
           </w:p>
           <w:p>
             <w:pPr>
@@ -389,7 +423,27 @@
                 <w:sz w:val="32"/>
                 <w:szCs w:val="32"/>
               </w:rPr>
-              <w:t>Ahmed Abdel-Hakem Abdel-Salam Ali</w:t>
+              <w:t>Ahmed Abdel-</w:t>
+            </w:r>
+            <w:proofErr w:type="spellStart"/>
+            <w:r>
+              <w:rPr>
+                <w:rFonts w:ascii="Cambria Math" w:eastAsia="Times New Roman" w:hAnsi="Cambria Math" w:cstheme="minorHAnsi"/>
+                <w:color w:val="C00000"/>
+                <w:sz w:val="32"/>
+                <w:szCs w:val="32"/>
+              </w:rPr>
+              <w:t>Hakem</w:t>
+            </w:r>
+            <w:proofErr w:type="spellEnd"/>
+            <w:r>
+              <w:rPr>
+                <w:rFonts w:ascii="Cambria Math" w:eastAsia="Times New Roman" w:hAnsi="Cambria Math" w:cstheme="minorHAnsi"/>
+                <w:color w:val="C00000"/>
+                <w:sz w:val="32"/>
+                <w:szCs w:val="32"/>
+              </w:rPr>
+              <w:t xml:space="preserve"> Abdel-Salam Ali</w:t>
             </w:r>
           </w:p>
         </w:tc>
@@ -718,7 +772,7 @@
           <w:szCs w:val="36"/>
         </w:rPr>
         <w:drawing>
-          <wp:anchor distT="0" distB="0" distL="114300" distR="114300" simplePos="0" relativeHeight="251616256" behindDoc="0" locked="0" layoutInCell="1" allowOverlap="1" wp14:anchorId="559B80B4" wp14:editId="0A893C7E">
+          <wp:anchor distT="0" distB="0" distL="114300" distR="114300" simplePos="0" relativeHeight="251645440" behindDoc="0" locked="0" layoutInCell="1" allowOverlap="1" wp14:anchorId="559B80B4" wp14:editId="3BCCF00E">
             <wp:simplePos x="0" y="0"/>
             <wp:positionH relativeFrom="column">
               <wp:posOffset>-552450</wp:posOffset>
@@ -834,7 +888,7 @@
           <w:noProof/>
         </w:rPr>
         <w:drawing>
-          <wp:anchor distT="0" distB="0" distL="114300" distR="114300" simplePos="0" relativeHeight="251607040" behindDoc="0" locked="0" layoutInCell="1" allowOverlap="1" wp14:anchorId="40939938" wp14:editId="057AE1E0">
+          <wp:anchor distT="0" distB="0" distL="114300" distR="114300" simplePos="0" relativeHeight="251644416" behindDoc="0" locked="0" layoutInCell="1" allowOverlap="1" wp14:anchorId="40939938" wp14:editId="20D58E9D">
             <wp:simplePos x="0" y="0"/>
             <wp:positionH relativeFrom="column">
               <wp:posOffset>3371850</wp:posOffset>
@@ -1103,7 +1157,7 @@
           <w:szCs w:val="30"/>
         </w:rPr>
         <w:drawing>
-          <wp:anchor distT="0" distB="0" distL="114300" distR="114300" simplePos="0" relativeHeight="251629568" behindDoc="0" locked="0" layoutInCell="1" allowOverlap="1" wp14:anchorId="12D0AE6C" wp14:editId="19111673">
+          <wp:anchor distT="0" distB="0" distL="114300" distR="114300" simplePos="0" relativeHeight="251646464" behindDoc="0" locked="0" layoutInCell="1" allowOverlap="1" wp14:anchorId="12D0AE6C" wp14:editId="40222CD1">
             <wp:simplePos x="0" y="0"/>
             <wp:positionH relativeFrom="column">
               <wp:posOffset>-742950</wp:posOffset>
@@ -1230,7 +1284,7 @@
       </w:pPr>
       <w:r>
         <w:drawing>
-          <wp:anchor distT="0" distB="0" distL="114300" distR="114300" simplePos="0" relativeHeight="251666432" behindDoc="0" locked="0" layoutInCell="1" allowOverlap="1" wp14:anchorId="185B306C" wp14:editId="56245658">
+          <wp:anchor distT="0" distB="0" distL="114300" distR="114300" simplePos="0" relativeHeight="251672064" behindDoc="0" locked="0" layoutInCell="1" allowOverlap="1" wp14:anchorId="185B306C" wp14:editId="4F067F58">
             <wp:simplePos x="0" y="0"/>
             <wp:positionH relativeFrom="column">
               <wp:posOffset>3076575</wp:posOffset>
@@ -1371,7 +1425,7 @@
           <w:noProof/>
         </w:rPr>
         <w:drawing>
-          <wp:anchor distT="0" distB="0" distL="114300" distR="114300" simplePos="0" relativeHeight="251724800" behindDoc="0" locked="0" layoutInCell="1" allowOverlap="1" wp14:anchorId="1EC5C58E" wp14:editId="3A3E3681">
+          <wp:anchor distT="0" distB="0" distL="114300" distR="114300" simplePos="0" relativeHeight="251670016" behindDoc="0" locked="0" layoutInCell="1" allowOverlap="1" wp14:anchorId="1EC5C58E" wp14:editId="74E2E591">
             <wp:simplePos x="0" y="0"/>
             <wp:positionH relativeFrom="column">
               <wp:posOffset>2552700</wp:posOffset>
@@ -1428,7 +1482,7 @@
           <w:noProof/>
         </w:rPr>
         <w:drawing>
-          <wp:anchor distT="0" distB="0" distL="114300" distR="114300" simplePos="0" relativeHeight="251711488" behindDoc="0" locked="0" layoutInCell="1" allowOverlap="1" wp14:anchorId="6F6DCD96" wp14:editId="00FCA120">
+          <wp:anchor distT="0" distB="0" distL="114300" distR="114300" simplePos="0" relativeHeight="251666944" behindDoc="0" locked="0" layoutInCell="1" allowOverlap="1" wp14:anchorId="6F6DCD96" wp14:editId="6A5C6343">
             <wp:simplePos x="0" y="0"/>
             <wp:positionH relativeFrom="column">
               <wp:posOffset>-885190</wp:posOffset>
@@ -1547,7 +1601,7 @@
           <w:noProof/>
         </w:rPr>
         <w:drawing>
-          <wp:anchor distT="0" distB="0" distL="114300" distR="114300" simplePos="0" relativeHeight="251720704" behindDoc="0" locked="0" layoutInCell="1" allowOverlap="1" wp14:anchorId="16FA7562" wp14:editId="6ED93A4F">
+          <wp:anchor distT="0" distB="0" distL="114300" distR="114300" simplePos="0" relativeHeight="251668992" behindDoc="0" locked="0" layoutInCell="1" allowOverlap="1" wp14:anchorId="16FA7562" wp14:editId="72DF2031">
             <wp:simplePos x="0" y="0"/>
             <wp:positionH relativeFrom="column">
               <wp:posOffset>-895351</wp:posOffset>
@@ -1609,7 +1663,7 @@
           <w:noProof/>
         </w:rPr>
         <w:drawing>
-          <wp:anchor distT="0" distB="0" distL="114300" distR="114300" simplePos="0" relativeHeight="251730944" behindDoc="0" locked="0" layoutInCell="1" allowOverlap="1" wp14:anchorId="29D9C675" wp14:editId="010A4EA3">
+          <wp:anchor distT="0" distB="0" distL="114300" distR="114300" simplePos="0" relativeHeight="251671040" behindDoc="0" locked="0" layoutInCell="1" allowOverlap="1" wp14:anchorId="29D9C675" wp14:editId="3F8DEFED">
             <wp:simplePos x="0" y="0"/>
             <wp:positionH relativeFrom="column">
               <wp:posOffset>2552700</wp:posOffset>
@@ -1676,8 +1730,20 @@
       <w:pPr>
         <w:pStyle w:val="Heading1"/>
         <w:jc w:val="center"/>
-      </w:pPr>
-      <w:r>
+        <w:rPr>
+          <w:b/>
+          <w:bCs/>
+          <w:sz w:val="40"/>
+          <w:szCs w:val="40"/>
+        </w:rPr>
+      </w:pPr>
+      <w:r>
+        <w:rPr>
+          <w:b/>
+          <w:bCs/>
+          <w:sz w:val="40"/>
+          <w:szCs w:val="40"/>
+        </w:rPr>
         <w:lastRenderedPageBreak/>
         <w:t>First comment</w:t>
       </w:r>
@@ -1713,70 +1779,242 @@
       </w:r>
     </w:p>
     <w:p>
-      <w:r>
+      <w:pPr>
+        <w:rPr>
+          <w:color w:val="2F5496" w:themeColor="accent1" w:themeShade="BF"/>
+          <w:sz w:val="26"/>
+          <w:szCs w:val="26"/>
+        </w:rPr>
+      </w:pPr>
+      <w:r>
+        <w:rPr>
+          <w:color w:val="2F5496" w:themeColor="accent1" w:themeShade="BF"/>
+          <w:sz w:val="26"/>
+          <w:szCs w:val="26"/>
+        </w:rPr>
         <w:t>They have the same amplitude</w:t>
       </w:r>
       <w:r>
+        <w:rPr>
+          <w:color w:val="2F5496" w:themeColor="accent1" w:themeShade="BF"/>
+          <w:sz w:val="26"/>
+          <w:szCs w:val="26"/>
+        </w:rPr>
+        <w:t>.</w:t>
+      </w:r>
+      <w:r>
+        <w:rPr>
+          <w:color w:val="2F5496" w:themeColor="accent1" w:themeShade="BF"/>
+          <w:sz w:val="26"/>
+          <w:szCs w:val="26"/>
+        </w:rPr>
         <w:tab/>
       </w:r>
       <w:r>
+        <w:rPr>
+          <w:color w:val="2F5496" w:themeColor="accent1" w:themeShade="BF"/>
+          <w:sz w:val="26"/>
+          <w:szCs w:val="26"/>
+        </w:rPr>
         <w:tab/>
       </w:r>
       <w:r>
+        <w:rPr>
+          <w:color w:val="2F5496" w:themeColor="accent1" w:themeShade="BF"/>
+          <w:sz w:val="26"/>
+          <w:szCs w:val="26"/>
+        </w:rPr>
+        <w:t xml:space="preserve">            </w:t>
+      </w:r>
+      <w:r>
+        <w:rPr>
+          <w:color w:val="2F5496" w:themeColor="accent1" w:themeShade="BF"/>
+          <w:sz w:val="26"/>
+          <w:szCs w:val="26"/>
+        </w:rPr>
+        <w:t>Different number of samples.</w:t>
+      </w:r>
+    </w:p>
+    <w:p>
+      <w:pPr>
+        <w:rPr>
+          <w:color w:val="2F5496" w:themeColor="accent1" w:themeShade="BF"/>
+          <w:sz w:val="26"/>
+          <w:szCs w:val="26"/>
+        </w:rPr>
+      </w:pPr>
+      <w:r>
+        <w:rPr>
+          <w:color w:val="2F5496" w:themeColor="accent1" w:themeShade="BF"/>
+          <w:sz w:val="26"/>
+          <w:szCs w:val="26"/>
+        </w:rPr>
+        <w:t xml:space="preserve">They </w:t>
+      </w:r>
+      <w:r>
+        <w:rPr>
+          <w:color w:val="2F5496" w:themeColor="accent1" w:themeShade="BF"/>
+          <w:sz w:val="26"/>
+          <w:szCs w:val="26"/>
+        </w:rPr>
+        <w:t xml:space="preserve">are all </w:t>
+      </w:r>
+      <w:r>
+        <w:rPr>
+          <w:color w:val="2F5496" w:themeColor="accent1" w:themeShade="BF"/>
+          <w:sz w:val="26"/>
+          <w:szCs w:val="26"/>
+        </w:rPr>
+        <w:t>periodic</w:t>
+      </w:r>
+      <w:r>
+        <w:rPr>
+          <w:color w:val="2F5496" w:themeColor="accent1" w:themeShade="BF"/>
+          <w:sz w:val="26"/>
+          <w:szCs w:val="26"/>
+        </w:rPr>
         <w:tab/>
       </w:r>
       <w:r>
+        <w:rPr>
+          <w:color w:val="2F5496" w:themeColor="accent1" w:themeShade="BF"/>
+          <w:sz w:val="26"/>
+          <w:szCs w:val="26"/>
+        </w:rPr>
         <w:tab/>
-        <w:t>Different number of samples.</w:t>
-      </w:r>
-    </w:p>
-    <w:p>
-      <w:r>
-        <w:t xml:space="preserve">They </w:t>
-      </w:r>
-      <w:r>
-        <w:t xml:space="preserve">are all </w:t>
-      </w:r>
-      <w:r>
-        <w:t>periodic</w:t>
-      </w:r>
-      <w:r>
+      </w:r>
+      <w:r>
+        <w:rPr>
+          <w:color w:val="2F5496" w:themeColor="accent1" w:themeShade="BF"/>
+          <w:sz w:val="26"/>
+          <w:szCs w:val="26"/>
+        </w:rPr>
         <w:tab/>
       </w:r>
       <w:r>
+        <w:rPr>
+          <w:color w:val="2F5496" w:themeColor="accent1" w:themeShade="BF"/>
+          <w:sz w:val="26"/>
+          <w:szCs w:val="26"/>
+        </w:rPr>
         <w:tab/>
       </w:r>
       <w:r>
+        <w:rPr>
+          <w:color w:val="2F5496" w:themeColor="accent1" w:themeShade="BF"/>
+          <w:sz w:val="26"/>
+          <w:szCs w:val="26"/>
+        </w:rPr>
         <w:tab/>
-      </w:r>
-      <w:r>
-        <w:tab/>
-      </w:r>
-      <w:r>
-        <w:tab/>
-        <w:t>Different accuracy due to samples number.</w:t>
+        <w:t xml:space="preserve">Different accuracy due to </w:t>
+      </w:r>
+      <w:proofErr w:type="gramStart"/>
+      <w:r>
+        <w:rPr>
+          <w:color w:val="2F5496" w:themeColor="accent1" w:themeShade="BF"/>
+          <w:sz w:val="26"/>
+          <w:szCs w:val="26"/>
+        </w:rPr>
+        <w:t xml:space="preserve">samples </w:t>
+      </w:r>
+      <w:r>
+        <w:rPr>
+          <w:color w:val="2F5496" w:themeColor="accent1" w:themeShade="BF"/>
+          <w:sz w:val="26"/>
+          <w:szCs w:val="26"/>
+        </w:rPr>
+        <w:t>.</w:t>
+      </w:r>
+      <w:r>
+        <w:rPr>
+          <w:color w:val="2F5496" w:themeColor="accent1" w:themeShade="BF"/>
+          <w:sz w:val="26"/>
+          <w:szCs w:val="26"/>
+        </w:rPr>
+        <w:t>number</w:t>
+      </w:r>
+      <w:proofErr w:type="gramEnd"/>
+      <w:r>
+        <w:rPr>
+          <w:color w:val="2F5496" w:themeColor="accent1" w:themeShade="BF"/>
+          <w:sz w:val="26"/>
+          <w:szCs w:val="26"/>
+        </w:rPr>
+        <w:t>.</w:t>
       </w:r>
     </w:p>
     <w:p>
       <w:pPr>
         <w:pStyle w:val="Heading1"/>
         <w:jc w:val="center"/>
-      </w:pPr>
-      <w:r>
+        <w:rPr>
+          <w:b/>
+          <w:bCs/>
+          <w:sz w:val="40"/>
+          <w:szCs w:val="40"/>
+        </w:rPr>
+      </w:pPr>
+      <w:r>
+        <w:rPr>
+          <w:b/>
+          <w:bCs/>
+          <w:sz w:val="40"/>
+          <w:szCs w:val="40"/>
+        </w:rPr>
         <w:t>Second</w:t>
       </w:r>
       <w:r>
+        <w:rPr>
+          <w:b/>
+          <w:bCs/>
+          <w:sz w:val="40"/>
+          <w:szCs w:val="40"/>
+        </w:rPr>
         <w:t xml:space="preserve"> comment</w:t>
       </w:r>
     </w:p>
     <w:p>
-      <w:r>
+      <w:pPr>
+        <w:rPr>
+          <w:color w:val="2F5496" w:themeColor="accent1" w:themeShade="BF"/>
+          <w:sz w:val="26"/>
+          <w:szCs w:val="26"/>
+        </w:rPr>
+      </w:pPr>
+      <w:r>
+        <w:rPr>
+          <w:color w:val="2F5496" w:themeColor="accent1" w:themeShade="BF"/>
+          <w:sz w:val="26"/>
+          <w:szCs w:val="26"/>
+        </w:rPr>
         <w:t>1-frequency of x(n) is 2KHz</w:t>
       </w:r>
     </w:p>
     <w:p>
-      <w:r>
+      <w:pPr>
+        <w:rPr>
+          <w:color w:val="2F5496" w:themeColor="accent1" w:themeShade="BF"/>
+          <w:sz w:val="26"/>
+          <w:szCs w:val="26"/>
+          <w:lang w:bidi="ar-EG"/>
+        </w:rPr>
+      </w:pPr>
+      <w:r>
+        <w:rPr>
+          <w:color w:val="2F5496" w:themeColor="accent1" w:themeShade="BF"/>
+          <w:sz w:val="26"/>
+          <w:szCs w:val="26"/>
+        </w:rPr>
         <w:t>2-</w:t>
+      </w:r>
+      <w:r>
+        <w:rPr>
+          <w:color w:val="2F5496" w:themeColor="accent1" w:themeShade="BF"/>
+          <w:sz w:val="26"/>
+          <w:szCs w:val="26"/>
+          <w:lang w:bidi="ar-EG"/>
+        </w:rPr>
+        <w:t>y(n) is periodic with frequency 2KHz</w:t>
       </w:r>
     </w:p>
     <w:p/>
@@ -1842,20 +2080,78 @@
         <w:t xml:space="preserve">                                                                             </w:t>
       </w:r>
     </w:p>
-    <w:p/>
     <w:p>
       <w:r>
         <w:rPr>
           <w:noProof/>
         </w:rPr>
         <w:drawing>
-          <wp:anchor distT="0" distB="0" distL="114300" distR="114300" simplePos="0" relativeHeight="251650048" behindDoc="0" locked="0" layoutInCell="1" allowOverlap="1" wp14:anchorId="1B44F7D0" wp14:editId="2FD34000">
+          <wp:anchor distT="0" distB="0" distL="114300" distR="114300" simplePos="0" relativeHeight="251653632" behindDoc="0" locked="0" layoutInCell="1" allowOverlap="1" wp14:anchorId="438C2209" wp14:editId="708C8B85">
             <wp:simplePos x="0" y="0"/>
             <wp:positionH relativeFrom="column">
-              <wp:posOffset>2762250</wp:posOffset>
+              <wp:posOffset>-847725</wp:posOffset>
             </wp:positionH>
             <wp:positionV relativeFrom="page">
-              <wp:posOffset>4323715</wp:posOffset>
+              <wp:posOffset>5723890</wp:posOffset>
+            </wp:positionV>
+            <wp:extent cx="3457575" cy="2105025"/>
+            <wp:effectExtent l="0" t="0" r="0" b="0"/>
+            <wp:wrapNone/>
+            <wp:docPr id="13" name="Picture 13"/>
+            <wp:cNvGraphicFramePr>
+              <a:graphicFrameLocks xmlns:a="http://schemas.openxmlformats.org/drawingml/2006/main" noChangeAspect="1"/>
+            </wp:cNvGraphicFramePr>
+            <a:graphic xmlns:a="http://schemas.openxmlformats.org/drawingml/2006/main">
+              <a:graphicData uri="http://schemas.openxmlformats.org/drawingml/2006/picture">
+                <pic:pic xmlns:pic="http://schemas.openxmlformats.org/drawingml/2006/picture">
+                  <pic:nvPicPr>
+                    <pic:cNvPr id="1" name=""/>
+                    <pic:cNvPicPr/>
+                  </pic:nvPicPr>
+                  <pic:blipFill>
+                    <a:blip r:embed="rId17">
+                      <a:extLst>
+                        <a:ext uri="{28A0092B-C50C-407E-A947-70E740481C1C}">
+                          <a14:useLocalDpi xmlns:a14="http://schemas.microsoft.com/office/drawing/2010/main" val="0"/>
+                        </a:ext>
+                      </a:extLst>
+                    </a:blip>
+                    <a:stretch>
+                      <a:fillRect/>
+                    </a:stretch>
+                  </pic:blipFill>
+                  <pic:spPr>
+                    <a:xfrm>
+                      <a:off x="0" y="0"/>
+                      <a:ext cx="3457575" cy="2105025"/>
+                    </a:xfrm>
+                    <a:prstGeom prst="rect">
+                      <a:avLst/>
+                    </a:prstGeom>
+                  </pic:spPr>
+                </pic:pic>
+              </a:graphicData>
+            </a:graphic>
+            <wp14:sizeRelV relativeFrom="margin">
+              <wp14:pctHeight>0</wp14:pctHeight>
+            </wp14:sizeRelV>
+          </wp:anchor>
+        </w:drawing>
+      </w:r>
+    </w:p>
+    <w:p>
+      <w:r>
+        <w:rPr>
+          <w:noProof/>
+        </w:rPr>
+        <w:drawing>
+          <wp:anchor distT="0" distB="0" distL="114300" distR="114300" simplePos="0" relativeHeight="251646464" behindDoc="0" locked="0" layoutInCell="1" allowOverlap="1" wp14:anchorId="1B44F7D0" wp14:editId="7A1E1EB2">
+            <wp:simplePos x="0" y="0"/>
+            <wp:positionH relativeFrom="column">
+              <wp:posOffset>3009900</wp:posOffset>
+            </wp:positionH>
+            <wp:positionV relativeFrom="page">
+              <wp:posOffset>5885815</wp:posOffset>
             </wp:positionV>
             <wp:extent cx="3371850" cy="2771775"/>
             <wp:effectExtent l="0" t="0" r="0" b="0"/>
@@ -1872,7 +2168,7 @@
                     <pic:cNvPicPr/>
                   </pic:nvPicPr>
                   <pic:blipFill>
-                    <a:blip r:embed="rId17">
+                    <a:blip r:embed="rId18">
                       <a:extLst>
                         <a:ext uri="{28A0092B-C50C-407E-A947-70E740481C1C}">
                           <a14:useLocalDpi xmlns:a14="http://schemas.microsoft.com/office/drawing/2010/main" val="0"/>
@@ -1906,110 +2202,30 @@
       </w:r>
     </w:p>
     <w:p/>
+    <w:p/>
+    <w:p/>
+    <w:p/>
+    <w:p/>
+    <w:p/>
+    <w:p/>
+    <w:p/>
+    <w:p/>
+    <w:p/>
+    <w:p/>
     <w:p>
       <w:r>
         <w:rPr>
           <w:noProof/>
         </w:rPr>
+        <w:lastRenderedPageBreak/>
         <w:drawing>
-          <wp:anchor distT="0" distB="0" distL="114300" distR="114300" simplePos="0" relativeHeight="251653120" behindDoc="0" locked="0" layoutInCell="1" allowOverlap="1" wp14:anchorId="438C2209" wp14:editId="4A0A6A58">
+          <wp:anchor distT="0" distB="0" distL="114300" distR="114300" simplePos="0" relativeHeight="251666944" behindDoc="0" locked="0" layoutInCell="1" allowOverlap="1" wp14:anchorId="56BAD577" wp14:editId="2F5219D7">
             <wp:simplePos x="0" y="0"/>
             <wp:positionH relativeFrom="column">
-              <wp:posOffset>-866775</wp:posOffset>
+              <wp:posOffset>-819150</wp:posOffset>
             </wp:positionH>
             <wp:positionV relativeFrom="page">
-              <wp:posOffset>4086224</wp:posOffset>
-            </wp:positionV>
-            <wp:extent cx="3457575" cy="2105025"/>
-            <wp:effectExtent l="0" t="0" r="0" b="0"/>
-            <wp:wrapNone/>
-            <wp:docPr id="13" name="Picture 13"/>
-            <wp:cNvGraphicFramePr>
-              <a:graphicFrameLocks xmlns:a="http://schemas.openxmlformats.org/drawingml/2006/main" noChangeAspect="1"/>
-            </wp:cNvGraphicFramePr>
-            <a:graphic xmlns:a="http://schemas.openxmlformats.org/drawingml/2006/main">
-              <a:graphicData uri="http://schemas.openxmlformats.org/drawingml/2006/picture">
-                <pic:pic xmlns:pic="http://schemas.openxmlformats.org/drawingml/2006/picture">
-                  <pic:nvPicPr>
-                    <pic:cNvPr id="1" name=""/>
-                    <pic:cNvPicPr/>
-                  </pic:nvPicPr>
-                  <pic:blipFill>
-                    <a:blip r:embed="rId18">
-                      <a:extLst>
-                        <a:ext uri="{28A0092B-C50C-407E-A947-70E740481C1C}">
-                          <a14:useLocalDpi xmlns:a14="http://schemas.microsoft.com/office/drawing/2010/main" val="0"/>
-                        </a:ext>
-                      </a:extLst>
-                    </a:blip>
-                    <a:stretch>
-                      <a:fillRect/>
-                    </a:stretch>
-                  </pic:blipFill>
-                  <pic:spPr>
-                    <a:xfrm>
-                      <a:off x="0" y="0"/>
-                      <a:ext cx="3457575" cy="2105025"/>
-                    </a:xfrm>
-                    <a:prstGeom prst="rect">
-                      <a:avLst/>
-                    </a:prstGeom>
-                  </pic:spPr>
-                </pic:pic>
-              </a:graphicData>
-            </a:graphic>
-            <wp14:sizeRelV relativeFrom="margin">
-              <wp14:pctHeight>0</wp14:pctHeight>
-            </wp14:sizeRelV>
-          </wp:anchor>
-        </w:drawing>
-      </w:r>
-    </w:p>
-    <w:p/>
-    <w:p/>
-    <w:p/>
-    <w:p/>
-    <w:p/>
-    <w:p/>
-    <w:p/>
-    <w:p/>
-    <w:p/>
-    <w:p/>
-    <w:p/>
-    <w:p/>
-    <w:p/>
-    <w:p/>
-    <w:p>
-      <w:r>
-        <w:rPr>
-          <w:rFonts w:ascii="Copperplate Gothic Bold" w:hAnsi="Copperplate Gothic Bold"/>
-          <w:b/>
-          <w:bCs/>
-          <w:color w:val="4472C4" w:themeColor="accent1"/>
-          <w:sz w:val="36"/>
-          <w:szCs w:val="36"/>
-          <w:u w:val="single"/>
-        </w:rPr>
-        <w:t>Result</w:t>
-      </w:r>
-      <w:r>
-        <w:rPr>
-          <w:noProof/>
-        </w:rPr>
-        <w:t xml:space="preserve"> </w:t>
-      </w:r>
-      <w:r>
-        <w:rPr>
-          <w:noProof/>
-        </w:rPr>
-        <w:drawing>
-          <wp:anchor distT="0" distB="0" distL="114300" distR="114300" simplePos="0" relativeHeight="251661312" behindDoc="0" locked="0" layoutInCell="1" allowOverlap="1" wp14:anchorId="56BAD577" wp14:editId="5A5B2031">
-            <wp:simplePos x="0" y="0"/>
-            <wp:positionH relativeFrom="column">
-              <wp:posOffset>-800100</wp:posOffset>
-            </wp:positionH>
-            <wp:positionV relativeFrom="page">
-              <wp:posOffset>1247775</wp:posOffset>
+              <wp:posOffset>1266825</wp:posOffset>
             </wp:positionV>
             <wp:extent cx="7534275" cy="3638550"/>
             <wp:effectExtent l="0" t="0" r="0" b="0"/>
@@ -2058,6 +2274,24 @@
           </wp:anchor>
         </w:drawing>
       </w:r>
+      <w:r>
+        <w:rPr>
+          <w:rFonts w:ascii="Copperplate Gothic Bold" w:hAnsi="Copperplate Gothic Bold"/>
+          <w:b/>
+          <w:bCs/>
+          <w:color w:val="4472C4" w:themeColor="accent1"/>
+          <w:sz w:val="36"/>
+          <w:szCs w:val="36"/>
+          <w:u w:val="single"/>
+        </w:rPr>
+        <w:t>Result</w:t>
+      </w:r>
+      <w:r>
+        <w:rPr>
+          <w:noProof/>
+        </w:rPr>
+        <w:t xml:space="preserve"> </w:t>
+      </w:r>
     </w:p>
     <w:p/>
     <w:p/>
@@ -2133,6 +2367,7 @@
         </w:rPr>
         <w:t xml:space="preserve"> </w:t>
       </w:r>
+      <w:proofErr w:type="gramStart"/>
       <w:r>
         <w:rPr>
           <w:rFonts w:ascii="Copperplate Gothic Bold" w:hAnsi="Copperplate Gothic Bold"/>
@@ -2146,6 +2381,7 @@
         </w:rPr>
         <w:t>periodic</w:t>
       </w:r>
+      <w:proofErr w:type="gramEnd"/>
     </w:p>
     <w:p>
       <w:pPr>
@@ -2192,8 +2428,16 @@
         <w:rPr>
           <w:lang w:bidi="ar-EG"/>
         </w:rPr>
-        <w:t xml:space="preserve"> 1cycle every 10 seconds</w:t>
-      </w:r>
+        <w:t xml:space="preserve"> 1cycle every 10 </w:t>
+      </w:r>
+      <w:proofErr w:type="gramStart"/>
+      <w:r>
+        <w:rPr>
+          <w:lang w:bidi="ar-EG"/>
+        </w:rPr>
+        <w:t>seconds</w:t>
+      </w:r>
+      <w:proofErr w:type="gramEnd"/>
     </w:p>
     <w:p>
       <w:pPr>
@@ -2207,7 +2451,7 @@
           <w:lang w:bidi="ar-EG"/>
         </w:rPr>
         <w:drawing>
-          <wp:anchor distT="0" distB="0" distL="114300" distR="114300" simplePos="0" relativeHeight="251674624" behindDoc="0" locked="0" layoutInCell="1" allowOverlap="1" wp14:anchorId="58B5DD34" wp14:editId="2583DCFD">
+          <wp:anchor distT="0" distB="0" distL="114300" distR="114300" simplePos="0" relativeHeight="251680256" behindDoc="0" locked="0" layoutInCell="1" allowOverlap="1" wp14:anchorId="58B5DD34" wp14:editId="396D3723">
             <wp:simplePos x="0" y="0"/>
             <wp:positionH relativeFrom="column">
               <wp:posOffset>2933700</wp:posOffset>
@@ -2269,7 +2513,7 @@
           <w:lang w:bidi="ar-EG"/>
         </w:rPr>
         <w:drawing>
-          <wp:anchor distT="0" distB="0" distL="114300" distR="114300" simplePos="0" relativeHeight="251670528" behindDoc="0" locked="0" layoutInCell="1" allowOverlap="1" wp14:anchorId="04DABEB1" wp14:editId="59350BA5">
+          <wp:anchor distT="0" distB="0" distL="114300" distR="114300" simplePos="0" relativeHeight="251676160" behindDoc="0" locked="0" layoutInCell="1" allowOverlap="1" wp14:anchorId="04DABEB1" wp14:editId="698BF61A">
             <wp:simplePos x="0" y="0"/>
             <wp:positionH relativeFrom="column">
               <wp:posOffset>-876300</wp:posOffset>
@@ -2457,7 +2701,7 @@
           <w:noProof/>
         </w:rPr>
         <w:drawing>
-          <wp:anchor distT="0" distB="0" distL="114300" distR="114300" simplePos="0" relativeHeight="251656192" behindDoc="0" locked="0" layoutInCell="1" allowOverlap="1" wp14:anchorId="5E97714A" wp14:editId="4D2C0B70">
+          <wp:anchor distT="0" distB="0" distL="114300" distR="114300" simplePos="0" relativeHeight="251649536" behindDoc="0" locked="0" layoutInCell="1" allowOverlap="1" wp14:anchorId="5E97714A" wp14:editId="5AD16D11">
             <wp:simplePos x="0" y="0"/>
             <wp:positionH relativeFrom="column">
               <wp:posOffset>-828675</wp:posOffset>
@@ -2537,7 +2781,7 @@
           <w:noProof/>
         </w:rPr>
         <w:drawing>
-          <wp:anchor distT="0" distB="0" distL="114300" distR="114300" simplePos="0" relativeHeight="251664384" behindDoc="0" locked="0" layoutInCell="1" allowOverlap="1" wp14:anchorId="0A6EB563" wp14:editId="1F7823C5">
+          <wp:anchor distT="0" distB="0" distL="114300" distR="114300" simplePos="0" relativeHeight="251652608" behindDoc="0" locked="0" layoutInCell="1" allowOverlap="1" wp14:anchorId="0A6EB563" wp14:editId="14EFCFE0">
             <wp:simplePos x="0" y="0"/>
             <wp:positionH relativeFrom="column">
               <wp:posOffset>3181350</wp:posOffset>
@@ -2605,7 +2849,7 @@
           <w:noProof/>
         </w:rPr>
         <w:drawing>
-          <wp:anchor distT="0" distB="0" distL="114300" distR="114300" simplePos="0" relativeHeight="251669504" behindDoc="0" locked="0" layoutInCell="1" allowOverlap="1" wp14:anchorId="5CEAFEA6" wp14:editId="2CF61900">
+          <wp:anchor distT="0" distB="0" distL="114300" distR="114300" simplePos="0" relativeHeight="251654656" behindDoc="0" locked="0" layoutInCell="1" allowOverlap="1" wp14:anchorId="5CEAFEA6" wp14:editId="47502AEF">
             <wp:simplePos x="0" y="0"/>
             <wp:positionH relativeFrom="column">
               <wp:posOffset>3190875</wp:posOffset>
@@ -2672,7 +2916,7 @@
           <w:noProof/>
         </w:rPr>
         <w:drawing>
-          <wp:anchor distT="0" distB="0" distL="114300" distR="114300" simplePos="0" relativeHeight="251661312" behindDoc="0" locked="0" layoutInCell="1" allowOverlap="1" wp14:anchorId="360C0718" wp14:editId="4782101B">
+          <wp:anchor distT="0" distB="0" distL="114300" distR="114300" simplePos="0" relativeHeight="251651584" behindDoc="0" locked="0" layoutInCell="1" allowOverlap="1" wp14:anchorId="360C0718" wp14:editId="7BB61FD3">
             <wp:simplePos x="0" y="0"/>
             <wp:positionH relativeFrom="column">
               <wp:posOffset>-914400</wp:posOffset>
@@ -2736,7 +2980,7 @@
           <w:noProof/>
         </w:rPr>
         <w:drawing>
-          <wp:anchor distT="0" distB="0" distL="114300" distR="114300" simplePos="0" relativeHeight="251674624" behindDoc="0" locked="0" layoutInCell="1" allowOverlap="1" wp14:anchorId="523FA96E" wp14:editId="51B8EE3E">
+          <wp:anchor distT="0" distB="0" distL="114300" distR="114300" simplePos="0" relativeHeight="251657728" behindDoc="0" locked="0" layoutInCell="1" allowOverlap="1" wp14:anchorId="523FA96E" wp14:editId="2DE8FE93">
             <wp:simplePos x="0" y="0"/>
             <wp:positionH relativeFrom="column">
               <wp:posOffset>3181350</wp:posOffset>
@@ -2840,7 +3084,7 @@
           <w:noProof/>
         </w:rPr>
         <w:drawing>
-          <wp:anchor distT="0" distB="0" distL="114300" distR="114300" simplePos="0" relativeHeight="251678720" behindDoc="0" locked="0" layoutInCell="1" allowOverlap="1" wp14:anchorId="0BEBDF67" wp14:editId="09BCEAC5">
+          <wp:anchor distT="0" distB="0" distL="114300" distR="114300" simplePos="0" relativeHeight="251658752" behindDoc="0" locked="0" layoutInCell="1" allowOverlap="1" wp14:anchorId="0BEBDF67" wp14:editId="5E7B2478">
             <wp:simplePos x="0" y="0"/>
             <wp:positionH relativeFrom="column">
               <wp:posOffset>-828675</wp:posOffset>
@@ -2952,7 +3196,7 @@
           <w:noProof/>
         </w:rPr>
         <w:drawing>
-          <wp:anchor distT="0" distB="0" distL="114300" distR="114300" simplePos="0" relativeHeight="251689984" behindDoc="0" locked="0" layoutInCell="1" allowOverlap="1" wp14:anchorId="4B495AC5" wp14:editId="0A2B1A0F">
+          <wp:anchor distT="0" distB="0" distL="114300" distR="114300" simplePos="0" relativeHeight="251660800" behindDoc="0" locked="0" layoutInCell="1" allowOverlap="1" wp14:anchorId="4B495AC5" wp14:editId="7D93D498">
             <wp:simplePos x="0" y="0"/>
             <wp:positionH relativeFrom="column">
               <wp:posOffset>-142875</wp:posOffset>
@@ -3027,7 +3271,7 @@
           <w:noProof/>
         </w:rPr>
         <w:drawing>
-          <wp:anchor distT="0" distB="0" distL="114300" distR="114300" simplePos="0" relativeHeight="251686912" behindDoc="0" locked="0" layoutInCell="1" allowOverlap="1" wp14:anchorId="27BD55AD" wp14:editId="02DD2701">
+          <wp:anchor distT="0" distB="0" distL="114300" distR="114300" simplePos="0" relativeHeight="251659776" behindDoc="0" locked="0" layoutInCell="1" allowOverlap="1" wp14:anchorId="27BD55AD" wp14:editId="3532EBFB">
             <wp:simplePos x="0" y="0"/>
             <wp:positionH relativeFrom="column">
               <wp:posOffset>-4190365</wp:posOffset>
@@ -3107,6 +3351,7 @@
           <w:sz w:val="36"/>
           <w:szCs w:val="36"/>
         </w:rPr>
+        <w:lastRenderedPageBreak/>
         <w:t>Task</w:t>
       </w:r>
       <w:r>
@@ -3134,7 +3379,7 @@
           <w:noProof/>
         </w:rPr>
         <w:drawing>
-          <wp:anchor distT="0" distB="0" distL="114300" distR="114300" simplePos="0" relativeHeight="251692032" behindDoc="0" locked="0" layoutInCell="1" allowOverlap="1" wp14:anchorId="6C13E3DE" wp14:editId="75F9627B">
+          <wp:anchor distT="0" distB="0" distL="114300" distR="114300" simplePos="0" relativeHeight="251661824" behindDoc="0" locked="0" layoutInCell="1" allowOverlap="1" wp14:anchorId="6C13E3DE" wp14:editId="2B4FD84F">
             <wp:simplePos x="0" y="0"/>
             <wp:positionH relativeFrom="column">
               <wp:posOffset>-866775</wp:posOffset>
@@ -3246,7 +3491,7 @@
           <w:noProof/>
         </w:rPr>
         <w:drawing>
-          <wp:anchor distT="0" distB="0" distL="114300" distR="114300" simplePos="0" relativeHeight="251699200" behindDoc="0" locked="0" layoutInCell="1" allowOverlap="1" wp14:anchorId="4813BD31" wp14:editId="1455D5CB">
+          <wp:anchor distT="0" distB="0" distL="114300" distR="114300" simplePos="0" relativeHeight="251663872" behindDoc="0" locked="0" layoutInCell="1" allowOverlap="1" wp14:anchorId="4813BD31" wp14:editId="399005BC">
             <wp:simplePos x="0" y="0"/>
             <wp:positionH relativeFrom="column">
               <wp:posOffset>2343150</wp:posOffset>
@@ -3320,7 +3565,7 @@
           <w:noProof/>
         </w:rPr>
         <w:drawing>
-          <wp:anchor distT="0" distB="0" distL="114300" distR="114300" simplePos="0" relativeHeight="251696128" behindDoc="0" locked="0" layoutInCell="1" allowOverlap="1" wp14:anchorId="40327C3A" wp14:editId="44211BA1">
+          <wp:anchor distT="0" distB="0" distL="114300" distR="114300" simplePos="0" relativeHeight="251662848" behindDoc="0" locked="0" layoutInCell="1" allowOverlap="1" wp14:anchorId="40327C3A" wp14:editId="312A29BD">
             <wp:simplePos x="0" y="0"/>
             <wp:positionH relativeFrom="column">
               <wp:posOffset>-857250</wp:posOffset>
@@ -3401,6 +3646,7 @@
           <w:sz w:val="36"/>
           <w:szCs w:val="36"/>
         </w:rPr>
+        <w:lastRenderedPageBreak/>
         <w:t>Task</w:t>
       </w:r>
       <w:r>
@@ -3427,7 +3673,7 @@
           <w:noProof/>
         </w:rPr>
         <w:drawing>
-          <wp:anchor distT="0" distB="0" distL="114300" distR="114300" simplePos="0" relativeHeight="251705344" behindDoc="0" locked="0" layoutInCell="1" allowOverlap="1" wp14:anchorId="6E198C9A" wp14:editId="3C6B57DC">
+          <wp:anchor distT="0" distB="0" distL="114300" distR="114300" simplePos="0" relativeHeight="251665920" behindDoc="0" locked="0" layoutInCell="1" allowOverlap="1" wp14:anchorId="6E198C9A" wp14:editId="522ED98A">
             <wp:simplePos x="0" y="0"/>
             <wp:positionH relativeFrom="column">
               <wp:posOffset>2857500</wp:posOffset>
@@ -3487,7 +3733,7 @@
           <w:noProof/>
         </w:rPr>
         <w:drawing>
-          <wp:anchor distT="0" distB="0" distL="114300" distR="114300" simplePos="0" relativeHeight="251703296" behindDoc="0" locked="0" layoutInCell="1" allowOverlap="1" wp14:anchorId="63E58FDA" wp14:editId="19858499">
+          <wp:anchor distT="0" distB="0" distL="114300" distR="114300" simplePos="0" relativeHeight="251664896" behindDoc="0" locked="0" layoutInCell="1" allowOverlap="1" wp14:anchorId="63E58FDA" wp14:editId="6538E179">
             <wp:simplePos x="0" y="0"/>
             <wp:positionH relativeFrom="column">
               <wp:posOffset>-819150</wp:posOffset>
@@ -3591,7 +3837,7 @@
           <w:noProof/>
         </w:rPr>
         <w:drawing>
-          <wp:anchor distT="0" distB="0" distL="114300" distR="114300" simplePos="0" relativeHeight="251716608" behindDoc="0" locked="0" layoutInCell="1" allowOverlap="1" wp14:anchorId="6356B884" wp14:editId="437B1A9B">
+          <wp:anchor distT="0" distB="0" distL="114300" distR="114300" simplePos="0" relativeHeight="251667968" behindDoc="0" locked="0" layoutInCell="1" allowOverlap="1" wp14:anchorId="6356B884" wp14:editId="75590343">
             <wp:simplePos x="0" y="0"/>
             <wp:positionH relativeFrom="column">
               <wp:posOffset>-781050</wp:posOffset>

--- a/lab2 signals.docx
+++ b/lab2 signals.docx
@@ -1284,7 +1284,7 @@
       </w:pPr>
       <w:r>
         <w:drawing>
-          <wp:anchor distT="0" distB="0" distL="114300" distR="114300" simplePos="0" relativeHeight="251672064" behindDoc="0" locked="0" layoutInCell="1" allowOverlap="1" wp14:anchorId="185B306C" wp14:editId="4F067F58">
+          <wp:anchor distT="0" distB="0" distL="114300" distR="114300" simplePos="0" relativeHeight="251673088" behindDoc="0" locked="0" layoutInCell="1" allowOverlap="1" wp14:anchorId="185B306C" wp14:editId="5D7BC347">
             <wp:simplePos x="0" y="0"/>
             <wp:positionH relativeFrom="column">
               <wp:posOffset>3076575</wp:posOffset>
@@ -1425,7 +1425,7 @@
           <w:noProof/>
         </w:rPr>
         <w:drawing>
-          <wp:anchor distT="0" distB="0" distL="114300" distR="114300" simplePos="0" relativeHeight="251670016" behindDoc="0" locked="0" layoutInCell="1" allowOverlap="1" wp14:anchorId="1EC5C58E" wp14:editId="74E2E591">
+          <wp:anchor distT="0" distB="0" distL="114300" distR="114300" simplePos="0" relativeHeight="251666944" behindDoc="0" locked="0" layoutInCell="1" allowOverlap="1" wp14:anchorId="1EC5C58E" wp14:editId="349617D5">
             <wp:simplePos x="0" y="0"/>
             <wp:positionH relativeFrom="column">
               <wp:posOffset>2552700</wp:posOffset>
@@ -1482,7 +1482,7 @@
           <w:noProof/>
         </w:rPr>
         <w:drawing>
-          <wp:anchor distT="0" distB="0" distL="114300" distR="114300" simplePos="0" relativeHeight="251666944" behindDoc="0" locked="0" layoutInCell="1" allowOverlap="1" wp14:anchorId="6F6DCD96" wp14:editId="6A5C6343">
+          <wp:anchor distT="0" distB="0" distL="114300" distR="114300" simplePos="0" relativeHeight="251662848" behindDoc="0" locked="0" layoutInCell="1" allowOverlap="1" wp14:anchorId="6F6DCD96" wp14:editId="3FCDAFD8">
             <wp:simplePos x="0" y="0"/>
             <wp:positionH relativeFrom="column">
               <wp:posOffset>-885190</wp:posOffset>
@@ -1601,7 +1601,7 @@
           <w:noProof/>
         </w:rPr>
         <w:drawing>
-          <wp:anchor distT="0" distB="0" distL="114300" distR="114300" simplePos="0" relativeHeight="251668992" behindDoc="0" locked="0" layoutInCell="1" allowOverlap="1" wp14:anchorId="16FA7562" wp14:editId="72DF2031">
+          <wp:anchor distT="0" distB="0" distL="114300" distR="114300" simplePos="0" relativeHeight="251665920" behindDoc="0" locked="0" layoutInCell="1" allowOverlap="1" wp14:anchorId="16FA7562" wp14:editId="269EC91D">
             <wp:simplePos x="0" y="0"/>
             <wp:positionH relativeFrom="column">
               <wp:posOffset>-895351</wp:posOffset>
@@ -1663,7 +1663,7 @@
           <w:noProof/>
         </w:rPr>
         <w:drawing>
-          <wp:anchor distT="0" distB="0" distL="114300" distR="114300" simplePos="0" relativeHeight="251671040" behindDoc="0" locked="0" layoutInCell="1" allowOverlap="1" wp14:anchorId="29D9C675" wp14:editId="3F8DEFED">
+          <wp:anchor distT="0" distB="0" distL="114300" distR="114300" simplePos="0" relativeHeight="251667968" behindDoc="0" locked="0" layoutInCell="1" allowOverlap="1" wp14:anchorId="29D9C675" wp14:editId="7D1D05FD">
             <wp:simplePos x="0" y="0"/>
             <wp:positionH relativeFrom="column">
               <wp:posOffset>2552700</wp:posOffset>
@@ -2086,7 +2086,7 @@
           <w:noProof/>
         </w:rPr>
         <w:drawing>
-          <wp:anchor distT="0" distB="0" distL="114300" distR="114300" simplePos="0" relativeHeight="251653632" behindDoc="0" locked="0" layoutInCell="1" allowOverlap="1" wp14:anchorId="438C2209" wp14:editId="708C8B85">
+          <wp:anchor distT="0" distB="0" distL="114300" distR="114300" simplePos="0" relativeHeight="251652608" behindDoc="0" locked="0" layoutInCell="1" allowOverlap="1" wp14:anchorId="438C2209" wp14:editId="46237D25">
             <wp:simplePos x="0" y="0"/>
             <wp:positionH relativeFrom="column">
               <wp:posOffset>-847725</wp:posOffset>
@@ -2145,7 +2145,7 @@
           <w:noProof/>
         </w:rPr>
         <w:drawing>
-          <wp:anchor distT="0" distB="0" distL="114300" distR="114300" simplePos="0" relativeHeight="251646464" behindDoc="0" locked="0" layoutInCell="1" allowOverlap="1" wp14:anchorId="1B44F7D0" wp14:editId="7A1E1EB2">
+          <wp:anchor distT="0" distB="0" distL="114300" distR="114300" simplePos="0" relativeHeight="251646464" behindDoc="0" locked="0" layoutInCell="1" allowOverlap="1" wp14:anchorId="1B44F7D0" wp14:editId="690736B6">
             <wp:simplePos x="0" y="0"/>
             <wp:positionH relativeFrom="column">
               <wp:posOffset>3009900</wp:posOffset>
@@ -2219,7 +2219,7 @@
         </w:rPr>
         <w:lastRenderedPageBreak/>
         <w:drawing>
-          <wp:anchor distT="0" distB="0" distL="114300" distR="114300" simplePos="0" relativeHeight="251666944" behindDoc="0" locked="0" layoutInCell="1" allowOverlap="1" wp14:anchorId="56BAD577" wp14:editId="2F5219D7">
+          <wp:anchor distT="0" distB="0" distL="114300" distR="114300" simplePos="0" relativeHeight="251667968" behindDoc="0" locked="0" layoutInCell="1" allowOverlap="1" wp14:anchorId="56BAD577" wp14:editId="50DFB7FA">
             <wp:simplePos x="0" y="0"/>
             <wp:positionH relativeFrom="column">
               <wp:posOffset>-819150</wp:posOffset>
@@ -2451,7 +2451,7 @@
           <w:lang w:bidi="ar-EG"/>
         </w:rPr>
         <w:drawing>
-          <wp:anchor distT="0" distB="0" distL="114300" distR="114300" simplePos="0" relativeHeight="251680256" behindDoc="0" locked="0" layoutInCell="1" allowOverlap="1" wp14:anchorId="58B5DD34" wp14:editId="396D3723">
+          <wp:anchor distT="0" distB="0" distL="114300" distR="114300" simplePos="0" relativeHeight="251681280" behindDoc="0" locked="0" layoutInCell="1" allowOverlap="1" wp14:anchorId="58B5DD34" wp14:editId="34BCF5BA">
             <wp:simplePos x="0" y="0"/>
             <wp:positionH relativeFrom="column">
               <wp:posOffset>2933700</wp:posOffset>
@@ -2513,7 +2513,7 @@
           <w:lang w:bidi="ar-EG"/>
         </w:rPr>
         <w:drawing>
-          <wp:anchor distT="0" distB="0" distL="114300" distR="114300" simplePos="0" relativeHeight="251676160" behindDoc="0" locked="0" layoutInCell="1" allowOverlap="1" wp14:anchorId="04DABEB1" wp14:editId="698BF61A">
+          <wp:anchor distT="0" distB="0" distL="114300" distR="114300" simplePos="0" relativeHeight="251677184" behindDoc="0" locked="0" layoutInCell="1" allowOverlap="1" wp14:anchorId="04DABEB1" wp14:editId="6FFF6B1C">
             <wp:simplePos x="0" y="0"/>
             <wp:positionH relativeFrom="column">
               <wp:posOffset>-876300</wp:posOffset>
@@ -2701,7 +2701,7 @@
           <w:noProof/>
         </w:rPr>
         <w:drawing>
-          <wp:anchor distT="0" distB="0" distL="114300" distR="114300" simplePos="0" relativeHeight="251649536" behindDoc="0" locked="0" layoutInCell="1" allowOverlap="1" wp14:anchorId="5E97714A" wp14:editId="5AD16D11">
+          <wp:anchor distT="0" distB="0" distL="114300" distR="114300" simplePos="0" relativeHeight="251648512" behindDoc="0" locked="0" layoutInCell="1" allowOverlap="1" wp14:anchorId="5E97714A" wp14:editId="54CAE2D2">
             <wp:simplePos x="0" y="0"/>
             <wp:positionH relativeFrom="column">
               <wp:posOffset>-828675</wp:posOffset>
@@ -2781,7 +2781,7 @@
           <w:noProof/>
         </w:rPr>
         <w:drawing>
-          <wp:anchor distT="0" distB="0" distL="114300" distR="114300" simplePos="0" relativeHeight="251652608" behindDoc="0" locked="0" layoutInCell="1" allowOverlap="1" wp14:anchorId="0A6EB563" wp14:editId="14EFCFE0">
+          <wp:anchor distT="0" distB="0" distL="114300" distR="114300" simplePos="0" relativeHeight="251650560" behindDoc="0" locked="0" layoutInCell="1" allowOverlap="1" wp14:anchorId="0A6EB563" wp14:editId="09601572">
             <wp:simplePos x="0" y="0"/>
             <wp:positionH relativeFrom="column">
               <wp:posOffset>3181350</wp:posOffset>
@@ -2849,7 +2849,7 @@
           <w:noProof/>
         </w:rPr>
         <w:drawing>
-          <wp:anchor distT="0" distB="0" distL="114300" distR="114300" simplePos="0" relativeHeight="251654656" behindDoc="0" locked="0" layoutInCell="1" allowOverlap="1" wp14:anchorId="5CEAFEA6" wp14:editId="47502AEF">
+          <wp:anchor distT="0" distB="0" distL="114300" distR="114300" simplePos="0" relativeHeight="251652608" behindDoc="0" locked="0" layoutInCell="1" allowOverlap="1" wp14:anchorId="5CEAFEA6" wp14:editId="5A84E043">
             <wp:simplePos x="0" y="0"/>
             <wp:positionH relativeFrom="column">
               <wp:posOffset>3190875</wp:posOffset>
@@ -2916,7 +2916,7 @@
           <w:noProof/>
         </w:rPr>
         <w:drawing>
-          <wp:anchor distT="0" distB="0" distL="114300" distR="114300" simplePos="0" relativeHeight="251651584" behindDoc="0" locked="0" layoutInCell="1" allowOverlap="1" wp14:anchorId="360C0718" wp14:editId="7BB61FD3">
+          <wp:anchor distT="0" distB="0" distL="114300" distR="114300" simplePos="0" relativeHeight="251649536" behindDoc="0" locked="0" layoutInCell="1" allowOverlap="1" wp14:anchorId="360C0718" wp14:editId="066C720D">
             <wp:simplePos x="0" y="0"/>
             <wp:positionH relativeFrom="column">
               <wp:posOffset>-914400</wp:posOffset>
@@ -2980,7 +2980,7 @@
           <w:noProof/>
         </w:rPr>
         <w:drawing>
-          <wp:anchor distT="0" distB="0" distL="114300" distR="114300" simplePos="0" relativeHeight="251657728" behindDoc="0" locked="0" layoutInCell="1" allowOverlap="1" wp14:anchorId="523FA96E" wp14:editId="2DE8FE93">
+          <wp:anchor distT="0" distB="0" distL="114300" distR="114300" simplePos="0" relativeHeight="251653632" behindDoc="0" locked="0" layoutInCell="1" allowOverlap="1" wp14:anchorId="523FA96E" wp14:editId="369C52CA">
             <wp:simplePos x="0" y="0"/>
             <wp:positionH relativeFrom="column">
               <wp:posOffset>3181350</wp:posOffset>
@@ -3084,7 +3084,7 @@
           <w:noProof/>
         </w:rPr>
         <w:drawing>
-          <wp:anchor distT="0" distB="0" distL="114300" distR="114300" simplePos="0" relativeHeight="251658752" behindDoc="0" locked="0" layoutInCell="1" allowOverlap="1" wp14:anchorId="0BEBDF67" wp14:editId="5E7B2478">
+          <wp:anchor distT="0" distB="0" distL="114300" distR="114300" simplePos="0" relativeHeight="251654656" behindDoc="0" locked="0" layoutInCell="1" allowOverlap="1" wp14:anchorId="0BEBDF67" wp14:editId="2620F12B">
             <wp:simplePos x="0" y="0"/>
             <wp:positionH relativeFrom="column">
               <wp:posOffset>-828675</wp:posOffset>
@@ -3196,7 +3196,7 @@
           <w:noProof/>
         </w:rPr>
         <w:drawing>
-          <wp:anchor distT="0" distB="0" distL="114300" distR="114300" simplePos="0" relativeHeight="251660800" behindDoc="0" locked="0" layoutInCell="1" allowOverlap="1" wp14:anchorId="4B495AC5" wp14:editId="7D93D498">
+          <wp:anchor distT="0" distB="0" distL="114300" distR="114300" simplePos="0" relativeHeight="251656704" behindDoc="0" locked="0" layoutInCell="1" allowOverlap="1" wp14:anchorId="4B495AC5" wp14:editId="59899809">
             <wp:simplePos x="0" y="0"/>
             <wp:positionH relativeFrom="column">
               <wp:posOffset>-142875</wp:posOffset>
@@ -3271,7 +3271,7 @@
           <w:noProof/>
         </w:rPr>
         <w:drawing>
-          <wp:anchor distT="0" distB="0" distL="114300" distR="114300" simplePos="0" relativeHeight="251659776" behindDoc="0" locked="0" layoutInCell="1" allowOverlap="1" wp14:anchorId="27BD55AD" wp14:editId="3532EBFB">
+          <wp:anchor distT="0" distB="0" distL="114300" distR="114300" simplePos="0" relativeHeight="251655680" behindDoc="0" locked="0" layoutInCell="1" allowOverlap="1" wp14:anchorId="27BD55AD" wp14:editId="58D0B3AB">
             <wp:simplePos x="0" y="0"/>
             <wp:positionH relativeFrom="column">
               <wp:posOffset>-4190365</wp:posOffset>
@@ -3379,7 +3379,7 @@
           <w:noProof/>
         </w:rPr>
         <w:drawing>
-          <wp:anchor distT="0" distB="0" distL="114300" distR="114300" simplePos="0" relativeHeight="251661824" behindDoc="0" locked="0" layoutInCell="1" allowOverlap="1" wp14:anchorId="6C13E3DE" wp14:editId="2B4FD84F">
+          <wp:anchor distT="0" distB="0" distL="114300" distR="114300" simplePos="0" relativeHeight="251657728" behindDoc="0" locked="0" layoutInCell="1" allowOverlap="1" wp14:anchorId="6C13E3DE" wp14:editId="0E9A8736">
             <wp:simplePos x="0" y="0"/>
             <wp:positionH relativeFrom="column">
               <wp:posOffset>-866775</wp:posOffset>
@@ -3387,7 +3387,7 @@
             <wp:positionV relativeFrom="paragraph">
               <wp:posOffset>299720</wp:posOffset>
             </wp:positionV>
-            <wp:extent cx="4352925" cy="3952875"/>
+            <wp:extent cx="4352925" cy="3419475"/>
             <wp:effectExtent l="0" t="0" r="0" b="0"/>
             <wp:wrapNone/>
             <wp:docPr id="24" name="Picture 24"/>
@@ -3416,7 +3416,7 @@
                   <pic:spPr>
                     <a:xfrm>
                       <a:off x="0" y="0"/>
-                      <a:ext cx="4353533" cy="3953427"/>
+                      <a:ext cx="4353536" cy="3419955"/>
                     </a:xfrm>
                     <a:prstGeom prst="rect">
                       <a:avLst/>
@@ -3428,6 +3428,9 @@
             <wp14:sizeRelH relativeFrom="margin">
               <wp14:pctWidth>0</wp14:pctWidth>
             </wp14:sizeRelH>
+            <wp14:sizeRelV relativeFrom="margin">
+              <wp14:pctHeight>0</wp14:pctHeight>
+            </wp14:sizeRelV>
           </wp:anchor>
         </w:drawing>
       </w:r>
@@ -3491,7 +3494,7 @@
           <w:noProof/>
         </w:rPr>
         <w:drawing>
-          <wp:anchor distT="0" distB="0" distL="114300" distR="114300" simplePos="0" relativeHeight="251663872" behindDoc="0" locked="0" layoutInCell="1" allowOverlap="1" wp14:anchorId="4813BD31" wp14:editId="399005BC">
+          <wp:anchor distT="0" distB="0" distL="114300" distR="114300" simplePos="0" relativeHeight="251659776" behindDoc="0" locked="0" layoutInCell="1" allowOverlap="1" wp14:anchorId="4813BD31" wp14:editId="4D2F6EDB">
             <wp:simplePos x="0" y="0"/>
             <wp:positionH relativeFrom="column">
               <wp:posOffset>2343150</wp:posOffset>
@@ -3499,7 +3502,7 @@
             <wp:positionV relativeFrom="paragraph">
               <wp:posOffset>7620</wp:posOffset>
             </wp:positionV>
-            <wp:extent cx="4486275" cy="6677025"/>
+            <wp:extent cx="4486275" cy="5324475"/>
             <wp:effectExtent l="0" t="0" r="0" b="0"/>
             <wp:wrapNone/>
             <wp:docPr id="26" name="Picture 26"/>
@@ -3528,7 +3531,7 @@
                   <pic:spPr>
                     <a:xfrm>
                       <a:off x="0" y="0"/>
-                      <a:ext cx="4486275" cy="6677025"/>
+                      <a:ext cx="4486275" cy="5324475"/>
                     </a:xfrm>
                     <a:prstGeom prst="rect">
                       <a:avLst/>
@@ -3557,23 +3560,26 @@
     <w:p/>
     <w:p/>
     <w:p/>
-    <w:p/>
-    <w:p/>
-    <w:p>
-      <w:r>
+    <w:p>
+      <w:pPr>
         <w:rPr>
           <w:noProof/>
         </w:rPr>
+      </w:pPr>
+      <w:r>
+        <w:rPr>
+          <w:noProof/>
+        </w:rPr>
         <w:drawing>
-          <wp:anchor distT="0" distB="0" distL="114300" distR="114300" simplePos="0" relativeHeight="251662848" behindDoc="0" locked="0" layoutInCell="1" allowOverlap="1" wp14:anchorId="40327C3A" wp14:editId="312A29BD">
+          <wp:anchor distT="0" distB="0" distL="114300" distR="114300" simplePos="0" relativeHeight="251654656" behindDoc="0" locked="0" layoutInCell="1" allowOverlap="1" wp14:anchorId="40327C3A" wp14:editId="5941D258">
             <wp:simplePos x="0" y="0"/>
             <wp:positionH relativeFrom="column">
-              <wp:posOffset>-857250</wp:posOffset>
+              <wp:posOffset>-914400</wp:posOffset>
             </wp:positionH>
             <wp:positionV relativeFrom="paragraph">
-              <wp:posOffset>368935</wp:posOffset>
+              <wp:posOffset>292100</wp:posOffset>
             </wp:positionV>
-            <wp:extent cx="4333875" cy="2600325"/>
+            <wp:extent cx="3152775" cy="1933575"/>
             <wp:effectExtent l="0" t="0" r="0" b="0"/>
             <wp:wrapNone/>
             <wp:docPr id="25" name="Picture 25" descr="A picture containing text, screenshot, font&#10;&#10;Description automatically generated"/>
@@ -3587,7 +3593,7 @@
                     <pic:cNvPr id="25" name="Picture 25" descr="A picture containing text, screenshot, font&#10;&#10;Description automatically generated"/>
                     <pic:cNvPicPr/>
                   </pic:nvPicPr>
-                  <pic:blipFill>
+                  <pic:blipFill rotWithShape="1">
                     <a:blip r:embed="rId32">
                       <a:extLst>
                         <a:ext uri="{28A0092B-C50C-407E-A947-70E740481C1C}">
@@ -3595,18 +3601,25 @@
                         </a:ext>
                       </a:extLst>
                     </a:blip>
-                    <a:stretch>
-                      <a:fillRect/>
-                    </a:stretch>
+                    <a:srcRect t="4396" r="27253"/>
+                    <a:stretch/>
                   </pic:blipFill>
-                  <pic:spPr>
+                  <pic:spPr bwMode="auto">
                     <a:xfrm>
                       <a:off x="0" y="0"/>
-                      <a:ext cx="4333875" cy="2600325"/>
+                      <a:ext cx="3152775" cy="1933575"/>
                     </a:xfrm>
                     <a:prstGeom prst="rect">
                       <a:avLst/>
                     </a:prstGeom>
+                    <a:ln>
+                      <a:noFill/>
+                    </a:ln>
+                    <a:extLst>
+                      <a:ext uri="{53640926-AAD7-44D8-BBD7-CCE9431645EC}">
+                        <a14:shadowObscured xmlns:a14="http://schemas.microsoft.com/office/drawing/2010/main"/>
+                      </a:ext>
+                    </a:extLst>
                   </pic:spPr>
                 </pic:pic>
               </a:graphicData>
@@ -3629,7 +3642,41 @@
     <w:p/>
     <w:p/>
     <w:p/>
-    <w:p/>
+    <w:p>
+      <w:pPr>
+        <w:pStyle w:val="Heading1"/>
+        <w:jc w:val="center"/>
+        <w:rPr>
+          <w:b/>
+          <w:bCs/>
+          <w:sz w:val="40"/>
+          <w:szCs w:val="40"/>
+        </w:rPr>
+      </w:pPr>
+      <w:r>
+        <w:rPr>
+          <w:b/>
+          <w:bCs/>
+          <w:sz w:val="40"/>
+          <w:szCs w:val="40"/>
+        </w:rPr>
+        <w:t>comment</w:t>
+      </w:r>
+    </w:p>
+    <w:p/>
+    <w:p>
+      <w:r>
+        <w:t>-</w:t>
+      </w:r>
+      <w:r>
+        <w:rPr>
+          <w:color w:val="2F5496" w:themeColor="accent1" w:themeShade="BF"/>
+          <w:sz w:val="26"/>
+          <w:szCs w:val="26"/>
+        </w:rPr>
+        <w:t>as the sigma increase the distortion increase and accuracy decrease.</w:t>
+      </w:r>
+    </w:p>
     <w:p/>
     <w:p>
       <w:pPr>
@@ -3673,7 +3720,7 @@
           <w:noProof/>
         </w:rPr>
         <w:drawing>
-          <wp:anchor distT="0" distB="0" distL="114300" distR="114300" simplePos="0" relativeHeight="251665920" behindDoc="0" locked="0" layoutInCell="1" allowOverlap="1" wp14:anchorId="6E198C9A" wp14:editId="522ED98A">
+          <wp:anchor distT="0" distB="0" distL="114300" distR="114300" simplePos="0" relativeHeight="251661824" behindDoc="0" locked="0" layoutInCell="1" allowOverlap="1" wp14:anchorId="6E198C9A" wp14:editId="74997FED">
             <wp:simplePos x="0" y="0"/>
             <wp:positionH relativeFrom="column">
               <wp:posOffset>2857500</wp:posOffset>
@@ -3733,7 +3780,7 @@
           <w:noProof/>
         </w:rPr>
         <w:drawing>
-          <wp:anchor distT="0" distB="0" distL="114300" distR="114300" simplePos="0" relativeHeight="251664896" behindDoc="0" locked="0" layoutInCell="1" allowOverlap="1" wp14:anchorId="63E58FDA" wp14:editId="6538E179">
+          <wp:anchor distT="0" distB="0" distL="114300" distR="114300" simplePos="0" relativeHeight="251660800" behindDoc="0" locked="0" layoutInCell="1" allowOverlap="1" wp14:anchorId="63E58FDA" wp14:editId="2FBCAF30">
             <wp:simplePos x="0" y="0"/>
             <wp:positionH relativeFrom="column">
               <wp:posOffset>-819150</wp:posOffset>
@@ -3837,7 +3884,7 @@
           <w:noProof/>
         </w:rPr>
         <w:drawing>
-          <wp:anchor distT="0" distB="0" distL="114300" distR="114300" simplePos="0" relativeHeight="251667968" behindDoc="0" locked="0" layoutInCell="1" allowOverlap="1" wp14:anchorId="6356B884" wp14:editId="75590343">
+          <wp:anchor distT="0" distB="0" distL="114300" distR="114300" simplePos="0" relativeHeight="251664896" behindDoc="0" locked="0" layoutInCell="1" allowOverlap="1" wp14:anchorId="6356B884" wp14:editId="31A1C8BD">
             <wp:simplePos x="0" y="0"/>
             <wp:positionH relativeFrom="column">
               <wp:posOffset>-781050</wp:posOffset>

--- a/lab2 signals.docx
+++ b/lab2 signals.docx
@@ -135,19 +135,8 @@
                 <w:szCs w:val="40"/>
                 <w:shd w:val="clear" w:color="auto" w:fill="FFFEF9"/>
               </w:rPr>
-              <w:t xml:space="preserve">(EEC 271) </w:t>
+              <w:t>(EEC 271) Signals&amp;Systems</w:t>
             </w:r>
-            <w:proofErr w:type="spellStart"/>
-            <w:r>
-              <w:rPr>
-                <w:rFonts w:ascii="Copperplate Gothic Bold" w:hAnsi="Copperplate Gothic Bold" w:cstheme="minorHAnsi"/>
-                <w:sz w:val="40"/>
-                <w:szCs w:val="40"/>
-                <w:shd w:val="clear" w:color="auto" w:fill="FFFEF9"/>
-              </w:rPr>
-              <w:t>Signals&amp;Systems</w:t>
-            </w:r>
-            <w:proofErr w:type="spellEnd"/>
           </w:p>
           <w:p>
             <w:pPr>
@@ -232,7 +221,6 @@
           <w:u w:val="single"/>
         </w:rPr>
       </w:pPr>
-      <w:proofErr w:type="gramStart"/>
       <w:r>
         <w:rPr>
           <w:rFonts w:ascii="Copperplate Gothic Bold" w:hAnsi="Copperplate Gothic Bold" w:cs="Calibri"/>
@@ -241,18 +229,7 @@
           <w:szCs w:val="52"/>
           <w:u w:val="single"/>
         </w:rPr>
-        <w:t>Lab(</w:t>
-      </w:r>
-      <w:proofErr w:type="gramEnd"/>
-      <w:r>
-        <w:rPr>
-          <w:rFonts w:ascii="Copperplate Gothic Bold" w:hAnsi="Copperplate Gothic Bold" w:cs="Calibri"/>
-          <w:color w:val="002060"/>
-          <w:sz w:val="52"/>
-          <w:szCs w:val="52"/>
-          <w:u w:val="single"/>
-        </w:rPr>
-        <w:t>2) report</w:t>
+        <w:t>Lab(2) report</w:t>
       </w:r>
     </w:p>
     <w:p>
@@ -381,19 +358,8 @@
                 <w:sz w:val="32"/>
                 <w:szCs w:val="32"/>
               </w:rPr>
-              <w:t xml:space="preserve">Mostafa Mohamed Abdel-Azeem </w:t>
+              <w:t>Mostafa Mohamed Abdel-Azeem Hassanen</w:t>
             </w:r>
-            <w:proofErr w:type="spellStart"/>
-            <w:r>
-              <w:rPr>
-                <w:rFonts w:ascii="Cambria Math" w:eastAsia="Times New Roman" w:hAnsi="Cambria Math" w:cs="Calibri"/>
-                <w:color w:val="C00000"/>
-                <w:sz w:val="32"/>
-                <w:szCs w:val="32"/>
-              </w:rPr>
-              <w:t>Hassanen</w:t>
-            </w:r>
-            <w:proofErr w:type="spellEnd"/>
           </w:p>
           <w:p>
             <w:pPr>
@@ -423,27 +389,7 @@
                 <w:sz w:val="32"/>
                 <w:szCs w:val="32"/>
               </w:rPr>
-              <w:t>Ahmed Abdel-</w:t>
-            </w:r>
-            <w:proofErr w:type="spellStart"/>
-            <w:r>
-              <w:rPr>
-                <w:rFonts w:ascii="Cambria Math" w:eastAsia="Times New Roman" w:hAnsi="Cambria Math" w:cstheme="minorHAnsi"/>
-                <w:color w:val="C00000"/>
-                <w:sz w:val="32"/>
-                <w:szCs w:val="32"/>
-              </w:rPr>
-              <w:t>Hakem</w:t>
-            </w:r>
-            <w:proofErr w:type="spellEnd"/>
-            <w:r>
-              <w:rPr>
-                <w:rFonts w:ascii="Cambria Math" w:eastAsia="Times New Roman" w:hAnsi="Cambria Math" w:cstheme="minorHAnsi"/>
-                <w:color w:val="C00000"/>
-                <w:sz w:val="32"/>
-                <w:szCs w:val="32"/>
-              </w:rPr>
-              <w:t xml:space="preserve"> Abdel-Salam Ali</w:t>
+              <w:t>Ahmed Abdel-Hakem Abdel-Salam Ali</w:t>
             </w:r>
           </w:p>
         </w:tc>
@@ -1283,8 +1229,11 @@
         </w:rPr>
       </w:pPr>
       <w:r>
+        <w:rPr>
+          <w:noProof/>
+        </w:rPr>
         <w:drawing>
-          <wp:anchor distT="0" distB="0" distL="114300" distR="114300" simplePos="0" relativeHeight="251673088" behindDoc="0" locked="0" layoutInCell="1" allowOverlap="1" wp14:anchorId="185B306C" wp14:editId="5D7BC347">
+          <wp:anchor distT="0" distB="0" distL="114300" distR="114300" simplePos="0" relativeHeight="251668992" behindDoc="0" locked="0" layoutInCell="1" allowOverlap="1" wp14:anchorId="185B306C" wp14:editId="5D7BC347">
             <wp:simplePos x="0" y="0"/>
             <wp:positionH relativeFrom="column">
               <wp:posOffset>3076575</wp:posOffset>
@@ -1425,7 +1374,7 @@
           <w:noProof/>
         </w:rPr>
         <w:drawing>
-          <wp:anchor distT="0" distB="0" distL="114300" distR="114300" simplePos="0" relativeHeight="251666944" behindDoc="0" locked="0" layoutInCell="1" allowOverlap="1" wp14:anchorId="1EC5C58E" wp14:editId="349617D5">
+          <wp:anchor distT="0" distB="0" distL="114300" distR="114300" simplePos="0" relativeHeight="251665920" behindDoc="0" locked="0" layoutInCell="1" allowOverlap="1" wp14:anchorId="1EC5C58E" wp14:editId="349617D5">
             <wp:simplePos x="0" y="0"/>
             <wp:positionH relativeFrom="column">
               <wp:posOffset>2552700</wp:posOffset>
@@ -1601,7 +1550,7 @@
           <w:noProof/>
         </w:rPr>
         <w:drawing>
-          <wp:anchor distT="0" distB="0" distL="114300" distR="114300" simplePos="0" relativeHeight="251665920" behindDoc="0" locked="0" layoutInCell="1" allowOverlap="1" wp14:anchorId="16FA7562" wp14:editId="269EC91D">
+          <wp:anchor distT="0" distB="0" distL="114300" distR="114300" simplePos="0" relativeHeight="251664896" behindDoc="0" locked="0" layoutInCell="1" allowOverlap="1" wp14:anchorId="16FA7562" wp14:editId="269EC91D">
             <wp:simplePos x="0" y="0"/>
             <wp:positionH relativeFrom="column">
               <wp:posOffset>-895351</wp:posOffset>
@@ -1663,7 +1612,7 @@
           <w:noProof/>
         </w:rPr>
         <w:drawing>
-          <wp:anchor distT="0" distB="0" distL="114300" distR="114300" simplePos="0" relativeHeight="251667968" behindDoc="0" locked="0" layoutInCell="1" allowOverlap="1" wp14:anchorId="29D9C675" wp14:editId="7D1D05FD">
+          <wp:anchor distT="0" distB="0" distL="114300" distR="114300" simplePos="0" relativeHeight="251666944" behindDoc="0" locked="0" layoutInCell="1" allowOverlap="1" wp14:anchorId="29D9C675" wp14:editId="7D1D05FD">
             <wp:simplePos x="0" y="0"/>
             <wp:positionH relativeFrom="column">
               <wp:posOffset>2552700</wp:posOffset>
@@ -1906,16 +1855,15 @@
           <w:szCs w:val="26"/>
         </w:rPr>
         <w:tab/>
-        <w:t xml:space="preserve">Different accuracy due to </w:t>
-      </w:r>
-      <w:proofErr w:type="gramStart"/>
+        <w:t xml:space="preserve">Different accuracy due to samples </w:t>
+      </w:r>
       <w:r>
         <w:rPr>
           <w:color w:val="2F5496" w:themeColor="accent1" w:themeShade="BF"/>
           <w:sz w:val="26"/>
           <w:szCs w:val="26"/>
         </w:rPr>
-        <w:t xml:space="preserve">samples </w:t>
+        <w:t>.</w:t>
       </w:r>
       <w:r>
         <w:rPr>
@@ -1923,24 +1871,7 @@
           <w:sz w:val="26"/>
           <w:szCs w:val="26"/>
         </w:rPr>
-        <w:t>.</w:t>
-      </w:r>
-      <w:r>
-        <w:rPr>
-          <w:color w:val="2F5496" w:themeColor="accent1" w:themeShade="BF"/>
-          <w:sz w:val="26"/>
-          <w:szCs w:val="26"/>
-        </w:rPr>
-        <w:t>number</w:t>
-      </w:r>
-      <w:proofErr w:type="gramEnd"/>
-      <w:r>
-        <w:rPr>
-          <w:color w:val="2F5496" w:themeColor="accent1" w:themeShade="BF"/>
-          <w:sz w:val="26"/>
-          <w:szCs w:val="26"/>
-        </w:rPr>
-        <w:t>.</w:t>
+        <w:t>number.</w:t>
       </w:r>
     </w:p>
     <w:p>
@@ -1961,16 +1892,7 @@
           <w:sz w:val="40"/>
           <w:szCs w:val="40"/>
         </w:rPr>
-        <w:t>Second</w:t>
-      </w:r>
-      <w:r>
-        <w:rPr>
-          <w:b/>
-          <w:bCs/>
-          <w:sz w:val="40"/>
-          <w:szCs w:val="40"/>
-        </w:rPr>
-        <w:t xml:space="preserve"> comment</w:t>
+        <w:t>Second comment</w:t>
       </w:r>
     </w:p>
     <w:p>
@@ -1987,7 +1909,15 @@
           <w:sz w:val="26"/>
           <w:szCs w:val="26"/>
         </w:rPr>
-        <w:t>1-frequency of x(n) is 2KHz</w:t>
+        <w:t>1-frequency of x(</w:t>
+      </w:r>
+      <w:r>
+        <w:rPr>
+          <w:color w:val="2F5496" w:themeColor="accent1" w:themeShade="BF"/>
+          <w:sz w:val="26"/>
+          <w:szCs w:val="26"/>
+        </w:rPr>
+        <w:t>n)= 1/25 =0.04</w:t>
       </w:r>
     </w:p>
     <w:p>
@@ -2014,10 +1944,18 @@
           <w:szCs w:val="26"/>
           <w:lang w:bidi="ar-EG"/>
         </w:rPr>
-        <w:t>y(n) is periodic with frequency 2KHz</w:t>
-      </w:r>
-    </w:p>
-    <w:p/>
+        <w:t xml:space="preserve">y(n) is periodic with frequency </w:t>
+      </w:r>
+      <w:r>
+        <w:rPr>
+          <w:color w:val="2F5496" w:themeColor="accent1" w:themeShade="BF"/>
+          <w:sz w:val="26"/>
+          <w:szCs w:val="26"/>
+          <w:lang w:bidi="ar-EG"/>
+        </w:rPr>
+        <w:t>=2/25 =0.08</w:t>
+      </w:r>
+    </w:p>
     <w:p/>
     <w:p/>
     <w:p>
@@ -2086,7 +2024,7 @@
           <w:noProof/>
         </w:rPr>
         <w:drawing>
-          <wp:anchor distT="0" distB="0" distL="114300" distR="114300" simplePos="0" relativeHeight="251652608" behindDoc="0" locked="0" layoutInCell="1" allowOverlap="1" wp14:anchorId="438C2209" wp14:editId="46237D25">
+          <wp:anchor distT="0" distB="0" distL="114300" distR="114300" simplePos="0" relativeHeight="251651584" behindDoc="0" locked="0" layoutInCell="1" allowOverlap="1" wp14:anchorId="438C2209" wp14:editId="46237D25">
             <wp:simplePos x="0" y="0"/>
             <wp:positionH relativeFrom="column">
               <wp:posOffset>-847725</wp:posOffset>
@@ -2145,7 +2083,7 @@
           <w:noProof/>
         </w:rPr>
         <w:drawing>
-          <wp:anchor distT="0" distB="0" distL="114300" distR="114300" simplePos="0" relativeHeight="251646464" behindDoc="0" locked="0" layoutInCell="1" allowOverlap="1" wp14:anchorId="1B44F7D0" wp14:editId="690736B6">
+          <wp:anchor distT="0" distB="0" distL="114300" distR="114300" simplePos="0" relativeHeight="251647488" behindDoc="0" locked="0" layoutInCell="1" allowOverlap="1" wp14:anchorId="1B44F7D0" wp14:editId="690736B6">
             <wp:simplePos x="0" y="0"/>
             <wp:positionH relativeFrom="column">
               <wp:posOffset>3009900</wp:posOffset>
@@ -2367,7 +2305,6 @@
         </w:rPr>
         <w:t xml:space="preserve"> </w:t>
       </w:r>
-      <w:proofErr w:type="gramStart"/>
       <w:r>
         <w:rPr>
           <w:rFonts w:ascii="Copperplate Gothic Bold" w:hAnsi="Copperplate Gothic Bold"/>
@@ -2381,7 +2318,6 @@
         </w:rPr>
         <w:t>periodic</w:t>
       </w:r>
-      <w:proofErr w:type="gramEnd"/>
     </w:p>
     <w:p>
       <w:pPr>
@@ -2428,30 +2364,23 @@
         <w:rPr>
           <w:lang w:bidi="ar-EG"/>
         </w:rPr>
-        <w:t xml:space="preserve"> 1cycle every 10 </w:t>
-      </w:r>
-      <w:proofErr w:type="gramStart"/>
-      <w:r>
+        <w:t xml:space="preserve"> 1cycle every 10 seconds</w:t>
+      </w:r>
+    </w:p>
+    <w:p>
+      <w:pPr>
+        <w:pStyle w:val="ListParagraph"/>
         <w:rPr>
           <w:lang w:bidi="ar-EG"/>
         </w:rPr>
-        <w:t>seconds</w:t>
-      </w:r>
-      <w:proofErr w:type="gramEnd"/>
-    </w:p>
-    <w:p>
-      <w:pPr>
-        <w:pStyle w:val="ListParagraph"/>
-        <w:rPr>
+      </w:pPr>
+      <w:r>
+        <w:rPr>
+          <w:noProof/>
           <w:lang w:bidi="ar-EG"/>
         </w:rPr>
-      </w:pPr>
-      <w:r>
-        <w:rPr>
-          <w:lang w:bidi="ar-EG"/>
-        </w:rPr>
         <w:drawing>
-          <wp:anchor distT="0" distB="0" distL="114300" distR="114300" simplePos="0" relativeHeight="251681280" behindDoc="0" locked="0" layoutInCell="1" allowOverlap="1" wp14:anchorId="58B5DD34" wp14:editId="34BCF5BA">
+          <wp:anchor distT="0" distB="0" distL="114300" distR="114300" simplePos="0" relativeHeight="251671040" behindDoc="0" locked="0" layoutInCell="1" allowOverlap="1" wp14:anchorId="58B5DD34" wp14:editId="34BCF5BA">
             <wp:simplePos x="0" y="0"/>
             <wp:positionH relativeFrom="column">
               <wp:posOffset>2933700</wp:posOffset>
@@ -2510,10 +2439,11 @@
         <w:rPr>
           <w:b/>
           <w:bCs/>
+          <w:noProof/>
           <w:lang w:bidi="ar-EG"/>
         </w:rPr>
         <w:drawing>
-          <wp:anchor distT="0" distB="0" distL="114300" distR="114300" simplePos="0" relativeHeight="251677184" behindDoc="0" locked="0" layoutInCell="1" allowOverlap="1" wp14:anchorId="04DABEB1" wp14:editId="6FFF6B1C">
+          <wp:anchor distT="0" distB="0" distL="114300" distR="114300" simplePos="0" relativeHeight="251670016" behindDoc="0" locked="0" layoutInCell="1" allowOverlap="1" wp14:anchorId="04DABEB1" wp14:editId="6FFF6B1C">
             <wp:simplePos x="0" y="0"/>
             <wp:positionH relativeFrom="column">
               <wp:posOffset>-876300</wp:posOffset>
@@ -2655,7 +2585,6 @@
     <w:p>
       <w:pPr>
         <w:rPr>
-          <w:rFonts w:hint="cs"/>
           <w:rtl/>
           <w:lang w:bidi="ar-EG"/>
         </w:rPr>
@@ -3196,7 +3125,7 @@
           <w:noProof/>
         </w:rPr>
         <w:drawing>
-          <wp:anchor distT="0" distB="0" distL="114300" distR="114300" simplePos="0" relativeHeight="251656704" behindDoc="0" locked="0" layoutInCell="1" allowOverlap="1" wp14:anchorId="4B495AC5" wp14:editId="59899809">
+          <wp:anchor distT="0" distB="0" distL="114300" distR="114300" simplePos="0" relativeHeight="251657728" behindDoc="0" locked="0" layoutInCell="1" allowOverlap="1" wp14:anchorId="4B495AC5" wp14:editId="59899809">
             <wp:simplePos x="0" y="0"/>
             <wp:positionH relativeFrom="column">
               <wp:posOffset>-142875</wp:posOffset>
@@ -3271,7 +3200,7 @@
           <w:noProof/>
         </w:rPr>
         <w:drawing>
-          <wp:anchor distT="0" distB="0" distL="114300" distR="114300" simplePos="0" relativeHeight="251655680" behindDoc="0" locked="0" layoutInCell="1" allowOverlap="1" wp14:anchorId="27BD55AD" wp14:editId="58D0B3AB">
+          <wp:anchor distT="0" distB="0" distL="114300" distR="114300" simplePos="0" relativeHeight="251656704" behindDoc="0" locked="0" layoutInCell="1" allowOverlap="1" wp14:anchorId="27BD55AD" wp14:editId="58D0B3AB">
             <wp:simplePos x="0" y="0"/>
             <wp:positionH relativeFrom="column">
               <wp:posOffset>-4190365</wp:posOffset>
@@ -3379,7 +3308,7 @@
           <w:noProof/>
         </w:rPr>
         <w:drawing>
-          <wp:anchor distT="0" distB="0" distL="114300" distR="114300" simplePos="0" relativeHeight="251657728" behindDoc="0" locked="0" layoutInCell="1" allowOverlap="1" wp14:anchorId="6C13E3DE" wp14:editId="0E9A8736">
+          <wp:anchor distT="0" distB="0" distL="114300" distR="114300" simplePos="0" relativeHeight="251658752" behindDoc="0" locked="0" layoutInCell="1" allowOverlap="1" wp14:anchorId="6C13E3DE" wp14:editId="0E9A8736">
             <wp:simplePos x="0" y="0"/>
             <wp:positionH relativeFrom="column">
               <wp:posOffset>-866775</wp:posOffset>
@@ -3571,7 +3500,7 @@
           <w:noProof/>
         </w:rPr>
         <w:drawing>
-          <wp:anchor distT="0" distB="0" distL="114300" distR="114300" simplePos="0" relativeHeight="251654656" behindDoc="0" locked="0" layoutInCell="1" allowOverlap="1" wp14:anchorId="40327C3A" wp14:editId="5941D258">
+          <wp:anchor distT="0" distB="0" distL="114300" distR="114300" simplePos="0" relativeHeight="251655680" behindDoc="0" locked="0" layoutInCell="1" allowOverlap="1" wp14:anchorId="40327C3A" wp14:editId="5941D258">
             <wp:simplePos x="0" y="0"/>
             <wp:positionH relativeFrom="column">
               <wp:posOffset>-914400</wp:posOffset>
@@ -3884,7 +3813,7 @@
           <w:noProof/>
         </w:rPr>
         <w:drawing>
-          <wp:anchor distT="0" distB="0" distL="114300" distR="114300" simplePos="0" relativeHeight="251664896" behindDoc="0" locked="0" layoutInCell="1" allowOverlap="1" wp14:anchorId="6356B884" wp14:editId="31A1C8BD">
+          <wp:anchor distT="0" distB="0" distL="114300" distR="114300" simplePos="0" relativeHeight="251663872" behindDoc="0" locked="0" layoutInCell="1" allowOverlap="1" wp14:anchorId="6356B884" wp14:editId="31A1C8BD">
             <wp:simplePos x="0" y="0"/>
             <wp:positionH relativeFrom="column">
               <wp:posOffset>-781050</wp:posOffset>

--- a/lab2 signals.docx
+++ b/lab2 signals.docx
@@ -135,8 +135,19 @@
                 <w:szCs w:val="40"/>
                 <w:shd w:val="clear" w:color="auto" w:fill="FFFEF9"/>
               </w:rPr>
-              <w:t>(EEC 271) Signals&amp;Systems</w:t>
+              <w:t xml:space="preserve">(EEC 271) </w:t>
             </w:r>
+            <w:proofErr w:type="spellStart"/>
+            <w:r>
+              <w:rPr>
+                <w:rFonts w:ascii="Copperplate Gothic Bold" w:hAnsi="Copperplate Gothic Bold" w:cstheme="minorHAnsi"/>
+                <w:sz w:val="40"/>
+                <w:szCs w:val="40"/>
+                <w:shd w:val="clear" w:color="auto" w:fill="FFFEF9"/>
+              </w:rPr>
+              <w:t>Signals&amp;Systems</w:t>
+            </w:r>
+            <w:proofErr w:type="spellEnd"/>
           </w:p>
           <w:p>
             <w:pPr>
@@ -221,6 +232,7 @@
           <w:u w:val="single"/>
         </w:rPr>
       </w:pPr>
+      <w:proofErr w:type="gramStart"/>
       <w:r>
         <w:rPr>
           <w:rFonts w:ascii="Copperplate Gothic Bold" w:hAnsi="Copperplate Gothic Bold" w:cs="Calibri"/>
@@ -229,7 +241,18 @@
           <w:szCs w:val="52"/>
           <w:u w:val="single"/>
         </w:rPr>
-        <w:t>Lab(2) report</w:t>
+        <w:t>Lab(</w:t>
+      </w:r>
+      <w:proofErr w:type="gramEnd"/>
+      <w:r>
+        <w:rPr>
+          <w:rFonts w:ascii="Copperplate Gothic Bold" w:hAnsi="Copperplate Gothic Bold" w:cs="Calibri"/>
+          <w:color w:val="002060"/>
+          <w:sz w:val="52"/>
+          <w:szCs w:val="52"/>
+          <w:u w:val="single"/>
+        </w:rPr>
+        <w:t>2) report</w:t>
       </w:r>
     </w:p>
     <w:p>
@@ -358,8 +381,19 @@
                 <w:sz w:val="32"/>
                 <w:szCs w:val="32"/>
               </w:rPr>
-              <w:t>Mostafa Mohamed Abdel-Azeem Hassanen</w:t>
+              <w:t xml:space="preserve">Mostafa Mohamed Abdel-Azeem </w:t>
             </w:r>
+            <w:proofErr w:type="spellStart"/>
+            <w:r>
+              <w:rPr>
+                <w:rFonts w:ascii="Cambria Math" w:eastAsia="Times New Roman" w:hAnsi="Cambria Math" w:cs="Calibri"/>
+                <w:color w:val="C00000"/>
+                <w:sz w:val="32"/>
+                <w:szCs w:val="32"/>
+              </w:rPr>
+              <w:t>Hassanen</w:t>
+            </w:r>
+            <w:proofErr w:type="spellEnd"/>
           </w:p>
           <w:p>
             <w:pPr>
@@ -389,7 +423,27 @@
                 <w:sz w:val="32"/>
                 <w:szCs w:val="32"/>
               </w:rPr>
-              <w:t>Ahmed Abdel-Hakem Abdel-Salam Ali</w:t>
+              <w:t>Ahmed Abdel-</w:t>
+            </w:r>
+            <w:proofErr w:type="spellStart"/>
+            <w:r>
+              <w:rPr>
+                <w:rFonts w:ascii="Cambria Math" w:eastAsia="Times New Roman" w:hAnsi="Cambria Math" w:cstheme="minorHAnsi"/>
+                <w:color w:val="C00000"/>
+                <w:sz w:val="32"/>
+                <w:szCs w:val="32"/>
+              </w:rPr>
+              <w:t>Hakem</w:t>
+            </w:r>
+            <w:proofErr w:type="spellEnd"/>
+            <w:r>
+              <w:rPr>
+                <w:rFonts w:ascii="Cambria Math" w:eastAsia="Times New Roman" w:hAnsi="Cambria Math" w:cstheme="minorHAnsi"/>
+                <w:color w:val="C00000"/>
+                <w:sz w:val="32"/>
+                <w:szCs w:val="32"/>
+              </w:rPr>
+              <w:t xml:space="preserve"> Abdel-Salam Ali</w:t>
             </w:r>
           </w:p>
         </w:tc>
@@ -1855,15 +1909,16 @@
           <w:szCs w:val="26"/>
         </w:rPr>
         <w:tab/>
-        <w:t xml:space="preserve">Different accuracy due to samples </w:t>
-      </w:r>
+        <w:t xml:space="preserve">Different accuracy due to </w:t>
+      </w:r>
+      <w:proofErr w:type="gramStart"/>
       <w:r>
         <w:rPr>
           <w:color w:val="2F5496" w:themeColor="accent1" w:themeShade="BF"/>
           <w:sz w:val="26"/>
           <w:szCs w:val="26"/>
         </w:rPr>
-        <w:t>.</w:t>
+        <w:t xml:space="preserve">samples </w:t>
       </w:r>
       <w:r>
         <w:rPr>
@@ -1871,7 +1926,24 @@
           <w:sz w:val="26"/>
           <w:szCs w:val="26"/>
         </w:rPr>
-        <w:t>number.</w:t>
+        <w:t>.</w:t>
+      </w:r>
+      <w:r>
+        <w:rPr>
+          <w:color w:val="2F5496" w:themeColor="accent1" w:themeShade="BF"/>
+          <w:sz w:val="26"/>
+          <w:szCs w:val="26"/>
+        </w:rPr>
+        <w:t>number</w:t>
+      </w:r>
+      <w:proofErr w:type="gramEnd"/>
+      <w:r>
+        <w:rPr>
+          <w:color w:val="2F5496" w:themeColor="accent1" w:themeShade="BF"/>
+          <w:sz w:val="26"/>
+          <w:szCs w:val="26"/>
+        </w:rPr>
+        <w:t>.</w:t>
       </w:r>
     </w:p>
     <w:p>
@@ -1923,9 +1995,11 @@
     <w:p>
       <w:pPr>
         <w:rPr>
+          <w:rFonts w:hint="cs"/>
           <w:color w:val="2F5496" w:themeColor="accent1" w:themeShade="BF"/>
           <w:sz w:val="26"/>
           <w:szCs w:val="26"/>
+          <w:rtl/>
           <w:lang w:bidi="ar-EG"/>
         </w:rPr>
       </w:pPr>
@@ -2305,6 +2379,7 @@
         </w:rPr>
         <w:t xml:space="preserve"> </w:t>
       </w:r>
+      <w:proofErr w:type="gramStart"/>
       <w:r>
         <w:rPr>
           <w:rFonts w:ascii="Copperplate Gothic Bold" w:hAnsi="Copperplate Gothic Bold"/>
@@ -2318,6 +2393,7 @@
         </w:rPr>
         <w:t>periodic</w:t>
       </w:r>
+      <w:proofErr w:type="gramEnd"/>
     </w:p>
     <w:p>
       <w:pPr>
@@ -2364,8 +2440,16 @@
         <w:rPr>
           <w:lang w:bidi="ar-EG"/>
         </w:rPr>
-        <w:t xml:space="preserve"> 1cycle every 10 seconds</w:t>
-      </w:r>
+        <w:t xml:space="preserve"> 1cycle every 10 </w:t>
+      </w:r>
+      <w:proofErr w:type="gramStart"/>
+      <w:r>
+        <w:rPr>
+          <w:lang w:bidi="ar-EG"/>
+        </w:rPr>
+        <w:t>seconds</w:t>
+      </w:r>
+      <w:proofErr w:type="gramEnd"/>
     </w:p>
     <w:p>
       <w:pPr>
@@ -3423,15 +3507,15 @@
           <w:noProof/>
         </w:rPr>
         <w:drawing>
-          <wp:anchor distT="0" distB="0" distL="114300" distR="114300" simplePos="0" relativeHeight="251659776" behindDoc="0" locked="0" layoutInCell="1" allowOverlap="1" wp14:anchorId="4813BD31" wp14:editId="4D2F6EDB">
+          <wp:anchor distT="0" distB="0" distL="114300" distR="114300" simplePos="0" relativeHeight="251659776" behindDoc="0" locked="0" layoutInCell="1" allowOverlap="1" wp14:anchorId="4813BD31" wp14:editId="3AFF918D">
             <wp:simplePos x="0" y="0"/>
             <wp:positionH relativeFrom="column">
               <wp:posOffset>2343150</wp:posOffset>
             </wp:positionH>
             <wp:positionV relativeFrom="paragraph">
-              <wp:posOffset>7620</wp:posOffset>
+              <wp:posOffset>7621</wp:posOffset>
             </wp:positionV>
-            <wp:extent cx="4486275" cy="5324475"/>
+            <wp:extent cx="4486275" cy="4724400"/>
             <wp:effectExtent l="0" t="0" r="0" b="0"/>
             <wp:wrapNone/>
             <wp:docPr id="26" name="Picture 26"/>
@@ -3460,7 +3544,7 @@
                   <pic:spPr>
                     <a:xfrm>
                       <a:off x="0" y="0"/>
-                      <a:ext cx="4486275" cy="5324475"/>
+                      <a:ext cx="4486275" cy="4724400"/>
                     </a:xfrm>
                     <a:prstGeom prst="rect">
                       <a:avLst/>
@@ -3500,15 +3584,15 @@
           <w:noProof/>
         </w:rPr>
         <w:drawing>
-          <wp:anchor distT="0" distB="0" distL="114300" distR="114300" simplePos="0" relativeHeight="251655680" behindDoc="0" locked="0" layoutInCell="1" allowOverlap="1" wp14:anchorId="40327C3A" wp14:editId="5941D258">
+          <wp:anchor distT="0" distB="0" distL="114300" distR="114300" simplePos="0" relativeHeight="251655680" behindDoc="0" locked="0" layoutInCell="1" allowOverlap="1" wp14:anchorId="40327C3A" wp14:editId="6FA1A2C2">
             <wp:simplePos x="0" y="0"/>
             <wp:positionH relativeFrom="column">
               <wp:posOffset>-914400</wp:posOffset>
             </wp:positionH>
             <wp:positionV relativeFrom="paragraph">
-              <wp:posOffset>292100</wp:posOffset>
+              <wp:posOffset>292101</wp:posOffset>
             </wp:positionV>
-            <wp:extent cx="3152775" cy="1933575"/>
+            <wp:extent cx="3152775" cy="1447800"/>
             <wp:effectExtent l="0" t="0" r="0" b="0"/>
             <wp:wrapNone/>
             <wp:docPr id="25" name="Picture 25" descr="A picture containing text, screenshot, font&#10;&#10;Description automatically generated"/>
@@ -3536,7 +3620,7 @@
                   <pic:spPr bwMode="auto">
                     <a:xfrm>
                       <a:off x="0" y="0"/>
-                      <a:ext cx="3152775" cy="1933575"/>
+                      <a:ext cx="3152775" cy="1447800"/>
                     </a:xfrm>
                     <a:prstGeom prst="rect">
                       <a:avLst/>
@@ -3569,8 +3653,6 @@
     <w:p/>
     <w:p/>
     <w:p/>
-    <w:p/>
-    <w:p/>
     <w:p>
       <w:pPr>
         <w:pStyle w:val="Heading1"/>
@@ -3592,18 +3674,104 @@
         <w:t>comment</w:t>
       </w:r>
     </w:p>
-    <w:p/>
-    <w:p>
-      <w:r>
-        <w:t>-</w:t>
-      </w:r>
-      <w:r>
-        <w:rPr>
-          <w:color w:val="2F5496" w:themeColor="accent1" w:themeShade="BF"/>
-          <w:sz w:val="26"/>
-          <w:szCs w:val="26"/>
-        </w:rPr>
-        <w:t>as the sigma increase the distortion increase and accuracy decrease.</w:t>
+    <w:p>
+      <w:pPr>
+        <w:rPr>
+          <w:color w:val="44546A" w:themeColor="text2"/>
+        </w:rPr>
+      </w:pPr>
+      <w:r>
+        <w:rPr>
+          <w:color w:val="44546A" w:themeColor="text2"/>
+        </w:rPr>
+        <w:t xml:space="preserve">Here w[n] </w:t>
+      </w:r>
+      <w:proofErr w:type="gramStart"/>
+      <w:r>
+        <w:rPr>
+          <w:color w:val="44546A" w:themeColor="text2"/>
+        </w:rPr>
+        <w:t>represent</w:t>
+      </w:r>
+      <w:proofErr w:type="gramEnd"/>
+      <w:r>
+        <w:rPr>
+          <w:color w:val="44546A" w:themeColor="text2"/>
+        </w:rPr>
+        <w:t xml:space="preserve"> a noise is introduced to our main signal which is the cosine function We use </w:t>
+      </w:r>
+      <w:proofErr w:type="spellStart"/>
+      <w:r>
+        <w:rPr>
+          <w:color w:val="44546A" w:themeColor="text2"/>
+        </w:rPr>
+        <w:t>randn</w:t>
+      </w:r>
+      <w:proofErr w:type="spellEnd"/>
+      <w:r>
+        <w:rPr>
+          <w:color w:val="44546A" w:themeColor="text2"/>
+        </w:rPr>
+        <w:t xml:space="preserve"> command to generate an array of random numbers to represent our noise and at every trail these random numbers are changed. we multiply this array by a sigma , first when sigma was a small value ( </w:t>
+      </w:r>
+      <m:oMath>
+        <m:r>
+          <w:rPr>
+            <w:rFonts w:ascii="Cambria Math" w:hAnsi="Cambria Math"/>
+            <w:color w:val="44546A" w:themeColor="text2"/>
+          </w:rPr>
+          <m:t>σ=0.01</m:t>
+        </m:r>
+      </m:oMath>
+      <w:r>
+        <w:rPr>
+          <w:color w:val="44546A" w:themeColor="text2"/>
+        </w:rPr>
+        <w:t xml:space="preserve"> ) the noise was having little effect on the main function as in the first graph when sigma increased ( </w:t>
+      </w:r>
+      <m:oMath>
+        <m:r>
+          <w:rPr>
+            <w:rFonts w:ascii="Cambria Math" w:hAnsi="Cambria Math"/>
+            <w:color w:val="44546A" w:themeColor="text2"/>
+          </w:rPr>
+          <m:t>σ=0.2</m:t>
+        </m:r>
+      </m:oMath>
+      <w:r>
+        <w:rPr>
+          <w:color w:val="44546A" w:themeColor="text2"/>
+        </w:rPr>
+        <w:t xml:space="preserve">  ) the effe</w:t>
+      </w:r>
+      <w:proofErr w:type="spellStart"/>
+      <w:r>
+        <w:rPr>
+          <w:color w:val="44546A" w:themeColor="text2"/>
+        </w:rPr>
+        <w:t>ct</w:t>
+      </w:r>
+      <w:proofErr w:type="spellEnd"/>
+      <w:r>
+        <w:rPr>
+          <w:color w:val="44546A" w:themeColor="text2"/>
+        </w:rPr>
+        <w:t xml:space="preserve"> of distorting the signal starts to appear as in the second graph, but the signal is not totally changed as in case three when sigma is greater than 1 ( </w:t>
+      </w:r>
+      <m:oMath>
+        <m:r>
+          <w:rPr>
+            <w:rFonts w:ascii="Cambria Math" w:hAnsi="Cambria Math"/>
+            <w:color w:val="44546A" w:themeColor="text2"/>
+          </w:rPr>
+          <m:t>σ=2</m:t>
+        </m:r>
+      </m:oMath>
+      <w:r>
+        <w:rPr>
+          <w:color w:val="44546A" w:themeColor="text2"/>
+        </w:rPr>
+        <w:t xml:space="preserve">  ) in this case our original signal is totally affected and changed by the noise as in the third graph. </w:t>
       </w:r>
     </w:p>
     <w:p/>
@@ -3622,7 +3790,6 @@
           <w:sz w:val="36"/>
           <w:szCs w:val="36"/>
         </w:rPr>
-        <w:lastRenderedPageBreak/>
         <w:t>Task</w:t>
       </w:r>
       <w:r>
